--- a/ust_granic.docx
+++ b/ust_granic.docx
@@ -155,19 +155,7 @@
               <w:rPr>
                 <w:rFonts w:ascii="Times New Roman" w:hAnsi="Times New Roman" w:cs="Times New Roman"/>
               </w:rPr>
-              <w:t>Kraków,</w:t>
-            </w:r>
-            <w:r>
-              <w:rPr>
-                <w:rFonts w:ascii="Times New Roman" w:hAnsi="Times New Roman" w:cs="Times New Roman"/>
-              </w:rPr>
-              <w:t xml:space="preserve"> </w:t>
-            </w:r>
-            <w:r>
-              <w:rPr>
-                <w:rFonts w:ascii="Times New Roman" w:hAnsi="Times New Roman" w:cs="Times New Roman"/>
-              </w:rPr>
-              <w:t>26-04-2021</w:t>
+              <w:t>Kraków, 26-04-2021</w:t>
             </w:r>
           </w:p>
           <w:p>
@@ -356,232 +344,240 @@
           <w:b/>
           <w:sz w:val="28"/>
         </w:rPr>
-        <w:t xml:space="preserve">o czynnościach ustalenia przebiegu granic </w:t>
+        <w:t>o czynnościach ustalenia przebiegu granic działek</w:t>
+      </w:r>
+    </w:p>
+    <w:p>
+      <w:pPr>
+        <w:spacing w:after="0" w:line="240" w:lineRule="auto"/>
+        <w:jc w:val="center"/>
+        <w:rPr>
+          <w:rFonts w:ascii="Times New Roman" w:hAnsi="Times New Roman" w:cs="Times New Roman"/>
+        </w:rPr>
+      </w:pPr>
+    </w:p>
+    <w:p>
+      <w:pPr>
+        <w:spacing w:after="0" w:line="240" w:lineRule="auto"/>
+        <w:jc w:val="center"/>
+        <w:rPr>
+          <w:rFonts w:ascii="Times New Roman" w:hAnsi="Times New Roman" w:cs="Times New Roman"/>
+        </w:rPr>
+      </w:pPr>
+      <w:r>
+        <w:rPr>
+          <w:rFonts w:ascii="Times New Roman" w:hAnsi="Times New Roman" w:cs="Times New Roman"/>
+          <w:sz w:val="19"/>
+        </w:rPr>
+        <w:t>Na podst. §38 ust.1 rozporządzenia w sprawie ewidencji gruntów i budynków (Dz. U. Nr 38 poz. 454 ze zmianami)</w:t>
+      </w:r>
+    </w:p>
+    <w:p>
+      <w:pPr>
+        <w:spacing w:after="0" w:line="240" w:lineRule="auto"/>
+        <w:jc w:val="center"/>
+        <w:rPr>
+          <w:rFonts w:ascii="Times New Roman" w:hAnsi="Times New Roman" w:cs="Times New Roman"/>
+        </w:rPr>
+      </w:pPr>
+    </w:p>
+    <w:p>
+      <w:pPr>
+        <w:spacing w:after="0" w:line="240" w:lineRule="auto"/>
+        <w:jc w:val="center"/>
+        <w:rPr>
+          <w:rFonts w:ascii="Times New Roman" w:hAnsi="Times New Roman" w:cs="Times New Roman"/>
+        </w:rPr>
+      </w:pPr>
+    </w:p>
+    <w:p>
+      <w:pPr>
+        <w:spacing w:after="0" w:line="240" w:lineRule="auto"/>
+        <w:jc w:val="both"/>
+        <w:rPr>
+          <w:rFonts w:ascii="Times New Roman" w:hAnsi="Times New Roman" w:cs="Times New Roman"/>
+        </w:rPr>
+      </w:pPr>
+      <w:r>
+        <w:rPr>
+          <w:rFonts w:ascii="Times New Roman" w:hAnsi="Times New Roman" w:cs="Times New Roman"/>
+        </w:rPr>
+        <w:t xml:space="preserve"> Działając zlecenie właściciela nieruchomości położonej w</w:t>
       </w:r>
       <w:r>
         <w:rPr>
           <w:rFonts w:ascii="Times New Roman" w:hAnsi="Times New Roman" w:cs="Times New Roman"/>
           <w:b/>
-          <w:sz w:val="28"/>
-        </w:rPr>
-        <w:t>działek</w:t>
-      </w:r>
-    </w:p>
-    <w:p>
-      <w:pPr>
-        <w:spacing w:after="0" w:line="240" w:lineRule="auto"/>
-        <w:jc w:val="center"/>
-        <w:rPr>
-          <w:rFonts w:ascii="Times New Roman" w:hAnsi="Times New Roman" w:cs="Times New Roman"/>
-        </w:rPr>
-      </w:pPr>
-    </w:p>
-    <w:p>
-      <w:pPr>
-        <w:spacing w:after="0" w:line="240" w:lineRule="auto"/>
-        <w:jc w:val="center"/>
-        <w:rPr>
-          <w:rFonts w:ascii="Times New Roman" w:hAnsi="Times New Roman" w:cs="Times New Roman"/>
-        </w:rPr>
-      </w:pPr>
-      <w:r>
-        <w:rPr>
-          <w:rFonts w:ascii="Times New Roman" w:hAnsi="Times New Roman" w:cs="Times New Roman"/>
-          <w:sz w:val="19"/>
-        </w:rPr>
-        <w:t>Na podst. §38 ust.1 rozporządzenia w sprawie ewidencji gruntów i budynków (Dz. U. Nr 38 poz. 454 ze zmianami)</w:t>
-      </w:r>
-    </w:p>
-    <w:p>
-      <w:pPr>
-        <w:spacing w:after="0" w:line="240" w:lineRule="auto"/>
-        <w:jc w:val="center"/>
-        <w:rPr>
-          <w:rFonts w:ascii="Times New Roman" w:hAnsi="Times New Roman" w:cs="Times New Roman"/>
-        </w:rPr>
-      </w:pPr>
-    </w:p>
-    <w:p>
-      <w:pPr>
-        <w:spacing w:after="0" w:line="240" w:lineRule="auto"/>
-        <w:jc w:val="center"/>
-        <w:rPr>
-          <w:rFonts w:ascii="Times New Roman" w:hAnsi="Times New Roman" w:cs="Times New Roman"/>
-        </w:rPr>
-      </w:pPr>
-    </w:p>
-    <w:p>
-      <w:pPr>
-        <w:spacing w:after="0" w:line="240" w:lineRule="auto"/>
-        <w:jc w:val="both"/>
-        <w:rPr>
-          <w:rFonts w:ascii="Times New Roman" w:hAnsi="Times New Roman" w:cs="Times New Roman"/>
-        </w:rPr>
-      </w:pPr>
-      <w:r>
-        <w:rPr>
-          <w:rFonts w:ascii="Times New Roman" w:hAnsi="Times New Roman" w:cs="Times New Roman"/>
-        </w:rPr>
-        <w:t xml:space="preserve"> Działając zlecenie właściciela nieruchomości położonej w</w:t>
+        </w:rPr>
+        <w:t xml:space="preserve"> Bibicach, </w:t>
+      </w:r>
+      <w:r>
+        <w:rPr>
+          <w:rFonts w:ascii="Times New Roman" w:hAnsi="Times New Roman" w:cs="Times New Roman"/>
+        </w:rPr>
+        <w:t xml:space="preserve">oznaczonej jako działka nr </w:t>
       </w:r>
       <w:r>
         <w:rPr>
           <w:rFonts w:ascii="Times New Roman" w:hAnsi="Times New Roman" w:cs="Times New Roman"/>
           <w:b/>
         </w:rPr>
-        <w:t xml:space="preserve"> Bibicach, </w:t>
-      </w:r>
-      <w:r>
-        <w:rPr>
-          <w:rFonts w:ascii="Times New Roman" w:hAnsi="Times New Roman" w:cs="Times New Roman"/>
-        </w:rPr>
-        <w:t xml:space="preserve">oznaczonej jako działka nr </w:t>
+        <w:t>560</w:t>
+      </w:r>
+      <w:r>
+        <w:rPr>
+          <w:rFonts w:ascii="Times New Roman" w:hAnsi="Times New Roman" w:cs="Times New Roman"/>
+        </w:rPr>
+        <w:t xml:space="preserve"> oraz na podstawie zgłoszonej pracy w Powiatowym Ośrodku </w:t>
+      </w:r>
+      <w:r>
+        <w:rPr>
+          <w:rFonts w:ascii="Times New Roman" w:hAnsi="Times New Roman" w:cs="Times New Roman"/>
+          <w:color w:val="000000"/>
+        </w:rPr>
+        <w:t>Dokumentacji Geodezyjnej i Kartograficznej w Krakowie pod identyfikatorem nr 6640.1322.2021,</w:t>
+      </w:r>
+      <w:r>
+        <w:rPr>
+          <w:rFonts w:ascii="Times New Roman" w:hAnsi="Times New Roman" w:cs="Times New Roman"/>
+        </w:rPr>
+        <w:t xml:space="preserve"> </w:t>
+      </w:r>
+      <w:proofErr w:type="spellStart"/>
+      <w:r>
+        <w:rPr>
+          <w:rFonts w:ascii="Times New Roman" w:hAnsi="Times New Roman" w:cs="Times New Roman"/>
+        </w:rPr>
+        <w:t>uprzejmie</w:t>
+      </w:r>
+      <w:proofErr w:type="spellEnd"/>
+      <w:r>
+        <w:rPr>
+          <w:rFonts w:ascii="Times New Roman" w:hAnsi="Times New Roman" w:cs="Times New Roman"/>
+        </w:rPr>
+        <w:t xml:space="preserve"> </w:t>
+      </w:r>
+      <w:proofErr w:type="spellStart"/>
+      <w:r>
+        <w:rPr>
+          <w:rFonts w:ascii="Times New Roman" w:hAnsi="Times New Roman" w:cs="Times New Roman"/>
+        </w:rPr>
+        <w:t>zawiadamiam</w:t>
+      </w:r>
+      <w:proofErr w:type="spellEnd"/>
+      <w:r>
+        <w:rPr>
+          <w:rFonts w:ascii="Times New Roman" w:hAnsi="Times New Roman" w:cs="Times New Roman"/>
+        </w:rPr>
+        <w:t xml:space="preserve">, </w:t>
+      </w:r>
+      <w:proofErr w:type="spellStart"/>
+      <w:r>
+        <w:rPr>
+          <w:rFonts w:ascii="Times New Roman" w:hAnsi="Times New Roman" w:cs="Times New Roman"/>
+        </w:rPr>
+        <w:t>że</w:t>
+      </w:r>
+      <w:proofErr w:type="spellEnd"/>
+      <w:r>
+        <w:rPr>
+          <w:rFonts w:ascii="Times New Roman" w:hAnsi="Times New Roman" w:cs="Times New Roman"/>
+        </w:rPr>
+        <w:t xml:space="preserve"> w </w:t>
+      </w:r>
+      <w:proofErr w:type="spellStart"/>
+      <w:r>
+        <w:rPr>
+          <w:rFonts w:ascii="Times New Roman" w:hAnsi="Times New Roman" w:cs="Times New Roman"/>
+        </w:rPr>
+        <w:t>dniu</w:t>
+      </w:r>
+      <w:proofErr w:type="spellEnd"/>
+      <w:r>
+        <w:rPr>
+          <w:rFonts w:ascii="Times New Roman" w:hAnsi="Times New Roman" w:cs="Times New Roman"/>
+        </w:rPr>
+        <w:t xml:space="preserve"> </w:t>
       </w:r>
       <w:r>
         <w:rPr>
           <w:rFonts w:ascii="Times New Roman" w:hAnsi="Times New Roman" w:cs="Times New Roman"/>
           <w:b/>
         </w:rPr>
-        <w:t>560</w:t>
-      </w:r>
-      <w:r>
-        <w:rPr>
-          <w:rFonts w:ascii="Times New Roman" w:hAnsi="Times New Roman" w:cs="Times New Roman"/>
-        </w:rPr>
-        <w:t xml:space="preserve"> oraz na podstawie zgłoszonej pracy w</w:t>
-      </w:r>
-      <w:r>
-        <w:rPr>
-          <w:rFonts w:ascii="Times New Roman" w:hAnsi="Times New Roman" w:cs="Times New Roman"/>
-        </w:rPr>
-        <w:t xml:space="preserve"> Powiatowym Ośrodku </w:t>
-      </w:r>
-      <w:r>
-        <w:rPr>
-          <w:rFonts w:ascii="Times New Roman" w:hAnsi="Times New Roman" w:cs="Times New Roman"/>
-          <w:color w:val="000000"/>
-        </w:rPr>
-        <w:t>Dokumentacji Geodezyjnej i Kartograficznej w Krakowie pod identyfikatorem nr 6640.1322.2021,</w:t>
-      </w:r>
-      <w:r>
-        <w:rPr>
-          <w:rFonts w:ascii="Times New Roman" w:hAnsi="Times New Roman" w:cs="Times New Roman"/>
-        </w:rPr>
-        <w:t xml:space="preserve"> uprzejmie zawiadamiam, </w:t>
+        <w:t>27-05-2021</w:t>
+      </w:r>
+      <w:r>
+        <w:rPr>
+          <w:rFonts w:ascii="Times New Roman" w:hAnsi="Times New Roman" w:cs="Times New Roman"/>
+        </w:rPr>
+        <w:t> </w:t>
+      </w:r>
+      <w:r>
+        <w:rPr>
+          <w:rFonts w:ascii="Times New Roman" w:hAnsi="Times New Roman" w:cs="Times New Roman"/>
+          <w:b/>
+        </w:rPr>
+        <w:t>o </w:t>
       </w:r>
       <w:proofErr w:type="spellStart"/>
       <w:r>
         <w:rPr>
           <w:rFonts w:ascii="Times New Roman" w:hAnsi="Times New Roman" w:cs="Times New Roman"/>
-        </w:rPr>
-        <w:t>że</w:t>
+          <w:b/>
+        </w:rPr>
+        <w:t>godz</w:t>
       </w:r>
       <w:proofErr w:type="spellEnd"/>
       <w:r>
         <w:rPr>
           <w:rFonts w:ascii="Times New Roman" w:hAnsi="Times New Roman" w:cs="Times New Roman"/>
         </w:rPr>
-        <w:t xml:space="preserve"> w </w:t>
-      </w:r>
-      <w:proofErr w:type="spellStart"/>
-      <w:r>
-        <w:rPr>
-          <w:rFonts w:ascii="Times New Roman" w:hAnsi="Times New Roman" w:cs="Times New Roman"/>
-        </w:rPr>
-        <w:t>dniu</w:t>
-      </w:r>
-      <w:proofErr w:type="spellEnd"/>
-      <w:r>
-        <w:rPr>
-          <w:rFonts w:ascii="Times New Roman" w:hAnsi="Times New Roman" w:cs="Times New Roman"/>
+        <w:t xml:space="preserve">. </w:t>
+      </w:r>
+      <w:r>
+        <w:rPr>
+          <w:rFonts w:ascii="Times New Roman" w:hAnsi="Times New Roman" w:cs="Times New Roman"/>
+          <w:b/>
+        </w:rPr>
+        <w:t xml:space="preserve">…………. w Bibicach </w:t>
+      </w:r>
+      <w:r>
+        <w:rPr>
+          <w:rFonts w:ascii="Times New Roman" w:hAnsi="Times New Roman" w:cs="Times New Roman"/>
+        </w:rPr>
+        <w:t>nastąpi rozpoczęcie czynności związanych  z ustaleniem przebiegu granic działki</w:t>
+      </w:r>
+      <w:r>
+        <w:rPr>
+          <w:rFonts w:ascii="Times New Roman" w:hAnsi="Times New Roman" w:cs="Times New Roman"/>
+          <w:b/>
+        </w:rPr>
+        <w:t xml:space="preserve"> nr 560</w:t>
+      </w:r>
+      <w:r>
+        <w:rPr>
+          <w:rFonts w:ascii="Times New Roman" w:hAnsi="Times New Roman" w:cs="Times New Roman"/>
+        </w:rPr>
+        <w:t>,</w:t>
+      </w:r>
+      <w:r>
+        <w:rPr>
+          <w:rFonts w:ascii="Times New Roman" w:hAnsi="Times New Roman" w:cs="Times New Roman"/>
+          <w:b/>
         </w:rPr>
         <w:t xml:space="preserve"> </w:t>
       </w:r>
       <w:r>
         <w:rPr>
           <w:rFonts w:ascii="Times New Roman" w:hAnsi="Times New Roman" w:cs="Times New Roman"/>
+        </w:rPr>
+        <w:t>z nieruchomościami sąsiednimi, oznaczonymi jako działki nr: 528, 527, 518, 519, 526, 529, 530, 586, 520, 525, 585, 513, 524, 560, 584, 515, 514, 583/1, 587, 516</w:t>
+      </w:r>
+      <w:r>
+        <w:rPr>
+          <w:rFonts w:ascii="Times New Roman" w:hAnsi="Times New Roman" w:cs="Times New Roman"/>
           <w:b/>
         </w:rPr>
-        <w:t>26-05-2021</w:t>
-      </w:r>
-      <w:r>
-        <w:rPr>
-          <w:rFonts w:ascii="Times New Roman" w:hAnsi="Times New Roman" w:cs="Times New Roman"/>
-        </w:rPr>
-        <w:t> </w:t>
-      </w:r>
-      <w:r>
-        <w:rPr>
-          <w:rFonts w:ascii="Times New Roman" w:hAnsi="Times New Roman" w:cs="Times New Roman"/>
-          <w:b/>
-        </w:rPr>
-        <w:t>o </w:t>
-      </w:r>
-      <w:proofErr w:type="spellStart"/>
-      <w:r>
-        <w:rPr>
-          <w:rFonts w:ascii="Times New Roman" w:hAnsi="Times New Roman" w:cs="Times New Roman"/>
-          <w:b/>
-        </w:rPr>
-        <w:t>godz</w:t>
-      </w:r>
-      <w:proofErr w:type="spellEnd"/>
-      <w:r>
-        <w:rPr>
-          <w:rFonts w:ascii="Times New Roman" w:hAnsi="Times New Roman" w:cs="Times New Roman"/>
-        </w:rPr>
-        <w:t xml:space="preserve">. </w:t>
-      </w:r>
-      <w:r>
-        <w:rPr>
-          <w:rFonts w:ascii="Times New Roman" w:hAnsi="Times New Roman" w:cs="Times New Roman"/>
-          <w:b/>
-        </w:rPr>
-        <w:t xml:space="preserve">…………. w Bibicach </w:t>
-      </w:r>
-      <w:r>
-        <w:rPr>
-          <w:rFonts w:ascii="Times New Roman" w:hAnsi="Times New Roman" w:cs="Times New Roman"/>
-        </w:rPr>
-        <w:t>nastąpi rozpoczęcie czynności związanych  z ustaleniem przebiegu granic dzia</w:t>
-      </w:r>
-      <w:r>
-        <w:rPr>
-          <w:rFonts w:ascii="Times New Roman" w:hAnsi="Times New Roman" w:cs="Times New Roman"/>
-        </w:rPr>
-        <w:t>łki</w:t>
-      </w:r>
-      <w:r>
-        <w:rPr>
-          <w:rFonts w:ascii="Times New Roman" w:hAnsi="Times New Roman" w:cs="Times New Roman"/>
-          <w:b/>
-        </w:rPr>
-        <w:t xml:space="preserve"> nr 560</w:t>
-      </w:r>
-      <w:r>
-        <w:rPr>
-          <w:rFonts w:ascii="Times New Roman" w:hAnsi="Times New Roman" w:cs="Times New Roman"/>
-        </w:rPr>
-        <w:t>,</w:t>
-      </w:r>
-      <w:r>
-        <w:rPr>
-          <w:rFonts w:ascii="Times New Roman" w:hAnsi="Times New Roman" w:cs="Times New Roman"/>
-          <w:b/>
-        </w:rPr>
-        <w:t xml:space="preserve"> </w:t>
-      </w:r>
-      <w:r>
-        <w:rPr>
-          <w:rFonts w:ascii="Times New Roman" w:hAnsi="Times New Roman" w:cs="Times New Roman"/>
-        </w:rPr>
-        <w:t>z nieruchomościami sąsiednimi, oznaczonymi jako działki nr: 528, 527, 518, 519, 526, 529, 530, 586, 520, 525, 585, 513, 524, 560, 584, 515, 514, 583/1, 587, 516</w:t>
-      </w:r>
-      <w:r>
-        <w:rPr>
-          <w:rFonts w:ascii="Times New Roman" w:hAnsi="Times New Roman" w:cs="Times New Roman"/>
-          <w:b/>
-        </w:rPr>
         <w:t>, 512</w:t>
       </w:r>
     </w:p>
@@ -605,14 +601,7 @@
           <w:rFonts w:ascii="Times New Roman" w:hAnsi="Times New Roman" w:cs="Times New Roman"/>
           <w:sz w:val="20"/>
         </w:rPr>
-        <w:t xml:space="preserve">W związku z powyższym, jako zainteresowanych, zapraszam do wzięcia udziału w </w:t>
-      </w:r>
-      <w:r>
-        <w:rPr>
-          <w:rFonts w:ascii="Times New Roman" w:hAnsi="Times New Roman" w:cs="Times New Roman"/>
-          <w:sz w:val="20"/>
-        </w:rPr>
-        <w:t xml:space="preserve">opisanych czynnościach. </w:t>
+        <w:t xml:space="preserve">W związku z powyższym, jako zainteresowanych, zapraszam do wzięcia udziału w opisanych czynnościach. </w:t>
       </w:r>
     </w:p>
     <w:p>
@@ -806,14 +795,23 @@
           <w:rFonts w:ascii="Times New Roman" w:hAnsi="Times New Roman" w:cs="Times New Roman"/>
           <w:sz w:val="20"/>
         </w:rPr>
-        <w:t>W imieniu osób nieobecnych  mogą występowa</w:t>
-      </w:r>
+        <w:t>W imieniu osób nieobecnych  mogą występować odpowiednio upoważnieni pełnomocnicy.</w:t>
+      </w:r>
+    </w:p>
+    <w:p>
+      <w:pPr>
+        <w:spacing w:after="0" w:line="240" w:lineRule="auto"/>
+        <w:jc w:val="both"/>
+        <w:rPr>
+          <w:rFonts w:ascii="Times New Roman" w:hAnsi="Times New Roman" w:cs="Times New Roman"/>
+        </w:rPr>
+      </w:pPr>
       <w:r>
         <w:rPr>
           <w:rFonts w:ascii="Times New Roman" w:hAnsi="Times New Roman" w:cs="Times New Roman"/>
           <w:sz w:val="20"/>
         </w:rPr>
-        <w:t>ć odpowiednio upoważnieni pełnomocnicy.</w:t>
+        <w:t>W przypadku współwłasności, współużytkowania wieczystego, małżeńskiej wspólności ustawowej - uczestnikami postępowania są wszystkie strony.</w:t>
       </w:r>
     </w:p>
     <w:p>
@@ -824,28 +822,37 @@
           <w:rFonts w:ascii="Times New Roman" w:hAnsi="Times New Roman" w:cs="Times New Roman"/>
         </w:rPr>
       </w:pPr>
+      <w:proofErr w:type="spellStart"/>
       <w:r>
         <w:rPr>
           <w:rFonts w:ascii="Times New Roman" w:hAnsi="Times New Roman" w:cs="Times New Roman"/>
           <w:sz w:val="20"/>
         </w:rPr>
-        <w:t>W przypadku współwłasności, współużytkowania wieczystego, małżeńskiej wspólności ustawowej - uczestnikami postępowania są wszystkie strony.</w:t>
-      </w:r>
-    </w:p>
-    <w:p>
-      <w:pPr>
-        <w:spacing w:after="0" w:line="240" w:lineRule="auto"/>
-        <w:jc w:val="both"/>
-        <w:rPr>
-          <w:rFonts w:ascii="Times New Roman" w:hAnsi="Times New Roman" w:cs="Times New Roman"/>
-        </w:rPr>
-      </w:pPr>
+        <w:t>Niestawiennictwo</w:t>
+      </w:r>
+      <w:proofErr w:type="spellEnd"/>
       <w:r>
         <w:rPr>
           <w:rFonts w:ascii="Times New Roman" w:hAnsi="Times New Roman" w:cs="Times New Roman"/>
           <w:sz w:val="20"/>
         </w:rPr>
-        <w:t xml:space="preserve">Niestawiennictwo stron </w:t>
+        <w:t xml:space="preserve"> </w:t>
+      </w:r>
+      <w:proofErr w:type="spellStart"/>
+      <w:r>
+        <w:rPr>
+          <w:rFonts w:ascii="Times New Roman" w:hAnsi="Times New Roman" w:cs="Times New Roman"/>
+          <w:sz w:val="20"/>
+        </w:rPr>
+        <w:t>stron</w:t>
+      </w:r>
+      <w:proofErr w:type="spellEnd"/>
+      <w:r>
+        <w:rPr>
+          <w:rFonts w:ascii="Times New Roman" w:hAnsi="Times New Roman" w:cs="Times New Roman"/>
+          <w:sz w:val="20"/>
+        </w:rPr>
+        <w:t xml:space="preserve"> </w:t>
       </w:r>
       <w:proofErr w:type="spellStart"/>
       <w:r>
@@ -956,15 +963,7 @@
                 <w:spacing w:val="-20"/>
               </w:rPr>
               <w:lastRenderedPageBreak/>
-              <w:t>BIURO USŁUG  GE</w:t>
-            </w:r>
-            <w:r>
-              <w:rPr>
-                <w:rFonts w:ascii="Times New Roman" w:hAnsi="Times New Roman" w:cs="Times New Roman"/>
-                <w:bCs/>
-                <w:spacing w:val="-20"/>
-              </w:rPr>
-              <w:t>ODEZYJNYCH</w:t>
+              <w:t>BIURO USŁUG  GEODEZYJNYCH</w:t>
             </w:r>
           </w:p>
           <w:p>
@@ -1058,19 +1057,7 @@
               <w:rPr>
                 <w:rFonts w:ascii="Times New Roman" w:hAnsi="Times New Roman" w:cs="Times New Roman"/>
               </w:rPr>
-              <w:t>Kraków,</w:t>
-            </w:r>
-            <w:r>
-              <w:rPr>
-                <w:rFonts w:ascii="Times New Roman" w:hAnsi="Times New Roman" w:cs="Times New Roman"/>
-              </w:rPr>
-              <w:t xml:space="preserve"> </w:t>
-            </w:r>
-            <w:r>
-              <w:rPr>
-                <w:rFonts w:ascii="Times New Roman" w:hAnsi="Times New Roman" w:cs="Times New Roman"/>
-              </w:rPr>
-              <w:t>26-04-2021</w:t>
+              <w:t>Kraków, 26-04-2021</w:t>
             </w:r>
           </w:p>
           <w:p>
@@ -1098,13 +1085,7 @@
               <w:rPr>
                 <w:rFonts w:ascii="Times New Roman" w:hAnsi="Times New Roman" w:cs="Times New Roman"/>
               </w:rPr>
-              <w:t>Bartłomiej</w:t>
-            </w:r>
-            <w:r>
-              <w:rPr>
-                <w:rFonts w:ascii="Times New Roman" w:hAnsi="Times New Roman" w:cs="Times New Roman"/>
-              </w:rPr>
-              <w:t xml:space="preserve"> Wal</w:t>
+              <w:t>Bartłomiej Wal</w:t>
             </w:r>
           </w:p>
           <w:p>
@@ -1247,232 +1228,240 @@
           <w:b/>
           <w:sz w:val="28"/>
         </w:rPr>
-        <w:t xml:space="preserve">o czynnościach ustalenia przebiegu granic </w:t>
+        <w:t>o czynnościach ustalenia przebiegu granic działek</w:t>
+      </w:r>
+    </w:p>
+    <w:p>
+      <w:pPr>
+        <w:spacing w:after="0" w:line="240" w:lineRule="auto"/>
+        <w:jc w:val="center"/>
+        <w:rPr>
+          <w:rFonts w:ascii="Times New Roman" w:hAnsi="Times New Roman" w:cs="Times New Roman"/>
+        </w:rPr>
+      </w:pPr>
+    </w:p>
+    <w:p>
+      <w:pPr>
+        <w:spacing w:after="0" w:line="240" w:lineRule="auto"/>
+        <w:jc w:val="center"/>
+        <w:rPr>
+          <w:rFonts w:ascii="Times New Roman" w:hAnsi="Times New Roman" w:cs="Times New Roman"/>
+        </w:rPr>
+      </w:pPr>
+      <w:r>
+        <w:rPr>
+          <w:rFonts w:ascii="Times New Roman" w:hAnsi="Times New Roman" w:cs="Times New Roman"/>
+          <w:sz w:val="19"/>
+        </w:rPr>
+        <w:t>Na podst. §38 ust.1 rozporządzenia w sprawie ewidencji gruntów i budynków (Dz. U. Nr 38 poz. 454 ze zmianami)</w:t>
+      </w:r>
+    </w:p>
+    <w:p>
+      <w:pPr>
+        <w:spacing w:after="0" w:line="240" w:lineRule="auto"/>
+        <w:jc w:val="center"/>
+        <w:rPr>
+          <w:rFonts w:ascii="Times New Roman" w:hAnsi="Times New Roman" w:cs="Times New Roman"/>
+        </w:rPr>
+      </w:pPr>
+    </w:p>
+    <w:p>
+      <w:pPr>
+        <w:spacing w:after="0" w:line="240" w:lineRule="auto"/>
+        <w:jc w:val="center"/>
+        <w:rPr>
+          <w:rFonts w:ascii="Times New Roman" w:hAnsi="Times New Roman" w:cs="Times New Roman"/>
+        </w:rPr>
+      </w:pPr>
+    </w:p>
+    <w:p>
+      <w:pPr>
+        <w:spacing w:after="0" w:line="240" w:lineRule="auto"/>
+        <w:jc w:val="both"/>
+        <w:rPr>
+          <w:rFonts w:ascii="Times New Roman" w:hAnsi="Times New Roman" w:cs="Times New Roman"/>
+        </w:rPr>
+      </w:pPr>
+      <w:r>
+        <w:rPr>
+          <w:rFonts w:ascii="Times New Roman" w:hAnsi="Times New Roman" w:cs="Times New Roman"/>
+        </w:rPr>
+        <w:t xml:space="preserve"> Działając zlecenie właściciela nieruchomości położonej w</w:t>
       </w:r>
       <w:r>
         <w:rPr>
           <w:rFonts w:ascii="Times New Roman" w:hAnsi="Times New Roman" w:cs="Times New Roman"/>
           <w:b/>
-          <w:sz w:val="28"/>
-        </w:rPr>
-        <w:t>działek</w:t>
-      </w:r>
-    </w:p>
-    <w:p>
-      <w:pPr>
-        <w:spacing w:after="0" w:line="240" w:lineRule="auto"/>
-        <w:jc w:val="center"/>
-        <w:rPr>
-          <w:rFonts w:ascii="Times New Roman" w:hAnsi="Times New Roman" w:cs="Times New Roman"/>
-        </w:rPr>
-      </w:pPr>
-    </w:p>
-    <w:p>
-      <w:pPr>
-        <w:spacing w:after="0" w:line="240" w:lineRule="auto"/>
-        <w:jc w:val="center"/>
-        <w:rPr>
-          <w:rFonts w:ascii="Times New Roman" w:hAnsi="Times New Roman" w:cs="Times New Roman"/>
-        </w:rPr>
-      </w:pPr>
-      <w:r>
-        <w:rPr>
-          <w:rFonts w:ascii="Times New Roman" w:hAnsi="Times New Roman" w:cs="Times New Roman"/>
-          <w:sz w:val="19"/>
-        </w:rPr>
-        <w:t>Na podst. §38 ust.1 rozporządzenia w sprawie ewidencji gruntów i budynków (Dz. U. Nr 38 poz. 454 ze zmianami)</w:t>
-      </w:r>
-    </w:p>
-    <w:p>
-      <w:pPr>
-        <w:spacing w:after="0" w:line="240" w:lineRule="auto"/>
-        <w:jc w:val="center"/>
-        <w:rPr>
-          <w:rFonts w:ascii="Times New Roman" w:hAnsi="Times New Roman" w:cs="Times New Roman"/>
-        </w:rPr>
-      </w:pPr>
-    </w:p>
-    <w:p>
-      <w:pPr>
-        <w:spacing w:after="0" w:line="240" w:lineRule="auto"/>
-        <w:jc w:val="center"/>
-        <w:rPr>
-          <w:rFonts w:ascii="Times New Roman" w:hAnsi="Times New Roman" w:cs="Times New Roman"/>
-        </w:rPr>
-      </w:pPr>
-    </w:p>
-    <w:p>
-      <w:pPr>
-        <w:spacing w:after="0" w:line="240" w:lineRule="auto"/>
-        <w:jc w:val="both"/>
-        <w:rPr>
-          <w:rFonts w:ascii="Times New Roman" w:hAnsi="Times New Roman" w:cs="Times New Roman"/>
-        </w:rPr>
-      </w:pPr>
-      <w:r>
-        <w:rPr>
-          <w:rFonts w:ascii="Times New Roman" w:hAnsi="Times New Roman" w:cs="Times New Roman"/>
-        </w:rPr>
-        <w:t xml:space="preserve"> Działając zlecenie właściciela nieruchomości położonej w</w:t>
+        </w:rPr>
+        <w:t xml:space="preserve"> Bibicach, </w:t>
+      </w:r>
+      <w:r>
+        <w:rPr>
+          <w:rFonts w:ascii="Times New Roman" w:hAnsi="Times New Roman" w:cs="Times New Roman"/>
+        </w:rPr>
+        <w:t xml:space="preserve">oznaczonej jako działka nr </w:t>
       </w:r>
       <w:r>
         <w:rPr>
           <w:rFonts w:ascii="Times New Roman" w:hAnsi="Times New Roman" w:cs="Times New Roman"/>
           <w:b/>
         </w:rPr>
-        <w:t xml:space="preserve"> Bibicach, </w:t>
-      </w:r>
-      <w:r>
-        <w:rPr>
-          <w:rFonts w:ascii="Times New Roman" w:hAnsi="Times New Roman" w:cs="Times New Roman"/>
-        </w:rPr>
-        <w:t xml:space="preserve">oznaczonej jako działka nr </w:t>
+        <w:t>560</w:t>
+      </w:r>
+      <w:r>
+        <w:rPr>
+          <w:rFonts w:ascii="Times New Roman" w:hAnsi="Times New Roman" w:cs="Times New Roman"/>
+        </w:rPr>
+        <w:t xml:space="preserve"> oraz na podstawie zgłoszonej pracy w Powiatowym Ośrodku </w:t>
+      </w:r>
+      <w:r>
+        <w:rPr>
+          <w:rFonts w:ascii="Times New Roman" w:hAnsi="Times New Roman" w:cs="Times New Roman"/>
+          <w:color w:val="000000"/>
+        </w:rPr>
+        <w:t>Dokumentacji Geodezyjnej i Kartograficznej w Krakowie pod identyfikatorem nr 6640.1322.2021,</w:t>
+      </w:r>
+      <w:r>
+        <w:rPr>
+          <w:rFonts w:ascii="Times New Roman" w:hAnsi="Times New Roman" w:cs="Times New Roman"/>
+        </w:rPr>
+        <w:t xml:space="preserve"> </w:t>
+      </w:r>
+      <w:proofErr w:type="spellStart"/>
+      <w:r>
+        <w:rPr>
+          <w:rFonts w:ascii="Times New Roman" w:hAnsi="Times New Roman" w:cs="Times New Roman"/>
+        </w:rPr>
+        <w:t>uprzejmie</w:t>
+      </w:r>
+      <w:proofErr w:type="spellEnd"/>
+      <w:r>
+        <w:rPr>
+          <w:rFonts w:ascii="Times New Roman" w:hAnsi="Times New Roman" w:cs="Times New Roman"/>
+        </w:rPr>
+        <w:t xml:space="preserve"> </w:t>
+      </w:r>
+      <w:proofErr w:type="spellStart"/>
+      <w:r>
+        <w:rPr>
+          <w:rFonts w:ascii="Times New Roman" w:hAnsi="Times New Roman" w:cs="Times New Roman"/>
+        </w:rPr>
+        <w:t>zawiadamiam</w:t>
+      </w:r>
+      <w:proofErr w:type="spellEnd"/>
+      <w:r>
+        <w:rPr>
+          <w:rFonts w:ascii="Times New Roman" w:hAnsi="Times New Roman" w:cs="Times New Roman"/>
+        </w:rPr>
+        <w:t xml:space="preserve">, </w:t>
+      </w:r>
+      <w:proofErr w:type="spellStart"/>
+      <w:r>
+        <w:rPr>
+          <w:rFonts w:ascii="Times New Roman" w:hAnsi="Times New Roman" w:cs="Times New Roman"/>
+        </w:rPr>
+        <w:t>że</w:t>
+      </w:r>
+      <w:proofErr w:type="spellEnd"/>
+      <w:r>
+        <w:rPr>
+          <w:rFonts w:ascii="Times New Roman" w:hAnsi="Times New Roman" w:cs="Times New Roman"/>
+        </w:rPr>
+        <w:t xml:space="preserve"> w </w:t>
+      </w:r>
+      <w:proofErr w:type="spellStart"/>
+      <w:r>
+        <w:rPr>
+          <w:rFonts w:ascii="Times New Roman" w:hAnsi="Times New Roman" w:cs="Times New Roman"/>
+        </w:rPr>
+        <w:t>dniu</w:t>
+      </w:r>
+      <w:proofErr w:type="spellEnd"/>
+      <w:r>
+        <w:rPr>
+          <w:rFonts w:ascii="Times New Roman" w:hAnsi="Times New Roman" w:cs="Times New Roman"/>
+        </w:rPr>
+        <w:t xml:space="preserve"> </w:t>
       </w:r>
       <w:r>
         <w:rPr>
           <w:rFonts w:ascii="Times New Roman" w:hAnsi="Times New Roman" w:cs="Times New Roman"/>
           <w:b/>
         </w:rPr>
-        <w:t>560</w:t>
-      </w:r>
-      <w:r>
-        <w:rPr>
-          <w:rFonts w:ascii="Times New Roman" w:hAnsi="Times New Roman" w:cs="Times New Roman"/>
-        </w:rPr>
-        <w:t xml:space="preserve"> oraz na podstawie zgłoszonej pracy w</w:t>
-      </w:r>
-      <w:r>
-        <w:rPr>
-          <w:rFonts w:ascii="Times New Roman" w:hAnsi="Times New Roman" w:cs="Times New Roman"/>
-        </w:rPr>
-        <w:t xml:space="preserve"> Powiatowym Ośrodku </w:t>
-      </w:r>
-      <w:r>
-        <w:rPr>
-          <w:rFonts w:ascii="Times New Roman" w:hAnsi="Times New Roman" w:cs="Times New Roman"/>
-          <w:color w:val="000000"/>
-        </w:rPr>
-        <w:t>Dokumentacji Geodezyjnej i Kartograficznej w Krakowie pod identyfikatorem nr 6640.1322.2021,</w:t>
-      </w:r>
-      <w:r>
-        <w:rPr>
-          <w:rFonts w:ascii="Times New Roman" w:hAnsi="Times New Roman" w:cs="Times New Roman"/>
-        </w:rPr>
-        <w:t xml:space="preserve"> uprzejmie zawiadamiam, </w:t>
+        <w:t>27-05-2021</w:t>
+      </w:r>
+      <w:r>
+        <w:rPr>
+          <w:rFonts w:ascii="Times New Roman" w:hAnsi="Times New Roman" w:cs="Times New Roman"/>
+        </w:rPr>
+        <w:t> </w:t>
+      </w:r>
+      <w:r>
+        <w:rPr>
+          <w:rFonts w:ascii="Times New Roman" w:hAnsi="Times New Roman" w:cs="Times New Roman"/>
+          <w:b/>
+        </w:rPr>
+        <w:t>o </w:t>
       </w:r>
       <w:proofErr w:type="spellStart"/>
       <w:r>
         <w:rPr>
           <w:rFonts w:ascii="Times New Roman" w:hAnsi="Times New Roman" w:cs="Times New Roman"/>
-        </w:rPr>
-        <w:t>że</w:t>
+          <w:b/>
+        </w:rPr>
+        <w:t>godz</w:t>
       </w:r>
       <w:proofErr w:type="spellEnd"/>
       <w:r>
         <w:rPr>
           <w:rFonts w:ascii="Times New Roman" w:hAnsi="Times New Roman" w:cs="Times New Roman"/>
         </w:rPr>
-        <w:t xml:space="preserve"> w </w:t>
-      </w:r>
-      <w:proofErr w:type="spellStart"/>
-      <w:r>
-        <w:rPr>
-          <w:rFonts w:ascii="Times New Roman" w:hAnsi="Times New Roman" w:cs="Times New Roman"/>
-        </w:rPr>
-        <w:t>dniu</w:t>
-      </w:r>
-      <w:proofErr w:type="spellEnd"/>
-      <w:r>
-        <w:rPr>
-          <w:rFonts w:ascii="Times New Roman" w:hAnsi="Times New Roman" w:cs="Times New Roman"/>
+        <w:t xml:space="preserve">. </w:t>
+      </w:r>
+      <w:r>
+        <w:rPr>
+          <w:rFonts w:ascii="Times New Roman" w:hAnsi="Times New Roman" w:cs="Times New Roman"/>
+          <w:b/>
+        </w:rPr>
+        <w:t xml:space="preserve">…………. w Bibicach </w:t>
+      </w:r>
+      <w:r>
+        <w:rPr>
+          <w:rFonts w:ascii="Times New Roman" w:hAnsi="Times New Roman" w:cs="Times New Roman"/>
+        </w:rPr>
+        <w:t>nastąpi rozpoczęcie czynności związanych  z ustaleniem przebiegu granic działki</w:t>
+      </w:r>
+      <w:r>
+        <w:rPr>
+          <w:rFonts w:ascii="Times New Roman" w:hAnsi="Times New Roman" w:cs="Times New Roman"/>
+          <w:b/>
+        </w:rPr>
+        <w:t xml:space="preserve"> nr 560</w:t>
+      </w:r>
+      <w:r>
+        <w:rPr>
+          <w:rFonts w:ascii="Times New Roman" w:hAnsi="Times New Roman" w:cs="Times New Roman"/>
+        </w:rPr>
+        <w:t>,</w:t>
+      </w:r>
+      <w:r>
+        <w:rPr>
+          <w:rFonts w:ascii="Times New Roman" w:hAnsi="Times New Roman" w:cs="Times New Roman"/>
+          <w:b/>
         </w:rPr>
         <w:t xml:space="preserve"> </w:t>
       </w:r>
       <w:r>
         <w:rPr>
           <w:rFonts w:ascii="Times New Roman" w:hAnsi="Times New Roman" w:cs="Times New Roman"/>
+        </w:rPr>
+        <w:t>z nieruchomościami sąsiednimi, oznaczonymi jako działki nr: 528, 527, 518, 519, 526, 529, 530, 586, 520, 525, 585, 524, 560, 584, 515, 512, 514, 583/1, 587, 516</w:t>
+      </w:r>
+      <w:r>
+        <w:rPr>
+          <w:rFonts w:ascii="Times New Roman" w:hAnsi="Times New Roman" w:cs="Times New Roman"/>
           <w:b/>
         </w:rPr>
-        <w:t>26-05-2021</w:t>
-      </w:r>
-      <w:r>
-        <w:rPr>
-          <w:rFonts w:ascii="Times New Roman" w:hAnsi="Times New Roman" w:cs="Times New Roman"/>
-        </w:rPr>
-        <w:t> </w:t>
-      </w:r>
-      <w:r>
-        <w:rPr>
-          <w:rFonts w:ascii="Times New Roman" w:hAnsi="Times New Roman" w:cs="Times New Roman"/>
-          <w:b/>
-        </w:rPr>
-        <w:t>o </w:t>
-      </w:r>
-      <w:proofErr w:type="spellStart"/>
-      <w:r>
-        <w:rPr>
-          <w:rFonts w:ascii="Times New Roman" w:hAnsi="Times New Roman" w:cs="Times New Roman"/>
-          <w:b/>
-        </w:rPr>
-        <w:t>godz</w:t>
-      </w:r>
-      <w:proofErr w:type="spellEnd"/>
-      <w:r>
-        <w:rPr>
-          <w:rFonts w:ascii="Times New Roman" w:hAnsi="Times New Roman" w:cs="Times New Roman"/>
-        </w:rPr>
-        <w:t xml:space="preserve">. </w:t>
-      </w:r>
-      <w:r>
-        <w:rPr>
-          <w:rFonts w:ascii="Times New Roman" w:hAnsi="Times New Roman" w:cs="Times New Roman"/>
-          <w:b/>
-        </w:rPr>
-        <w:t xml:space="preserve">…………. w Bibicach </w:t>
-      </w:r>
-      <w:r>
-        <w:rPr>
-          <w:rFonts w:ascii="Times New Roman" w:hAnsi="Times New Roman" w:cs="Times New Roman"/>
-        </w:rPr>
-        <w:t xml:space="preserve">nastąpi rozpoczęcie czynności związanych  z ustaleniem przebiegu granic </w:t>
-      </w:r>
-      <w:r>
-        <w:rPr>
-          <w:rFonts w:ascii="Times New Roman" w:hAnsi="Times New Roman" w:cs="Times New Roman"/>
-        </w:rPr>
-        <w:t>działki</w:t>
-      </w:r>
-      <w:r>
-        <w:rPr>
-          <w:rFonts w:ascii="Times New Roman" w:hAnsi="Times New Roman" w:cs="Times New Roman"/>
-          <w:b/>
-        </w:rPr>
-        <w:t xml:space="preserve"> nr 560</w:t>
-      </w:r>
-      <w:r>
-        <w:rPr>
-          <w:rFonts w:ascii="Times New Roman" w:hAnsi="Times New Roman" w:cs="Times New Roman"/>
-        </w:rPr>
-        <w:t>,</w:t>
-      </w:r>
-      <w:r>
-        <w:rPr>
-          <w:rFonts w:ascii="Times New Roman" w:hAnsi="Times New Roman" w:cs="Times New Roman"/>
-          <w:b/>
-        </w:rPr>
-        <w:t xml:space="preserve"> </w:t>
-      </w:r>
-      <w:r>
-        <w:rPr>
-          <w:rFonts w:ascii="Times New Roman" w:hAnsi="Times New Roman" w:cs="Times New Roman"/>
-        </w:rPr>
-        <w:t>z nieruchomościami sąsiednimi, oznaczonymi jako działki nr: 528, 527, 518, 519, 526, 529, 530, 586, 520, 525, 585, 524, 560, 584, 515, 512, 514, 583/1, 587, 516</w:t>
-      </w:r>
-      <w:r>
-        <w:rPr>
-          <w:rFonts w:ascii="Times New Roman" w:hAnsi="Times New Roman" w:cs="Times New Roman"/>
-          <w:b/>
-        </w:rPr>
         <w:t>, 513</w:t>
       </w:r>
     </w:p>
@@ -1496,14 +1485,7 @@
           <w:rFonts w:ascii="Times New Roman" w:hAnsi="Times New Roman" w:cs="Times New Roman"/>
           <w:sz w:val="20"/>
         </w:rPr>
-        <w:t>W związku z powyższym, jako zainteresowanych, zapraszam do wzięcia udział</w:t>
-      </w:r>
-      <w:r>
-        <w:rPr>
-          <w:rFonts w:ascii="Times New Roman" w:hAnsi="Times New Roman" w:cs="Times New Roman"/>
-          <w:sz w:val="20"/>
-        </w:rPr>
-        <w:t xml:space="preserve">u w opisanych czynnościach. </w:t>
+        <w:t xml:space="preserve">W związku z powyższym, jako zainteresowanych, zapraszam do wzięcia udziału w opisanych czynnościach. </w:t>
       </w:r>
     </w:p>
     <w:p>
@@ -1681,14 +1663,23 @@
           <w:rFonts w:ascii="Times New Roman" w:hAnsi="Times New Roman" w:cs="Times New Roman"/>
           <w:sz w:val="20"/>
         </w:rPr>
-        <w:t xml:space="preserve">        Zawiadomieni właściciele ( władający ) gruntami proszeni są o przybycie</w:t>
-      </w:r>
+        <w:t xml:space="preserve">        Zawiadomieni właściciele ( władający ) gruntami proszeni są o przybycie w oznaczonym terminie z wszelkimi dokumentami jakie mogą być potrzebne przy ustaleniu granic ich gruntów oraz dokumentami tożsamości.</w:t>
+      </w:r>
+    </w:p>
+    <w:p>
+      <w:pPr>
+        <w:spacing w:after="0" w:line="240" w:lineRule="auto"/>
+        <w:jc w:val="both"/>
+        <w:rPr>
+          <w:rFonts w:ascii="Times New Roman" w:hAnsi="Times New Roman" w:cs="Times New Roman"/>
+        </w:rPr>
+      </w:pPr>
       <w:r>
         <w:rPr>
           <w:rFonts w:ascii="Times New Roman" w:hAnsi="Times New Roman" w:cs="Times New Roman"/>
           <w:sz w:val="20"/>
         </w:rPr>
-        <w:t xml:space="preserve"> w oznaczonym terminie z wszelkimi dokumentami jakie mogą być potrzebne przy ustaleniu granic ich gruntów oraz dokumentami tożsamości.</w:t>
+        <w:t>W imieniu osób nieobecnych  mogą występować odpowiednio upoważnieni pełnomocnicy.</w:t>
       </w:r>
     </w:p>
     <w:p>
@@ -1704,7 +1695,7 @@
           <w:rFonts w:ascii="Times New Roman" w:hAnsi="Times New Roman" w:cs="Times New Roman"/>
           <w:sz w:val="20"/>
         </w:rPr>
-        <w:t>W imieniu osób nieobecnych  mogą występować odpowiednio upoważnieni pełnomocnicy.</w:t>
+        <w:t>W przypadku współwłasności, współużytkowania wieczystego, małżeńskiej wspólności ustawowej - uczestnikami postępowania są wszystkie strony.</w:t>
       </w:r>
     </w:p>
     <w:p>
@@ -1715,35 +1706,37 @@
           <w:rFonts w:ascii="Times New Roman" w:hAnsi="Times New Roman" w:cs="Times New Roman"/>
         </w:rPr>
       </w:pPr>
+      <w:proofErr w:type="spellStart"/>
       <w:r>
         <w:rPr>
           <w:rFonts w:ascii="Times New Roman" w:hAnsi="Times New Roman" w:cs="Times New Roman"/>
           <w:sz w:val="20"/>
         </w:rPr>
-        <w:t>W przypadku współwłasności, współużytko</w:t>
-      </w:r>
+        <w:t>Niestawiennictwo</w:t>
+      </w:r>
+      <w:proofErr w:type="spellEnd"/>
       <w:r>
         <w:rPr>
           <w:rFonts w:ascii="Times New Roman" w:hAnsi="Times New Roman" w:cs="Times New Roman"/>
           <w:sz w:val="20"/>
         </w:rPr>
-        <w:t>wania wieczystego, małżeńskiej wspólności ustawowej - uczestnikami postępowania są wszystkie strony.</w:t>
-      </w:r>
-    </w:p>
-    <w:p>
-      <w:pPr>
-        <w:spacing w:after="0" w:line="240" w:lineRule="auto"/>
-        <w:jc w:val="both"/>
-        <w:rPr>
-          <w:rFonts w:ascii="Times New Roman" w:hAnsi="Times New Roman" w:cs="Times New Roman"/>
-        </w:rPr>
-      </w:pPr>
+        <w:t xml:space="preserve"> </w:t>
+      </w:r>
+      <w:proofErr w:type="spellStart"/>
       <w:r>
         <w:rPr>
           <w:rFonts w:ascii="Times New Roman" w:hAnsi="Times New Roman" w:cs="Times New Roman"/>
           <w:sz w:val="20"/>
         </w:rPr>
-        <w:t xml:space="preserve">Niestawiennictwo stron </w:t>
+        <w:t>stron</w:t>
+      </w:r>
+      <w:proofErr w:type="spellEnd"/>
+      <w:r>
+        <w:rPr>
+          <w:rFonts w:ascii="Times New Roman" w:hAnsi="Times New Roman" w:cs="Times New Roman"/>
+          <w:sz w:val="20"/>
+        </w:rPr>
+        <w:t xml:space="preserve"> </w:t>
       </w:r>
       <w:proofErr w:type="spellStart"/>
       <w:r>
@@ -1907,13 +1900,7 @@
               <w:rPr>
                 <w:rFonts w:ascii="Times New Roman" w:hAnsi="Times New Roman" w:cs="Times New Roman"/>
               </w:rPr>
-              <w:t xml:space="preserve">Tel. </w:t>
-            </w:r>
-            <w:r>
-              <w:rPr>
-                <w:rFonts w:ascii="Times New Roman" w:hAnsi="Times New Roman" w:cs="Times New Roman"/>
-              </w:rPr>
-              <w:t>601-457-858</w:t>
+              <w:t>Tel. 601-457-858</w:t>
             </w:r>
           </w:p>
         </w:tc>
@@ -1954,19 +1941,7 @@
               <w:rPr>
                 <w:rFonts w:ascii="Times New Roman" w:hAnsi="Times New Roman" w:cs="Times New Roman"/>
               </w:rPr>
-              <w:t>Kraków,</w:t>
-            </w:r>
-            <w:r>
-              <w:rPr>
-                <w:rFonts w:ascii="Times New Roman" w:hAnsi="Times New Roman" w:cs="Times New Roman"/>
-              </w:rPr>
-              <w:t xml:space="preserve"> </w:t>
-            </w:r>
-            <w:r>
-              <w:rPr>
-                <w:rFonts w:ascii="Times New Roman" w:hAnsi="Times New Roman" w:cs="Times New Roman"/>
-              </w:rPr>
-              <w:t>26-04-2021</w:t>
+              <w:t>Kraków, 26-04-2021</w:t>
             </w:r>
           </w:p>
           <w:p>
@@ -1994,17 +1969,12 @@
               <w:rPr>
                 <w:rFonts w:ascii="Times New Roman" w:hAnsi="Times New Roman" w:cs="Times New Roman"/>
               </w:rPr>
-              <w:t>Cezary</w:t>
-            </w:r>
-            <w:r>
-              <w:rPr>
-                <w:rFonts w:ascii="Times New Roman" w:hAnsi="Times New Roman" w:cs="Times New Roman"/>
-              </w:rPr>
-              <w:t xml:space="preserve"> Wal</w:t>
+              <w:t>Cezary Wal</w:t>
             </w:r>
           </w:p>
           <w:p>
             <w:pPr>
+              <w:ind w:hanging="186"/>
               <w:jc w:val="right"/>
               <w:rPr>
                 <w:rFonts w:ascii="Times New Roman" w:hAnsi="Times New Roman" w:cs="Times New Roman"/>
@@ -2120,14 +2090,7 @@
           <w:rFonts w:ascii="Times New Roman" w:hAnsi="Times New Roman" w:cs="Times New Roman"/>
           <w:sz w:val="19"/>
         </w:rPr>
-        <w:t xml:space="preserve">Na podst. §38 ust.1 rozporządzenia w sprawie ewidencji gruntów i </w:t>
-      </w:r>
-      <w:r>
-        <w:rPr>
-          <w:rFonts w:ascii="Times New Roman" w:hAnsi="Times New Roman" w:cs="Times New Roman"/>
-          <w:sz w:val="19"/>
-        </w:rPr>
-        <w:t>budynków (Dz. U. Nr 38 poz. 454 ze zmianami)</w:t>
+        <w:t>Na podst. §38 ust.1 rozporządzenia w sprawie ewidencji gruntów i budynków (Dz. U. Nr 38 poz. 454 ze zmianami)</w:t>
       </w:r>
     </w:p>
     <w:p>
@@ -2193,26 +2156,47 @@
           <w:rFonts w:ascii="Times New Roman" w:hAnsi="Times New Roman" w:cs="Times New Roman"/>
           <w:color w:val="000000"/>
         </w:rPr>
-        <w:t xml:space="preserve">Dokumentacji Geodezyjnej i Kartograficznej w Krakowie </w:t>
-      </w:r>
-      <w:r>
-        <w:rPr>
-          <w:rFonts w:ascii="Times New Roman" w:hAnsi="Times New Roman" w:cs="Times New Roman"/>
-          <w:color w:val="000000"/>
-        </w:rPr>
-        <w:t>pod identyfikatorem nr 6640.1322.2021,</w:t>
-      </w:r>
-      <w:r>
-        <w:rPr>
-          <w:rFonts w:ascii="Times New Roman" w:hAnsi="Times New Roman" w:cs="Times New Roman"/>
-        </w:rPr>
-        <w:t xml:space="preserve"> uprzejmie zawiadamiam, </w:t>
+        <w:t>Dokumentacji Geodezyjnej i Kartograficznej w Krakowie pod identyfikatorem nr 6640.1322.2021,</w:t>
+      </w:r>
+      <w:r>
+        <w:rPr>
+          <w:rFonts w:ascii="Times New Roman" w:hAnsi="Times New Roman" w:cs="Times New Roman"/>
+        </w:rPr>
+        <w:t xml:space="preserve"> </w:t>
       </w:r>
       <w:proofErr w:type="spellStart"/>
       <w:r>
         <w:rPr>
           <w:rFonts w:ascii="Times New Roman" w:hAnsi="Times New Roman" w:cs="Times New Roman"/>
         </w:rPr>
+        <w:t>uprzejmie</w:t>
+      </w:r>
+      <w:proofErr w:type="spellEnd"/>
+      <w:r>
+        <w:rPr>
+          <w:rFonts w:ascii="Times New Roman" w:hAnsi="Times New Roman" w:cs="Times New Roman"/>
+        </w:rPr>
+        <w:t xml:space="preserve"> </w:t>
+      </w:r>
+      <w:proofErr w:type="spellStart"/>
+      <w:r>
+        <w:rPr>
+          <w:rFonts w:ascii="Times New Roman" w:hAnsi="Times New Roman" w:cs="Times New Roman"/>
+        </w:rPr>
+        <w:t>zawiadamiam</w:t>
+      </w:r>
+      <w:proofErr w:type="spellEnd"/>
+      <w:r>
+        <w:rPr>
+          <w:rFonts w:ascii="Times New Roman" w:hAnsi="Times New Roman" w:cs="Times New Roman"/>
+        </w:rPr>
+        <w:t xml:space="preserve">, </w:t>
+      </w:r>
+      <w:proofErr w:type="spellStart"/>
+      <w:r>
+        <w:rPr>
+          <w:rFonts w:ascii="Times New Roman" w:hAnsi="Times New Roman" w:cs="Times New Roman"/>
+        </w:rPr>
         <w:t>że</w:t>
       </w:r>
       <w:proofErr w:type="spellEnd"/>
@@ -2241,7 +2225,7 @@
           <w:rFonts w:ascii="Times New Roman" w:hAnsi="Times New Roman" w:cs="Times New Roman"/>
           <w:b/>
         </w:rPr>
-        <w:t>26-05-2021</w:t>
+        <w:t>27-05-2021</w:t>
       </w:r>
       <w:r>
         <w:rPr>
@@ -2308,13 +2292,7 @@
         <w:rPr>
           <w:rFonts w:ascii="Times New Roman" w:hAnsi="Times New Roman" w:cs="Times New Roman"/>
         </w:rPr>
-        <w:t>z nieruchomościami sąsiednimi, oznaczonymi jako działki nr: 52</w:t>
-      </w:r>
-      <w:r>
-        <w:rPr>
-          <w:rFonts w:ascii="Times New Roman" w:hAnsi="Times New Roman" w:cs="Times New Roman"/>
-        </w:rPr>
-        <w:t>8, 527, 518, 519, 526, 529, 530, 586, 520, 525, 585, 524, 560, 584, 515, 512, 514, 583/1, 587, 516</w:t>
+        <w:t>z nieruchomościami sąsiednimi, oznaczonymi jako działki nr: 528, 527, 518, 519, 526, 529, 530, 586, 520, 525, 585, 524, 560, 584, 515, 512, 514, 583/1, 587, 516</w:t>
       </w:r>
       <w:r>
         <w:rPr>
@@ -2522,14 +2500,23 @@
           <w:rFonts w:ascii="Times New Roman" w:hAnsi="Times New Roman" w:cs="Times New Roman"/>
           <w:sz w:val="20"/>
         </w:rPr>
-        <w:t xml:space="preserve">        Zawiadomieni właściciele ( władający ) gruntami proszeni są o przybycie w oznaczonym terminie z wszelkimi dokumentami jakie mogą być potrzebne p</w:t>
-      </w:r>
+        <w:t xml:space="preserve">        Zawiadomieni właściciele ( władający ) gruntami proszeni są o przybycie w oznaczonym terminie z wszelkimi dokumentami jakie mogą być potrzebne przy ustaleniu granic ich gruntów oraz dokumentami tożsamości.</w:t>
+      </w:r>
+    </w:p>
+    <w:p>
+      <w:pPr>
+        <w:spacing w:after="0" w:line="240" w:lineRule="auto"/>
+        <w:jc w:val="both"/>
+        <w:rPr>
+          <w:rFonts w:ascii="Times New Roman" w:hAnsi="Times New Roman" w:cs="Times New Roman"/>
+        </w:rPr>
+      </w:pPr>
       <w:r>
         <w:rPr>
           <w:rFonts w:ascii="Times New Roman" w:hAnsi="Times New Roman" w:cs="Times New Roman"/>
           <w:sz w:val="20"/>
         </w:rPr>
-        <w:t>rzy ustaleniu granic ich gruntów oraz dokumentami tożsamości.</w:t>
+        <w:t>W imieniu osób nieobecnych  mogą występować odpowiednio upoważnieni pełnomocnicy.</w:t>
       </w:r>
     </w:p>
     <w:p>
@@ -2545,30 +2532,7 @@
           <w:rFonts w:ascii="Times New Roman" w:hAnsi="Times New Roman" w:cs="Times New Roman"/>
           <w:sz w:val="20"/>
         </w:rPr>
-        <w:t>W imieniu osób nieobecnych  mogą występować odpowiednio upoważnieni pełnomocnicy.</w:t>
-      </w:r>
-    </w:p>
-    <w:p>
-      <w:pPr>
-        <w:spacing w:after="0" w:line="240" w:lineRule="auto"/>
-        <w:jc w:val="both"/>
-        <w:rPr>
-          <w:rFonts w:ascii="Times New Roman" w:hAnsi="Times New Roman" w:cs="Times New Roman"/>
-        </w:rPr>
-      </w:pPr>
-      <w:r>
-        <w:rPr>
-          <w:rFonts w:ascii="Times New Roman" w:hAnsi="Times New Roman" w:cs="Times New Roman"/>
-          <w:sz w:val="20"/>
-        </w:rPr>
-        <w:t>W przypadku współwłasności, współużytkowania wieczystego, małżeńskiej wspólności ustawowej - uczestnikami postęp</w:t>
-      </w:r>
-      <w:r>
-        <w:rPr>
-          <w:rFonts w:ascii="Times New Roman" w:hAnsi="Times New Roman" w:cs="Times New Roman"/>
-          <w:sz w:val="20"/>
-        </w:rPr>
-        <w:t>owania są wszystkie strony.</w:t>
+        <w:t>W przypadku współwłasności, współużytkowania wieczystego, małżeńskiej wspólności ustawowej - uczestnikami postępowania są wszystkie strony.</w:t>
       </w:r>
     </w:p>
     <w:p>
@@ -2745,19 +2709,7 @@
               <w:rPr>
                 <w:rFonts w:ascii="Times New Roman" w:hAnsi="Times New Roman" w:cs="Times New Roman"/>
               </w:rPr>
-              <w:t>Kraków,</w:t>
-            </w:r>
-            <w:r>
-              <w:rPr>
-                <w:rFonts w:ascii="Times New Roman" w:hAnsi="Times New Roman" w:cs="Times New Roman"/>
-              </w:rPr>
-              <w:t xml:space="preserve"> </w:t>
-            </w:r>
-            <w:r>
-              <w:rPr>
-                <w:rFonts w:ascii="Times New Roman" w:hAnsi="Times New Roman" w:cs="Times New Roman"/>
-              </w:rPr>
-              <w:t>26-04-2021</w:t>
+              <w:t>Kraków, 26-04-2021</w:t>
             </w:r>
           </w:p>
           <w:p>
@@ -2785,13 +2737,7 @@
               <w:rPr>
                 <w:rFonts w:ascii="Times New Roman" w:hAnsi="Times New Roman" w:cs="Times New Roman"/>
               </w:rPr>
-              <w:t>Jan</w:t>
-            </w:r>
-            <w:r>
-              <w:rPr>
-                <w:rFonts w:ascii="Times New Roman" w:hAnsi="Times New Roman" w:cs="Times New Roman"/>
-              </w:rPr>
-              <w:t xml:space="preserve"> Stachurski</w:t>
+              <w:t>Jan Stachurski</w:t>
             </w:r>
           </w:p>
           <w:p>
@@ -2805,8 +2751,42 @@
               <w:rPr>
                 <w:rFonts w:ascii="Times New Roman" w:hAnsi="Times New Roman" w:cs="Times New Roman"/>
               </w:rPr>
-              <w:t xml:space="preserve"> ul. Rodacka 19, 32-310 Chechło</w:t>
+              <w:t xml:space="preserve"> ul. </w:t>
             </w:r>
+            <w:proofErr w:type="spellStart"/>
+            <w:r>
+              <w:rPr>
+                <w:rFonts w:ascii="Times New Roman" w:hAnsi="Times New Roman" w:cs="Times New Roman"/>
+              </w:rPr>
+              <w:t>Rodacka</w:t>
+            </w:r>
+            <w:proofErr w:type="spellEnd"/>
+            <w:r>
+              <w:rPr>
+                <w:rFonts w:ascii="Times New Roman" w:hAnsi="Times New Roman" w:cs="Times New Roman"/>
+              </w:rPr>
+              <w:t xml:space="preserve"> 19, </w:t>
+            </w:r>
+            <w:r>
+              <w:rPr>
+                <w:rFonts w:ascii="Times New Roman" w:hAnsi="Times New Roman" w:cs="Times New Roman"/>
+              </w:rPr>
+              <w:br/>
+            </w:r>
+            <w:r>
+              <w:rPr>
+                <w:rFonts w:ascii="Times New Roman" w:hAnsi="Times New Roman" w:cs="Times New Roman"/>
+              </w:rPr>
+              <w:t xml:space="preserve">32-310 </w:t>
+            </w:r>
+            <w:proofErr w:type="spellStart"/>
+            <w:r>
+              <w:rPr>
+                <w:rFonts w:ascii="Times New Roman" w:hAnsi="Times New Roman" w:cs="Times New Roman"/>
+              </w:rPr>
+              <w:t>Chechło</w:t>
+            </w:r>
+            <w:proofErr w:type="spellEnd"/>
           </w:p>
         </w:tc>
       </w:tr>
@@ -2944,13 +2924,7 @@
         <w:rPr>
           <w:rFonts w:ascii="Times New Roman" w:hAnsi="Times New Roman" w:cs="Times New Roman"/>
         </w:rPr>
-        <w:t xml:space="preserve"> Działając zlecenie </w:t>
-      </w:r>
-      <w:r>
-        <w:rPr>
-          <w:rFonts w:ascii="Times New Roman" w:hAnsi="Times New Roman" w:cs="Times New Roman"/>
-        </w:rPr>
-        <w:t>właściciela nieruchomości położonej w</w:t>
+        <w:t xml:space="preserve"> Działając zlecenie właściciela nieruchomości położonej w</w:t>
       </w:r>
       <w:r>
         <w:rPr>
@@ -2989,13 +2963,41 @@
         <w:rPr>
           <w:rFonts w:ascii="Times New Roman" w:hAnsi="Times New Roman" w:cs="Times New Roman"/>
         </w:rPr>
-        <w:t xml:space="preserve"> uprzejmie zawiadamiam, </w:t>
+        <w:t xml:space="preserve"> </w:t>
       </w:r>
       <w:proofErr w:type="spellStart"/>
       <w:r>
         <w:rPr>
           <w:rFonts w:ascii="Times New Roman" w:hAnsi="Times New Roman" w:cs="Times New Roman"/>
         </w:rPr>
+        <w:t>uprzejmie</w:t>
+      </w:r>
+      <w:proofErr w:type="spellEnd"/>
+      <w:r>
+        <w:rPr>
+          <w:rFonts w:ascii="Times New Roman" w:hAnsi="Times New Roman" w:cs="Times New Roman"/>
+        </w:rPr>
+        <w:t xml:space="preserve"> </w:t>
+      </w:r>
+      <w:proofErr w:type="spellStart"/>
+      <w:r>
+        <w:rPr>
+          <w:rFonts w:ascii="Times New Roman" w:hAnsi="Times New Roman" w:cs="Times New Roman"/>
+        </w:rPr>
+        <w:t>zawiadamiam</w:t>
+      </w:r>
+      <w:proofErr w:type="spellEnd"/>
+      <w:r>
+        <w:rPr>
+          <w:rFonts w:ascii="Times New Roman" w:hAnsi="Times New Roman" w:cs="Times New Roman"/>
+        </w:rPr>
+        <w:t xml:space="preserve">, </w:t>
+      </w:r>
+      <w:proofErr w:type="spellStart"/>
+      <w:r>
+        <w:rPr>
+          <w:rFonts w:ascii="Times New Roman" w:hAnsi="Times New Roman" w:cs="Times New Roman"/>
+        </w:rPr>
         <w:t>że</w:t>
       </w:r>
       <w:proofErr w:type="spellEnd"/>
@@ -3024,7 +3026,7 @@
           <w:rFonts w:ascii="Times New Roman" w:hAnsi="Times New Roman" w:cs="Times New Roman"/>
           <w:b/>
         </w:rPr>
-        <w:t>26-05-2021</w:t>
+        <w:t>27-05-2021</w:t>
       </w:r>
       <w:r>
         <w:rPr>
@@ -3091,13 +3093,7 @@
         <w:rPr>
           <w:rFonts w:ascii="Times New Roman" w:hAnsi="Times New Roman" w:cs="Times New Roman"/>
         </w:rPr>
-        <w:t>z nieruchomościami sąsiednimi, oznaczonymi jako działki nr: 528, 527, 518, 519, 526, 529, 530, 586, 520, 525, 585, 513, 524, 560,</w:t>
-      </w:r>
-      <w:r>
-        <w:rPr>
-          <w:rFonts w:ascii="Times New Roman" w:hAnsi="Times New Roman" w:cs="Times New Roman"/>
-        </w:rPr>
-        <w:t xml:space="preserve"> 584, 515, 512, 583/1, 587, 516</w:t>
+        <w:t>z nieruchomościami sąsiednimi, oznaczonymi jako działki nr: 528, 527, 518, 519, 526, 529, 530, 586, 520, 525, 585, 513, 524, 560, 584, 515, 512, 583/1, 587, 516</w:t>
       </w:r>
       <w:r>
         <w:rPr>
@@ -3225,14 +3221,87 @@
           <w:rFonts w:ascii="Times New Roman" w:hAnsi="Times New Roman" w:cs="Times New Roman"/>
           <w:sz w:val="20"/>
         </w:rPr>
-        <w:t>geo</w:t>
-      </w:r>
+        <w:t>geodeta uprawniony</w:t>
+      </w:r>
+    </w:p>
+    <w:p>
+      <w:pPr>
+        <w:spacing w:after="0" w:line="240" w:lineRule="auto"/>
+        <w:jc w:val="both"/>
+        <w:rPr>
+          <w:rFonts w:ascii="Times New Roman" w:hAnsi="Times New Roman" w:cs="Times New Roman"/>
+        </w:rPr>
+      </w:pPr>
+    </w:p>
+    <w:p>
+      <w:pPr>
+        <w:spacing w:after="0" w:line="240" w:lineRule="auto"/>
+        <w:jc w:val="both"/>
+        <w:rPr>
+          <w:rFonts w:ascii="Times New Roman" w:hAnsi="Times New Roman" w:cs="Times New Roman"/>
+        </w:rPr>
+      </w:pPr>
+      <w:r>
+        <w:rPr>
+          <w:rFonts w:ascii="Times New Roman" w:hAnsi="Times New Roman" w:cs="Times New Roman"/>
+        </w:rPr>
+        <w:t xml:space="preserve"> </w:t>
+      </w:r>
+    </w:p>
+    <w:p>
+      <w:pPr>
+        <w:spacing w:after="0" w:line="240" w:lineRule="auto"/>
+        <w:jc w:val="both"/>
+        <w:rPr>
+          <w:rFonts w:ascii="Times New Roman" w:hAnsi="Times New Roman" w:cs="Times New Roman"/>
+        </w:rPr>
+      </w:pPr>
+    </w:p>
+    <w:p>
+      <w:pPr>
+        <w:spacing w:after="0" w:line="240" w:lineRule="auto"/>
+        <w:jc w:val="both"/>
+        <w:rPr>
+          <w:rFonts w:ascii="Times New Roman" w:hAnsi="Times New Roman" w:cs="Times New Roman"/>
+        </w:rPr>
+      </w:pPr>
+      <w:r>
+        <w:rPr>
+          <w:rFonts w:ascii="Times New Roman" w:hAnsi="Times New Roman" w:cs="Times New Roman"/>
+        </w:rPr>
+        <w:t xml:space="preserve"> </w:t>
+      </w:r>
+      <w:r>
+        <w:rPr>
+          <w:rFonts w:ascii="Times New Roman" w:hAnsi="Times New Roman" w:cs="Times New Roman"/>
+          <w:b/>
+        </w:rPr>
+        <w:t>POUCZENIE</w:t>
+      </w:r>
+    </w:p>
+    <w:p>
+      <w:pPr>
+        <w:spacing w:after="0" w:line="240" w:lineRule="auto"/>
+        <w:jc w:val="both"/>
+        <w:rPr>
+          <w:rFonts w:ascii="Times New Roman" w:hAnsi="Times New Roman" w:cs="Times New Roman"/>
+        </w:rPr>
+      </w:pPr>
+    </w:p>
+    <w:p>
+      <w:pPr>
+        <w:spacing w:after="0" w:line="240" w:lineRule="auto"/>
+        <w:jc w:val="both"/>
+        <w:rPr>
+          <w:rFonts w:ascii="Times New Roman" w:hAnsi="Times New Roman" w:cs="Times New Roman"/>
+        </w:rPr>
+      </w:pPr>
       <w:r>
         <w:rPr>
           <w:rFonts w:ascii="Times New Roman" w:hAnsi="Times New Roman" w:cs="Times New Roman"/>
           <w:sz w:val="20"/>
         </w:rPr>
-        <w:t>deta uprawniony</w:t>
+        <w:t xml:space="preserve">        Zawiadomieni właściciele ( władający ) gruntami proszeni są o przybycie w oznaczonym terminie z wszelkimi dokumentami jakie mogą być potrzebne przy ustaleniu granic ich gruntów oraz dokumentami tożsamości.</w:t>
       </w:r>
     </w:p>
     <w:p>
@@ -3243,6 +3312,13 @@
           <w:rFonts w:ascii="Times New Roman" w:hAnsi="Times New Roman" w:cs="Times New Roman"/>
         </w:rPr>
       </w:pPr>
+      <w:r>
+        <w:rPr>
+          <w:rFonts w:ascii="Times New Roman" w:hAnsi="Times New Roman" w:cs="Times New Roman"/>
+          <w:sz w:val="20"/>
+        </w:rPr>
+        <w:t>W imieniu osób nieobecnych  mogą występować odpowiednio upoważnieni pełnomocnicy.</w:t>
+      </w:r>
     </w:p>
     <w:p>
       <w:pPr>
@@ -3255,8 +3331,9 @@
       <w:r>
         <w:rPr>
           <w:rFonts w:ascii="Times New Roman" w:hAnsi="Times New Roman" w:cs="Times New Roman"/>
-        </w:rPr>
-        <w:t xml:space="preserve"> </w:t>
+          <w:sz w:val="20"/>
+        </w:rPr>
+        <w:t>W przypadku współwłasności, współużytkowania wieczystego, małżeńskiej wspólności ustawowej - uczestnikami postępowania są wszystkie strony.</w:t>
       </w:r>
     </w:p>
     <w:p>
@@ -3267,114 +3344,12 @@
           <w:rFonts w:ascii="Times New Roman" w:hAnsi="Times New Roman" w:cs="Times New Roman"/>
         </w:rPr>
       </w:pPr>
-    </w:p>
-    <w:p>
-      <w:pPr>
-        <w:spacing w:after="0" w:line="240" w:lineRule="auto"/>
-        <w:jc w:val="both"/>
-        <w:rPr>
-          <w:rFonts w:ascii="Times New Roman" w:hAnsi="Times New Roman" w:cs="Times New Roman"/>
-        </w:rPr>
-      </w:pPr>
-      <w:r>
-        <w:rPr>
-          <w:rFonts w:ascii="Times New Roman" w:hAnsi="Times New Roman" w:cs="Times New Roman"/>
-        </w:rPr>
-        <w:t xml:space="preserve"> </w:t>
-      </w:r>
-      <w:r>
-        <w:rPr>
-          <w:rFonts w:ascii="Times New Roman" w:hAnsi="Times New Roman" w:cs="Times New Roman"/>
-          <w:b/>
-        </w:rPr>
-        <w:t>POUCZENIE</w:t>
-      </w:r>
-    </w:p>
-    <w:p>
-      <w:pPr>
-        <w:spacing w:after="0" w:line="240" w:lineRule="auto"/>
-        <w:jc w:val="both"/>
-        <w:rPr>
-          <w:rFonts w:ascii="Times New Roman" w:hAnsi="Times New Roman" w:cs="Times New Roman"/>
-        </w:rPr>
-      </w:pPr>
-    </w:p>
-    <w:p>
-      <w:pPr>
-        <w:spacing w:after="0" w:line="240" w:lineRule="auto"/>
-        <w:jc w:val="both"/>
-        <w:rPr>
-          <w:rFonts w:ascii="Times New Roman" w:hAnsi="Times New Roman" w:cs="Times New Roman"/>
-        </w:rPr>
-      </w:pPr>
       <w:r>
         <w:rPr>
           <w:rFonts w:ascii="Times New Roman" w:hAnsi="Times New Roman" w:cs="Times New Roman"/>
           <w:sz w:val="20"/>
         </w:rPr>
-        <w:t xml:space="preserve">        Zawiadomieni właściciele ( władający ) gruntami proszeni są o przybycie w oznaczonym terminie z wszelkimi dokumentami jakie mogą być potrzebne przy ustaleniu granic ich gruntów oraz dokumentami tożsamości.</w:t>
-      </w:r>
-    </w:p>
-    <w:p>
-      <w:pPr>
-        <w:spacing w:after="0" w:line="240" w:lineRule="auto"/>
-        <w:jc w:val="both"/>
-        <w:rPr>
-          <w:rFonts w:ascii="Times New Roman" w:hAnsi="Times New Roman" w:cs="Times New Roman"/>
-        </w:rPr>
-      </w:pPr>
-      <w:r>
-        <w:rPr>
-          <w:rFonts w:ascii="Times New Roman" w:hAnsi="Times New Roman" w:cs="Times New Roman"/>
-          <w:sz w:val="20"/>
-        </w:rPr>
-        <w:t xml:space="preserve">W imieniu </w:t>
-      </w:r>
-      <w:r>
-        <w:rPr>
-          <w:rFonts w:ascii="Times New Roman" w:hAnsi="Times New Roman" w:cs="Times New Roman"/>
-          <w:sz w:val="20"/>
-        </w:rPr>
-        <w:t>osób nieobecnych  mogą występować odpowiednio upoważnieni pełnomocnicy.</w:t>
-      </w:r>
-    </w:p>
-    <w:p>
-      <w:pPr>
-        <w:spacing w:after="0" w:line="240" w:lineRule="auto"/>
-        <w:jc w:val="both"/>
-        <w:rPr>
-          <w:rFonts w:ascii="Times New Roman" w:hAnsi="Times New Roman" w:cs="Times New Roman"/>
-        </w:rPr>
-      </w:pPr>
-      <w:r>
-        <w:rPr>
-          <w:rFonts w:ascii="Times New Roman" w:hAnsi="Times New Roman" w:cs="Times New Roman"/>
-          <w:sz w:val="20"/>
-        </w:rPr>
-        <w:t>W przypadku współwłasności, współużytkowania wieczystego, małżeńskiej wspólności ustawowej - uczestnikami postępowania są wszystkie strony.</w:t>
-      </w:r>
-    </w:p>
-    <w:p>
-      <w:pPr>
-        <w:spacing w:after="0" w:line="240" w:lineRule="auto"/>
-        <w:jc w:val="both"/>
-        <w:rPr>
-          <w:rFonts w:ascii="Times New Roman" w:hAnsi="Times New Roman" w:cs="Times New Roman"/>
-        </w:rPr>
-      </w:pPr>
-      <w:r>
-        <w:rPr>
-          <w:rFonts w:ascii="Times New Roman" w:hAnsi="Times New Roman" w:cs="Times New Roman"/>
-          <w:sz w:val="20"/>
-        </w:rPr>
-        <w:t xml:space="preserve">Niestawiennictwo stron nie wstrzymuje </w:t>
-      </w:r>
-      <w:r>
-        <w:rPr>
-          <w:rFonts w:ascii="Times New Roman" w:hAnsi="Times New Roman" w:cs="Times New Roman"/>
-          <w:sz w:val="20"/>
-        </w:rPr>
-        <w:t>czynności geodety.</w:t>
+        <w:t>Niestawiennictwo stron nie wstrzymuje czynności geodety.</w:t>
       </w:r>
     </w:p>
     <w:p>
@@ -3528,19 +3503,7 @@
               <w:rPr>
                 <w:rFonts w:ascii="Times New Roman" w:hAnsi="Times New Roman" w:cs="Times New Roman"/>
               </w:rPr>
-              <w:t>Kraków,</w:t>
-            </w:r>
-            <w:r>
-              <w:rPr>
-                <w:rFonts w:ascii="Times New Roman" w:hAnsi="Times New Roman" w:cs="Times New Roman"/>
-              </w:rPr>
-              <w:t xml:space="preserve"> </w:t>
-            </w:r>
-            <w:r>
-              <w:rPr>
-                <w:rFonts w:ascii="Times New Roman" w:hAnsi="Times New Roman" w:cs="Times New Roman"/>
-              </w:rPr>
-              <w:t>26-04-2021</w:t>
+              <w:t>Kraków, 26-04-2021</w:t>
             </w:r>
           </w:p>
           <w:p>
@@ -3568,13 +3531,7 @@
               <w:rPr>
                 <w:rFonts w:ascii="Times New Roman" w:hAnsi="Times New Roman" w:cs="Times New Roman"/>
               </w:rPr>
-              <w:t>Aurelia</w:t>
-            </w:r>
-            <w:r>
-              <w:rPr>
-                <w:rFonts w:ascii="Times New Roman" w:hAnsi="Times New Roman" w:cs="Times New Roman"/>
-              </w:rPr>
-              <w:t xml:space="preserve"> Zabadaj</w:t>
+              <w:t>Aurelia Zabadaj</w:t>
             </w:r>
           </w:p>
           <w:p>
@@ -3716,200 +3673,208 @@
           <w:b/>
           <w:sz w:val="28"/>
         </w:rPr>
-        <w:t>o czynnościach ustalenia</w:t>
+        <w:t>o czynnościach ustalenia przebiegu granic działek</w:t>
+      </w:r>
+    </w:p>
+    <w:p>
+      <w:pPr>
+        <w:spacing w:after="0" w:line="240" w:lineRule="auto"/>
+        <w:jc w:val="center"/>
+        <w:rPr>
+          <w:rFonts w:ascii="Times New Roman" w:hAnsi="Times New Roman" w:cs="Times New Roman"/>
+        </w:rPr>
+      </w:pPr>
+    </w:p>
+    <w:p>
+      <w:pPr>
+        <w:spacing w:after="0" w:line="240" w:lineRule="auto"/>
+        <w:jc w:val="center"/>
+        <w:rPr>
+          <w:rFonts w:ascii="Times New Roman" w:hAnsi="Times New Roman" w:cs="Times New Roman"/>
+        </w:rPr>
+      </w:pPr>
+      <w:r>
+        <w:rPr>
+          <w:rFonts w:ascii="Times New Roman" w:hAnsi="Times New Roman" w:cs="Times New Roman"/>
+          <w:sz w:val="19"/>
+        </w:rPr>
+        <w:t>Na podst. §38 ust.1 rozporządzenia w sprawie ewidencji gruntów i budynków (Dz. U. Nr 38 poz. 454 ze zmianami)</w:t>
+      </w:r>
+    </w:p>
+    <w:p>
+      <w:pPr>
+        <w:spacing w:after="0" w:line="240" w:lineRule="auto"/>
+        <w:jc w:val="center"/>
+        <w:rPr>
+          <w:rFonts w:ascii="Times New Roman" w:hAnsi="Times New Roman" w:cs="Times New Roman"/>
+        </w:rPr>
+      </w:pPr>
+    </w:p>
+    <w:p>
+      <w:pPr>
+        <w:spacing w:after="0" w:line="240" w:lineRule="auto"/>
+        <w:jc w:val="center"/>
+        <w:rPr>
+          <w:rFonts w:ascii="Times New Roman" w:hAnsi="Times New Roman" w:cs="Times New Roman"/>
+        </w:rPr>
+      </w:pPr>
+    </w:p>
+    <w:p>
+      <w:pPr>
+        <w:spacing w:after="0" w:line="240" w:lineRule="auto"/>
+        <w:jc w:val="both"/>
+        <w:rPr>
+          <w:rFonts w:ascii="Times New Roman" w:hAnsi="Times New Roman" w:cs="Times New Roman"/>
+        </w:rPr>
+      </w:pPr>
+      <w:r>
+        <w:rPr>
+          <w:rFonts w:ascii="Times New Roman" w:hAnsi="Times New Roman" w:cs="Times New Roman"/>
+        </w:rPr>
+        <w:t xml:space="preserve"> Działając zlecenie właściciela nieruchomości położonej w</w:t>
       </w:r>
       <w:r>
         <w:rPr>
           <w:rFonts w:ascii="Times New Roman" w:hAnsi="Times New Roman" w:cs="Times New Roman"/>
           <w:b/>
-          <w:sz w:val="28"/>
-        </w:rPr>
-        <w:t xml:space="preserve"> przebiegu granic działek</w:t>
-      </w:r>
-    </w:p>
-    <w:p>
-      <w:pPr>
-        <w:spacing w:after="0" w:line="240" w:lineRule="auto"/>
-        <w:jc w:val="center"/>
-        <w:rPr>
-          <w:rFonts w:ascii="Times New Roman" w:hAnsi="Times New Roman" w:cs="Times New Roman"/>
-        </w:rPr>
-      </w:pPr>
-    </w:p>
-    <w:p>
-      <w:pPr>
-        <w:spacing w:after="0" w:line="240" w:lineRule="auto"/>
-        <w:jc w:val="center"/>
-        <w:rPr>
-          <w:rFonts w:ascii="Times New Roman" w:hAnsi="Times New Roman" w:cs="Times New Roman"/>
-        </w:rPr>
-      </w:pPr>
-      <w:r>
-        <w:rPr>
-          <w:rFonts w:ascii="Times New Roman" w:hAnsi="Times New Roman" w:cs="Times New Roman"/>
-          <w:sz w:val="19"/>
-        </w:rPr>
-        <w:t>Na podst. §38 ust.1 rozporządzenia w sprawie ewidencji gruntów i budynków (Dz. U. Nr 38 poz. 454 ze zmianami)</w:t>
-      </w:r>
-    </w:p>
-    <w:p>
-      <w:pPr>
-        <w:spacing w:after="0" w:line="240" w:lineRule="auto"/>
-        <w:jc w:val="center"/>
-        <w:rPr>
-          <w:rFonts w:ascii="Times New Roman" w:hAnsi="Times New Roman" w:cs="Times New Roman"/>
-        </w:rPr>
-      </w:pPr>
-    </w:p>
-    <w:p>
-      <w:pPr>
-        <w:spacing w:after="0" w:line="240" w:lineRule="auto"/>
-        <w:jc w:val="center"/>
-        <w:rPr>
-          <w:rFonts w:ascii="Times New Roman" w:hAnsi="Times New Roman" w:cs="Times New Roman"/>
-        </w:rPr>
-      </w:pPr>
-    </w:p>
-    <w:p>
-      <w:pPr>
-        <w:spacing w:after="0" w:line="240" w:lineRule="auto"/>
-        <w:jc w:val="both"/>
-        <w:rPr>
-          <w:rFonts w:ascii="Times New Roman" w:hAnsi="Times New Roman" w:cs="Times New Roman"/>
-        </w:rPr>
-      </w:pPr>
-      <w:r>
-        <w:rPr>
-          <w:rFonts w:ascii="Times New Roman" w:hAnsi="Times New Roman" w:cs="Times New Roman"/>
-        </w:rPr>
-        <w:t xml:space="preserve"> Działając zlecenie właściciela nieruchomości położonej w</w:t>
+        </w:rPr>
+        <w:t xml:space="preserve"> Bibicach, </w:t>
+      </w:r>
+      <w:r>
+        <w:rPr>
+          <w:rFonts w:ascii="Times New Roman" w:hAnsi="Times New Roman" w:cs="Times New Roman"/>
+        </w:rPr>
+        <w:t xml:space="preserve">oznaczonej jako działka nr </w:t>
       </w:r>
       <w:r>
         <w:rPr>
           <w:rFonts w:ascii="Times New Roman" w:hAnsi="Times New Roman" w:cs="Times New Roman"/>
           <w:b/>
         </w:rPr>
-        <w:t xml:space="preserve"> Bibicach, </w:t>
-      </w:r>
-      <w:r>
-        <w:rPr>
-          <w:rFonts w:ascii="Times New Roman" w:hAnsi="Times New Roman" w:cs="Times New Roman"/>
-        </w:rPr>
-        <w:t xml:space="preserve">oznaczonej jako działka nr </w:t>
+        <w:t>560</w:t>
+      </w:r>
+      <w:r>
+        <w:rPr>
+          <w:rFonts w:ascii="Times New Roman" w:hAnsi="Times New Roman" w:cs="Times New Roman"/>
+        </w:rPr>
+        <w:t xml:space="preserve"> oraz na podstawie zgłoszonej pracy w Powiatowym Ośrodku </w:t>
+      </w:r>
+      <w:r>
+        <w:rPr>
+          <w:rFonts w:ascii="Times New Roman" w:hAnsi="Times New Roman" w:cs="Times New Roman"/>
+          <w:color w:val="000000"/>
+        </w:rPr>
+        <w:t>Dokumentacji Geodezyjnej i Kartograficznej w Krakowie pod identyfikatorem nr 6640.1322.2021,</w:t>
+      </w:r>
+      <w:r>
+        <w:rPr>
+          <w:rFonts w:ascii="Times New Roman" w:hAnsi="Times New Roman" w:cs="Times New Roman"/>
+        </w:rPr>
+        <w:t xml:space="preserve"> </w:t>
+      </w:r>
+      <w:proofErr w:type="spellStart"/>
+      <w:r>
+        <w:rPr>
+          <w:rFonts w:ascii="Times New Roman" w:hAnsi="Times New Roman" w:cs="Times New Roman"/>
+        </w:rPr>
+        <w:t>uprzejmie</w:t>
+      </w:r>
+      <w:proofErr w:type="spellEnd"/>
+      <w:r>
+        <w:rPr>
+          <w:rFonts w:ascii="Times New Roman" w:hAnsi="Times New Roman" w:cs="Times New Roman"/>
+        </w:rPr>
+        <w:t xml:space="preserve"> </w:t>
+      </w:r>
+      <w:proofErr w:type="spellStart"/>
+      <w:r>
+        <w:rPr>
+          <w:rFonts w:ascii="Times New Roman" w:hAnsi="Times New Roman" w:cs="Times New Roman"/>
+        </w:rPr>
+        <w:t>zawiadamiam</w:t>
+      </w:r>
+      <w:proofErr w:type="spellEnd"/>
+      <w:r>
+        <w:rPr>
+          <w:rFonts w:ascii="Times New Roman" w:hAnsi="Times New Roman" w:cs="Times New Roman"/>
+        </w:rPr>
+        <w:t xml:space="preserve">, </w:t>
+      </w:r>
+      <w:proofErr w:type="spellStart"/>
+      <w:r>
+        <w:rPr>
+          <w:rFonts w:ascii="Times New Roman" w:hAnsi="Times New Roman" w:cs="Times New Roman"/>
+        </w:rPr>
+        <w:t>że</w:t>
+      </w:r>
+      <w:proofErr w:type="spellEnd"/>
+      <w:r>
+        <w:rPr>
+          <w:rFonts w:ascii="Times New Roman" w:hAnsi="Times New Roman" w:cs="Times New Roman"/>
+        </w:rPr>
+        <w:t xml:space="preserve"> w </w:t>
+      </w:r>
+      <w:proofErr w:type="spellStart"/>
+      <w:r>
+        <w:rPr>
+          <w:rFonts w:ascii="Times New Roman" w:hAnsi="Times New Roman" w:cs="Times New Roman"/>
+        </w:rPr>
+        <w:t>dniu</w:t>
+      </w:r>
+      <w:proofErr w:type="spellEnd"/>
+      <w:r>
+        <w:rPr>
+          <w:rFonts w:ascii="Times New Roman" w:hAnsi="Times New Roman" w:cs="Times New Roman"/>
+        </w:rPr>
+        <w:t xml:space="preserve"> </w:t>
       </w:r>
       <w:r>
         <w:rPr>
           <w:rFonts w:ascii="Times New Roman" w:hAnsi="Times New Roman" w:cs="Times New Roman"/>
           <w:b/>
         </w:rPr>
-        <w:t>560</w:t>
-      </w:r>
-      <w:r>
-        <w:rPr>
-          <w:rFonts w:ascii="Times New Roman" w:hAnsi="Times New Roman" w:cs="Times New Roman"/>
-        </w:rPr>
-        <w:t xml:space="preserve"> oraz na podstawie </w:t>
-      </w:r>
-      <w:r>
-        <w:rPr>
-          <w:rFonts w:ascii="Times New Roman" w:hAnsi="Times New Roman" w:cs="Times New Roman"/>
-        </w:rPr>
-        <w:t xml:space="preserve">zgłoszonej pracy w Powiatowym Ośrodku </w:t>
-      </w:r>
-      <w:r>
-        <w:rPr>
-          <w:rFonts w:ascii="Times New Roman" w:hAnsi="Times New Roman" w:cs="Times New Roman"/>
-          <w:color w:val="000000"/>
-        </w:rPr>
-        <w:t>Dokumentacji Geodezyjnej i Kartograficznej w Krakowie pod identyfikatorem nr 6640.1322.2021,</w:t>
-      </w:r>
-      <w:r>
-        <w:rPr>
-          <w:rFonts w:ascii="Times New Roman" w:hAnsi="Times New Roman" w:cs="Times New Roman"/>
-        </w:rPr>
-        <w:t xml:space="preserve"> uprzejmie zawiadamiam, </w:t>
+        <w:t>27-05-2021</w:t>
+      </w:r>
+      <w:r>
+        <w:rPr>
+          <w:rFonts w:ascii="Times New Roman" w:hAnsi="Times New Roman" w:cs="Times New Roman"/>
+        </w:rPr>
+        <w:t> </w:t>
+      </w:r>
+      <w:r>
+        <w:rPr>
+          <w:rFonts w:ascii="Times New Roman" w:hAnsi="Times New Roman" w:cs="Times New Roman"/>
+          <w:b/>
+        </w:rPr>
+        <w:t>o </w:t>
       </w:r>
       <w:proofErr w:type="spellStart"/>
       <w:r>
         <w:rPr>
           <w:rFonts w:ascii="Times New Roman" w:hAnsi="Times New Roman" w:cs="Times New Roman"/>
-        </w:rPr>
-        <w:t>że</w:t>
+          <w:b/>
+        </w:rPr>
+        <w:t>godz</w:t>
       </w:r>
       <w:proofErr w:type="spellEnd"/>
       <w:r>
         <w:rPr>
           <w:rFonts w:ascii="Times New Roman" w:hAnsi="Times New Roman" w:cs="Times New Roman"/>
         </w:rPr>
-        <w:t xml:space="preserve"> w </w:t>
-      </w:r>
-      <w:proofErr w:type="spellStart"/>
-      <w:r>
-        <w:rPr>
-          <w:rFonts w:ascii="Times New Roman" w:hAnsi="Times New Roman" w:cs="Times New Roman"/>
-        </w:rPr>
-        <w:t>dniu</w:t>
-      </w:r>
-      <w:proofErr w:type="spellEnd"/>
-      <w:r>
-        <w:rPr>
-          <w:rFonts w:ascii="Times New Roman" w:hAnsi="Times New Roman" w:cs="Times New Roman"/>
-        </w:rPr>
-        <w:t xml:space="preserve"> </w:t>
+        <w:t xml:space="preserve">. </w:t>
       </w:r>
       <w:r>
         <w:rPr>
           <w:rFonts w:ascii="Times New Roman" w:hAnsi="Times New Roman" w:cs="Times New Roman"/>
           <w:b/>
         </w:rPr>
-        <w:t>26-05-2021</w:t>
-      </w:r>
-      <w:r>
-        <w:rPr>
-          <w:rFonts w:ascii="Times New Roman" w:hAnsi="Times New Roman" w:cs="Times New Roman"/>
-        </w:rPr>
-        <w:t> </w:t>
-      </w:r>
-      <w:r>
-        <w:rPr>
-          <w:rFonts w:ascii="Times New Roman" w:hAnsi="Times New Roman" w:cs="Times New Roman"/>
-          <w:b/>
-        </w:rPr>
-        <w:t>o </w:t>
-      </w:r>
-      <w:proofErr w:type="spellStart"/>
-      <w:r>
-        <w:rPr>
-          <w:rFonts w:ascii="Times New Roman" w:hAnsi="Times New Roman" w:cs="Times New Roman"/>
-          <w:b/>
-        </w:rPr>
-        <w:t>godz</w:t>
-      </w:r>
-      <w:proofErr w:type="spellEnd"/>
-      <w:r>
-        <w:rPr>
-          <w:rFonts w:ascii="Times New Roman" w:hAnsi="Times New Roman" w:cs="Times New Roman"/>
-        </w:rPr>
-        <w:t xml:space="preserve">. </w:t>
-      </w:r>
-      <w:r>
-        <w:rPr>
-          <w:rFonts w:ascii="Times New Roman" w:hAnsi="Times New Roman" w:cs="Times New Roman"/>
-          <w:b/>
-        </w:rPr>
         <w:t xml:space="preserve">…………. w Bibicach </w:t>
       </w:r>
       <w:r>
         <w:rPr>
           <w:rFonts w:ascii="Times New Roman" w:hAnsi="Times New Roman" w:cs="Times New Roman"/>
         </w:rPr>
-        <w:t>nastąpi rozpoczęcie czynności związanych  z ustaleniem prz</w:t>
-      </w:r>
-      <w:r>
-        <w:rPr>
-          <w:rFonts w:ascii="Times New Roman" w:hAnsi="Times New Roman" w:cs="Times New Roman"/>
-        </w:rPr>
-        <w:t>ebiegu granic działki</w:t>
+        <w:t>nastąpi rozpoczęcie czynności związanych  z ustaleniem przebiegu granic działki</w:t>
       </w:r>
       <w:r>
         <w:rPr>
@@ -4159,14 +4124,7 @@
           <w:rFonts w:ascii="Times New Roman" w:hAnsi="Times New Roman" w:cs="Times New Roman"/>
           <w:sz w:val="20"/>
         </w:rPr>
-        <w:t>W imieniu osób nieobecnych  mogą występowa</w:t>
-      </w:r>
-      <w:r>
-        <w:rPr>
-          <w:rFonts w:ascii="Times New Roman" w:hAnsi="Times New Roman" w:cs="Times New Roman"/>
-          <w:sz w:val="20"/>
-        </w:rPr>
-        <w:t>ć odpowiednio upoważnieni pełnomocnicy.</w:t>
+        <w:t>W imieniu osób nieobecnych  mogą występować odpowiednio upoważnieni pełnomocnicy.</w:t>
       </w:r>
     </w:p>
     <w:p>
@@ -4273,15 +4231,7 @@
                 <w:bCs/>
                 <w:spacing w:val="-20"/>
               </w:rPr>
-              <w:t>BIURO USŁUG  GE</w:t>
-            </w:r>
-            <w:r>
-              <w:rPr>
-                <w:rFonts w:ascii="Times New Roman" w:hAnsi="Times New Roman" w:cs="Times New Roman"/>
-                <w:bCs/>
-                <w:spacing w:val="-20"/>
-              </w:rPr>
-              <w:t>ODEZYJNYCH</w:t>
+              <w:t>BIURO USŁUG  GEODEZYJNYCH</w:t>
             </w:r>
           </w:p>
           <w:p>
@@ -4375,19 +4325,7 @@
               <w:rPr>
                 <w:rFonts w:ascii="Times New Roman" w:hAnsi="Times New Roman" w:cs="Times New Roman"/>
               </w:rPr>
-              <w:t>Kraków,</w:t>
-            </w:r>
-            <w:r>
-              <w:rPr>
-                <w:rFonts w:ascii="Times New Roman" w:hAnsi="Times New Roman" w:cs="Times New Roman"/>
-              </w:rPr>
-              <w:t xml:space="preserve"> </w:t>
-            </w:r>
-            <w:r>
-              <w:rPr>
-                <w:rFonts w:ascii="Times New Roman" w:hAnsi="Times New Roman" w:cs="Times New Roman"/>
-              </w:rPr>
-              <w:t>26-04-2021</w:t>
+              <w:t>Kraków, 26-04-2021</w:t>
             </w:r>
           </w:p>
           <w:p>
@@ -4415,13 +4353,7 @@
               <w:rPr>
                 <w:rFonts w:ascii="Times New Roman" w:hAnsi="Times New Roman" w:cs="Times New Roman"/>
               </w:rPr>
-              <w:t>Mariusz</w:t>
-            </w:r>
-            <w:r>
-              <w:rPr>
-                <w:rFonts w:ascii="Times New Roman" w:hAnsi="Times New Roman" w:cs="Times New Roman"/>
-              </w:rPr>
-              <w:t xml:space="preserve"> Siemieniec</w:t>
+              <w:t>Mariusz Siemieniec</w:t>
             </w:r>
           </w:p>
           <w:p>
@@ -4435,8 +4367,42 @@
               <w:rPr>
                 <w:rFonts w:ascii="Times New Roman" w:hAnsi="Times New Roman" w:cs="Times New Roman"/>
               </w:rPr>
-              <w:t xml:space="preserve"> ul. Dworska 22, 32-087 Bibice</w:t>
+              <w:t xml:space="preserve"> ul. </w:t>
             </w:r>
+            <w:proofErr w:type="spellStart"/>
+            <w:r>
+              <w:rPr>
+                <w:rFonts w:ascii="Times New Roman" w:hAnsi="Times New Roman" w:cs="Times New Roman"/>
+              </w:rPr>
+              <w:t>Dworska</w:t>
+            </w:r>
+            <w:proofErr w:type="spellEnd"/>
+            <w:r>
+              <w:rPr>
+                <w:rFonts w:ascii="Times New Roman" w:hAnsi="Times New Roman" w:cs="Times New Roman"/>
+              </w:rPr>
+              <w:t xml:space="preserve"> 22, </w:t>
+            </w:r>
+            <w:r>
+              <w:rPr>
+                <w:rFonts w:ascii="Times New Roman" w:hAnsi="Times New Roman" w:cs="Times New Roman"/>
+              </w:rPr>
+              <w:br/>
+            </w:r>
+            <w:r>
+              <w:rPr>
+                <w:rFonts w:ascii="Times New Roman" w:hAnsi="Times New Roman" w:cs="Times New Roman"/>
+              </w:rPr>
+              <w:t xml:space="preserve">32-087 </w:t>
+            </w:r>
+            <w:proofErr w:type="spellStart"/>
+            <w:r>
+              <w:rPr>
+                <w:rFonts w:ascii="Times New Roman" w:hAnsi="Times New Roman" w:cs="Times New Roman"/>
+              </w:rPr>
+              <w:t>Bibice</w:t>
+            </w:r>
+            <w:proofErr w:type="spellEnd"/>
           </w:p>
         </w:tc>
       </w:tr>
@@ -4613,13 +4579,41 @@
         <w:rPr>
           <w:rFonts w:ascii="Times New Roman" w:hAnsi="Times New Roman" w:cs="Times New Roman"/>
         </w:rPr>
-        <w:t xml:space="preserve"> uprzejmie zawiadamiam, </w:t>
+        <w:t xml:space="preserve"> </w:t>
       </w:r>
       <w:proofErr w:type="spellStart"/>
       <w:r>
         <w:rPr>
           <w:rFonts w:ascii="Times New Roman" w:hAnsi="Times New Roman" w:cs="Times New Roman"/>
         </w:rPr>
+        <w:t>uprzejmie</w:t>
+      </w:r>
+      <w:proofErr w:type="spellEnd"/>
+      <w:r>
+        <w:rPr>
+          <w:rFonts w:ascii="Times New Roman" w:hAnsi="Times New Roman" w:cs="Times New Roman"/>
+        </w:rPr>
+        <w:t xml:space="preserve"> </w:t>
+      </w:r>
+      <w:proofErr w:type="spellStart"/>
+      <w:r>
+        <w:rPr>
+          <w:rFonts w:ascii="Times New Roman" w:hAnsi="Times New Roman" w:cs="Times New Roman"/>
+        </w:rPr>
+        <w:t>zawiadamiam</w:t>
+      </w:r>
+      <w:proofErr w:type="spellEnd"/>
+      <w:r>
+        <w:rPr>
+          <w:rFonts w:ascii="Times New Roman" w:hAnsi="Times New Roman" w:cs="Times New Roman"/>
+        </w:rPr>
+        <w:t xml:space="preserve">, </w:t>
+      </w:r>
+      <w:proofErr w:type="spellStart"/>
+      <w:r>
+        <w:rPr>
+          <w:rFonts w:ascii="Times New Roman" w:hAnsi="Times New Roman" w:cs="Times New Roman"/>
+        </w:rPr>
         <w:t>że</w:t>
       </w:r>
       <w:proofErr w:type="spellEnd"/>
@@ -4648,7 +4642,7 @@
           <w:rFonts w:ascii="Times New Roman" w:hAnsi="Times New Roman" w:cs="Times New Roman"/>
           <w:b/>
         </w:rPr>
-        <w:t>26-05-2021</w:t>
+        <w:t>27-05-2021</w:t>
       </w:r>
       <w:r>
         <w:rPr>
@@ -4689,13 +4683,7 @@
         <w:rPr>
           <w:rFonts w:ascii="Times New Roman" w:hAnsi="Times New Roman" w:cs="Times New Roman"/>
         </w:rPr>
-        <w:t>nastąpi rozpoczęcie czynności związanyc</w:t>
-      </w:r>
-      <w:r>
-        <w:rPr>
-          <w:rFonts w:ascii="Times New Roman" w:hAnsi="Times New Roman" w:cs="Times New Roman"/>
-        </w:rPr>
-        <w:t>h  z ustaleniem przebiegu granic działki</w:t>
+        <w:t>nastąpi rozpoczęcie czynności związanych  z ustaleniem przebiegu granic działki</w:t>
       </w:r>
       <w:r>
         <w:rPr>
@@ -4751,14 +4739,7 @@
           <w:rFonts w:ascii="Times New Roman" w:hAnsi="Times New Roman" w:cs="Times New Roman"/>
           <w:sz w:val="20"/>
         </w:rPr>
-        <w:t>W związku z powyższym, jako zaintereso</w:t>
-      </w:r>
-      <w:r>
-        <w:rPr>
-          <w:rFonts w:ascii="Times New Roman" w:hAnsi="Times New Roman" w:cs="Times New Roman"/>
-          <w:sz w:val="20"/>
-        </w:rPr>
-        <w:t xml:space="preserve">wanych, zapraszam do wzięcia udziału w opisanych czynnościach. </w:t>
+        <w:t xml:space="preserve">W związku z powyższym, jako zainteresowanych, zapraszam do wzięcia udziału w opisanych czynnościach. </w:t>
       </w:r>
     </w:p>
     <w:p>
@@ -4936,14 +4917,23 @@
           <w:rFonts w:ascii="Times New Roman" w:hAnsi="Times New Roman" w:cs="Times New Roman"/>
           <w:sz w:val="20"/>
         </w:rPr>
-        <w:t xml:space="preserve">        Zawiadomieni właściciele ( władający</w:t>
-      </w:r>
+        <w:t xml:space="preserve">        Zawiadomieni właściciele ( władający ) gruntami proszeni są o przybycie w oznaczonym terminie z wszelkimi dokumentami jakie mogą być potrzebne przy ustaleniu granic ich gruntów oraz dokumentami tożsamości.</w:t>
+      </w:r>
+    </w:p>
+    <w:p>
+      <w:pPr>
+        <w:spacing w:after="0" w:line="240" w:lineRule="auto"/>
+        <w:jc w:val="both"/>
+        <w:rPr>
+          <w:rFonts w:ascii="Times New Roman" w:hAnsi="Times New Roman" w:cs="Times New Roman"/>
+        </w:rPr>
+      </w:pPr>
       <w:r>
         <w:rPr>
           <w:rFonts w:ascii="Times New Roman" w:hAnsi="Times New Roman" w:cs="Times New Roman"/>
           <w:sz w:val="20"/>
         </w:rPr>
-        <w:t xml:space="preserve"> ) gruntami proszeni są o przybycie w oznaczonym terminie z wszelkimi dokumentami jakie mogą być potrzebne przy ustaleniu granic ich gruntów oraz dokumentami tożsamości.</w:t>
+        <w:t>W imieniu osób nieobecnych  mogą występować odpowiednio upoważnieni pełnomocnicy.</w:t>
       </w:r>
     </w:p>
     <w:p>
@@ -4959,30 +4949,7 @@
           <w:rFonts w:ascii="Times New Roman" w:hAnsi="Times New Roman" w:cs="Times New Roman"/>
           <w:sz w:val="20"/>
         </w:rPr>
-        <w:t>W imieniu osób nieobecnych  mogą występować odpowiednio upoważnieni pełnomocnicy.</w:t>
-      </w:r>
-    </w:p>
-    <w:p>
-      <w:pPr>
-        <w:spacing w:after="0" w:line="240" w:lineRule="auto"/>
-        <w:jc w:val="both"/>
-        <w:rPr>
-          <w:rFonts w:ascii="Times New Roman" w:hAnsi="Times New Roman" w:cs="Times New Roman"/>
-        </w:rPr>
-      </w:pPr>
-      <w:r>
-        <w:rPr>
-          <w:rFonts w:ascii="Times New Roman" w:hAnsi="Times New Roman" w:cs="Times New Roman"/>
-          <w:sz w:val="20"/>
-        </w:rPr>
-        <w:t>W pr</w:t>
-      </w:r>
-      <w:r>
-        <w:rPr>
-          <w:rFonts w:ascii="Times New Roman" w:hAnsi="Times New Roman" w:cs="Times New Roman"/>
-          <w:sz w:val="20"/>
-        </w:rPr>
-        <w:t>zypadku współwłasności, współużytkowania wieczystego, małżeńskiej wspólności ustawowej - uczestnikami postępowania są wszystkie strony.</w:t>
+        <w:t>W przypadku współwłasności, współużytkowania wieczystego, małżeńskiej wspólności ustawowej - uczestnikami postępowania są wszystkie strony.</w:t>
       </w:r>
     </w:p>
     <w:p>
@@ -5109,14 +5076,7 @@
                 <w:rFonts w:ascii="Times New Roman" w:hAnsi="Times New Roman" w:cs="Times New Roman"/>
                 <w:spacing w:val="-20"/>
               </w:rPr>
-              <w:t xml:space="preserve">30-349 </w:t>
-            </w:r>
-            <w:r>
-              <w:rPr>
-                <w:rFonts w:ascii="Times New Roman" w:hAnsi="Times New Roman" w:cs="Times New Roman"/>
-                <w:spacing w:val="-20"/>
-              </w:rPr>
-              <w:t>Kraków,  ul. Lipińskiego 20/7</w:t>
+              <w:t>30-349 Kraków,  ul. Lipińskiego 20/7</w:t>
             </w:r>
           </w:p>
           <w:p>
@@ -5174,19 +5134,7 @@
               <w:rPr>
                 <w:rFonts w:ascii="Times New Roman" w:hAnsi="Times New Roman" w:cs="Times New Roman"/>
               </w:rPr>
-              <w:t>Kraków,</w:t>
-            </w:r>
-            <w:r>
-              <w:rPr>
-                <w:rFonts w:ascii="Times New Roman" w:hAnsi="Times New Roman" w:cs="Times New Roman"/>
-              </w:rPr>
-              <w:t xml:space="preserve"> </w:t>
-            </w:r>
-            <w:r>
-              <w:rPr>
-                <w:rFonts w:ascii="Times New Roman" w:hAnsi="Times New Roman" w:cs="Times New Roman"/>
-              </w:rPr>
-              <w:t>26-04-2021</w:t>
+              <w:t>Kraków, 26-04-2021</w:t>
             </w:r>
           </w:p>
           <w:p>
@@ -5214,13 +5162,7 @@
               <w:rPr>
                 <w:rFonts w:ascii="Times New Roman" w:hAnsi="Times New Roman" w:cs="Times New Roman"/>
               </w:rPr>
-              <w:t>Elżbieta</w:t>
-            </w:r>
-            <w:r>
-              <w:rPr>
-                <w:rFonts w:ascii="Times New Roman" w:hAnsi="Times New Roman" w:cs="Times New Roman"/>
-              </w:rPr>
-              <w:t xml:space="preserve"> Ptak-Lenda</w:t>
+              <w:t>Elżbieta Ptak-Lenda</w:t>
             </w:r>
           </w:p>
           <w:p>
@@ -5388,14 +5330,7 @@
           <w:rFonts w:ascii="Times New Roman" w:hAnsi="Times New Roman" w:cs="Times New Roman"/>
           <w:sz w:val="19"/>
         </w:rPr>
-        <w:t xml:space="preserve">Na podst. §38 ust.1 </w:t>
-      </w:r>
-      <w:r>
-        <w:rPr>
-          <w:rFonts w:ascii="Times New Roman" w:hAnsi="Times New Roman" w:cs="Times New Roman"/>
-          <w:sz w:val="19"/>
-        </w:rPr>
-        <w:t>rozporządzenia w sprawie ewidencji gruntów i budynków (Dz. U. Nr 38 poz. 454 ze zmianami)</w:t>
+        <w:t>Na podst. §38 ust.1 rozporządzenia w sprawie ewidencji gruntów i budynków (Dz. U. Nr 38 poz. 454 ze zmianami)</w:t>
       </w:r>
     </w:p>
     <w:p>
@@ -5461,26 +5396,47 @@
           <w:rFonts w:ascii="Times New Roman" w:hAnsi="Times New Roman" w:cs="Times New Roman"/>
           <w:color w:val="000000"/>
         </w:rPr>
-        <w:t>Dokumenta</w:t>
-      </w:r>
-      <w:r>
-        <w:rPr>
-          <w:rFonts w:ascii="Times New Roman" w:hAnsi="Times New Roman" w:cs="Times New Roman"/>
-          <w:color w:val="000000"/>
-        </w:rPr>
-        <w:t>cji Geodezyjnej i Kartograficznej w Krakowie pod identyfikatorem nr 6640.1322.2021,</w:t>
-      </w:r>
-      <w:r>
-        <w:rPr>
-          <w:rFonts w:ascii="Times New Roman" w:hAnsi="Times New Roman" w:cs="Times New Roman"/>
-        </w:rPr>
-        <w:t xml:space="preserve"> uprzejmie zawiadamiam, </w:t>
+        <w:t>Dokumentacji Geodezyjnej i Kartograficznej w Krakowie pod identyfikatorem nr 6640.1322.2021,</w:t>
+      </w:r>
+      <w:r>
+        <w:rPr>
+          <w:rFonts w:ascii="Times New Roman" w:hAnsi="Times New Roman" w:cs="Times New Roman"/>
+        </w:rPr>
+        <w:t xml:space="preserve"> </w:t>
       </w:r>
       <w:proofErr w:type="spellStart"/>
       <w:r>
         <w:rPr>
           <w:rFonts w:ascii="Times New Roman" w:hAnsi="Times New Roman" w:cs="Times New Roman"/>
         </w:rPr>
+        <w:t>uprzejmie</w:t>
+      </w:r>
+      <w:proofErr w:type="spellEnd"/>
+      <w:r>
+        <w:rPr>
+          <w:rFonts w:ascii="Times New Roman" w:hAnsi="Times New Roman" w:cs="Times New Roman"/>
+        </w:rPr>
+        <w:t xml:space="preserve"> </w:t>
+      </w:r>
+      <w:proofErr w:type="spellStart"/>
+      <w:r>
+        <w:rPr>
+          <w:rFonts w:ascii="Times New Roman" w:hAnsi="Times New Roman" w:cs="Times New Roman"/>
+        </w:rPr>
+        <w:t>zawiadamiam</w:t>
+      </w:r>
+      <w:proofErr w:type="spellEnd"/>
+      <w:r>
+        <w:rPr>
+          <w:rFonts w:ascii="Times New Roman" w:hAnsi="Times New Roman" w:cs="Times New Roman"/>
+        </w:rPr>
+        <w:t xml:space="preserve">, </w:t>
+      </w:r>
+      <w:proofErr w:type="spellStart"/>
+      <w:r>
+        <w:rPr>
+          <w:rFonts w:ascii="Times New Roman" w:hAnsi="Times New Roman" w:cs="Times New Roman"/>
+        </w:rPr>
         <w:t>że</w:t>
       </w:r>
       <w:proofErr w:type="spellEnd"/>
@@ -5509,7 +5465,7 @@
           <w:rFonts w:ascii="Times New Roman" w:hAnsi="Times New Roman" w:cs="Times New Roman"/>
           <w:b/>
         </w:rPr>
-        <w:t>26-05-2021</w:t>
+        <w:t>27-05-2021</w:t>
       </w:r>
       <w:r>
         <w:rPr>
@@ -5576,13 +5532,7 @@
         <w:rPr>
           <w:rFonts w:ascii="Times New Roman" w:hAnsi="Times New Roman" w:cs="Times New Roman"/>
         </w:rPr>
-        <w:t>z nieruchomościam</w:t>
-      </w:r>
-      <w:r>
-        <w:rPr>
-          <w:rFonts w:ascii="Times New Roman" w:hAnsi="Times New Roman" w:cs="Times New Roman"/>
-        </w:rPr>
-        <w:t>i sąsiednimi, oznaczonymi jako działki nr: 528, 527, 519, 526, 529, 530, 586, 520, 525, 585, 513, 524, 560, 584, 515, 512, 514, 583/1, 587, 516</w:t>
+        <w:t>z nieruchomościami sąsiednimi, oznaczonymi jako działki nr: 528, 527, 519, 526, 529, 530, 586, 520, 525, 585, 513, 524, 560, 584, 515, 512, 514, 583/1, 587, 516</w:t>
       </w:r>
       <w:r>
         <w:rPr>
@@ -5628,71 +5578,191 @@
           <w:b/>
           <w:sz w:val="20"/>
         </w:rPr>
-        <w:t>Miej</w:t>
+        <w:t>Miejsce spotkania: na granicy działek</w:t>
+      </w:r>
+      <w:r>
+        <w:rPr>
+          <w:rFonts w:ascii="Times New Roman" w:hAnsi="Times New Roman" w:cs="Times New Roman"/>
+          <w:sz w:val="20"/>
+        </w:rPr>
+        <w:t xml:space="preserve">. </w:t>
+      </w:r>
+      <w:r>
+        <w:rPr>
+          <w:rFonts w:ascii="Times New Roman" w:hAnsi="Times New Roman" w:cs="Times New Roman"/>
+        </w:rPr>
+        <w:tab/>
+      </w:r>
+      <w:r>
+        <w:rPr>
+          <w:rFonts w:ascii="Times New Roman" w:hAnsi="Times New Roman" w:cs="Times New Roman"/>
+        </w:rPr>
+        <w:tab/>
+      </w:r>
+    </w:p>
+    <w:p>
+      <w:pPr>
+        <w:spacing w:after="0" w:line="240" w:lineRule="auto"/>
+        <w:rPr>
+          <w:rFonts w:ascii="Times New Roman" w:hAnsi="Times New Roman" w:cs="Times New Roman"/>
+        </w:rPr>
+      </w:pPr>
+    </w:p>
+    <w:p>
+      <w:pPr>
+        <w:spacing w:after="0" w:line="240" w:lineRule="auto"/>
+        <w:rPr>
+          <w:rFonts w:ascii="Times New Roman" w:hAnsi="Times New Roman" w:cs="Times New Roman"/>
+        </w:rPr>
+      </w:pPr>
+    </w:p>
+    <w:p>
+      <w:pPr>
+        <w:spacing w:after="0" w:line="240" w:lineRule="auto"/>
+        <w:jc w:val="right"/>
+        <w:rPr>
+          <w:rFonts w:ascii="Times New Roman" w:hAnsi="Times New Roman" w:cs="Times New Roman"/>
+        </w:rPr>
+      </w:pPr>
+      <w:r>
+        <w:rPr>
+          <w:rFonts w:ascii="Times New Roman" w:hAnsi="Times New Roman" w:cs="Times New Roman"/>
+        </w:rPr>
+        <w:t xml:space="preserve">      . . . . . . . . . . . . . . . . . . . </w:t>
+      </w:r>
+    </w:p>
+    <w:p>
+      <w:pPr>
+        <w:spacing w:after="0" w:line="240" w:lineRule="auto"/>
+        <w:jc w:val="right"/>
+        <w:rPr>
+          <w:rFonts w:ascii="Times New Roman" w:hAnsi="Times New Roman" w:cs="Times New Roman"/>
+        </w:rPr>
+      </w:pPr>
+      <w:r>
+        <w:rPr>
+          <w:rFonts w:ascii="Times New Roman" w:hAnsi="Times New Roman" w:cs="Times New Roman"/>
+          <w:sz w:val="20"/>
+        </w:rPr>
+        <w:t>mgr inż. Jerzy Klimczak</w:t>
+      </w:r>
+    </w:p>
+    <w:p>
+      <w:pPr>
+        <w:spacing w:after="0" w:line="240" w:lineRule="auto"/>
+        <w:jc w:val="right"/>
+        <w:rPr>
+          <w:rFonts w:ascii="Times New Roman" w:hAnsi="Times New Roman" w:cs="Times New Roman"/>
+        </w:rPr>
+      </w:pPr>
+      <w:r>
+        <w:rPr>
+          <w:rFonts w:ascii="Times New Roman" w:hAnsi="Times New Roman" w:cs="Times New Roman"/>
+          <w:sz w:val="20"/>
+        </w:rPr>
+        <w:t>geodeta uprawniony</w:t>
+      </w:r>
+    </w:p>
+    <w:p>
+      <w:pPr>
+        <w:spacing w:after="0" w:line="240" w:lineRule="auto"/>
+        <w:jc w:val="both"/>
+        <w:rPr>
+          <w:rFonts w:ascii="Times New Roman" w:hAnsi="Times New Roman" w:cs="Times New Roman"/>
+        </w:rPr>
+      </w:pPr>
+    </w:p>
+    <w:p>
+      <w:pPr>
+        <w:spacing w:after="0" w:line="240" w:lineRule="auto"/>
+        <w:jc w:val="both"/>
+        <w:rPr>
+          <w:rFonts w:ascii="Times New Roman" w:hAnsi="Times New Roman" w:cs="Times New Roman"/>
+        </w:rPr>
+      </w:pPr>
+      <w:r>
+        <w:rPr>
+          <w:rFonts w:ascii="Times New Roman" w:hAnsi="Times New Roman" w:cs="Times New Roman"/>
+        </w:rPr>
+        <w:t xml:space="preserve"> </w:t>
+      </w:r>
+    </w:p>
+    <w:p>
+      <w:pPr>
+        <w:spacing w:after="0" w:line="240" w:lineRule="auto"/>
+        <w:jc w:val="both"/>
+        <w:rPr>
+          <w:rFonts w:ascii="Times New Roman" w:hAnsi="Times New Roman" w:cs="Times New Roman"/>
+        </w:rPr>
+      </w:pPr>
+    </w:p>
+    <w:p>
+      <w:pPr>
+        <w:spacing w:after="0" w:line="240" w:lineRule="auto"/>
+        <w:jc w:val="both"/>
+        <w:rPr>
+          <w:rFonts w:ascii="Times New Roman" w:hAnsi="Times New Roman" w:cs="Times New Roman"/>
+        </w:rPr>
+      </w:pPr>
+      <w:r>
+        <w:rPr>
+          <w:rFonts w:ascii="Times New Roman" w:hAnsi="Times New Roman" w:cs="Times New Roman"/>
+        </w:rPr>
+        <w:t xml:space="preserve"> </w:t>
       </w:r>
       <w:r>
         <w:rPr>
           <w:rFonts w:ascii="Times New Roman" w:hAnsi="Times New Roman" w:cs="Times New Roman"/>
           <w:b/>
+        </w:rPr>
+        <w:t>POUCZENIE</w:t>
+      </w:r>
+    </w:p>
+    <w:p>
+      <w:pPr>
+        <w:spacing w:after="0" w:line="240" w:lineRule="auto"/>
+        <w:jc w:val="both"/>
+        <w:rPr>
+          <w:rFonts w:ascii="Times New Roman" w:hAnsi="Times New Roman" w:cs="Times New Roman"/>
+        </w:rPr>
+      </w:pPr>
+    </w:p>
+    <w:p>
+      <w:pPr>
+        <w:spacing w:after="0" w:line="240" w:lineRule="auto"/>
+        <w:jc w:val="both"/>
+        <w:rPr>
+          <w:rFonts w:ascii="Times New Roman" w:hAnsi="Times New Roman" w:cs="Times New Roman"/>
+        </w:rPr>
+      </w:pPr>
+      <w:r>
+        <w:rPr>
+          <w:rFonts w:ascii="Times New Roman" w:hAnsi="Times New Roman" w:cs="Times New Roman"/>
           <w:sz w:val="20"/>
         </w:rPr>
-        <w:t>sce spotkania: na granicy działek</w:t>
-      </w:r>
+        <w:t xml:space="preserve">        Zawiadomieni właściciele ( władający ) gruntami proszeni są o przybycie w oznaczonym terminie z wszelkimi dokumentami jakie mogą być potrzebne przy ustaleniu granic ich gruntów oraz dokumentami tożsamości.</w:t>
+      </w:r>
+    </w:p>
+    <w:p>
+      <w:pPr>
+        <w:spacing w:after="0" w:line="240" w:lineRule="auto"/>
+        <w:jc w:val="both"/>
+        <w:rPr>
+          <w:rFonts w:ascii="Times New Roman" w:hAnsi="Times New Roman" w:cs="Times New Roman"/>
+        </w:rPr>
+      </w:pPr>
       <w:r>
         <w:rPr>
           <w:rFonts w:ascii="Times New Roman" w:hAnsi="Times New Roman" w:cs="Times New Roman"/>
           <w:sz w:val="20"/>
         </w:rPr>
-        <w:t xml:space="preserve">. </w:t>
-      </w:r>
-      <w:r>
-        <w:rPr>
-          <w:rFonts w:ascii="Times New Roman" w:hAnsi="Times New Roman" w:cs="Times New Roman"/>
-        </w:rPr>
-        <w:tab/>
-      </w:r>
-      <w:r>
-        <w:rPr>
-          <w:rFonts w:ascii="Times New Roman" w:hAnsi="Times New Roman" w:cs="Times New Roman"/>
-        </w:rPr>
-        <w:tab/>
-      </w:r>
-    </w:p>
-    <w:p>
-      <w:pPr>
-        <w:spacing w:after="0" w:line="240" w:lineRule="auto"/>
-        <w:rPr>
-          <w:rFonts w:ascii="Times New Roman" w:hAnsi="Times New Roman" w:cs="Times New Roman"/>
-        </w:rPr>
-      </w:pPr>
-    </w:p>
-    <w:p>
-      <w:pPr>
-        <w:spacing w:after="0" w:line="240" w:lineRule="auto"/>
-        <w:rPr>
-          <w:rFonts w:ascii="Times New Roman" w:hAnsi="Times New Roman" w:cs="Times New Roman"/>
-        </w:rPr>
-      </w:pPr>
-    </w:p>
-    <w:p>
-      <w:pPr>
-        <w:spacing w:after="0" w:line="240" w:lineRule="auto"/>
-        <w:jc w:val="right"/>
-        <w:rPr>
-          <w:rFonts w:ascii="Times New Roman" w:hAnsi="Times New Roman" w:cs="Times New Roman"/>
-        </w:rPr>
-      </w:pPr>
-      <w:r>
-        <w:rPr>
-          <w:rFonts w:ascii="Times New Roman" w:hAnsi="Times New Roman" w:cs="Times New Roman"/>
-        </w:rPr>
-        <w:t xml:space="preserve">      . . . . . . . . . . . . . . . . . . . </w:t>
-      </w:r>
-    </w:p>
-    <w:p>
-      <w:pPr>
-        <w:spacing w:after="0" w:line="240" w:lineRule="auto"/>
-        <w:jc w:val="right"/>
+        <w:t>W imieniu osób nieobecnych  mogą występować odpowiednio upoważnieni pełnomocnicy.</w:t>
+      </w:r>
+    </w:p>
+    <w:p>
+      <w:pPr>
+        <w:spacing w:after="0" w:line="240" w:lineRule="auto"/>
+        <w:jc w:val="both"/>
         <w:rPr>
           <w:rFonts w:ascii="Times New Roman" w:hAnsi="Times New Roman" w:cs="Times New Roman"/>
         </w:rPr>
@@ -5702,158 +5772,48 @@
           <w:rFonts w:ascii="Times New Roman" w:hAnsi="Times New Roman" w:cs="Times New Roman"/>
           <w:sz w:val="20"/>
         </w:rPr>
-        <w:t>mgr inż. Jerzy Klimczak</w:t>
-      </w:r>
-    </w:p>
-    <w:p>
-      <w:pPr>
-        <w:spacing w:after="0" w:line="240" w:lineRule="auto"/>
-        <w:jc w:val="right"/>
-        <w:rPr>
-          <w:rFonts w:ascii="Times New Roman" w:hAnsi="Times New Roman" w:cs="Times New Roman"/>
-        </w:rPr>
-      </w:pPr>
+        <w:t>W przypadku współwłasności, współużytkowania wieczystego, małżeńskiej wspólności ustawowej - uczestnikami postępowania są wszystkie strony.</w:t>
+      </w:r>
+    </w:p>
+    <w:p>
+      <w:pPr>
+        <w:spacing w:after="0" w:line="240" w:lineRule="auto"/>
+        <w:jc w:val="both"/>
+        <w:rPr>
+          <w:rFonts w:ascii="Times New Roman" w:hAnsi="Times New Roman" w:cs="Times New Roman"/>
+        </w:rPr>
+      </w:pPr>
+      <w:proofErr w:type="spellStart"/>
       <w:r>
         <w:rPr>
           <w:rFonts w:ascii="Times New Roman" w:hAnsi="Times New Roman" w:cs="Times New Roman"/>
           <w:sz w:val="20"/>
         </w:rPr>
-        <w:t>geodeta uprawniony</w:t>
-      </w:r>
-    </w:p>
-    <w:p>
-      <w:pPr>
-        <w:spacing w:after="0" w:line="240" w:lineRule="auto"/>
-        <w:jc w:val="both"/>
-        <w:rPr>
-          <w:rFonts w:ascii="Times New Roman" w:hAnsi="Times New Roman" w:cs="Times New Roman"/>
-        </w:rPr>
-      </w:pPr>
-    </w:p>
-    <w:p>
-      <w:pPr>
-        <w:spacing w:after="0" w:line="240" w:lineRule="auto"/>
-        <w:jc w:val="both"/>
-        <w:rPr>
-          <w:rFonts w:ascii="Times New Roman" w:hAnsi="Times New Roman" w:cs="Times New Roman"/>
-        </w:rPr>
-      </w:pPr>
-      <w:r>
-        <w:rPr>
-          <w:rFonts w:ascii="Times New Roman" w:hAnsi="Times New Roman" w:cs="Times New Roman"/>
+        <w:t>Niestawiennictwo</w:t>
+      </w:r>
+      <w:proofErr w:type="spellEnd"/>
+      <w:r>
+        <w:rPr>
+          <w:rFonts w:ascii="Times New Roman" w:hAnsi="Times New Roman" w:cs="Times New Roman"/>
+          <w:sz w:val="20"/>
         </w:rPr>
         <w:t xml:space="preserve"> </w:t>
       </w:r>
-    </w:p>
-    <w:p>
-      <w:pPr>
-        <w:spacing w:after="0" w:line="240" w:lineRule="auto"/>
-        <w:jc w:val="both"/>
-        <w:rPr>
-          <w:rFonts w:ascii="Times New Roman" w:hAnsi="Times New Roman" w:cs="Times New Roman"/>
-        </w:rPr>
-      </w:pPr>
-    </w:p>
-    <w:p>
-      <w:pPr>
-        <w:spacing w:after="0" w:line="240" w:lineRule="auto"/>
-        <w:jc w:val="both"/>
-        <w:rPr>
-          <w:rFonts w:ascii="Times New Roman" w:hAnsi="Times New Roman" w:cs="Times New Roman"/>
-        </w:rPr>
-      </w:pPr>
-      <w:r>
-        <w:rPr>
-          <w:rFonts w:ascii="Times New Roman" w:hAnsi="Times New Roman" w:cs="Times New Roman"/>
+      <w:proofErr w:type="spellStart"/>
+      <w:r>
+        <w:rPr>
+          <w:rFonts w:ascii="Times New Roman" w:hAnsi="Times New Roman" w:cs="Times New Roman"/>
+          <w:sz w:val="20"/>
+        </w:rPr>
+        <w:t>stron</w:t>
+      </w:r>
+      <w:proofErr w:type="spellEnd"/>
+      <w:r>
+        <w:rPr>
+          <w:rFonts w:ascii="Times New Roman" w:hAnsi="Times New Roman" w:cs="Times New Roman"/>
+          <w:sz w:val="20"/>
         </w:rPr>
         <w:t xml:space="preserve"> </w:t>
-      </w:r>
-      <w:r>
-        <w:rPr>
-          <w:rFonts w:ascii="Times New Roman" w:hAnsi="Times New Roman" w:cs="Times New Roman"/>
-          <w:b/>
-        </w:rPr>
-        <w:t>POUCZENIE</w:t>
-      </w:r>
-    </w:p>
-    <w:p>
-      <w:pPr>
-        <w:spacing w:after="0" w:line="240" w:lineRule="auto"/>
-        <w:jc w:val="both"/>
-        <w:rPr>
-          <w:rFonts w:ascii="Times New Roman" w:hAnsi="Times New Roman" w:cs="Times New Roman"/>
-        </w:rPr>
-      </w:pPr>
-    </w:p>
-    <w:p>
-      <w:pPr>
-        <w:spacing w:after="0" w:line="240" w:lineRule="auto"/>
-        <w:jc w:val="both"/>
-        <w:rPr>
-          <w:rFonts w:ascii="Times New Roman" w:hAnsi="Times New Roman" w:cs="Times New Roman"/>
-        </w:rPr>
-      </w:pPr>
-      <w:r>
-        <w:rPr>
-          <w:rFonts w:ascii="Times New Roman" w:hAnsi="Times New Roman" w:cs="Times New Roman"/>
-          <w:sz w:val="20"/>
-        </w:rPr>
-        <w:t xml:space="preserve">        Zawiadomieni właściciele ( władający ) gruntami proszeni są o przybycie w oznaczonym terminie z wszelkimi dokumentami jakie mogą być potrzebne przy ustaleniu granic ich gruntów oraz dokumentami tożsamości.</w:t>
-      </w:r>
-    </w:p>
-    <w:p>
-      <w:pPr>
-        <w:spacing w:after="0" w:line="240" w:lineRule="auto"/>
-        <w:jc w:val="both"/>
-        <w:rPr>
-          <w:rFonts w:ascii="Times New Roman" w:hAnsi="Times New Roman" w:cs="Times New Roman"/>
-        </w:rPr>
-      </w:pPr>
-      <w:r>
-        <w:rPr>
-          <w:rFonts w:ascii="Times New Roman" w:hAnsi="Times New Roman" w:cs="Times New Roman"/>
-          <w:sz w:val="20"/>
-        </w:rPr>
-        <w:t>W imieniu osób nieobecnych  mogą występowa</w:t>
-      </w:r>
-      <w:r>
-        <w:rPr>
-          <w:rFonts w:ascii="Times New Roman" w:hAnsi="Times New Roman" w:cs="Times New Roman"/>
-          <w:sz w:val="20"/>
-        </w:rPr>
-        <w:t>ć odpowiednio upoważnieni pełnomocnicy.</w:t>
-      </w:r>
-    </w:p>
-    <w:p>
-      <w:pPr>
-        <w:spacing w:after="0" w:line="240" w:lineRule="auto"/>
-        <w:jc w:val="both"/>
-        <w:rPr>
-          <w:rFonts w:ascii="Times New Roman" w:hAnsi="Times New Roman" w:cs="Times New Roman"/>
-        </w:rPr>
-      </w:pPr>
-      <w:r>
-        <w:rPr>
-          <w:rFonts w:ascii="Times New Roman" w:hAnsi="Times New Roman" w:cs="Times New Roman"/>
-          <w:sz w:val="20"/>
-        </w:rPr>
-        <w:t>W przypadku współwłasności, współużytkowania wieczystego, małżeńskiej wspólności ustawowej - uczestnikami postępowania są wszystkie strony.</w:t>
-      </w:r>
-    </w:p>
-    <w:p>
-      <w:pPr>
-        <w:spacing w:after="0" w:line="240" w:lineRule="auto"/>
-        <w:jc w:val="both"/>
-        <w:rPr>
-          <w:rFonts w:ascii="Times New Roman" w:hAnsi="Times New Roman" w:cs="Times New Roman"/>
-        </w:rPr>
-      </w:pPr>
-      <w:r>
-        <w:rPr>
-          <w:rFonts w:ascii="Times New Roman" w:hAnsi="Times New Roman" w:cs="Times New Roman"/>
-          <w:sz w:val="20"/>
-        </w:rPr>
-        <w:t xml:space="preserve">Niestawiennictwo stron </w:t>
       </w:r>
       <w:proofErr w:type="spellStart"/>
       <w:r>
@@ -5964,15 +5924,7 @@
                 <w:spacing w:val="-20"/>
               </w:rPr>
               <w:lastRenderedPageBreak/>
-              <w:t>BIURO USŁUG  GE</w:t>
-            </w:r>
-            <w:r>
-              <w:rPr>
-                <w:rFonts w:ascii="Times New Roman" w:hAnsi="Times New Roman" w:cs="Times New Roman"/>
-                <w:bCs/>
-                <w:spacing w:val="-20"/>
-              </w:rPr>
-              <w:t>ODEZYJNYCH</w:t>
+              <w:t>BIURO USŁUG  GEODEZYJNYCH</w:t>
             </w:r>
           </w:p>
           <w:p>
@@ -6066,19 +6018,7 @@
               <w:rPr>
                 <w:rFonts w:ascii="Times New Roman" w:hAnsi="Times New Roman" w:cs="Times New Roman"/>
               </w:rPr>
-              <w:t>Kraków,</w:t>
-            </w:r>
-            <w:r>
-              <w:rPr>
-                <w:rFonts w:ascii="Times New Roman" w:hAnsi="Times New Roman" w:cs="Times New Roman"/>
-              </w:rPr>
-              <w:t xml:space="preserve"> </w:t>
-            </w:r>
-            <w:r>
-              <w:rPr>
-                <w:rFonts w:ascii="Times New Roman" w:hAnsi="Times New Roman" w:cs="Times New Roman"/>
-              </w:rPr>
-              <w:t>26-04-2021</w:t>
+              <w:t>Kraków, 26-04-2021</w:t>
             </w:r>
           </w:p>
           <w:p>
@@ -6106,13 +6046,7 @@
               <w:rPr>
                 <w:rFonts w:ascii="Times New Roman" w:hAnsi="Times New Roman" w:cs="Times New Roman"/>
               </w:rPr>
-              <w:t>Damian</w:t>
-            </w:r>
-            <w:r>
-              <w:rPr>
-                <w:rFonts w:ascii="Times New Roman" w:hAnsi="Times New Roman" w:cs="Times New Roman"/>
-              </w:rPr>
-              <w:t xml:space="preserve"> Kmiotek</w:t>
+              <w:t>Damian Kmiotek</w:t>
             </w:r>
           </w:p>
           <w:p>
@@ -6126,8 +6060,42 @@
               <w:rPr>
                 <w:rFonts w:ascii="Times New Roman" w:hAnsi="Times New Roman" w:cs="Times New Roman"/>
               </w:rPr>
-              <w:t xml:space="preserve"> ul. Ogrodowa 2, 32-064 Nielepice</w:t>
+              <w:t xml:space="preserve"> ul. </w:t>
             </w:r>
+            <w:proofErr w:type="spellStart"/>
+            <w:r>
+              <w:rPr>
+                <w:rFonts w:ascii="Times New Roman" w:hAnsi="Times New Roman" w:cs="Times New Roman"/>
+              </w:rPr>
+              <w:t>Ogrodowa</w:t>
+            </w:r>
+            <w:proofErr w:type="spellEnd"/>
+            <w:r>
+              <w:rPr>
+                <w:rFonts w:ascii="Times New Roman" w:hAnsi="Times New Roman" w:cs="Times New Roman"/>
+              </w:rPr>
+              <w:t xml:space="preserve"> 2, </w:t>
+            </w:r>
+            <w:r>
+              <w:rPr>
+                <w:rFonts w:ascii="Times New Roman" w:hAnsi="Times New Roman" w:cs="Times New Roman"/>
+              </w:rPr>
+              <w:br/>
+            </w:r>
+            <w:r>
+              <w:rPr>
+                <w:rFonts w:ascii="Times New Roman" w:hAnsi="Times New Roman" w:cs="Times New Roman"/>
+              </w:rPr>
+              <w:t xml:space="preserve">32-064 </w:t>
+            </w:r>
+            <w:proofErr w:type="spellStart"/>
+            <w:r>
+              <w:rPr>
+                <w:rFonts w:ascii="Times New Roman" w:hAnsi="Times New Roman" w:cs="Times New Roman"/>
+              </w:rPr>
+              <w:t>Nielepice</w:t>
+            </w:r>
+            <w:proofErr w:type="spellEnd"/>
           </w:p>
         </w:tc>
       </w:tr>
@@ -6291,13 +6259,7 @@
         <w:rPr>
           <w:rFonts w:ascii="Times New Roman" w:hAnsi="Times New Roman" w:cs="Times New Roman"/>
         </w:rPr>
-        <w:t xml:space="preserve"> oraz na podstawie zgłoszonej pracy w Powiatow</w:t>
-      </w:r>
-      <w:r>
-        <w:rPr>
-          <w:rFonts w:ascii="Times New Roman" w:hAnsi="Times New Roman" w:cs="Times New Roman"/>
-        </w:rPr>
-        <w:t xml:space="preserve">ym Ośrodku </w:t>
+        <w:t xml:space="preserve"> oraz na podstawie zgłoszonej pracy w Powiatowym Ośrodku </w:t>
       </w:r>
       <w:r>
         <w:rPr>
@@ -6310,13 +6272,41 @@
         <w:rPr>
           <w:rFonts w:ascii="Times New Roman" w:hAnsi="Times New Roman" w:cs="Times New Roman"/>
         </w:rPr>
-        <w:t xml:space="preserve"> uprzejmie zawiadamiam, </w:t>
+        <w:t xml:space="preserve"> </w:t>
       </w:r>
       <w:proofErr w:type="spellStart"/>
       <w:r>
         <w:rPr>
           <w:rFonts w:ascii="Times New Roman" w:hAnsi="Times New Roman" w:cs="Times New Roman"/>
         </w:rPr>
+        <w:t>uprzejmie</w:t>
+      </w:r>
+      <w:proofErr w:type="spellEnd"/>
+      <w:r>
+        <w:rPr>
+          <w:rFonts w:ascii="Times New Roman" w:hAnsi="Times New Roman" w:cs="Times New Roman"/>
+        </w:rPr>
+        <w:t xml:space="preserve"> </w:t>
+      </w:r>
+      <w:proofErr w:type="spellStart"/>
+      <w:r>
+        <w:rPr>
+          <w:rFonts w:ascii="Times New Roman" w:hAnsi="Times New Roman" w:cs="Times New Roman"/>
+        </w:rPr>
+        <w:t>zawiadamiam</w:t>
+      </w:r>
+      <w:proofErr w:type="spellEnd"/>
+      <w:r>
+        <w:rPr>
+          <w:rFonts w:ascii="Times New Roman" w:hAnsi="Times New Roman" w:cs="Times New Roman"/>
+        </w:rPr>
+        <w:t xml:space="preserve">, </w:t>
+      </w:r>
+      <w:proofErr w:type="spellStart"/>
+      <w:r>
+        <w:rPr>
+          <w:rFonts w:ascii="Times New Roman" w:hAnsi="Times New Roman" w:cs="Times New Roman"/>
+        </w:rPr>
         <w:t>że</w:t>
       </w:r>
       <w:proofErr w:type="spellEnd"/>
@@ -6345,7 +6335,7 @@
           <w:rFonts w:ascii="Times New Roman" w:hAnsi="Times New Roman" w:cs="Times New Roman"/>
           <w:b/>
         </w:rPr>
-        <w:t>26-05-2021</w:t>
+        <w:t>27-05-2021</w:t>
       </w:r>
       <w:r>
         <w:rPr>
@@ -6393,39 +6383,32 @@
           <w:rFonts w:ascii="Times New Roman" w:hAnsi="Times New Roman" w:cs="Times New Roman"/>
           <w:b/>
         </w:rPr>
-        <w:t xml:space="preserve"> nr 56</w:t>
+        <w:t xml:space="preserve"> nr 560</w:t>
+      </w:r>
+      <w:r>
+        <w:rPr>
+          <w:rFonts w:ascii="Times New Roman" w:hAnsi="Times New Roman" w:cs="Times New Roman"/>
+        </w:rPr>
+        <w:t>,</w:t>
       </w:r>
       <w:r>
         <w:rPr>
           <w:rFonts w:ascii="Times New Roman" w:hAnsi="Times New Roman" w:cs="Times New Roman"/>
           <w:b/>
         </w:rPr>
-        <w:t>0</w:t>
-      </w:r>
-      <w:r>
-        <w:rPr>
-          <w:rFonts w:ascii="Times New Roman" w:hAnsi="Times New Roman" w:cs="Times New Roman"/>
-        </w:rPr>
-        <w:t>,</w:t>
+        <w:t xml:space="preserve"> </w:t>
+      </w:r>
+      <w:r>
+        <w:rPr>
+          <w:rFonts w:ascii="Times New Roman" w:hAnsi="Times New Roman" w:cs="Times New Roman"/>
+        </w:rPr>
+        <w:t>z nieruchomościami sąsiednimi, oznaczonymi jako działki nr: 528, 527, 518, 526, 529, 530, 586, 520, 525, 585, 513, 524, 560, 584, 515, 512, 514, 583/1, 587, 516</w:t>
       </w:r>
       <w:r>
         <w:rPr>
           <w:rFonts w:ascii="Times New Roman" w:hAnsi="Times New Roman" w:cs="Times New Roman"/>
           <w:b/>
         </w:rPr>
-        <w:t xml:space="preserve"> </w:t>
-      </w:r>
-      <w:r>
-        <w:rPr>
-          <w:rFonts w:ascii="Times New Roman" w:hAnsi="Times New Roman" w:cs="Times New Roman"/>
-        </w:rPr>
-        <w:t>z nieruchomościami sąsiednimi, oznaczonymi jako działki nr: 528, 527, 518, 526, 529, 530, 586, 520, 525, 585, 513, 524, 560, 584, 515, 512, 514, 583/1, 587, 516</w:t>
-      </w:r>
-      <w:r>
-        <w:rPr>
-          <w:rFonts w:ascii="Times New Roman" w:hAnsi="Times New Roman" w:cs="Times New Roman"/>
-          <w:b/>
-        </w:rPr>
         <w:t>, 519</w:t>
       </w:r>
     </w:p>
@@ -6449,14 +6432,7 @@
           <w:rFonts w:ascii="Times New Roman" w:hAnsi="Times New Roman" w:cs="Times New Roman"/>
           <w:sz w:val="20"/>
         </w:rPr>
-        <w:t>W związku z powyższym, jako zainteresowanych, zapraszam do wzięcia udziału w opisanych</w:t>
-      </w:r>
-      <w:r>
-        <w:rPr>
-          <w:rFonts w:ascii="Times New Roman" w:hAnsi="Times New Roman" w:cs="Times New Roman"/>
-          <w:sz w:val="20"/>
-        </w:rPr>
-        <w:t xml:space="preserve"> czynnościach. </w:t>
+        <w:t xml:space="preserve">W związku z powyższym, jako zainteresowanych, zapraszam do wzięcia udziału w opisanych czynnościach. </w:t>
       </w:r>
     </w:p>
     <w:p>
@@ -6650,14 +6626,7 @@
           <w:rFonts w:ascii="Times New Roman" w:hAnsi="Times New Roman" w:cs="Times New Roman"/>
           <w:sz w:val="20"/>
         </w:rPr>
-        <w:t>W imieniu osób nieobecnych  mogą występowa</w:t>
-      </w:r>
-      <w:r>
-        <w:rPr>
-          <w:rFonts w:ascii="Times New Roman" w:hAnsi="Times New Roman" w:cs="Times New Roman"/>
-          <w:sz w:val="20"/>
-        </w:rPr>
-        <w:t>ć odpowiednio upoważnieni pełnomocnicy.</w:t>
+        <w:t>W imieniu osób nieobecnych  mogą występować odpowiednio upoważnieni pełnomocnicy.</w:t>
       </w:r>
     </w:p>
     <w:p>
@@ -6764,15 +6733,7 @@
                 <w:bCs/>
                 <w:spacing w:val="-20"/>
               </w:rPr>
-              <w:t xml:space="preserve">BIURO USŁUG  </w:t>
-            </w:r>
-            <w:r>
-              <w:rPr>
-                <w:rFonts w:ascii="Times New Roman" w:hAnsi="Times New Roman" w:cs="Times New Roman"/>
-                <w:bCs/>
-                <w:spacing w:val="-20"/>
-              </w:rPr>
-              <w:t>GEODEZYJNYCH</w:t>
+              <w:t>BIURO USŁUG  GEODEZYJNYCH</w:t>
             </w:r>
           </w:p>
           <w:p>
@@ -6866,19 +6827,7 @@
               <w:rPr>
                 <w:rFonts w:ascii="Times New Roman" w:hAnsi="Times New Roman" w:cs="Times New Roman"/>
               </w:rPr>
-              <w:t>Kraków,</w:t>
-            </w:r>
-            <w:r>
-              <w:rPr>
-                <w:rFonts w:ascii="Times New Roman" w:hAnsi="Times New Roman" w:cs="Times New Roman"/>
-              </w:rPr>
-              <w:t xml:space="preserve"> </w:t>
-            </w:r>
-            <w:r>
-              <w:rPr>
-                <w:rFonts w:ascii="Times New Roman" w:hAnsi="Times New Roman" w:cs="Times New Roman"/>
-              </w:rPr>
-              <w:t>26-04-2021</w:t>
+              <w:t>Kraków, 26-04-2021</w:t>
             </w:r>
           </w:p>
           <w:p>
@@ -6906,13 +6855,7 @@
               <w:rPr>
                 <w:rFonts w:ascii="Times New Roman" w:hAnsi="Times New Roman" w:cs="Times New Roman"/>
               </w:rPr>
-              <w:t>Renata</w:t>
-            </w:r>
-            <w:r>
-              <w:rPr>
-                <w:rFonts w:ascii="Times New Roman" w:hAnsi="Times New Roman" w:cs="Times New Roman"/>
-              </w:rPr>
-              <w:t xml:space="preserve"> Kot</w:t>
+              <w:t>Renata Kot</w:t>
             </w:r>
           </w:p>
           <w:p>
@@ -7007,232 +6950,240 @@
           <w:b/>
           <w:sz w:val="28"/>
         </w:rPr>
-        <w:t xml:space="preserve">o czynnościach ustalenia przebiegu granic </w:t>
+        <w:t>o czynnościach ustalenia przebiegu granic działek</w:t>
+      </w:r>
+    </w:p>
+    <w:p>
+      <w:pPr>
+        <w:spacing w:after="0" w:line="240" w:lineRule="auto"/>
+        <w:jc w:val="center"/>
+        <w:rPr>
+          <w:rFonts w:ascii="Times New Roman" w:hAnsi="Times New Roman" w:cs="Times New Roman"/>
+        </w:rPr>
+      </w:pPr>
+    </w:p>
+    <w:p>
+      <w:pPr>
+        <w:spacing w:after="0" w:line="240" w:lineRule="auto"/>
+        <w:jc w:val="center"/>
+        <w:rPr>
+          <w:rFonts w:ascii="Times New Roman" w:hAnsi="Times New Roman" w:cs="Times New Roman"/>
+        </w:rPr>
+      </w:pPr>
+      <w:r>
+        <w:rPr>
+          <w:rFonts w:ascii="Times New Roman" w:hAnsi="Times New Roman" w:cs="Times New Roman"/>
+          <w:sz w:val="19"/>
+        </w:rPr>
+        <w:t>Na podst. §38 ust.1 rozporządzenia w sprawie ewidencji gruntów i budynków (Dz. U. Nr 38 poz. 454 ze zmianami)</w:t>
+      </w:r>
+    </w:p>
+    <w:p>
+      <w:pPr>
+        <w:spacing w:after="0" w:line="240" w:lineRule="auto"/>
+        <w:jc w:val="center"/>
+        <w:rPr>
+          <w:rFonts w:ascii="Times New Roman" w:hAnsi="Times New Roman" w:cs="Times New Roman"/>
+        </w:rPr>
+      </w:pPr>
+    </w:p>
+    <w:p>
+      <w:pPr>
+        <w:spacing w:after="0" w:line="240" w:lineRule="auto"/>
+        <w:jc w:val="center"/>
+        <w:rPr>
+          <w:rFonts w:ascii="Times New Roman" w:hAnsi="Times New Roman" w:cs="Times New Roman"/>
+        </w:rPr>
+      </w:pPr>
+    </w:p>
+    <w:p>
+      <w:pPr>
+        <w:spacing w:after="0" w:line="240" w:lineRule="auto"/>
+        <w:jc w:val="both"/>
+        <w:rPr>
+          <w:rFonts w:ascii="Times New Roman" w:hAnsi="Times New Roman" w:cs="Times New Roman"/>
+        </w:rPr>
+      </w:pPr>
+      <w:r>
+        <w:rPr>
+          <w:rFonts w:ascii="Times New Roman" w:hAnsi="Times New Roman" w:cs="Times New Roman"/>
+        </w:rPr>
+        <w:t xml:space="preserve"> Działając zlecenie właściciela nieruchomości położonej w</w:t>
       </w:r>
       <w:r>
         <w:rPr>
           <w:rFonts w:ascii="Times New Roman" w:hAnsi="Times New Roman" w:cs="Times New Roman"/>
           <w:b/>
-          <w:sz w:val="28"/>
-        </w:rPr>
-        <w:t>działek</w:t>
-      </w:r>
-    </w:p>
-    <w:p>
-      <w:pPr>
-        <w:spacing w:after="0" w:line="240" w:lineRule="auto"/>
-        <w:jc w:val="center"/>
-        <w:rPr>
-          <w:rFonts w:ascii="Times New Roman" w:hAnsi="Times New Roman" w:cs="Times New Roman"/>
-        </w:rPr>
-      </w:pPr>
-    </w:p>
-    <w:p>
-      <w:pPr>
-        <w:spacing w:after="0" w:line="240" w:lineRule="auto"/>
-        <w:jc w:val="center"/>
-        <w:rPr>
-          <w:rFonts w:ascii="Times New Roman" w:hAnsi="Times New Roman" w:cs="Times New Roman"/>
-        </w:rPr>
-      </w:pPr>
-      <w:r>
-        <w:rPr>
-          <w:rFonts w:ascii="Times New Roman" w:hAnsi="Times New Roman" w:cs="Times New Roman"/>
-          <w:sz w:val="19"/>
-        </w:rPr>
-        <w:t>Na podst. §38 ust.1 rozporządzenia w sprawie ewidencji gruntów i budynków (Dz. U. Nr 38 poz. 454 ze zmianami)</w:t>
-      </w:r>
-    </w:p>
-    <w:p>
-      <w:pPr>
-        <w:spacing w:after="0" w:line="240" w:lineRule="auto"/>
-        <w:jc w:val="center"/>
-        <w:rPr>
-          <w:rFonts w:ascii="Times New Roman" w:hAnsi="Times New Roman" w:cs="Times New Roman"/>
-        </w:rPr>
-      </w:pPr>
-    </w:p>
-    <w:p>
-      <w:pPr>
-        <w:spacing w:after="0" w:line="240" w:lineRule="auto"/>
-        <w:jc w:val="center"/>
-        <w:rPr>
-          <w:rFonts w:ascii="Times New Roman" w:hAnsi="Times New Roman" w:cs="Times New Roman"/>
-        </w:rPr>
-      </w:pPr>
-    </w:p>
-    <w:p>
-      <w:pPr>
-        <w:spacing w:after="0" w:line="240" w:lineRule="auto"/>
-        <w:jc w:val="both"/>
-        <w:rPr>
-          <w:rFonts w:ascii="Times New Roman" w:hAnsi="Times New Roman" w:cs="Times New Roman"/>
-        </w:rPr>
-      </w:pPr>
-      <w:r>
-        <w:rPr>
-          <w:rFonts w:ascii="Times New Roman" w:hAnsi="Times New Roman" w:cs="Times New Roman"/>
-        </w:rPr>
-        <w:t xml:space="preserve"> Działając zlecenie właściciela nieruchomości położonej w</w:t>
+        </w:rPr>
+        <w:t xml:space="preserve"> Bibicach, </w:t>
+      </w:r>
+      <w:r>
+        <w:rPr>
+          <w:rFonts w:ascii="Times New Roman" w:hAnsi="Times New Roman" w:cs="Times New Roman"/>
+        </w:rPr>
+        <w:t xml:space="preserve">oznaczonej jako działka nr </w:t>
       </w:r>
       <w:r>
         <w:rPr>
           <w:rFonts w:ascii="Times New Roman" w:hAnsi="Times New Roman" w:cs="Times New Roman"/>
           <w:b/>
         </w:rPr>
-        <w:t xml:space="preserve"> Bibicach, </w:t>
-      </w:r>
-      <w:r>
-        <w:rPr>
-          <w:rFonts w:ascii="Times New Roman" w:hAnsi="Times New Roman" w:cs="Times New Roman"/>
-        </w:rPr>
-        <w:t xml:space="preserve">oznaczonej jako działka nr </w:t>
+        <w:t>560</w:t>
+      </w:r>
+      <w:r>
+        <w:rPr>
+          <w:rFonts w:ascii="Times New Roman" w:hAnsi="Times New Roman" w:cs="Times New Roman"/>
+        </w:rPr>
+        <w:t xml:space="preserve"> oraz na podstawie zgłoszonej pracy w Powiatowym Ośrodku </w:t>
+      </w:r>
+      <w:r>
+        <w:rPr>
+          <w:rFonts w:ascii="Times New Roman" w:hAnsi="Times New Roman" w:cs="Times New Roman"/>
+          <w:color w:val="000000"/>
+        </w:rPr>
+        <w:t>Dokumentacji Geodezyjnej i Kartograficznej w Krakowie pod identyfikatorem nr 6640.1322.2021,</w:t>
+      </w:r>
+      <w:r>
+        <w:rPr>
+          <w:rFonts w:ascii="Times New Roman" w:hAnsi="Times New Roman" w:cs="Times New Roman"/>
+        </w:rPr>
+        <w:t xml:space="preserve"> </w:t>
+      </w:r>
+      <w:proofErr w:type="spellStart"/>
+      <w:r>
+        <w:rPr>
+          <w:rFonts w:ascii="Times New Roman" w:hAnsi="Times New Roman" w:cs="Times New Roman"/>
+        </w:rPr>
+        <w:t>uprzejmie</w:t>
+      </w:r>
+      <w:proofErr w:type="spellEnd"/>
+      <w:r>
+        <w:rPr>
+          <w:rFonts w:ascii="Times New Roman" w:hAnsi="Times New Roman" w:cs="Times New Roman"/>
+        </w:rPr>
+        <w:t xml:space="preserve"> </w:t>
+      </w:r>
+      <w:proofErr w:type="spellStart"/>
+      <w:r>
+        <w:rPr>
+          <w:rFonts w:ascii="Times New Roman" w:hAnsi="Times New Roman" w:cs="Times New Roman"/>
+        </w:rPr>
+        <w:t>zawiadamiam</w:t>
+      </w:r>
+      <w:proofErr w:type="spellEnd"/>
+      <w:r>
+        <w:rPr>
+          <w:rFonts w:ascii="Times New Roman" w:hAnsi="Times New Roman" w:cs="Times New Roman"/>
+        </w:rPr>
+        <w:t xml:space="preserve">, </w:t>
+      </w:r>
+      <w:proofErr w:type="spellStart"/>
+      <w:r>
+        <w:rPr>
+          <w:rFonts w:ascii="Times New Roman" w:hAnsi="Times New Roman" w:cs="Times New Roman"/>
+        </w:rPr>
+        <w:t>że</w:t>
+      </w:r>
+      <w:proofErr w:type="spellEnd"/>
+      <w:r>
+        <w:rPr>
+          <w:rFonts w:ascii="Times New Roman" w:hAnsi="Times New Roman" w:cs="Times New Roman"/>
+        </w:rPr>
+        <w:t xml:space="preserve"> w </w:t>
+      </w:r>
+      <w:proofErr w:type="spellStart"/>
+      <w:r>
+        <w:rPr>
+          <w:rFonts w:ascii="Times New Roman" w:hAnsi="Times New Roman" w:cs="Times New Roman"/>
+        </w:rPr>
+        <w:t>dniu</w:t>
+      </w:r>
+      <w:proofErr w:type="spellEnd"/>
+      <w:r>
+        <w:rPr>
+          <w:rFonts w:ascii="Times New Roman" w:hAnsi="Times New Roman" w:cs="Times New Roman"/>
+        </w:rPr>
+        <w:t xml:space="preserve"> </w:t>
       </w:r>
       <w:r>
         <w:rPr>
           <w:rFonts w:ascii="Times New Roman" w:hAnsi="Times New Roman" w:cs="Times New Roman"/>
           <w:b/>
         </w:rPr>
-        <w:t>560</w:t>
-      </w:r>
-      <w:r>
-        <w:rPr>
-          <w:rFonts w:ascii="Times New Roman" w:hAnsi="Times New Roman" w:cs="Times New Roman"/>
-        </w:rPr>
-        <w:t xml:space="preserve"> oraz na podstawie zgłoszonej pracy w</w:t>
-      </w:r>
-      <w:r>
-        <w:rPr>
-          <w:rFonts w:ascii="Times New Roman" w:hAnsi="Times New Roman" w:cs="Times New Roman"/>
-        </w:rPr>
-        <w:t xml:space="preserve"> Powiatowym Ośrodku </w:t>
-      </w:r>
-      <w:r>
-        <w:rPr>
-          <w:rFonts w:ascii="Times New Roman" w:hAnsi="Times New Roman" w:cs="Times New Roman"/>
-          <w:color w:val="000000"/>
-        </w:rPr>
-        <w:t>Dokumentacji Geodezyjnej i Kartograficznej w Krakowie pod identyfikatorem nr 6640.1322.2021,</w:t>
-      </w:r>
-      <w:r>
-        <w:rPr>
-          <w:rFonts w:ascii="Times New Roman" w:hAnsi="Times New Roman" w:cs="Times New Roman"/>
-        </w:rPr>
-        <w:t xml:space="preserve"> uprzejmie zawiadamiam, </w:t>
+        <w:t>27-05-2021</w:t>
+      </w:r>
+      <w:r>
+        <w:rPr>
+          <w:rFonts w:ascii="Times New Roman" w:hAnsi="Times New Roman" w:cs="Times New Roman"/>
+        </w:rPr>
+        <w:t> </w:t>
+      </w:r>
+      <w:r>
+        <w:rPr>
+          <w:rFonts w:ascii="Times New Roman" w:hAnsi="Times New Roman" w:cs="Times New Roman"/>
+          <w:b/>
+        </w:rPr>
+        <w:t>o </w:t>
       </w:r>
       <w:proofErr w:type="spellStart"/>
       <w:r>
         <w:rPr>
           <w:rFonts w:ascii="Times New Roman" w:hAnsi="Times New Roman" w:cs="Times New Roman"/>
-        </w:rPr>
-        <w:t>że</w:t>
+          <w:b/>
+        </w:rPr>
+        <w:t>godz</w:t>
       </w:r>
       <w:proofErr w:type="spellEnd"/>
       <w:r>
         <w:rPr>
           <w:rFonts w:ascii="Times New Roman" w:hAnsi="Times New Roman" w:cs="Times New Roman"/>
         </w:rPr>
-        <w:t xml:space="preserve"> w </w:t>
-      </w:r>
-      <w:proofErr w:type="spellStart"/>
-      <w:r>
-        <w:rPr>
-          <w:rFonts w:ascii="Times New Roman" w:hAnsi="Times New Roman" w:cs="Times New Roman"/>
-        </w:rPr>
-        <w:t>dniu</w:t>
-      </w:r>
-      <w:proofErr w:type="spellEnd"/>
-      <w:r>
-        <w:rPr>
-          <w:rFonts w:ascii="Times New Roman" w:hAnsi="Times New Roman" w:cs="Times New Roman"/>
+        <w:t xml:space="preserve">. </w:t>
+      </w:r>
+      <w:r>
+        <w:rPr>
+          <w:rFonts w:ascii="Times New Roman" w:hAnsi="Times New Roman" w:cs="Times New Roman"/>
+          <w:b/>
+        </w:rPr>
+        <w:t xml:space="preserve">…………. w Bibicach </w:t>
+      </w:r>
+      <w:r>
+        <w:rPr>
+          <w:rFonts w:ascii="Times New Roman" w:hAnsi="Times New Roman" w:cs="Times New Roman"/>
+        </w:rPr>
+        <w:t>nastąpi rozpoczęcie czynności związanych  z ustaleniem przebiegu granic działki</w:t>
+      </w:r>
+      <w:r>
+        <w:rPr>
+          <w:rFonts w:ascii="Times New Roman" w:hAnsi="Times New Roman" w:cs="Times New Roman"/>
+          <w:b/>
+        </w:rPr>
+        <w:t xml:space="preserve"> nr 560</w:t>
+      </w:r>
+      <w:r>
+        <w:rPr>
+          <w:rFonts w:ascii="Times New Roman" w:hAnsi="Times New Roman" w:cs="Times New Roman"/>
+        </w:rPr>
+        <w:t>,</w:t>
+      </w:r>
+      <w:r>
+        <w:rPr>
+          <w:rFonts w:ascii="Times New Roman" w:hAnsi="Times New Roman" w:cs="Times New Roman"/>
+          <w:b/>
         </w:rPr>
         <w:t xml:space="preserve"> </w:t>
       </w:r>
       <w:r>
         <w:rPr>
           <w:rFonts w:ascii="Times New Roman" w:hAnsi="Times New Roman" w:cs="Times New Roman"/>
+        </w:rPr>
+        <w:t>z nieruchomościami sąsiednimi, oznaczonymi jako działki nr: 528, 527, 518, 519, 526, 529, 530, 586, 525, 585, 513, 524, 560, 584, 515, 512, 514, 583/1, 587, 516</w:t>
+      </w:r>
+      <w:r>
+        <w:rPr>
+          <w:rFonts w:ascii="Times New Roman" w:hAnsi="Times New Roman" w:cs="Times New Roman"/>
           <w:b/>
         </w:rPr>
-        <w:t>26-05-2021</w:t>
-      </w:r>
-      <w:r>
-        <w:rPr>
-          <w:rFonts w:ascii="Times New Roman" w:hAnsi="Times New Roman" w:cs="Times New Roman"/>
-        </w:rPr>
-        <w:t> </w:t>
-      </w:r>
-      <w:r>
-        <w:rPr>
-          <w:rFonts w:ascii="Times New Roman" w:hAnsi="Times New Roman" w:cs="Times New Roman"/>
-          <w:b/>
-        </w:rPr>
-        <w:t>o </w:t>
-      </w:r>
-      <w:proofErr w:type="spellStart"/>
-      <w:r>
-        <w:rPr>
-          <w:rFonts w:ascii="Times New Roman" w:hAnsi="Times New Roman" w:cs="Times New Roman"/>
-          <w:b/>
-        </w:rPr>
-        <w:t>godz</w:t>
-      </w:r>
-      <w:proofErr w:type="spellEnd"/>
-      <w:r>
-        <w:rPr>
-          <w:rFonts w:ascii="Times New Roman" w:hAnsi="Times New Roman" w:cs="Times New Roman"/>
-        </w:rPr>
-        <w:t xml:space="preserve">. </w:t>
-      </w:r>
-      <w:r>
-        <w:rPr>
-          <w:rFonts w:ascii="Times New Roman" w:hAnsi="Times New Roman" w:cs="Times New Roman"/>
-          <w:b/>
-        </w:rPr>
-        <w:t xml:space="preserve">…………. w Bibicach </w:t>
-      </w:r>
-      <w:r>
-        <w:rPr>
-          <w:rFonts w:ascii="Times New Roman" w:hAnsi="Times New Roman" w:cs="Times New Roman"/>
-        </w:rPr>
-        <w:t xml:space="preserve">nastąpi rozpoczęcie czynności związanych  z ustaleniem przebiegu granic </w:t>
-      </w:r>
-      <w:r>
-        <w:rPr>
-          <w:rFonts w:ascii="Times New Roman" w:hAnsi="Times New Roman" w:cs="Times New Roman"/>
-        </w:rPr>
-        <w:t>działki</w:t>
-      </w:r>
-      <w:r>
-        <w:rPr>
-          <w:rFonts w:ascii="Times New Roman" w:hAnsi="Times New Roman" w:cs="Times New Roman"/>
-          <w:b/>
-        </w:rPr>
-        <w:t xml:space="preserve"> nr 560</w:t>
-      </w:r>
-      <w:r>
-        <w:rPr>
-          <w:rFonts w:ascii="Times New Roman" w:hAnsi="Times New Roman" w:cs="Times New Roman"/>
-        </w:rPr>
-        <w:t>,</w:t>
-      </w:r>
-      <w:r>
-        <w:rPr>
-          <w:rFonts w:ascii="Times New Roman" w:hAnsi="Times New Roman" w:cs="Times New Roman"/>
-          <w:b/>
-        </w:rPr>
-        <w:t xml:space="preserve"> </w:t>
-      </w:r>
-      <w:r>
-        <w:rPr>
-          <w:rFonts w:ascii="Times New Roman" w:hAnsi="Times New Roman" w:cs="Times New Roman"/>
-        </w:rPr>
-        <w:t>z nieruchomościami sąsiednimi, oznaczonymi jako działki nr: 528, 527, 518, 519, 526, 529, 530, 586, 525, 585, 513, 524, 560, 584, 515, 512, 514, 583/1, 587, 516</w:t>
-      </w:r>
-      <w:r>
-        <w:rPr>
-          <w:rFonts w:ascii="Times New Roman" w:hAnsi="Times New Roman" w:cs="Times New Roman"/>
-          <w:b/>
-        </w:rPr>
         <w:t>, 520</w:t>
       </w:r>
     </w:p>
@@ -7256,14 +7207,7 @@
           <w:rFonts w:ascii="Times New Roman" w:hAnsi="Times New Roman" w:cs="Times New Roman"/>
           <w:sz w:val="20"/>
         </w:rPr>
-        <w:t>W związku z powyższym, jako zainteresowanych, zapraszam do wzięcia udział</w:t>
-      </w:r>
-      <w:r>
-        <w:rPr>
-          <w:rFonts w:ascii="Times New Roman" w:hAnsi="Times New Roman" w:cs="Times New Roman"/>
-          <w:sz w:val="20"/>
-        </w:rPr>
-        <w:t xml:space="preserve">u w opisanych czynnościach. </w:t>
+        <w:t xml:space="preserve">W związku z powyższym, jako zainteresowanych, zapraszam do wzięcia udziału w opisanych czynnościach. </w:t>
       </w:r>
     </w:p>
     <w:p>
@@ -7457,14 +7401,7 @@
           <w:rFonts w:ascii="Times New Roman" w:hAnsi="Times New Roman" w:cs="Times New Roman"/>
           <w:sz w:val="20"/>
         </w:rPr>
-        <w:t>W imieniu osób nieobecnych  mogą występowa</w:t>
-      </w:r>
-      <w:r>
-        <w:rPr>
-          <w:rFonts w:ascii="Times New Roman" w:hAnsi="Times New Roman" w:cs="Times New Roman"/>
-          <w:sz w:val="20"/>
-        </w:rPr>
-        <w:t>ć odpowiednio upoważnieni pełnomocnicy.</w:t>
+        <w:t>W imieniu osób nieobecnych  mogą występować odpowiednio upoważnieni pełnomocnicy.</w:t>
       </w:r>
     </w:p>
     <w:p>
@@ -7549,15 +7486,7 @@
                 <w:bCs/>
                 <w:spacing w:val="-20"/>
               </w:rPr>
-              <w:t>IURO USŁUG  GE</w:t>
-            </w:r>
-            <w:r>
-              <w:rPr>
-                <w:rFonts w:ascii="Times New Roman" w:hAnsi="Times New Roman" w:cs="Times New Roman"/>
-                <w:bCs/>
-                <w:spacing w:val="-20"/>
-              </w:rPr>
-              <w:t>ODEZYJNYCH</w:t>
+              <w:t>IURO USŁUG  GEODEZYJNYCH</w:t>
             </w:r>
           </w:p>
           <w:p>
@@ -7651,19 +7580,7 @@
               <w:rPr>
                 <w:rFonts w:ascii="Times New Roman" w:hAnsi="Times New Roman" w:cs="Times New Roman"/>
               </w:rPr>
-              <w:t>Kraków,</w:t>
-            </w:r>
-            <w:r>
-              <w:rPr>
-                <w:rFonts w:ascii="Times New Roman" w:hAnsi="Times New Roman" w:cs="Times New Roman"/>
-              </w:rPr>
-              <w:t xml:space="preserve"> </w:t>
-            </w:r>
-            <w:r>
-              <w:rPr>
-                <w:rFonts w:ascii="Times New Roman" w:hAnsi="Times New Roman" w:cs="Times New Roman"/>
-              </w:rPr>
-              <w:t>26-04-2021</w:t>
+              <w:t>Kraków, 26-04-2021</w:t>
             </w:r>
           </w:p>
           <w:p>
@@ -7691,13 +7608,7 @@
               <w:rPr>
                 <w:rFonts w:ascii="Times New Roman" w:hAnsi="Times New Roman" w:cs="Times New Roman"/>
               </w:rPr>
-              <w:t>Robert</w:t>
-            </w:r>
-            <w:r>
-              <w:rPr>
-                <w:rFonts w:ascii="Times New Roman" w:hAnsi="Times New Roman" w:cs="Times New Roman"/>
-              </w:rPr>
-              <w:t xml:space="preserve"> Kot</w:t>
+              <w:t>Robert Kot</w:t>
             </w:r>
           </w:p>
           <w:p>
@@ -7924,13 +7835,7 @@
         <w:rPr>
           <w:rFonts w:ascii="Times New Roman" w:hAnsi="Times New Roman" w:cs="Times New Roman"/>
         </w:rPr>
-        <w:t xml:space="preserve"> oraz na podstawie zgłoszonej pracy w Powiatow</w:t>
-      </w:r>
-      <w:r>
-        <w:rPr>
-          <w:rFonts w:ascii="Times New Roman" w:hAnsi="Times New Roman" w:cs="Times New Roman"/>
-        </w:rPr>
-        <w:t xml:space="preserve">ym Ośrodku </w:t>
+        <w:t xml:space="preserve"> oraz na podstawie zgłoszonej pracy w Powiatowym Ośrodku </w:t>
       </w:r>
       <w:r>
         <w:rPr>
@@ -7943,13 +7848,41 @@
         <w:rPr>
           <w:rFonts w:ascii="Times New Roman" w:hAnsi="Times New Roman" w:cs="Times New Roman"/>
         </w:rPr>
-        <w:t xml:space="preserve"> uprzejmie zawiadamiam, </w:t>
+        <w:t xml:space="preserve"> </w:t>
       </w:r>
       <w:proofErr w:type="spellStart"/>
       <w:r>
         <w:rPr>
           <w:rFonts w:ascii="Times New Roman" w:hAnsi="Times New Roman" w:cs="Times New Roman"/>
         </w:rPr>
+        <w:t>uprzejmie</w:t>
+      </w:r>
+      <w:proofErr w:type="spellEnd"/>
+      <w:r>
+        <w:rPr>
+          <w:rFonts w:ascii="Times New Roman" w:hAnsi="Times New Roman" w:cs="Times New Roman"/>
+        </w:rPr>
+        <w:t xml:space="preserve"> </w:t>
+      </w:r>
+      <w:proofErr w:type="spellStart"/>
+      <w:r>
+        <w:rPr>
+          <w:rFonts w:ascii="Times New Roman" w:hAnsi="Times New Roman" w:cs="Times New Roman"/>
+        </w:rPr>
+        <w:t>zawiadamiam</w:t>
+      </w:r>
+      <w:proofErr w:type="spellEnd"/>
+      <w:r>
+        <w:rPr>
+          <w:rFonts w:ascii="Times New Roman" w:hAnsi="Times New Roman" w:cs="Times New Roman"/>
+        </w:rPr>
+        <w:t xml:space="preserve">, </w:t>
+      </w:r>
+      <w:proofErr w:type="spellStart"/>
+      <w:r>
+        <w:rPr>
+          <w:rFonts w:ascii="Times New Roman" w:hAnsi="Times New Roman" w:cs="Times New Roman"/>
+        </w:rPr>
         <w:t>że</w:t>
       </w:r>
       <w:proofErr w:type="spellEnd"/>
@@ -7978,7 +7911,7 @@
           <w:rFonts w:ascii="Times New Roman" w:hAnsi="Times New Roman" w:cs="Times New Roman"/>
           <w:b/>
         </w:rPr>
-        <w:t>26-05-2021</w:t>
+        <w:t>27-05-2021</w:t>
       </w:r>
       <w:r>
         <w:rPr>
@@ -8026,39 +7959,32 @@
           <w:rFonts w:ascii="Times New Roman" w:hAnsi="Times New Roman" w:cs="Times New Roman"/>
           <w:b/>
         </w:rPr>
-        <w:t xml:space="preserve"> nr 56</w:t>
+        <w:t xml:space="preserve"> nr 560</w:t>
+      </w:r>
+      <w:r>
+        <w:rPr>
+          <w:rFonts w:ascii="Times New Roman" w:hAnsi="Times New Roman" w:cs="Times New Roman"/>
+        </w:rPr>
+        <w:t>,</w:t>
       </w:r>
       <w:r>
         <w:rPr>
           <w:rFonts w:ascii="Times New Roman" w:hAnsi="Times New Roman" w:cs="Times New Roman"/>
           <w:b/>
         </w:rPr>
-        <w:t>0</w:t>
-      </w:r>
-      <w:r>
-        <w:rPr>
-          <w:rFonts w:ascii="Times New Roman" w:hAnsi="Times New Roman" w:cs="Times New Roman"/>
-        </w:rPr>
-        <w:t>,</w:t>
+        <w:t xml:space="preserve"> </w:t>
+      </w:r>
+      <w:r>
+        <w:rPr>
+          <w:rFonts w:ascii="Times New Roman" w:hAnsi="Times New Roman" w:cs="Times New Roman"/>
+        </w:rPr>
+        <w:t>z nieruchomościami sąsiednimi, oznaczonymi jako działki nr: 528, 527, 518, 519, 526, 529, 530, 586, 525, 585, 513, 524, 560, 584, 515, 512, 514, 583/1, 587, 516</w:t>
       </w:r>
       <w:r>
         <w:rPr>
           <w:rFonts w:ascii="Times New Roman" w:hAnsi="Times New Roman" w:cs="Times New Roman"/>
           <w:b/>
         </w:rPr>
-        <w:t xml:space="preserve"> </w:t>
-      </w:r>
-      <w:r>
-        <w:rPr>
-          <w:rFonts w:ascii="Times New Roman" w:hAnsi="Times New Roman" w:cs="Times New Roman"/>
-        </w:rPr>
-        <w:t>z nieruchomościami sąsiednimi, oznaczonymi jako działki nr: 528, 527, 518, 519, 526, 529, 530, 586, 525, 585, 513, 524, 560, 584, 515, 512, 514, 583/1, 587, 516</w:t>
-      </w:r>
-      <w:r>
-        <w:rPr>
-          <w:rFonts w:ascii="Times New Roman" w:hAnsi="Times New Roman" w:cs="Times New Roman"/>
-          <w:b/>
-        </w:rPr>
         <w:t>, 520</w:t>
       </w:r>
     </w:p>
@@ -8082,14 +8008,7 @@
           <w:rFonts w:ascii="Times New Roman" w:hAnsi="Times New Roman" w:cs="Times New Roman"/>
           <w:sz w:val="20"/>
         </w:rPr>
-        <w:t>W związku z powyższym, jako zainteresowanych, zapraszam do wzięcia udziału w opisanych</w:t>
-      </w:r>
-      <w:r>
-        <w:rPr>
-          <w:rFonts w:ascii="Times New Roman" w:hAnsi="Times New Roman" w:cs="Times New Roman"/>
-          <w:sz w:val="20"/>
-        </w:rPr>
-        <w:t xml:space="preserve"> czynnościach. </w:t>
+        <w:t xml:space="preserve">W związku z powyższym, jako zainteresowanych, zapraszam do wzięcia udziału w opisanych czynnościach. </w:t>
       </w:r>
     </w:p>
     <w:p>
@@ -8267,14 +8186,23 @@
           <w:rFonts w:ascii="Times New Roman" w:hAnsi="Times New Roman" w:cs="Times New Roman"/>
           <w:sz w:val="20"/>
         </w:rPr>
-        <w:t xml:space="preserve">        Zawiadomieni właściciele ( władający ) gruntami proszeni są o przybycie w oznaczonym</w:t>
-      </w:r>
+        <w:t xml:space="preserve">        Zawiadomieni właściciele ( władający ) gruntami proszeni są o przybycie w oznaczonym terminie z wszelkimi dokumentami jakie mogą być potrzebne przy ustaleniu granic ich gruntów oraz dokumentami tożsamości.</w:t>
+      </w:r>
+    </w:p>
+    <w:p>
+      <w:pPr>
+        <w:spacing w:after="0" w:line="240" w:lineRule="auto"/>
+        <w:jc w:val="both"/>
+        <w:rPr>
+          <w:rFonts w:ascii="Times New Roman" w:hAnsi="Times New Roman" w:cs="Times New Roman"/>
+        </w:rPr>
+      </w:pPr>
       <w:r>
         <w:rPr>
           <w:rFonts w:ascii="Times New Roman" w:hAnsi="Times New Roman" w:cs="Times New Roman"/>
           <w:sz w:val="20"/>
         </w:rPr>
-        <w:t xml:space="preserve"> terminie z wszelkimi dokumentami jakie mogą być potrzebne przy ustaleniu granic ich gruntów oraz dokumentami tożsamości.</w:t>
+        <w:t>W imieniu osób nieobecnych  mogą występować odpowiednio upoważnieni pełnomocnicy.</w:t>
       </w:r>
     </w:p>
     <w:p>
@@ -8290,30 +8218,7 @@
           <w:rFonts w:ascii="Times New Roman" w:hAnsi="Times New Roman" w:cs="Times New Roman"/>
           <w:sz w:val="20"/>
         </w:rPr>
-        <w:t>W imieniu osób nieobecnych  mogą występować odpowiednio upoważnieni pełnomocnicy.</w:t>
-      </w:r>
-    </w:p>
-    <w:p>
-      <w:pPr>
-        <w:spacing w:after="0" w:line="240" w:lineRule="auto"/>
-        <w:jc w:val="both"/>
-        <w:rPr>
-          <w:rFonts w:ascii="Times New Roman" w:hAnsi="Times New Roman" w:cs="Times New Roman"/>
-        </w:rPr>
-      </w:pPr>
-      <w:r>
-        <w:rPr>
-          <w:rFonts w:ascii="Times New Roman" w:hAnsi="Times New Roman" w:cs="Times New Roman"/>
-          <w:sz w:val="20"/>
-        </w:rPr>
-        <w:t>W przypadku współwłasności, współużytkowania wieczys</w:t>
-      </w:r>
-      <w:r>
-        <w:rPr>
-          <w:rFonts w:ascii="Times New Roman" w:hAnsi="Times New Roman" w:cs="Times New Roman"/>
-          <w:sz w:val="20"/>
-        </w:rPr>
-        <w:t>tego, małżeńskiej wspólności ustawowej - uczestnikami postępowania są wszystkie strony.</w:t>
+        <w:t>W przypadku współwłasności, współużytkowania wieczystego, małżeńskiej wspólności ustawowej - uczestnikami postępowania są wszystkie strony.</w:t>
       </w:r>
     </w:p>
     <w:p>
@@ -8483,19 +8388,7 @@
               <w:rPr>
                 <w:rFonts w:ascii="Times New Roman" w:hAnsi="Times New Roman" w:cs="Times New Roman"/>
               </w:rPr>
-              <w:t>Kraków,</w:t>
-            </w:r>
-            <w:r>
-              <w:rPr>
-                <w:rFonts w:ascii="Times New Roman" w:hAnsi="Times New Roman" w:cs="Times New Roman"/>
-              </w:rPr>
-              <w:t xml:space="preserve"> </w:t>
-            </w:r>
-            <w:r>
-              <w:rPr>
-                <w:rFonts w:ascii="Times New Roman" w:hAnsi="Times New Roman" w:cs="Times New Roman"/>
-              </w:rPr>
-              <w:t>26-04-2021</w:t>
+              <w:t>Kraków, 26-04-2021</w:t>
             </w:r>
           </w:p>
           <w:p>
@@ -8523,13 +8416,7 @@
               <w:rPr>
                 <w:rFonts w:ascii="Times New Roman" w:hAnsi="Times New Roman" w:cs="Times New Roman"/>
               </w:rPr>
-              <w:t>Małgorzata</w:t>
-            </w:r>
-            <w:r>
-              <w:rPr>
-                <w:rFonts w:ascii="Times New Roman" w:hAnsi="Times New Roman" w:cs="Times New Roman"/>
-              </w:rPr>
-              <w:t xml:space="preserve"> Dybicz</w:t>
+              <w:t>Małgorzata Dybicz</w:t>
             </w:r>
           </w:p>
           <w:p>
@@ -8649,14 +8536,7 @@
           <w:rFonts w:ascii="Times New Roman" w:hAnsi="Times New Roman" w:cs="Times New Roman"/>
           <w:sz w:val="19"/>
         </w:rPr>
-        <w:t>Na podst. §38 ust.1 rozporządzenia w sprawie ewidencji gruntów i budynków (Dz. U.</w:t>
-      </w:r>
-      <w:r>
-        <w:rPr>
-          <w:rFonts w:ascii="Times New Roman" w:hAnsi="Times New Roman" w:cs="Times New Roman"/>
-          <w:sz w:val="19"/>
-        </w:rPr>
-        <w:t xml:space="preserve"> Nr 38 poz. 454 ze zmianami)</w:t>
+        <w:t>Na podst. §38 ust.1 rozporządzenia w sprawie ewidencji gruntów i budynków (Dz. U. Nr 38 poz. 454 ze zmianami)</w:t>
       </w:r>
     </w:p>
     <w:p>
@@ -8722,26 +8602,47 @@
           <w:rFonts w:ascii="Times New Roman" w:hAnsi="Times New Roman" w:cs="Times New Roman"/>
           <w:color w:val="000000"/>
         </w:rPr>
-        <w:t>Dokumentacji Geodezyjnej i Kartograficznej w Krakowie pod identyfikato</w:t>
-      </w:r>
-      <w:r>
-        <w:rPr>
-          <w:rFonts w:ascii="Times New Roman" w:hAnsi="Times New Roman" w:cs="Times New Roman"/>
-          <w:color w:val="000000"/>
-        </w:rPr>
-        <w:t>rem nr 6640.1322.2021,</w:t>
-      </w:r>
-      <w:r>
-        <w:rPr>
-          <w:rFonts w:ascii="Times New Roman" w:hAnsi="Times New Roman" w:cs="Times New Roman"/>
-        </w:rPr>
-        <w:t xml:space="preserve"> uprzejmie zawiadamiam, </w:t>
+        <w:t>Dokumentacji Geodezyjnej i Kartograficznej w Krakowie pod identyfikatorem nr 6640.1322.2021,</w:t>
+      </w:r>
+      <w:r>
+        <w:rPr>
+          <w:rFonts w:ascii="Times New Roman" w:hAnsi="Times New Roman" w:cs="Times New Roman"/>
+        </w:rPr>
+        <w:t xml:space="preserve"> </w:t>
       </w:r>
       <w:proofErr w:type="spellStart"/>
       <w:r>
         <w:rPr>
           <w:rFonts w:ascii="Times New Roman" w:hAnsi="Times New Roman" w:cs="Times New Roman"/>
         </w:rPr>
+        <w:t>uprzejmie</w:t>
+      </w:r>
+      <w:proofErr w:type="spellEnd"/>
+      <w:r>
+        <w:rPr>
+          <w:rFonts w:ascii="Times New Roman" w:hAnsi="Times New Roman" w:cs="Times New Roman"/>
+        </w:rPr>
+        <w:t xml:space="preserve"> </w:t>
+      </w:r>
+      <w:proofErr w:type="spellStart"/>
+      <w:r>
+        <w:rPr>
+          <w:rFonts w:ascii="Times New Roman" w:hAnsi="Times New Roman" w:cs="Times New Roman"/>
+        </w:rPr>
+        <w:t>zawiadamiam</w:t>
+      </w:r>
+      <w:proofErr w:type="spellEnd"/>
+      <w:r>
+        <w:rPr>
+          <w:rFonts w:ascii="Times New Roman" w:hAnsi="Times New Roman" w:cs="Times New Roman"/>
+        </w:rPr>
+        <w:t xml:space="preserve">, </w:t>
+      </w:r>
+      <w:proofErr w:type="spellStart"/>
+      <w:r>
+        <w:rPr>
+          <w:rFonts w:ascii="Times New Roman" w:hAnsi="Times New Roman" w:cs="Times New Roman"/>
+        </w:rPr>
         <w:t>że</w:t>
       </w:r>
       <w:proofErr w:type="spellEnd"/>
@@ -8770,7 +8671,7 @@
           <w:rFonts w:ascii="Times New Roman" w:hAnsi="Times New Roman" w:cs="Times New Roman"/>
           <w:b/>
         </w:rPr>
-        <w:t>26-05-2021</w:t>
+        <w:t>27-05-2021</w:t>
       </w:r>
       <w:r>
         <w:rPr>
@@ -8837,13 +8738,7 @@
         <w:rPr>
           <w:rFonts w:ascii="Times New Roman" w:hAnsi="Times New Roman" w:cs="Times New Roman"/>
         </w:rPr>
-        <w:t>z nieruchomościami sąsiednimi, oznaczonymi jako działki nr: 528, 527, 518, 519</w:t>
-      </w:r>
-      <w:r>
-        <w:rPr>
-          <w:rFonts w:ascii="Times New Roman" w:hAnsi="Times New Roman" w:cs="Times New Roman"/>
-        </w:rPr>
-        <w:t>, 526, 529, 530, 586, 520, 525, 585, 513, 560, 584, 515, 512, 514, 583/1, 587, 516</w:t>
+        <w:t>z nieruchomościami sąsiednimi, oznaczonymi jako działki nr: 528, 527, 518, 519, 526, 529, 530, 586, 520, 525, 585, 513, 560, 584, 515, 512, 514, 583/1, 587, 516</w:t>
       </w:r>
       <w:r>
         <w:rPr>
@@ -9051,14 +8946,23 @@
           <w:rFonts w:ascii="Times New Roman" w:hAnsi="Times New Roman" w:cs="Times New Roman"/>
           <w:sz w:val="20"/>
         </w:rPr>
-        <w:t xml:space="preserve">        Zawiadomieni właściciele ( władający ) gruntami proszeni są o przybycie w oznaczonym terminie z wszelkimi dokumentami jakie mogą być potrzebne p</w:t>
-      </w:r>
+        <w:t xml:space="preserve">        Zawiadomieni właściciele ( władający ) gruntami proszeni są o przybycie w oznaczonym terminie z wszelkimi dokumentami jakie mogą być potrzebne przy ustaleniu granic ich gruntów oraz dokumentami tożsamości.</w:t>
+      </w:r>
+    </w:p>
+    <w:p>
+      <w:pPr>
+        <w:spacing w:after="0" w:line="240" w:lineRule="auto"/>
+        <w:jc w:val="both"/>
+        <w:rPr>
+          <w:rFonts w:ascii="Times New Roman" w:hAnsi="Times New Roman" w:cs="Times New Roman"/>
+        </w:rPr>
+      </w:pPr>
       <w:r>
         <w:rPr>
           <w:rFonts w:ascii="Times New Roman" w:hAnsi="Times New Roman" w:cs="Times New Roman"/>
           <w:sz w:val="20"/>
         </w:rPr>
-        <w:t>rzy ustaleniu granic ich gruntów oraz dokumentami tożsamości.</w:t>
+        <w:t>W imieniu osób nieobecnych  mogą występować odpowiednio upoważnieni pełnomocnicy.</w:t>
       </w:r>
     </w:p>
     <w:p>
@@ -9074,30 +8978,7 @@
           <w:rFonts w:ascii="Times New Roman" w:hAnsi="Times New Roman" w:cs="Times New Roman"/>
           <w:sz w:val="20"/>
         </w:rPr>
-        <w:t>W imieniu osób nieobecnych  mogą występować odpowiednio upoważnieni pełnomocnicy.</w:t>
-      </w:r>
-    </w:p>
-    <w:p>
-      <w:pPr>
-        <w:spacing w:after="0" w:line="240" w:lineRule="auto"/>
-        <w:jc w:val="both"/>
-        <w:rPr>
-          <w:rFonts w:ascii="Times New Roman" w:hAnsi="Times New Roman" w:cs="Times New Roman"/>
-        </w:rPr>
-      </w:pPr>
-      <w:r>
-        <w:rPr>
-          <w:rFonts w:ascii="Times New Roman" w:hAnsi="Times New Roman" w:cs="Times New Roman"/>
-          <w:sz w:val="20"/>
-        </w:rPr>
-        <w:t xml:space="preserve">W przypadku współwłasności, współużytkowania wieczystego, małżeńskiej wspólności ustawowej - uczestnikami </w:t>
-      </w:r>
-      <w:r>
-        <w:rPr>
-          <w:rFonts w:ascii="Times New Roman" w:hAnsi="Times New Roman" w:cs="Times New Roman"/>
-          <w:sz w:val="20"/>
-        </w:rPr>
-        <w:t>postępowania są wszystkie strony.</w:t>
+        <w:t>W przypadku współwłasności, współużytkowania wieczystego, małżeńskiej wspólności ustawowej - uczestnikami postępowania są wszystkie strony.</w:t>
       </w:r>
     </w:p>
     <w:p>
@@ -9267,19 +9148,7 @@
               <w:rPr>
                 <w:rFonts w:ascii="Times New Roman" w:hAnsi="Times New Roman" w:cs="Times New Roman"/>
               </w:rPr>
-              <w:t>Kraków,</w:t>
-            </w:r>
-            <w:r>
-              <w:rPr>
-                <w:rFonts w:ascii="Times New Roman" w:hAnsi="Times New Roman" w:cs="Times New Roman"/>
-              </w:rPr>
-              <w:t xml:space="preserve"> </w:t>
-            </w:r>
-            <w:r>
-              <w:rPr>
-                <w:rFonts w:ascii="Times New Roman" w:hAnsi="Times New Roman" w:cs="Times New Roman"/>
-              </w:rPr>
-              <w:t>26-04-2021</w:t>
+              <w:t>Kraków, 26-04-2021</w:t>
             </w:r>
           </w:p>
           <w:p>
@@ -9307,13 +9176,7 @@
               <w:rPr>
                 <w:rFonts w:ascii="Times New Roman" w:hAnsi="Times New Roman" w:cs="Times New Roman"/>
               </w:rPr>
-              <w:t>Janusz</w:t>
-            </w:r>
-            <w:r>
-              <w:rPr>
-                <w:rFonts w:ascii="Times New Roman" w:hAnsi="Times New Roman" w:cs="Times New Roman"/>
-              </w:rPr>
-              <w:t xml:space="preserve"> Kawa</w:t>
+              <w:t>Janusz Kawa</w:t>
             </w:r>
           </w:p>
           <w:p>
@@ -9333,18 +9196,10 @@
               <w:rPr>
                 <w:rFonts w:ascii="Times New Roman" w:hAnsi="Times New Roman" w:cs="Times New Roman"/>
               </w:rPr>
-              <w:t>,</w:t>
+              <w:t xml:space="preserve">, </w:t>
             </w:r>
             <w:r>
               <w:rPr>
-                <w:rStyle w:val="Nagwek"/>
-                <w:rFonts w:ascii="Times New Roman" w:hAnsi="Times New Roman" w:cs="Times New Roman"/>
-              </w:rPr>
-              <w:t xml:space="preserve"> </w:t>
-            </w:r>
-            <w:r>
-              <w:rPr>
-                <w:rStyle w:val="Nagwek"/>
                 <w:rFonts w:ascii="Times New Roman" w:hAnsi="Times New Roman" w:cs="Times New Roman"/>
               </w:rPr>
               <w:br/>
@@ -9499,13 +9354,7 @@
         <w:rPr>
           <w:rFonts w:ascii="Times New Roman" w:hAnsi="Times New Roman" w:cs="Times New Roman"/>
         </w:rPr>
-        <w:t xml:space="preserve"> Działając zlecenie właściciela</w:t>
-      </w:r>
-      <w:r>
-        <w:rPr>
-          <w:rFonts w:ascii="Times New Roman" w:hAnsi="Times New Roman" w:cs="Times New Roman"/>
-        </w:rPr>
-        <w:t xml:space="preserve"> nieruchomości położonej w</w:t>
+        <w:t xml:space="preserve"> Działając zlecenie właściciela nieruchomości położonej w</w:t>
       </w:r>
       <w:r>
         <w:rPr>
@@ -9544,13 +9393,41 @@
         <w:rPr>
           <w:rFonts w:ascii="Times New Roman" w:hAnsi="Times New Roman" w:cs="Times New Roman"/>
         </w:rPr>
-        <w:t xml:space="preserve"> uprzejmie zawiadamiam, </w:t>
+        <w:t xml:space="preserve"> </w:t>
       </w:r>
       <w:proofErr w:type="spellStart"/>
       <w:r>
         <w:rPr>
           <w:rFonts w:ascii="Times New Roman" w:hAnsi="Times New Roman" w:cs="Times New Roman"/>
         </w:rPr>
+        <w:t>uprzejmie</w:t>
+      </w:r>
+      <w:proofErr w:type="spellEnd"/>
+      <w:r>
+        <w:rPr>
+          <w:rFonts w:ascii="Times New Roman" w:hAnsi="Times New Roman" w:cs="Times New Roman"/>
+        </w:rPr>
+        <w:t xml:space="preserve"> </w:t>
+      </w:r>
+      <w:proofErr w:type="spellStart"/>
+      <w:r>
+        <w:rPr>
+          <w:rFonts w:ascii="Times New Roman" w:hAnsi="Times New Roman" w:cs="Times New Roman"/>
+        </w:rPr>
+        <w:t>zawiadamiam</w:t>
+      </w:r>
+      <w:proofErr w:type="spellEnd"/>
+      <w:r>
+        <w:rPr>
+          <w:rFonts w:ascii="Times New Roman" w:hAnsi="Times New Roman" w:cs="Times New Roman"/>
+        </w:rPr>
+        <w:t xml:space="preserve">, </w:t>
+      </w:r>
+      <w:proofErr w:type="spellStart"/>
+      <w:r>
+        <w:rPr>
+          <w:rFonts w:ascii="Times New Roman" w:hAnsi="Times New Roman" w:cs="Times New Roman"/>
+        </w:rPr>
         <w:t>że</w:t>
       </w:r>
       <w:proofErr w:type="spellEnd"/>
@@ -9579,7 +9456,7 @@
           <w:rFonts w:ascii="Times New Roman" w:hAnsi="Times New Roman" w:cs="Times New Roman"/>
           <w:b/>
         </w:rPr>
-        <w:t>26-05-2021</w:t>
+        <w:t>27-05-2021</w:t>
       </w:r>
       <w:r>
         <w:rPr>
@@ -9646,13 +9523,7 @@
         <w:rPr>
           <w:rFonts w:ascii="Times New Roman" w:hAnsi="Times New Roman" w:cs="Times New Roman"/>
         </w:rPr>
-        <w:t xml:space="preserve">z nieruchomościami sąsiednimi, oznaczonymi jako działki nr: 528, 527, 518, 519, 526, 529, 530, 586, 520, 585, 513, 524, 560, 584, 515, 512, </w:t>
-      </w:r>
-      <w:r>
-        <w:rPr>
-          <w:rFonts w:ascii="Times New Roman" w:hAnsi="Times New Roman" w:cs="Times New Roman"/>
-        </w:rPr>
-        <w:t>514, 583/1, 587, 516</w:t>
+        <w:t>z nieruchomościami sąsiednimi, oznaczonymi jako działki nr: 528, 527, 518, 519, 526, 529, 530, 586, 520, 585, 513, 524, 560, 584, 515, 512, 514, 583/1, 587, 516</w:t>
       </w:r>
       <w:r>
         <w:rPr>
@@ -9780,14 +9651,87 @@
           <w:rFonts w:ascii="Times New Roman" w:hAnsi="Times New Roman" w:cs="Times New Roman"/>
           <w:sz w:val="20"/>
         </w:rPr>
-        <w:t xml:space="preserve">geodeta </w:t>
-      </w:r>
+        <w:t>geodeta uprawniony</w:t>
+      </w:r>
+    </w:p>
+    <w:p>
+      <w:pPr>
+        <w:spacing w:after="0" w:line="240" w:lineRule="auto"/>
+        <w:jc w:val="both"/>
+        <w:rPr>
+          <w:rFonts w:ascii="Times New Roman" w:hAnsi="Times New Roman" w:cs="Times New Roman"/>
+        </w:rPr>
+      </w:pPr>
+    </w:p>
+    <w:p>
+      <w:pPr>
+        <w:spacing w:after="0" w:line="240" w:lineRule="auto"/>
+        <w:jc w:val="both"/>
+        <w:rPr>
+          <w:rFonts w:ascii="Times New Roman" w:hAnsi="Times New Roman" w:cs="Times New Roman"/>
+        </w:rPr>
+      </w:pPr>
+      <w:r>
+        <w:rPr>
+          <w:rFonts w:ascii="Times New Roman" w:hAnsi="Times New Roman" w:cs="Times New Roman"/>
+        </w:rPr>
+        <w:t xml:space="preserve"> </w:t>
+      </w:r>
+    </w:p>
+    <w:p>
+      <w:pPr>
+        <w:spacing w:after="0" w:line="240" w:lineRule="auto"/>
+        <w:jc w:val="both"/>
+        <w:rPr>
+          <w:rFonts w:ascii="Times New Roman" w:hAnsi="Times New Roman" w:cs="Times New Roman"/>
+        </w:rPr>
+      </w:pPr>
+    </w:p>
+    <w:p>
+      <w:pPr>
+        <w:spacing w:after="0" w:line="240" w:lineRule="auto"/>
+        <w:jc w:val="both"/>
+        <w:rPr>
+          <w:rFonts w:ascii="Times New Roman" w:hAnsi="Times New Roman" w:cs="Times New Roman"/>
+        </w:rPr>
+      </w:pPr>
+      <w:r>
+        <w:rPr>
+          <w:rFonts w:ascii="Times New Roman" w:hAnsi="Times New Roman" w:cs="Times New Roman"/>
+        </w:rPr>
+        <w:t xml:space="preserve"> </w:t>
+      </w:r>
+      <w:r>
+        <w:rPr>
+          <w:rFonts w:ascii="Times New Roman" w:hAnsi="Times New Roman" w:cs="Times New Roman"/>
+          <w:b/>
+        </w:rPr>
+        <w:t>POUCZENIE</w:t>
+      </w:r>
+    </w:p>
+    <w:p>
+      <w:pPr>
+        <w:spacing w:after="0" w:line="240" w:lineRule="auto"/>
+        <w:jc w:val="both"/>
+        <w:rPr>
+          <w:rFonts w:ascii="Times New Roman" w:hAnsi="Times New Roman" w:cs="Times New Roman"/>
+        </w:rPr>
+      </w:pPr>
+    </w:p>
+    <w:p>
+      <w:pPr>
+        <w:spacing w:after="0" w:line="240" w:lineRule="auto"/>
+        <w:jc w:val="both"/>
+        <w:rPr>
+          <w:rFonts w:ascii="Times New Roman" w:hAnsi="Times New Roman" w:cs="Times New Roman"/>
+        </w:rPr>
+      </w:pPr>
       <w:r>
         <w:rPr>
           <w:rFonts w:ascii="Times New Roman" w:hAnsi="Times New Roman" w:cs="Times New Roman"/>
           <w:sz w:val="20"/>
         </w:rPr>
-        <w:t>uprawniony</w:t>
+        <w:t xml:space="preserve">        Zawiadomieni właściciele ( władający ) gruntami proszeni są o przybycie w oznaczonym terminie z wszelkimi dokumentami jakie mogą być potrzebne przy ustaleniu granic ich gruntów oraz dokumentami tożsamości.</w:t>
       </w:r>
     </w:p>
     <w:p>
@@ -9798,6 +9742,13 @@
           <w:rFonts w:ascii="Times New Roman" w:hAnsi="Times New Roman" w:cs="Times New Roman"/>
         </w:rPr>
       </w:pPr>
+      <w:r>
+        <w:rPr>
+          <w:rFonts w:ascii="Times New Roman" w:hAnsi="Times New Roman" w:cs="Times New Roman"/>
+          <w:sz w:val="20"/>
+        </w:rPr>
+        <w:t>W imieniu osób nieobecnych  mogą występować odpowiednio upoważnieni pełnomocnicy.</w:t>
+      </w:r>
     </w:p>
     <w:p>
       <w:pPr>
@@ -9810,8 +9761,9 @@
       <w:r>
         <w:rPr>
           <w:rFonts w:ascii="Times New Roman" w:hAnsi="Times New Roman" w:cs="Times New Roman"/>
-        </w:rPr>
-        <w:t xml:space="preserve"> </w:t>
+          <w:sz w:val="20"/>
+        </w:rPr>
+        <w:t>W przypadku współwłasności, współużytkowania wieczystego, małżeńskiej wspólności ustawowej - uczestnikami postępowania są wszystkie strony.</w:t>
       </w:r>
     </w:p>
     <w:p>
@@ -9822,114 +9774,12 @@
           <w:rFonts w:ascii="Times New Roman" w:hAnsi="Times New Roman" w:cs="Times New Roman"/>
         </w:rPr>
       </w:pPr>
-    </w:p>
-    <w:p>
-      <w:pPr>
-        <w:spacing w:after="0" w:line="240" w:lineRule="auto"/>
-        <w:jc w:val="both"/>
-        <w:rPr>
-          <w:rFonts w:ascii="Times New Roman" w:hAnsi="Times New Roman" w:cs="Times New Roman"/>
-        </w:rPr>
-      </w:pPr>
-      <w:r>
-        <w:rPr>
-          <w:rFonts w:ascii="Times New Roman" w:hAnsi="Times New Roman" w:cs="Times New Roman"/>
-        </w:rPr>
-        <w:t xml:space="preserve"> </w:t>
-      </w:r>
-      <w:r>
-        <w:rPr>
-          <w:rFonts w:ascii="Times New Roman" w:hAnsi="Times New Roman" w:cs="Times New Roman"/>
-          <w:b/>
-        </w:rPr>
-        <w:t>POUCZENIE</w:t>
-      </w:r>
-    </w:p>
-    <w:p>
-      <w:pPr>
-        <w:spacing w:after="0" w:line="240" w:lineRule="auto"/>
-        <w:jc w:val="both"/>
-        <w:rPr>
-          <w:rFonts w:ascii="Times New Roman" w:hAnsi="Times New Roman" w:cs="Times New Roman"/>
-        </w:rPr>
-      </w:pPr>
-    </w:p>
-    <w:p>
-      <w:pPr>
-        <w:spacing w:after="0" w:line="240" w:lineRule="auto"/>
-        <w:jc w:val="both"/>
-        <w:rPr>
-          <w:rFonts w:ascii="Times New Roman" w:hAnsi="Times New Roman" w:cs="Times New Roman"/>
-        </w:rPr>
-      </w:pPr>
       <w:r>
         <w:rPr>
           <w:rFonts w:ascii="Times New Roman" w:hAnsi="Times New Roman" w:cs="Times New Roman"/>
           <w:sz w:val="20"/>
         </w:rPr>
-        <w:t xml:space="preserve">        Zawiadomieni właściciele ( władający ) gruntami proszeni są o przybycie w oznaczonym terminie z wszelkimi dokumentami jakie mogą być potrzebne przy ustaleniu granic ich gruntów oraz dokumentami tożsamości.</w:t>
-      </w:r>
-    </w:p>
-    <w:p>
-      <w:pPr>
-        <w:spacing w:after="0" w:line="240" w:lineRule="auto"/>
-        <w:jc w:val="both"/>
-        <w:rPr>
-          <w:rFonts w:ascii="Times New Roman" w:hAnsi="Times New Roman" w:cs="Times New Roman"/>
-        </w:rPr>
-      </w:pPr>
-      <w:r>
-        <w:rPr>
-          <w:rFonts w:ascii="Times New Roman" w:hAnsi="Times New Roman" w:cs="Times New Roman"/>
-          <w:sz w:val="20"/>
-        </w:rPr>
-        <w:t xml:space="preserve">W imieniu osób </w:t>
-      </w:r>
-      <w:r>
-        <w:rPr>
-          <w:rFonts w:ascii="Times New Roman" w:hAnsi="Times New Roman" w:cs="Times New Roman"/>
-          <w:sz w:val="20"/>
-        </w:rPr>
-        <w:t>nieobecnych  mogą występować odpowiednio upoważnieni pełnomocnicy.</w:t>
-      </w:r>
-    </w:p>
-    <w:p>
-      <w:pPr>
-        <w:spacing w:after="0" w:line="240" w:lineRule="auto"/>
-        <w:jc w:val="both"/>
-        <w:rPr>
-          <w:rFonts w:ascii="Times New Roman" w:hAnsi="Times New Roman" w:cs="Times New Roman"/>
-        </w:rPr>
-      </w:pPr>
-      <w:r>
-        <w:rPr>
-          <w:rFonts w:ascii="Times New Roman" w:hAnsi="Times New Roman" w:cs="Times New Roman"/>
-          <w:sz w:val="20"/>
-        </w:rPr>
-        <w:t>W przypadku współwłasności, współużytkowania wieczystego, małżeńskiej wspólności ustawowej - uczestnikami postępowania są wszystkie strony.</w:t>
-      </w:r>
-    </w:p>
-    <w:p>
-      <w:pPr>
-        <w:spacing w:after="0" w:line="240" w:lineRule="auto"/>
-        <w:jc w:val="both"/>
-        <w:rPr>
-          <w:rFonts w:ascii="Times New Roman" w:hAnsi="Times New Roman" w:cs="Times New Roman"/>
-        </w:rPr>
-      </w:pPr>
-      <w:r>
-        <w:rPr>
-          <w:rFonts w:ascii="Times New Roman" w:hAnsi="Times New Roman" w:cs="Times New Roman"/>
-          <w:sz w:val="20"/>
-        </w:rPr>
-        <w:t xml:space="preserve">Niestawiennictwo stron nie wstrzymuje czynności </w:t>
-      </w:r>
-      <w:r>
-        <w:rPr>
-          <w:rFonts w:ascii="Times New Roman" w:hAnsi="Times New Roman" w:cs="Times New Roman"/>
-          <w:sz w:val="20"/>
-        </w:rPr>
-        <w:t>geodety.</w:t>
+        <w:t>Niestawiennictwo stron nie wstrzymuje czynności geodety.</w:t>
       </w:r>
     </w:p>
     <w:p>
@@ -10083,19 +9933,7 @@
               <w:rPr>
                 <w:rFonts w:ascii="Times New Roman" w:hAnsi="Times New Roman" w:cs="Times New Roman"/>
               </w:rPr>
-              <w:t>Kraków,</w:t>
-            </w:r>
-            <w:r>
-              <w:rPr>
-                <w:rFonts w:ascii="Times New Roman" w:hAnsi="Times New Roman" w:cs="Times New Roman"/>
-              </w:rPr>
-              <w:t xml:space="preserve"> </w:t>
-            </w:r>
-            <w:r>
-              <w:rPr>
-                <w:rFonts w:ascii="Times New Roman" w:hAnsi="Times New Roman" w:cs="Times New Roman"/>
-              </w:rPr>
-              <w:t>26-04-2021</w:t>
+              <w:t>Kraków, 26-04-2021</w:t>
             </w:r>
           </w:p>
           <w:p>
@@ -10123,13 +9961,7 @@
               <w:rPr>
                 <w:rFonts w:ascii="Times New Roman" w:hAnsi="Times New Roman" w:cs="Times New Roman"/>
               </w:rPr>
-              <w:t>Krystyna</w:t>
-            </w:r>
-            <w:r>
-              <w:rPr>
-                <w:rFonts w:ascii="Times New Roman" w:hAnsi="Times New Roman" w:cs="Times New Roman"/>
-              </w:rPr>
-              <w:t xml:space="preserve"> Kawa</w:t>
+              <w:t>Krystyna Kawa</w:t>
             </w:r>
           </w:p>
           <w:p>
@@ -10270,226 +10102,240 @@
           <w:b/>
           <w:sz w:val="28"/>
         </w:rPr>
-        <w:t xml:space="preserve">o czynnościach ustalenia przebiegu </w:t>
+        <w:t>o czynnościach ustalenia przebiegu granic działek</w:t>
+      </w:r>
+    </w:p>
+    <w:p>
+      <w:pPr>
+        <w:spacing w:after="0" w:line="240" w:lineRule="auto"/>
+        <w:jc w:val="center"/>
+        <w:rPr>
+          <w:rFonts w:ascii="Times New Roman" w:hAnsi="Times New Roman" w:cs="Times New Roman"/>
+        </w:rPr>
+      </w:pPr>
+    </w:p>
+    <w:p>
+      <w:pPr>
+        <w:spacing w:after="0" w:line="240" w:lineRule="auto"/>
+        <w:jc w:val="center"/>
+        <w:rPr>
+          <w:rFonts w:ascii="Times New Roman" w:hAnsi="Times New Roman" w:cs="Times New Roman"/>
+        </w:rPr>
+      </w:pPr>
+      <w:r>
+        <w:rPr>
+          <w:rFonts w:ascii="Times New Roman" w:hAnsi="Times New Roman" w:cs="Times New Roman"/>
+          <w:sz w:val="19"/>
+        </w:rPr>
+        <w:t>Na podst. §38 ust.1 rozporządzenia w sprawie ewidencji gruntów i budynków (Dz. U. Nr 38 poz. 454 ze zmianami)</w:t>
+      </w:r>
+    </w:p>
+    <w:p>
+      <w:pPr>
+        <w:spacing w:after="0" w:line="240" w:lineRule="auto"/>
+        <w:jc w:val="center"/>
+        <w:rPr>
+          <w:rFonts w:ascii="Times New Roman" w:hAnsi="Times New Roman" w:cs="Times New Roman"/>
+        </w:rPr>
+      </w:pPr>
+    </w:p>
+    <w:p>
+      <w:pPr>
+        <w:spacing w:after="0" w:line="240" w:lineRule="auto"/>
+        <w:jc w:val="center"/>
+        <w:rPr>
+          <w:rFonts w:ascii="Times New Roman" w:hAnsi="Times New Roman" w:cs="Times New Roman"/>
+        </w:rPr>
+      </w:pPr>
+    </w:p>
+    <w:p>
+      <w:pPr>
+        <w:spacing w:after="0" w:line="240" w:lineRule="auto"/>
+        <w:jc w:val="both"/>
+        <w:rPr>
+          <w:rFonts w:ascii="Times New Roman" w:hAnsi="Times New Roman" w:cs="Times New Roman"/>
+        </w:rPr>
+      </w:pPr>
+      <w:r>
+        <w:rPr>
+          <w:rFonts w:ascii="Times New Roman" w:hAnsi="Times New Roman" w:cs="Times New Roman"/>
+        </w:rPr>
+        <w:t xml:space="preserve"> Działając zlecenie właściciela nieruchomości położonej w</w:t>
       </w:r>
       <w:r>
         <w:rPr>
           <w:rFonts w:ascii="Times New Roman" w:hAnsi="Times New Roman" w:cs="Times New Roman"/>
           <w:b/>
-          <w:sz w:val="28"/>
-        </w:rPr>
-        <w:t>granic działek</w:t>
-      </w:r>
-    </w:p>
-    <w:p>
-      <w:pPr>
-        <w:spacing w:after="0" w:line="240" w:lineRule="auto"/>
-        <w:jc w:val="center"/>
-        <w:rPr>
-          <w:rFonts w:ascii="Times New Roman" w:hAnsi="Times New Roman" w:cs="Times New Roman"/>
-        </w:rPr>
-      </w:pPr>
-    </w:p>
-    <w:p>
-      <w:pPr>
-        <w:spacing w:after="0" w:line="240" w:lineRule="auto"/>
-        <w:jc w:val="center"/>
-        <w:rPr>
-          <w:rFonts w:ascii="Times New Roman" w:hAnsi="Times New Roman" w:cs="Times New Roman"/>
-        </w:rPr>
-      </w:pPr>
-      <w:r>
-        <w:rPr>
-          <w:rFonts w:ascii="Times New Roman" w:hAnsi="Times New Roman" w:cs="Times New Roman"/>
-          <w:sz w:val="19"/>
-        </w:rPr>
-        <w:t>Na podst. §38 ust.1 rozporządzenia w sprawie ewidencji gruntów i budynków (Dz. U. Nr 38 poz. 454 ze zmianami)</w:t>
-      </w:r>
-    </w:p>
-    <w:p>
-      <w:pPr>
-        <w:spacing w:after="0" w:line="240" w:lineRule="auto"/>
-        <w:jc w:val="center"/>
-        <w:rPr>
-          <w:rFonts w:ascii="Times New Roman" w:hAnsi="Times New Roman" w:cs="Times New Roman"/>
-        </w:rPr>
-      </w:pPr>
-    </w:p>
-    <w:p>
-      <w:pPr>
-        <w:spacing w:after="0" w:line="240" w:lineRule="auto"/>
-        <w:jc w:val="center"/>
-        <w:rPr>
-          <w:rFonts w:ascii="Times New Roman" w:hAnsi="Times New Roman" w:cs="Times New Roman"/>
-        </w:rPr>
-      </w:pPr>
-    </w:p>
-    <w:p>
-      <w:pPr>
-        <w:spacing w:after="0" w:line="240" w:lineRule="auto"/>
-        <w:jc w:val="both"/>
-        <w:rPr>
-          <w:rFonts w:ascii="Times New Roman" w:hAnsi="Times New Roman" w:cs="Times New Roman"/>
-        </w:rPr>
-      </w:pPr>
-      <w:r>
-        <w:rPr>
-          <w:rFonts w:ascii="Times New Roman" w:hAnsi="Times New Roman" w:cs="Times New Roman"/>
-        </w:rPr>
-        <w:t xml:space="preserve"> Działając zlecenie właściciela nieruchomości położonej w</w:t>
+        </w:rPr>
+        <w:t xml:space="preserve"> Bibicach, </w:t>
+      </w:r>
+      <w:r>
+        <w:rPr>
+          <w:rFonts w:ascii="Times New Roman" w:hAnsi="Times New Roman" w:cs="Times New Roman"/>
+        </w:rPr>
+        <w:t xml:space="preserve">oznaczonej jako działka nr </w:t>
       </w:r>
       <w:r>
         <w:rPr>
           <w:rFonts w:ascii="Times New Roman" w:hAnsi="Times New Roman" w:cs="Times New Roman"/>
           <w:b/>
         </w:rPr>
-        <w:t xml:space="preserve"> Bibicach, </w:t>
-      </w:r>
-      <w:r>
-        <w:rPr>
-          <w:rFonts w:ascii="Times New Roman" w:hAnsi="Times New Roman" w:cs="Times New Roman"/>
-        </w:rPr>
-        <w:t xml:space="preserve">oznaczonej jako działka nr </w:t>
+        <w:t>560</w:t>
+      </w:r>
+      <w:r>
+        <w:rPr>
+          <w:rFonts w:ascii="Times New Roman" w:hAnsi="Times New Roman" w:cs="Times New Roman"/>
+        </w:rPr>
+        <w:t xml:space="preserve"> oraz na podstawie zgłoszonej pracy w Powiatowym Ośrodku </w:t>
+      </w:r>
+      <w:r>
+        <w:rPr>
+          <w:rFonts w:ascii="Times New Roman" w:hAnsi="Times New Roman" w:cs="Times New Roman"/>
+          <w:color w:val="000000"/>
+        </w:rPr>
+        <w:t>Dokumentacji Geodezyjnej i Kartograficznej w Krakowie pod identyfikatorem nr 6640.1322.2021,</w:t>
+      </w:r>
+      <w:r>
+        <w:rPr>
+          <w:rFonts w:ascii="Times New Roman" w:hAnsi="Times New Roman" w:cs="Times New Roman"/>
+        </w:rPr>
+        <w:t xml:space="preserve"> </w:t>
+      </w:r>
+      <w:proofErr w:type="spellStart"/>
+      <w:r>
+        <w:rPr>
+          <w:rFonts w:ascii="Times New Roman" w:hAnsi="Times New Roman" w:cs="Times New Roman"/>
+        </w:rPr>
+        <w:t>uprzejmie</w:t>
+      </w:r>
+      <w:proofErr w:type="spellEnd"/>
+      <w:r>
+        <w:rPr>
+          <w:rFonts w:ascii="Times New Roman" w:hAnsi="Times New Roman" w:cs="Times New Roman"/>
+        </w:rPr>
+        <w:t xml:space="preserve"> </w:t>
+      </w:r>
+      <w:proofErr w:type="spellStart"/>
+      <w:r>
+        <w:rPr>
+          <w:rFonts w:ascii="Times New Roman" w:hAnsi="Times New Roman" w:cs="Times New Roman"/>
+        </w:rPr>
+        <w:t>zawiadamiam</w:t>
+      </w:r>
+      <w:proofErr w:type="spellEnd"/>
+      <w:r>
+        <w:rPr>
+          <w:rFonts w:ascii="Times New Roman" w:hAnsi="Times New Roman" w:cs="Times New Roman"/>
+        </w:rPr>
+        <w:t xml:space="preserve">, </w:t>
+      </w:r>
+      <w:proofErr w:type="spellStart"/>
+      <w:r>
+        <w:rPr>
+          <w:rFonts w:ascii="Times New Roman" w:hAnsi="Times New Roman" w:cs="Times New Roman"/>
+        </w:rPr>
+        <w:t>że</w:t>
+      </w:r>
+      <w:proofErr w:type="spellEnd"/>
+      <w:r>
+        <w:rPr>
+          <w:rFonts w:ascii="Times New Roman" w:hAnsi="Times New Roman" w:cs="Times New Roman"/>
+        </w:rPr>
+        <w:t xml:space="preserve"> w </w:t>
+      </w:r>
+      <w:proofErr w:type="spellStart"/>
+      <w:r>
+        <w:rPr>
+          <w:rFonts w:ascii="Times New Roman" w:hAnsi="Times New Roman" w:cs="Times New Roman"/>
+        </w:rPr>
+        <w:t>dniu</w:t>
+      </w:r>
+      <w:proofErr w:type="spellEnd"/>
+      <w:r>
+        <w:rPr>
+          <w:rFonts w:ascii="Times New Roman" w:hAnsi="Times New Roman" w:cs="Times New Roman"/>
+        </w:rPr>
+        <w:t xml:space="preserve"> </w:t>
       </w:r>
       <w:r>
         <w:rPr>
           <w:rFonts w:ascii="Times New Roman" w:hAnsi="Times New Roman" w:cs="Times New Roman"/>
           <w:b/>
         </w:rPr>
-        <w:t>560</w:t>
-      </w:r>
-      <w:r>
-        <w:rPr>
-          <w:rFonts w:ascii="Times New Roman" w:hAnsi="Times New Roman" w:cs="Times New Roman"/>
-        </w:rPr>
-        <w:t xml:space="preserve"> oraz na podstawie zgłoszonej pracy w Powiatowym Ośrodku </w:t>
-      </w:r>
-      <w:r>
-        <w:rPr>
-          <w:rFonts w:ascii="Times New Roman" w:hAnsi="Times New Roman" w:cs="Times New Roman"/>
-          <w:color w:val="000000"/>
-        </w:rPr>
-        <w:t>Dokumentacji Geodezyjnej i Kartograficznej w Krakowie pod identyfikatorem nr 6640.1322.2021,</w:t>
-      </w:r>
-      <w:r>
-        <w:rPr>
-          <w:rFonts w:ascii="Times New Roman" w:hAnsi="Times New Roman" w:cs="Times New Roman"/>
-        </w:rPr>
-        <w:t xml:space="preserve"> uprzejmie zawiadamiam, </w:t>
+        <w:t>27-05-2021</w:t>
+      </w:r>
+      <w:r>
+        <w:rPr>
+          <w:rFonts w:ascii="Times New Roman" w:hAnsi="Times New Roman" w:cs="Times New Roman"/>
+        </w:rPr>
+        <w:t> </w:t>
+      </w:r>
+      <w:r>
+        <w:rPr>
+          <w:rFonts w:ascii="Times New Roman" w:hAnsi="Times New Roman" w:cs="Times New Roman"/>
+          <w:b/>
+        </w:rPr>
+        <w:t>o </w:t>
       </w:r>
       <w:proofErr w:type="spellStart"/>
       <w:r>
         <w:rPr>
           <w:rFonts w:ascii="Times New Roman" w:hAnsi="Times New Roman" w:cs="Times New Roman"/>
-        </w:rPr>
-        <w:t>że</w:t>
+          <w:b/>
+        </w:rPr>
+        <w:t>godz</w:t>
       </w:r>
       <w:proofErr w:type="spellEnd"/>
       <w:r>
         <w:rPr>
           <w:rFonts w:ascii="Times New Roman" w:hAnsi="Times New Roman" w:cs="Times New Roman"/>
         </w:rPr>
-        <w:t xml:space="preserve"> w </w:t>
-      </w:r>
-      <w:proofErr w:type="spellStart"/>
-      <w:r>
-        <w:rPr>
-          <w:rFonts w:ascii="Times New Roman" w:hAnsi="Times New Roman" w:cs="Times New Roman"/>
-        </w:rPr>
-        <w:t>dniu</w:t>
-      </w:r>
-      <w:proofErr w:type="spellEnd"/>
-      <w:r>
-        <w:rPr>
-          <w:rFonts w:ascii="Times New Roman" w:hAnsi="Times New Roman" w:cs="Times New Roman"/>
+        <w:t xml:space="preserve">. </w:t>
+      </w:r>
+      <w:r>
+        <w:rPr>
+          <w:rFonts w:ascii="Times New Roman" w:hAnsi="Times New Roman" w:cs="Times New Roman"/>
+          <w:b/>
+        </w:rPr>
+        <w:t xml:space="preserve">…………. w Bibicach </w:t>
+      </w:r>
+      <w:r>
+        <w:rPr>
+          <w:rFonts w:ascii="Times New Roman" w:hAnsi="Times New Roman" w:cs="Times New Roman"/>
+        </w:rPr>
+        <w:t>nastąpi rozpoczęcie czynności związanych  z ustaleniem przebiegu granic działki</w:t>
+      </w:r>
+      <w:r>
+        <w:rPr>
+          <w:rFonts w:ascii="Times New Roman" w:hAnsi="Times New Roman" w:cs="Times New Roman"/>
+          <w:b/>
+        </w:rPr>
+        <w:t xml:space="preserve"> nr 560</w:t>
+      </w:r>
+      <w:r>
+        <w:rPr>
+          <w:rFonts w:ascii="Times New Roman" w:hAnsi="Times New Roman" w:cs="Times New Roman"/>
+        </w:rPr>
+        <w:t>,</w:t>
+      </w:r>
+      <w:r>
+        <w:rPr>
+          <w:rFonts w:ascii="Times New Roman" w:hAnsi="Times New Roman" w:cs="Times New Roman"/>
+          <w:b/>
         </w:rPr>
         <w:t xml:space="preserve"> </w:t>
       </w:r>
       <w:r>
         <w:rPr>
           <w:rFonts w:ascii="Times New Roman" w:hAnsi="Times New Roman" w:cs="Times New Roman"/>
+        </w:rPr>
+        <w:t>z nieruchomościami sąsiednimi, oznaczonymi jako działki nr: 528, 527, 518, 519, 526, 529, 530, 586, 520, 585, 513, 524, 560, 584, 515, 512, 514, 583/1, 587, 516</w:t>
+      </w:r>
+      <w:r>
+        <w:rPr>
+          <w:rFonts w:ascii="Times New Roman" w:hAnsi="Times New Roman" w:cs="Times New Roman"/>
           <w:b/>
         </w:rPr>
-        <w:t>26-05-2021</w:t>
-      </w:r>
-      <w:r>
-        <w:rPr>
-          <w:rFonts w:ascii="Times New Roman" w:hAnsi="Times New Roman" w:cs="Times New Roman"/>
-        </w:rPr>
-        <w:t> </w:t>
-      </w:r>
-      <w:r>
-        <w:rPr>
-          <w:rFonts w:ascii="Times New Roman" w:hAnsi="Times New Roman" w:cs="Times New Roman"/>
-          <w:b/>
-        </w:rPr>
-        <w:t>o </w:t>
-      </w:r>
-      <w:proofErr w:type="spellStart"/>
-      <w:r>
-        <w:rPr>
-          <w:rFonts w:ascii="Times New Roman" w:hAnsi="Times New Roman" w:cs="Times New Roman"/>
-          <w:b/>
-        </w:rPr>
-        <w:t>godz</w:t>
-      </w:r>
-      <w:proofErr w:type="spellEnd"/>
-      <w:r>
-        <w:rPr>
-          <w:rFonts w:ascii="Times New Roman" w:hAnsi="Times New Roman" w:cs="Times New Roman"/>
-        </w:rPr>
-        <w:t xml:space="preserve">. </w:t>
-      </w:r>
-      <w:r>
-        <w:rPr>
-          <w:rFonts w:ascii="Times New Roman" w:hAnsi="Times New Roman" w:cs="Times New Roman"/>
-          <w:b/>
-        </w:rPr>
-        <w:t xml:space="preserve">…………. w Bibicach </w:t>
-      </w:r>
-      <w:r>
-        <w:rPr>
-          <w:rFonts w:ascii="Times New Roman" w:hAnsi="Times New Roman" w:cs="Times New Roman"/>
-        </w:rPr>
-        <w:t>nastąpi rozpoczęcie czynności związanyc</w:t>
-      </w:r>
-      <w:r>
-        <w:rPr>
-          <w:rFonts w:ascii="Times New Roman" w:hAnsi="Times New Roman" w:cs="Times New Roman"/>
-        </w:rPr>
-        <w:t>h  z ustaleniem przebiegu granic działki</w:t>
-      </w:r>
-      <w:r>
-        <w:rPr>
-          <w:rFonts w:ascii="Times New Roman" w:hAnsi="Times New Roman" w:cs="Times New Roman"/>
-          <w:b/>
-        </w:rPr>
-        <w:t xml:space="preserve"> nr 560</w:t>
-      </w:r>
-      <w:r>
-        <w:rPr>
-          <w:rFonts w:ascii="Times New Roman" w:hAnsi="Times New Roman" w:cs="Times New Roman"/>
-        </w:rPr>
-        <w:t>,</w:t>
-      </w:r>
-      <w:r>
-        <w:rPr>
-          <w:rFonts w:ascii="Times New Roman" w:hAnsi="Times New Roman" w:cs="Times New Roman"/>
-          <w:b/>
-        </w:rPr>
-        <w:t xml:space="preserve"> </w:t>
-      </w:r>
-      <w:r>
-        <w:rPr>
-          <w:rFonts w:ascii="Times New Roman" w:hAnsi="Times New Roman" w:cs="Times New Roman"/>
-        </w:rPr>
-        <w:t>z nieruchomościami sąsiednimi, oznaczonymi jako działki nr: 528, 527, 518, 519, 526, 529, 530, 586, 520, 585, 513, 524, 560, 584, 515, 512, 514, 583/1, 587, 516</w:t>
-      </w:r>
-      <w:r>
-        <w:rPr>
-          <w:rFonts w:ascii="Times New Roman" w:hAnsi="Times New Roman" w:cs="Times New Roman"/>
-          <w:b/>
-        </w:rPr>
         <w:t>, 525</w:t>
       </w:r>
     </w:p>
@@ -10513,14 +10359,7 @@
           <w:rFonts w:ascii="Times New Roman" w:hAnsi="Times New Roman" w:cs="Times New Roman"/>
           <w:sz w:val="20"/>
         </w:rPr>
-        <w:t>W związku z powyższym, jako zainteresowa</w:t>
-      </w:r>
-      <w:r>
-        <w:rPr>
-          <w:rFonts w:ascii="Times New Roman" w:hAnsi="Times New Roman" w:cs="Times New Roman"/>
-          <w:sz w:val="20"/>
-        </w:rPr>
-        <w:t xml:space="preserve">nych, zapraszam do wzięcia udziału w opisanych czynnościach. </w:t>
+        <w:t xml:space="preserve">W związku z powyższym, jako zainteresowanych, zapraszam do wzięcia udziału w opisanych czynnościach. </w:t>
       </w:r>
     </w:p>
     <w:p>
@@ -10714,14 +10553,7 @@
           <w:rFonts w:ascii="Times New Roman" w:hAnsi="Times New Roman" w:cs="Times New Roman"/>
           <w:sz w:val="20"/>
         </w:rPr>
-        <w:t>W imieniu osób nieobecnych  mogą występowa</w:t>
-      </w:r>
-      <w:r>
-        <w:rPr>
-          <w:rFonts w:ascii="Times New Roman" w:hAnsi="Times New Roman" w:cs="Times New Roman"/>
-          <w:sz w:val="20"/>
-        </w:rPr>
-        <w:t>ć odpowiednio upoważnieni pełnomocnicy.</w:t>
+        <w:t>W imieniu osób nieobecnych  mogą występować odpowiednio upoważnieni pełnomocnicy.</w:t>
       </w:r>
     </w:p>
     <w:p>
@@ -10813,15 +10645,7 @@
                 <w:spacing w:val="-20"/>
               </w:rPr>
               <w:lastRenderedPageBreak/>
-              <w:t>BIURO USŁUG  GE</w:t>
-            </w:r>
-            <w:r>
-              <w:rPr>
-                <w:rFonts w:ascii="Times New Roman" w:hAnsi="Times New Roman" w:cs="Times New Roman"/>
-                <w:bCs/>
-                <w:spacing w:val="-20"/>
-              </w:rPr>
-              <w:t>ODEZYJNYCH</w:t>
+              <w:t>BIURO USŁUG  GEODEZYJNYCH</w:t>
             </w:r>
           </w:p>
           <w:p>
@@ -10915,19 +10739,7 @@
               <w:rPr>
                 <w:rFonts w:ascii="Times New Roman" w:hAnsi="Times New Roman" w:cs="Times New Roman"/>
               </w:rPr>
-              <w:t>Kraków,</w:t>
-            </w:r>
-            <w:r>
-              <w:rPr>
-                <w:rFonts w:ascii="Times New Roman" w:hAnsi="Times New Roman" w:cs="Times New Roman"/>
-              </w:rPr>
-              <w:t xml:space="preserve"> </w:t>
-            </w:r>
-            <w:r>
-              <w:rPr>
-                <w:rFonts w:ascii="Times New Roman" w:hAnsi="Times New Roman" w:cs="Times New Roman"/>
-              </w:rPr>
-              <w:t>26-04-2021</w:t>
+              <w:t>Kraków, 26-04-2021</w:t>
             </w:r>
           </w:p>
           <w:p>
@@ -10955,13 +10767,7 @@
               <w:rPr>
                 <w:rFonts w:ascii="Times New Roman" w:hAnsi="Times New Roman" w:cs="Times New Roman"/>
               </w:rPr>
-              <w:t>Tadeusz</w:t>
-            </w:r>
-            <w:r>
-              <w:rPr>
-                <w:rFonts w:ascii="Times New Roman" w:hAnsi="Times New Roman" w:cs="Times New Roman"/>
-              </w:rPr>
-              <w:t xml:space="preserve"> Wypchał</w:t>
+              <w:t>Tadeusz Wypchał</w:t>
             </w:r>
           </w:p>
           <w:p>
@@ -11129,14 +10935,7 @@
           <w:rFonts w:ascii="Times New Roman" w:hAnsi="Times New Roman" w:cs="Times New Roman"/>
           <w:sz w:val="19"/>
         </w:rPr>
-        <w:t>Na podst. §38 ust.1</w:t>
-      </w:r>
-      <w:r>
-        <w:rPr>
-          <w:rFonts w:ascii="Times New Roman" w:hAnsi="Times New Roman" w:cs="Times New Roman"/>
-          <w:sz w:val="19"/>
-        </w:rPr>
-        <w:t xml:space="preserve"> rozporządzenia w sprawie ewidencji gruntów i budynków (Dz. U. Nr 38 poz. 454 ze zmianami)</w:t>
+        <w:t>Na podst. §38 ust.1 rozporządzenia w sprawie ewidencji gruntów i budynków (Dz. U. Nr 38 poz. 454 ze zmianami)</w:t>
       </w:r>
     </w:p>
     <w:p>
@@ -11202,26 +11001,47 @@
           <w:rFonts w:ascii="Times New Roman" w:hAnsi="Times New Roman" w:cs="Times New Roman"/>
           <w:color w:val="000000"/>
         </w:rPr>
-        <w:t>Dokument</w:t>
-      </w:r>
-      <w:r>
-        <w:rPr>
-          <w:rFonts w:ascii="Times New Roman" w:hAnsi="Times New Roman" w:cs="Times New Roman"/>
-          <w:color w:val="000000"/>
-        </w:rPr>
-        <w:t>acji Geodezyjnej i Kartograficznej w Krakowie pod identyfikatorem nr 6640.1322.2021,</w:t>
-      </w:r>
-      <w:r>
-        <w:rPr>
-          <w:rFonts w:ascii="Times New Roman" w:hAnsi="Times New Roman" w:cs="Times New Roman"/>
-        </w:rPr>
-        <w:t xml:space="preserve"> uprzejmie zawiadamiam, </w:t>
+        <w:t>Dokumentacji Geodezyjnej i Kartograficznej w Krakowie pod identyfikatorem nr 6640.1322.2021,</w:t>
+      </w:r>
+      <w:r>
+        <w:rPr>
+          <w:rFonts w:ascii="Times New Roman" w:hAnsi="Times New Roman" w:cs="Times New Roman"/>
+        </w:rPr>
+        <w:t xml:space="preserve"> </w:t>
       </w:r>
       <w:proofErr w:type="spellStart"/>
       <w:r>
         <w:rPr>
           <w:rFonts w:ascii="Times New Roman" w:hAnsi="Times New Roman" w:cs="Times New Roman"/>
         </w:rPr>
+        <w:t>uprzejmie</w:t>
+      </w:r>
+      <w:proofErr w:type="spellEnd"/>
+      <w:r>
+        <w:rPr>
+          <w:rFonts w:ascii="Times New Roman" w:hAnsi="Times New Roman" w:cs="Times New Roman"/>
+        </w:rPr>
+        <w:t xml:space="preserve"> </w:t>
+      </w:r>
+      <w:proofErr w:type="spellStart"/>
+      <w:r>
+        <w:rPr>
+          <w:rFonts w:ascii="Times New Roman" w:hAnsi="Times New Roman" w:cs="Times New Roman"/>
+        </w:rPr>
+        <w:t>zawiadamiam</w:t>
+      </w:r>
+      <w:proofErr w:type="spellEnd"/>
+      <w:r>
+        <w:rPr>
+          <w:rFonts w:ascii="Times New Roman" w:hAnsi="Times New Roman" w:cs="Times New Roman"/>
+        </w:rPr>
+        <w:t xml:space="preserve">, </w:t>
+      </w:r>
+      <w:proofErr w:type="spellStart"/>
+      <w:r>
+        <w:rPr>
+          <w:rFonts w:ascii="Times New Roman" w:hAnsi="Times New Roman" w:cs="Times New Roman"/>
+        </w:rPr>
         <w:t>że</w:t>
       </w:r>
       <w:proofErr w:type="spellEnd"/>
@@ -11250,7 +11070,7 @@
           <w:rFonts w:ascii="Times New Roman" w:hAnsi="Times New Roman" w:cs="Times New Roman"/>
           <w:b/>
         </w:rPr>
-        <w:t>26-05-2021</w:t>
+        <w:t>27-05-2021</w:t>
       </w:r>
       <w:r>
         <w:rPr>
@@ -11317,13 +11137,7 @@
         <w:rPr>
           <w:rFonts w:ascii="Times New Roman" w:hAnsi="Times New Roman" w:cs="Times New Roman"/>
         </w:rPr>
-        <w:t>z nieruchomościa</w:t>
-      </w:r>
-      <w:r>
-        <w:rPr>
-          <w:rFonts w:ascii="Times New Roman" w:hAnsi="Times New Roman" w:cs="Times New Roman"/>
-        </w:rPr>
-        <w:t>mi sąsiednimi, oznaczonymi jako działki nr: 528, 527, 518, 519, 529, 530, 586, 520, 525, 585, 513, 524, 560, 584, 515, 512, 514, 583/1, 587, 516</w:t>
+        <w:t>z nieruchomościami sąsiednimi, oznaczonymi jako działki nr: 528, 527, 518, 519, 529, 530, 586, 520, 525, 585, 513, 524, 560, 584, 515, 512, 514, 583/1, 587, 516</w:t>
       </w:r>
       <w:r>
         <w:rPr>
@@ -11369,71 +11183,191 @@
           <w:b/>
           <w:sz w:val="20"/>
         </w:rPr>
-        <w:t>Mie</w:t>
+        <w:t>Miejsce spotkania: na granicy działek</w:t>
+      </w:r>
+      <w:r>
+        <w:rPr>
+          <w:rFonts w:ascii="Times New Roman" w:hAnsi="Times New Roman" w:cs="Times New Roman"/>
+          <w:sz w:val="20"/>
+        </w:rPr>
+        <w:t xml:space="preserve">. </w:t>
+      </w:r>
+      <w:r>
+        <w:rPr>
+          <w:rFonts w:ascii="Times New Roman" w:hAnsi="Times New Roman" w:cs="Times New Roman"/>
+        </w:rPr>
+        <w:tab/>
+      </w:r>
+      <w:r>
+        <w:rPr>
+          <w:rFonts w:ascii="Times New Roman" w:hAnsi="Times New Roman" w:cs="Times New Roman"/>
+        </w:rPr>
+        <w:tab/>
+      </w:r>
+    </w:p>
+    <w:p>
+      <w:pPr>
+        <w:spacing w:after="0" w:line="240" w:lineRule="auto"/>
+        <w:rPr>
+          <w:rFonts w:ascii="Times New Roman" w:hAnsi="Times New Roman" w:cs="Times New Roman"/>
+        </w:rPr>
+      </w:pPr>
+    </w:p>
+    <w:p>
+      <w:pPr>
+        <w:spacing w:after="0" w:line="240" w:lineRule="auto"/>
+        <w:rPr>
+          <w:rFonts w:ascii="Times New Roman" w:hAnsi="Times New Roman" w:cs="Times New Roman"/>
+        </w:rPr>
+      </w:pPr>
+    </w:p>
+    <w:p>
+      <w:pPr>
+        <w:spacing w:after="0" w:line="240" w:lineRule="auto"/>
+        <w:jc w:val="right"/>
+        <w:rPr>
+          <w:rFonts w:ascii="Times New Roman" w:hAnsi="Times New Roman" w:cs="Times New Roman"/>
+        </w:rPr>
+      </w:pPr>
+      <w:r>
+        <w:rPr>
+          <w:rFonts w:ascii="Times New Roman" w:hAnsi="Times New Roman" w:cs="Times New Roman"/>
+        </w:rPr>
+        <w:t xml:space="preserve">      . . . . . . . . . . . . . . . . . . . </w:t>
+      </w:r>
+    </w:p>
+    <w:p>
+      <w:pPr>
+        <w:spacing w:after="0" w:line="240" w:lineRule="auto"/>
+        <w:jc w:val="right"/>
+        <w:rPr>
+          <w:rFonts w:ascii="Times New Roman" w:hAnsi="Times New Roman" w:cs="Times New Roman"/>
+        </w:rPr>
+      </w:pPr>
+      <w:r>
+        <w:rPr>
+          <w:rFonts w:ascii="Times New Roman" w:hAnsi="Times New Roman" w:cs="Times New Roman"/>
+          <w:sz w:val="20"/>
+        </w:rPr>
+        <w:t>mgr inż. Jerzy Klimczak</w:t>
+      </w:r>
+    </w:p>
+    <w:p>
+      <w:pPr>
+        <w:spacing w:after="0" w:line="240" w:lineRule="auto"/>
+        <w:jc w:val="right"/>
+        <w:rPr>
+          <w:rFonts w:ascii="Times New Roman" w:hAnsi="Times New Roman" w:cs="Times New Roman"/>
+        </w:rPr>
+      </w:pPr>
+      <w:r>
+        <w:rPr>
+          <w:rFonts w:ascii="Times New Roman" w:hAnsi="Times New Roman" w:cs="Times New Roman"/>
+          <w:sz w:val="20"/>
+        </w:rPr>
+        <w:t>geodeta uprawniony</w:t>
+      </w:r>
+    </w:p>
+    <w:p>
+      <w:pPr>
+        <w:spacing w:after="0" w:line="240" w:lineRule="auto"/>
+        <w:jc w:val="both"/>
+        <w:rPr>
+          <w:rFonts w:ascii="Times New Roman" w:hAnsi="Times New Roman" w:cs="Times New Roman"/>
+        </w:rPr>
+      </w:pPr>
+    </w:p>
+    <w:p>
+      <w:pPr>
+        <w:spacing w:after="0" w:line="240" w:lineRule="auto"/>
+        <w:jc w:val="both"/>
+        <w:rPr>
+          <w:rFonts w:ascii="Times New Roman" w:hAnsi="Times New Roman" w:cs="Times New Roman"/>
+        </w:rPr>
+      </w:pPr>
+      <w:r>
+        <w:rPr>
+          <w:rFonts w:ascii="Times New Roman" w:hAnsi="Times New Roman" w:cs="Times New Roman"/>
+        </w:rPr>
+        <w:t xml:space="preserve"> </w:t>
+      </w:r>
+    </w:p>
+    <w:p>
+      <w:pPr>
+        <w:spacing w:after="0" w:line="240" w:lineRule="auto"/>
+        <w:jc w:val="both"/>
+        <w:rPr>
+          <w:rFonts w:ascii="Times New Roman" w:hAnsi="Times New Roman" w:cs="Times New Roman"/>
+        </w:rPr>
+      </w:pPr>
+    </w:p>
+    <w:p>
+      <w:pPr>
+        <w:spacing w:after="0" w:line="240" w:lineRule="auto"/>
+        <w:jc w:val="both"/>
+        <w:rPr>
+          <w:rFonts w:ascii="Times New Roman" w:hAnsi="Times New Roman" w:cs="Times New Roman"/>
+        </w:rPr>
+      </w:pPr>
+      <w:r>
+        <w:rPr>
+          <w:rFonts w:ascii="Times New Roman" w:hAnsi="Times New Roman" w:cs="Times New Roman"/>
+        </w:rPr>
+        <w:t xml:space="preserve"> </w:t>
       </w:r>
       <w:r>
         <w:rPr>
           <w:rFonts w:ascii="Times New Roman" w:hAnsi="Times New Roman" w:cs="Times New Roman"/>
           <w:b/>
+        </w:rPr>
+        <w:t>POUCZENIE</w:t>
+      </w:r>
+    </w:p>
+    <w:p>
+      <w:pPr>
+        <w:spacing w:after="0" w:line="240" w:lineRule="auto"/>
+        <w:jc w:val="both"/>
+        <w:rPr>
+          <w:rFonts w:ascii="Times New Roman" w:hAnsi="Times New Roman" w:cs="Times New Roman"/>
+        </w:rPr>
+      </w:pPr>
+    </w:p>
+    <w:p>
+      <w:pPr>
+        <w:spacing w:after="0" w:line="240" w:lineRule="auto"/>
+        <w:jc w:val="both"/>
+        <w:rPr>
+          <w:rFonts w:ascii="Times New Roman" w:hAnsi="Times New Roman" w:cs="Times New Roman"/>
+        </w:rPr>
+      </w:pPr>
+      <w:r>
+        <w:rPr>
+          <w:rFonts w:ascii="Times New Roman" w:hAnsi="Times New Roman" w:cs="Times New Roman"/>
           <w:sz w:val="20"/>
         </w:rPr>
-        <w:t>jsce spotkania: na granicy działek</w:t>
-      </w:r>
+        <w:t xml:space="preserve">        Zawiadomieni właściciele ( władający ) gruntami proszeni są o przybycie w oznaczonym terminie z wszelkimi dokumentami jakie mogą być potrzebne przy ustaleniu granic ich gruntów oraz dokumentami tożsamości.</w:t>
+      </w:r>
+    </w:p>
+    <w:p>
+      <w:pPr>
+        <w:spacing w:after="0" w:line="240" w:lineRule="auto"/>
+        <w:jc w:val="both"/>
+        <w:rPr>
+          <w:rFonts w:ascii="Times New Roman" w:hAnsi="Times New Roman" w:cs="Times New Roman"/>
+        </w:rPr>
+      </w:pPr>
       <w:r>
         <w:rPr>
           <w:rFonts w:ascii="Times New Roman" w:hAnsi="Times New Roman" w:cs="Times New Roman"/>
           <w:sz w:val="20"/>
         </w:rPr>
-        <w:t xml:space="preserve">. </w:t>
-      </w:r>
-      <w:r>
-        <w:rPr>
-          <w:rFonts w:ascii="Times New Roman" w:hAnsi="Times New Roman" w:cs="Times New Roman"/>
-        </w:rPr>
-        <w:tab/>
-      </w:r>
-      <w:r>
-        <w:rPr>
-          <w:rFonts w:ascii="Times New Roman" w:hAnsi="Times New Roman" w:cs="Times New Roman"/>
-        </w:rPr>
-        <w:tab/>
-      </w:r>
-    </w:p>
-    <w:p>
-      <w:pPr>
-        <w:spacing w:after="0" w:line="240" w:lineRule="auto"/>
-        <w:rPr>
-          <w:rFonts w:ascii="Times New Roman" w:hAnsi="Times New Roman" w:cs="Times New Roman"/>
-        </w:rPr>
-      </w:pPr>
-    </w:p>
-    <w:p>
-      <w:pPr>
-        <w:spacing w:after="0" w:line="240" w:lineRule="auto"/>
-        <w:rPr>
-          <w:rFonts w:ascii="Times New Roman" w:hAnsi="Times New Roman" w:cs="Times New Roman"/>
-        </w:rPr>
-      </w:pPr>
-    </w:p>
-    <w:p>
-      <w:pPr>
-        <w:spacing w:after="0" w:line="240" w:lineRule="auto"/>
-        <w:jc w:val="right"/>
-        <w:rPr>
-          <w:rFonts w:ascii="Times New Roman" w:hAnsi="Times New Roman" w:cs="Times New Roman"/>
-        </w:rPr>
-      </w:pPr>
-      <w:r>
-        <w:rPr>
-          <w:rFonts w:ascii="Times New Roman" w:hAnsi="Times New Roman" w:cs="Times New Roman"/>
-        </w:rPr>
-        <w:t xml:space="preserve">      . . . . . . . . . . . . . . . . . . . </w:t>
-      </w:r>
-    </w:p>
-    <w:p>
-      <w:pPr>
-        <w:spacing w:after="0" w:line="240" w:lineRule="auto"/>
-        <w:jc w:val="right"/>
+        <w:t>W imieniu osób nieobecnych  mogą występować odpowiednio upoważnieni pełnomocnicy.</w:t>
+      </w:r>
+    </w:p>
+    <w:p>
+      <w:pPr>
+        <w:spacing w:after="0" w:line="240" w:lineRule="auto"/>
+        <w:jc w:val="both"/>
         <w:rPr>
           <w:rFonts w:ascii="Times New Roman" w:hAnsi="Times New Roman" w:cs="Times New Roman"/>
         </w:rPr>
@@ -11443,149 +11377,7 @@
           <w:rFonts w:ascii="Times New Roman" w:hAnsi="Times New Roman" w:cs="Times New Roman"/>
           <w:sz w:val="20"/>
         </w:rPr>
-        <w:t>mgr inż. Jerzy Klimczak</w:t>
-      </w:r>
-    </w:p>
-    <w:p>
-      <w:pPr>
-        <w:spacing w:after="0" w:line="240" w:lineRule="auto"/>
-        <w:jc w:val="right"/>
-        <w:rPr>
-          <w:rFonts w:ascii="Times New Roman" w:hAnsi="Times New Roman" w:cs="Times New Roman"/>
-        </w:rPr>
-      </w:pPr>
-      <w:r>
-        <w:rPr>
-          <w:rFonts w:ascii="Times New Roman" w:hAnsi="Times New Roman" w:cs="Times New Roman"/>
-          <w:sz w:val="20"/>
-        </w:rPr>
-        <w:t>geodeta uprawniony</w:t>
-      </w:r>
-    </w:p>
-    <w:p>
-      <w:pPr>
-        <w:spacing w:after="0" w:line="240" w:lineRule="auto"/>
-        <w:jc w:val="both"/>
-        <w:rPr>
-          <w:rFonts w:ascii="Times New Roman" w:hAnsi="Times New Roman" w:cs="Times New Roman"/>
-        </w:rPr>
-      </w:pPr>
-    </w:p>
-    <w:p>
-      <w:pPr>
-        <w:spacing w:after="0" w:line="240" w:lineRule="auto"/>
-        <w:jc w:val="both"/>
-        <w:rPr>
-          <w:rFonts w:ascii="Times New Roman" w:hAnsi="Times New Roman" w:cs="Times New Roman"/>
-        </w:rPr>
-      </w:pPr>
-      <w:r>
-        <w:rPr>
-          <w:rFonts w:ascii="Times New Roman" w:hAnsi="Times New Roman" w:cs="Times New Roman"/>
-        </w:rPr>
-        <w:t xml:space="preserve"> </w:t>
-      </w:r>
-    </w:p>
-    <w:p>
-      <w:pPr>
-        <w:spacing w:after="0" w:line="240" w:lineRule="auto"/>
-        <w:jc w:val="both"/>
-        <w:rPr>
-          <w:rFonts w:ascii="Times New Roman" w:hAnsi="Times New Roman" w:cs="Times New Roman"/>
-        </w:rPr>
-      </w:pPr>
-    </w:p>
-    <w:p>
-      <w:pPr>
-        <w:spacing w:after="0" w:line="240" w:lineRule="auto"/>
-        <w:jc w:val="both"/>
-        <w:rPr>
-          <w:rFonts w:ascii="Times New Roman" w:hAnsi="Times New Roman" w:cs="Times New Roman"/>
-        </w:rPr>
-      </w:pPr>
-      <w:r>
-        <w:rPr>
-          <w:rFonts w:ascii="Times New Roman" w:hAnsi="Times New Roman" w:cs="Times New Roman"/>
-        </w:rPr>
-        <w:t xml:space="preserve"> </w:t>
-      </w:r>
-      <w:r>
-        <w:rPr>
-          <w:rFonts w:ascii="Times New Roman" w:hAnsi="Times New Roman" w:cs="Times New Roman"/>
-          <w:b/>
-        </w:rPr>
-        <w:t>POUCZENIE</w:t>
-      </w:r>
-    </w:p>
-    <w:p>
-      <w:pPr>
-        <w:spacing w:after="0" w:line="240" w:lineRule="auto"/>
-        <w:jc w:val="both"/>
-        <w:rPr>
-          <w:rFonts w:ascii="Times New Roman" w:hAnsi="Times New Roman" w:cs="Times New Roman"/>
-        </w:rPr>
-      </w:pPr>
-    </w:p>
-    <w:p>
-      <w:pPr>
-        <w:spacing w:after="0" w:line="240" w:lineRule="auto"/>
-        <w:jc w:val="both"/>
-        <w:rPr>
-          <w:rFonts w:ascii="Times New Roman" w:hAnsi="Times New Roman" w:cs="Times New Roman"/>
-        </w:rPr>
-      </w:pPr>
-      <w:r>
-        <w:rPr>
-          <w:rFonts w:ascii="Times New Roman" w:hAnsi="Times New Roman" w:cs="Times New Roman"/>
-          <w:sz w:val="20"/>
-        </w:rPr>
-        <w:t xml:space="preserve">        Zawiadomieni właściciele ( władający ) gruntami proszeni są o przybycie w oznaczonym terminie z wszelki</w:t>
-      </w:r>
-      <w:r>
-        <w:rPr>
-          <w:rFonts w:ascii="Times New Roman" w:hAnsi="Times New Roman" w:cs="Times New Roman"/>
-          <w:sz w:val="20"/>
-        </w:rPr>
-        <w:t>mi dokumentami jakie mogą być potrzebne przy ustaleniu granic ich gruntów oraz dokumentami tożsamości.</w:t>
-      </w:r>
-    </w:p>
-    <w:p>
-      <w:pPr>
-        <w:spacing w:after="0" w:line="240" w:lineRule="auto"/>
-        <w:jc w:val="both"/>
-        <w:rPr>
-          <w:rFonts w:ascii="Times New Roman" w:hAnsi="Times New Roman" w:cs="Times New Roman"/>
-        </w:rPr>
-      </w:pPr>
-      <w:r>
-        <w:rPr>
-          <w:rFonts w:ascii="Times New Roman" w:hAnsi="Times New Roman" w:cs="Times New Roman"/>
-          <w:sz w:val="20"/>
-        </w:rPr>
-        <w:t>W imieniu osób nieobecnych  mogą występować odpowiednio upoważnieni pełnomocnicy.</w:t>
-      </w:r>
-    </w:p>
-    <w:p>
-      <w:pPr>
-        <w:spacing w:after="0" w:line="240" w:lineRule="auto"/>
-        <w:jc w:val="both"/>
-        <w:rPr>
-          <w:rFonts w:ascii="Times New Roman" w:hAnsi="Times New Roman" w:cs="Times New Roman"/>
-        </w:rPr>
-      </w:pPr>
-      <w:r>
-        <w:rPr>
-          <w:rFonts w:ascii="Times New Roman" w:hAnsi="Times New Roman" w:cs="Times New Roman"/>
-          <w:sz w:val="20"/>
-        </w:rPr>
-        <w:t>W przypadku współwłasności, współużytkowania wieczystego, małżeńskiej w</w:t>
-      </w:r>
-      <w:r>
-        <w:rPr>
-          <w:rFonts w:ascii="Times New Roman" w:hAnsi="Times New Roman" w:cs="Times New Roman"/>
-          <w:sz w:val="20"/>
-        </w:rPr>
-        <w:t>spólności ustawowej - uczestnikami postępowania są wszystkie strony.</w:t>
+        <w:t>W przypadku współwłasności, współużytkowania wieczystego, małżeńskiej wspólności ustawowej - uczestnikami postępowania są wszystkie strony.</w:t>
       </w:r>
     </w:p>
     <w:p>
@@ -11770,19 +11562,7 @@
               <w:rPr>
                 <w:rFonts w:ascii="Times New Roman" w:hAnsi="Times New Roman" w:cs="Times New Roman"/>
               </w:rPr>
-              <w:t>Kraków,</w:t>
-            </w:r>
-            <w:r>
-              <w:rPr>
-                <w:rFonts w:ascii="Times New Roman" w:hAnsi="Times New Roman" w:cs="Times New Roman"/>
-              </w:rPr>
-              <w:t xml:space="preserve"> </w:t>
-            </w:r>
-            <w:r>
-              <w:rPr>
-                <w:rFonts w:ascii="Times New Roman" w:hAnsi="Times New Roman" w:cs="Times New Roman"/>
-              </w:rPr>
-              <w:t>26-04-2021</w:t>
+              <w:t>Kraków, 26-04-2021</w:t>
             </w:r>
           </w:p>
           <w:p>
@@ -11796,13 +11576,7 @@
               <w:rPr>
                 <w:rFonts w:ascii="Times New Roman" w:hAnsi="Times New Roman" w:cs="Times New Roman"/>
               </w:rPr>
-              <w:t>Pan</w:t>
-            </w:r>
-            <w:r>
-              <w:rPr>
-                <w:rFonts w:ascii="Times New Roman" w:hAnsi="Times New Roman" w:cs="Times New Roman"/>
-              </w:rPr>
-              <w:t xml:space="preserve"> / Pani</w:t>
+              <w:t>Pan / Pani</w:t>
             </w:r>
           </w:p>
           <w:p>
@@ -11816,13 +11590,7 @@
               <w:rPr>
                 <w:rFonts w:ascii="Times New Roman" w:hAnsi="Times New Roman" w:cs="Times New Roman"/>
               </w:rPr>
-              <w:t>Agnieszka</w:t>
-            </w:r>
-            <w:r>
-              <w:rPr>
-                <w:rFonts w:ascii="Times New Roman" w:hAnsi="Times New Roman" w:cs="Times New Roman"/>
-              </w:rPr>
-              <w:t xml:space="preserve"> Wypchał</w:t>
+              <w:t>Agnieszka Wypchał</w:t>
             </w:r>
           </w:p>
           <w:p>
@@ -12048,19 +11816,41 @@
         <w:rPr>
           <w:rFonts w:ascii="Times New Roman" w:hAnsi="Times New Roman" w:cs="Times New Roman"/>
         </w:rPr>
-        <w:t xml:space="preserve"> uprzejmi</w:t>
-      </w:r>
-      <w:r>
-        <w:rPr>
-          <w:rFonts w:ascii="Times New Roman" w:hAnsi="Times New Roman" w:cs="Times New Roman"/>
-        </w:rPr>
-        <w:t xml:space="preserve">e zawiadamiam, </w:t>
+        <w:t xml:space="preserve"> </w:t>
       </w:r>
       <w:proofErr w:type="spellStart"/>
       <w:r>
         <w:rPr>
           <w:rFonts w:ascii="Times New Roman" w:hAnsi="Times New Roman" w:cs="Times New Roman"/>
         </w:rPr>
+        <w:t>uprzejmie</w:t>
+      </w:r>
+      <w:proofErr w:type="spellEnd"/>
+      <w:r>
+        <w:rPr>
+          <w:rFonts w:ascii="Times New Roman" w:hAnsi="Times New Roman" w:cs="Times New Roman"/>
+        </w:rPr>
+        <w:t xml:space="preserve"> </w:t>
+      </w:r>
+      <w:proofErr w:type="spellStart"/>
+      <w:r>
+        <w:rPr>
+          <w:rFonts w:ascii="Times New Roman" w:hAnsi="Times New Roman" w:cs="Times New Roman"/>
+        </w:rPr>
+        <w:t>zawiadamiam</w:t>
+      </w:r>
+      <w:proofErr w:type="spellEnd"/>
+      <w:r>
+        <w:rPr>
+          <w:rFonts w:ascii="Times New Roman" w:hAnsi="Times New Roman" w:cs="Times New Roman"/>
+        </w:rPr>
+        <w:t xml:space="preserve">, </w:t>
+      </w:r>
+      <w:proofErr w:type="spellStart"/>
+      <w:r>
+        <w:rPr>
+          <w:rFonts w:ascii="Times New Roman" w:hAnsi="Times New Roman" w:cs="Times New Roman"/>
+        </w:rPr>
         <w:t>że</w:t>
       </w:r>
       <w:proofErr w:type="spellEnd"/>
@@ -12089,7 +11879,7 @@
           <w:rFonts w:ascii="Times New Roman" w:hAnsi="Times New Roman" w:cs="Times New Roman"/>
           <w:b/>
         </w:rPr>
-        <w:t>26-05-2021</w:t>
+        <w:t>27-05-2021</w:t>
       </w:r>
       <w:r>
         <w:rPr>
@@ -12156,13 +11946,7 @@
         <w:rPr>
           <w:rFonts w:ascii="Times New Roman" w:hAnsi="Times New Roman" w:cs="Times New Roman"/>
         </w:rPr>
-        <w:t>z nieruchomościami sąsiednimi, oznaczonymi jako działki nr: 528, 527, 518, 519, 529, 530, 586, 520, 525, 585,</w:t>
-      </w:r>
-      <w:r>
-        <w:rPr>
-          <w:rFonts w:ascii="Times New Roman" w:hAnsi="Times New Roman" w:cs="Times New Roman"/>
-        </w:rPr>
-        <w:t xml:space="preserve"> 513, 524, 560, 584, 515, 512, 514, 583/1, 587, 516</w:t>
+        <w:t>z nieruchomościami sąsiednimi, oznaczonymi jako działki nr: 528, 527, 518, 519, 529, 530, 586, 520, 525, 585, 513, 524, 560, 584, 515, 512, 514, 583/1, 587, 516</w:t>
       </w:r>
       <w:r>
         <w:rPr>
@@ -12274,20 +12058,93 @@
           <w:rFonts w:ascii="Times New Roman" w:hAnsi="Times New Roman" w:cs="Times New Roman"/>
           <w:sz w:val="20"/>
         </w:rPr>
-        <w:t xml:space="preserve">mgr </w:t>
-      </w:r>
+        <w:t>mgr inż. Jerzy Klimczak</w:t>
+      </w:r>
+    </w:p>
+    <w:p>
+      <w:pPr>
+        <w:spacing w:after="0" w:line="240" w:lineRule="auto"/>
+        <w:jc w:val="right"/>
+        <w:rPr>
+          <w:rFonts w:ascii="Times New Roman" w:hAnsi="Times New Roman" w:cs="Times New Roman"/>
+        </w:rPr>
+      </w:pPr>
       <w:r>
         <w:rPr>
           <w:rFonts w:ascii="Times New Roman" w:hAnsi="Times New Roman" w:cs="Times New Roman"/>
           <w:sz w:val="20"/>
         </w:rPr>
-        <w:t>inż. Jerzy Klimczak</w:t>
-      </w:r>
-    </w:p>
-    <w:p>
-      <w:pPr>
-        <w:spacing w:after="0" w:line="240" w:lineRule="auto"/>
-        <w:jc w:val="right"/>
+        <w:t>geodeta uprawniony</w:t>
+      </w:r>
+    </w:p>
+    <w:p>
+      <w:pPr>
+        <w:spacing w:after="0" w:line="240" w:lineRule="auto"/>
+        <w:jc w:val="both"/>
+        <w:rPr>
+          <w:rFonts w:ascii="Times New Roman" w:hAnsi="Times New Roman" w:cs="Times New Roman"/>
+        </w:rPr>
+      </w:pPr>
+    </w:p>
+    <w:p>
+      <w:pPr>
+        <w:spacing w:after="0" w:line="240" w:lineRule="auto"/>
+        <w:jc w:val="both"/>
+        <w:rPr>
+          <w:rFonts w:ascii="Times New Roman" w:hAnsi="Times New Roman" w:cs="Times New Roman"/>
+        </w:rPr>
+      </w:pPr>
+      <w:r>
+        <w:rPr>
+          <w:rFonts w:ascii="Times New Roman" w:hAnsi="Times New Roman" w:cs="Times New Roman"/>
+        </w:rPr>
+        <w:t xml:space="preserve"> </w:t>
+      </w:r>
+    </w:p>
+    <w:p>
+      <w:pPr>
+        <w:spacing w:after="0" w:line="240" w:lineRule="auto"/>
+        <w:jc w:val="both"/>
+        <w:rPr>
+          <w:rFonts w:ascii="Times New Roman" w:hAnsi="Times New Roman" w:cs="Times New Roman"/>
+        </w:rPr>
+      </w:pPr>
+    </w:p>
+    <w:p>
+      <w:pPr>
+        <w:spacing w:after="0" w:line="240" w:lineRule="auto"/>
+        <w:jc w:val="both"/>
+        <w:rPr>
+          <w:rFonts w:ascii="Times New Roman" w:hAnsi="Times New Roman" w:cs="Times New Roman"/>
+        </w:rPr>
+      </w:pPr>
+      <w:r>
+        <w:rPr>
+          <w:rFonts w:ascii="Times New Roman" w:hAnsi="Times New Roman" w:cs="Times New Roman"/>
+        </w:rPr>
+        <w:t xml:space="preserve"> </w:t>
+      </w:r>
+      <w:r>
+        <w:rPr>
+          <w:rFonts w:ascii="Times New Roman" w:hAnsi="Times New Roman" w:cs="Times New Roman"/>
+          <w:b/>
+        </w:rPr>
+        <w:t>POUCZENIE</w:t>
+      </w:r>
+    </w:p>
+    <w:p>
+      <w:pPr>
+        <w:spacing w:after="0" w:line="240" w:lineRule="auto"/>
+        <w:jc w:val="both"/>
+        <w:rPr>
+          <w:rFonts w:ascii="Times New Roman" w:hAnsi="Times New Roman" w:cs="Times New Roman"/>
+        </w:rPr>
+      </w:pPr>
+    </w:p>
+    <w:p>
+      <w:pPr>
+        <w:spacing w:after="0" w:line="240" w:lineRule="auto"/>
+        <w:jc w:val="both"/>
         <w:rPr>
           <w:rFonts w:ascii="Times New Roman" w:hAnsi="Times New Roman" w:cs="Times New Roman"/>
         </w:rPr>
@@ -12297,7 +12154,7 @@
           <w:rFonts w:ascii="Times New Roman" w:hAnsi="Times New Roman" w:cs="Times New Roman"/>
           <w:sz w:val="20"/>
         </w:rPr>
-        <w:t>geodeta uprawniony</w:t>
+        <w:t xml:space="preserve">        Zawiadomieni właściciele ( władający ) gruntami proszeni są o przybycie w oznaczonym terminie z wszelkimi dokumentami jakie mogą być potrzebne przy ustaleniu granic ich gruntów oraz dokumentami tożsamości.</w:t>
       </w:r>
     </w:p>
     <w:p>
@@ -12308,99 +12165,12 @@
           <w:rFonts w:ascii="Times New Roman" w:hAnsi="Times New Roman" w:cs="Times New Roman"/>
         </w:rPr>
       </w:pPr>
-    </w:p>
-    <w:p>
-      <w:pPr>
-        <w:spacing w:after="0" w:line="240" w:lineRule="auto"/>
-        <w:jc w:val="both"/>
-        <w:rPr>
-          <w:rFonts w:ascii="Times New Roman" w:hAnsi="Times New Roman" w:cs="Times New Roman"/>
-        </w:rPr>
-      </w:pPr>
-      <w:r>
-        <w:rPr>
-          <w:rFonts w:ascii="Times New Roman" w:hAnsi="Times New Roman" w:cs="Times New Roman"/>
-        </w:rPr>
-        <w:t xml:space="preserve"> </w:t>
-      </w:r>
-    </w:p>
-    <w:p>
-      <w:pPr>
-        <w:spacing w:after="0" w:line="240" w:lineRule="auto"/>
-        <w:jc w:val="both"/>
-        <w:rPr>
-          <w:rFonts w:ascii="Times New Roman" w:hAnsi="Times New Roman" w:cs="Times New Roman"/>
-        </w:rPr>
-      </w:pPr>
-    </w:p>
-    <w:p>
-      <w:pPr>
-        <w:spacing w:after="0" w:line="240" w:lineRule="auto"/>
-        <w:jc w:val="both"/>
-        <w:rPr>
-          <w:rFonts w:ascii="Times New Roman" w:hAnsi="Times New Roman" w:cs="Times New Roman"/>
-        </w:rPr>
-      </w:pPr>
-      <w:r>
-        <w:rPr>
-          <w:rFonts w:ascii="Times New Roman" w:hAnsi="Times New Roman" w:cs="Times New Roman"/>
-        </w:rPr>
-        <w:t xml:space="preserve"> </w:t>
-      </w:r>
-      <w:r>
-        <w:rPr>
-          <w:rFonts w:ascii="Times New Roman" w:hAnsi="Times New Roman" w:cs="Times New Roman"/>
-          <w:b/>
-        </w:rPr>
-        <w:t>POUCZENIE</w:t>
-      </w:r>
-    </w:p>
-    <w:p>
-      <w:pPr>
-        <w:spacing w:after="0" w:line="240" w:lineRule="auto"/>
-        <w:jc w:val="both"/>
-        <w:rPr>
-          <w:rFonts w:ascii="Times New Roman" w:hAnsi="Times New Roman" w:cs="Times New Roman"/>
-        </w:rPr>
-      </w:pPr>
-    </w:p>
-    <w:p>
-      <w:pPr>
-        <w:spacing w:after="0" w:line="240" w:lineRule="auto"/>
-        <w:jc w:val="both"/>
-        <w:rPr>
-          <w:rFonts w:ascii="Times New Roman" w:hAnsi="Times New Roman" w:cs="Times New Roman"/>
-        </w:rPr>
-      </w:pPr>
       <w:r>
         <w:rPr>
           <w:rFonts w:ascii="Times New Roman" w:hAnsi="Times New Roman" w:cs="Times New Roman"/>
           <w:sz w:val="20"/>
         </w:rPr>
-        <w:t xml:space="preserve">        Zawiadomieni właściciele ( władający ) gruntami proszeni są o przybycie w oznaczonym terminie z wszelkimi dokumentami jakie mogą być potrzebne przy ustaleniu granic ich gruntów oraz dokumentami tożsamości.</w:t>
-      </w:r>
-    </w:p>
-    <w:p>
-      <w:pPr>
-        <w:spacing w:after="0" w:line="240" w:lineRule="auto"/>
-        <w:jc w:val="both"/>
-        <w:rPr>
-          <w:rFonts w:ascii="Times New Roman" w:hAnsi="Times New Roman" w:cs="Times New Roman"/>
-        </w:rPr>
-      </w:pPr>
-      <w:r>
-        <w:rPr>
-          <w:rFonts w:ascii="Times New Roman" w:hAnsi="Times New Roman" w:cs="Times New Roman"/>
-          <w:sz w:val="20"/>
-        </w:rPr>
-        <w:t>W imieniu osób nieobecnych  mogą występowa</w:t>
-      </w:r>
-      <w:r>
-        <w:rPr>
-          <w:rFonts w:ascii="Times New Roman" w:hAnsi="Times New Roman" w:cs="Times New Roman"/>
-          <w:sz w:val="20"/>
-        </w:rPr>
-        <w:t>ć odpowiednio upoważnieni pełnomocnicy.</w:t>
+        <w:t>W imieniu osób nieobecnych  mogą występować odpowiednio upoważnieni pełnomocnicy.</w:t>
       </w:r>
     </w:p>
     <w:p>
@@ -12492,15 +12262,7 @@
                 <w:spacing w:val="-20"/>
               </w:rPr>
               <w:lastRenderedPageBreak/>
-              <w:t>BIURO USŁUG  GE</w:t>
-            </w:r>
-            <w:r>
-              <w:rPr>
-                <w:rFonts w:ascii="Times New Roman" w:hAnsi="Times New Roman" w:cs="Times New Roman"/>
-                <w:bCs/>
-                <w:spacing w:val="-20"/>
-              </w:rPr>
-              <w:t>ODEZYJNYCH</w:t>
+              <w:t>BIURO USŁUG  GEODEZYJNYCH</w:t>
             </w:r>
           </w:p>
           <w:p>
@@ -12594,19 +12356,7 @@
               <w:rPr>
                 <w:rFonts w:ascii="Times New Roman" w:hAnsi="Times New Roman" w:cs="Times New Roman"/>
               </w:rPr>
-              <w:t>Kraków,</w:t>
-            </w:r>
-            <w:r>
-              <w:rPr>
-                <w:rFonts w:ascii="Times New Roman" w:hAnsi="Times New Roman" w:cs="Times New Roman"/>
-              </w:rPr>
-              <w:t xml:space="preserve"> </w:t>
-            </w:r>
-            <w:r>
-              <w:rPr>
-                <w:rFonts w:ascii="Times New Roman" w:hAnsi="Times New Roman" w:cs="Times New Roman"/>
-              </w:rPr>
-              <w:t>26-04-2021</w:t>
+              <w:t>Kraków, 26-04-2021</w:t>
             </w:r>
           </w:p>
           <w:p>
@@ -12634,13 +12384,7 @@
               <w:rPr>
                 <w:rFonts w:ascii="Times New Roman" w:hAnsi="Times New Roman" w:cs="Times New Roman"/>
               </w:rPr>
-              <w:t>Violetta</w:t>
-            </w:r>
-            <w:r>
-              <w:rPr>
-                <w:rFonts w:ascii="Times New Roman" w:hAnsi="Times New Roman" w:cs="Times New Roman"/>
-              </w:rPr>
-              <w:t xml:space="preserve"> Binkowska</w:t>
+              <w:t>Violetta Binkowska</w:t>
             </w:r>
           </w:p>
           <w:p>
@@ -12845,13 +12589,7 @@
         <w:rPr>
           <w:rFonts w:ascii="Times New Roman" w:hAnsi="Times New Roman" w:cs="Times New Roman"/>
         </w:rPr>
-        <w:t xml:space="preserve"> oraz na podstawie zgłoszonej pracy w Powiatow</w:t>
-      </w:r>
-      <w:r>
-        <w:rPr>
-          <w:rFonts w:ascii="Times New Roman" w:hAnsi="Times New Roman" w:cs="Times New Roman"/>
-        </w:rPr>
-        <w:t xml:space="preserve">ym Ośrodku </w:t>
+        <w:t xml:space="preserve"> oraz na podstawie zgłoszonej pracy w Powiatowym Ośrodku </w:t>
       </w:r>
       <w:r>
         <w:rPr>
@@ -12864,13 +12602,41 @@
         <w:rPr>
           <w:rFonts w:ascii="Times New Roman" w:hAnsi="Times New Roman" w:cs="Times New Roman"/>
         </w:rPr>
-        <w:t xml:space="preserve"> uprzejmie zawiadamiam, </w:t>
+        <w:t xml:space="preserve"> </w:t>
       </w:r>
       <w:proofErr w:type="spellStart"/>
       <w:r>
         <w:rPr>
           <w:rFonts w:ascii="Times New Roman" w:hAnsi="Times New Roman" w:cs="Times New Roman"/>
         </w:rPr>
+        <w:t>uprzejmie</w:t>
+      </w:r>
+      <w:proofErr w:type="spellEnd"/>
+      <w:r>
+        <w:rPr>
+          <w:rFonts w:ascii="Times New Roman" w:hAnsi="Times New Roman" w:cs="Times New Roman"/>
+        </w:rPr>
+        <w:t xml:space="preserve"> </w:t>
+      </w:r>
+      <w:proofErr w:type="spellStart"/>
+      <w:r>
+        <w:rPr>
+          <w:rFonts w:ascii="Times New Roman" w:hAnsi="Times New Roman" w:cs="Times New Roman"/>
+        </w:rPr>
+        <w:t>zawiadamiam</w:t>
+      </w:r>
+      <w:proofErr w:type="spellEnd"/>
+      <w:r>
+        <w:rPr>
+          <w:rFonts w:ascii="Times New Roman" w:hAnsi="Times New Roman" w:cs="Times New Roman"/>
+        </w:rPr>
+        <w:t xml:space="preserve">, </w:t>
+      </w:r>
+      <w:proofErr w:type="spellStart"/>
+      <w:r>
+        <w:rPr>
+          <w:rFonts w:ascii="Times New Roman" w:hAnsi="Times New Roman" w:cs="Times New Roman"/>
+        </w:rPr>
         <w:t>że</w:t>
       </w:r>
       <w:proofErr w:type="spellEnd"/>
@@ -12899,7 +12665,7 @@
           <w:rFonts w:ascii="Times New Roman" w:hAnsi="Times New Roman" w:cs="Times New Roman"/>
           <w:b/>
         </w:rPr>
-        <w:t>26-05-2021</w:t>
+        <w:t>27-05-2021</w:t>
       </w:r>
       <w:r>
         <w:rPr>
@@ -12947,39 +12713,32 @@
           <w:rFonts w:ascii="Times New Roman" w:hAnsi="Times New Roman" w:cs="Times New Roman"/>
           <w:b/>
         </w:rPr>
-        <w:t xml:space="preserve"> nr </w:t>
+        <w:t xml:space="preserve"> nr 560</w:t>
+      </w:r>
+      <w:r>
+        <w:rPr>
+          <w:rFonts w:ascii="Times New Roman" w:hAnsi="Times New Roman" w:cs="Times New Roman"/>
+        </w:rPr>
+        <w:t>,</w:t>
       </w:r>
       <w:r>
         <w:rPr>
           <w:rFonts w:ascii="Times New Roman" w:hAnsi="Times New Roman" w:cs="Times New Roman"/>
           <w:b/>
         </w:rPr>
-        <w:t>560</w:t>
-      </w:r>
-      <w:r>
-        <w:rPr>
-          <w:rFonts w:ascii="Times New Roman" w:hAnsi="Times New Roman" w:cs="Times New Roman"/>
-        </w:rPr>
-        <w:t>,</w:t>
+        <w:t xml:space="preserve"> </w:t>
+      </w:r>
+      <w:r>
+        <w:rPr>
+          <w:rFonts w:ascii="Times New Roman" w:hAnsi="Times New Roman" w:cs="Times New Roman"/>
+        </w:rPr>
+        <w:t>z nieruchomościami sąsiednimi, oznaczonymi jako działki nr: 528, 518, 519, 526, 529, 530, 586, 520, 525, 585, 513, 524, 560, 584, 515, 512, 514, 583/1, 587, 516</w:t>
       </w:r>
       <w:r>
         <w:rPr>
           <w:rFonts w:ascii="Times New Roman" w:hAnsi="Times New Roman" w:cs="Times New Roman"/>
           <w:b/>
         </w:rPr>
-        <w:t xml:space="preserve"> </w:t>
-      </w:r>
-      <w:r>
-        <w:rPr>
-          <w:rFonts w:ascii="Times New Roman" w:hAnsi="Times New Roman" w:cs="Times New Roman"/>
-        </w:rPr>
-        <w:t>z nieruchomościami sąsiednimi, oznaczonymi jako działki nr: 528, 518, 519, 526, 529, 530, 586, 520, 525, 585, 513, 524, 560, 584, 515, 512, 514, 583/1, 587, 516</w:t>
-      </w:r>
-      <w:r>
-        <w:rPr>
-          <w:rFonts w:ascii="Times New Roman" w:hAnsi="Times New Roman" w:cs="Times New Roman"/>
-          <w:b/>
-        </w:rPr>
         <w:t>, 527</w:t>
       </w:r>
     </w:p>
@@ -13003,14 +12762,7 @@
           <w:rFonts w:ascii="Times New Roman" w:hAnsi="Times New Roman" w:cs="Times New Roman"/>
           <w:sz w:val="20"/>
         </w:rPr>
-        <w:t>W związku z powyższym, jako zainteresowanych, zapraszam do wzięcia udziału w opisany</w:t>
-      </w:r>
-      <w:r>
-        <w:rPr>
-          <w:rFonts w:ascii="Times New Roman" w:hAnsi="Times New Roman" w:cs="Times New Roman"/>
-          <w:sz w:val="20"/>
-        </w:rPr>
-        <w:t xml:space="preserve">ch czynnościach. </w:t>
+        <w:t xml:space="preserve">W związku z powyższym, jako zainteresowanych, zapraszam do wzięcia udziału w opisanych czynnościach. </w:t>
       </w:r>
     </w:p>
     <w:p>
@@ -13188,14 +12940,23 @@
           <w:rFonts w:ascii="Times New Roman" w:hAnsi="Times New Roman" w:cs="Times New Roman"/>
           <w:sz w:val="20"/>
         </w:rPr>
-        <w:t xml:space="preserve">        Zawiadomieni właściciele ( władający ) gruntami proszeni są o przybycie w oznaczon</w:t>
-      </w:r>
+        <w:t xml:space="preserve">        Zawiadomieni właściciele ( władający ) gruntami proszeni są o przybycie w oznaczonym terminie z wszelkimi dokumentami jakie mogą być potrzebne przy ustaleniu granic ich gruntów oraz dokumentami tożsamości.</w:t>
+      </w:r>
+    </w:p>
+    <w:p>
+      <w:pPr>
+        <w:spacing w:after="0" w:line="240" w:lineRule="auto"/>
+        <w:jc w:val="both"/>
+        <w:rPr>
+          <w:rFonts w:ascii="Times New Roman" w:hAnsi="Times New Roman" w:cs="Times New Roman"/>
+        </w:rPr>
+      </w:pPr>
       <w:r>
         <w:rPr>
           <w:rFonts w:ascii="Times New Roman" w:hAnsi="Times New Roman" w:cs="Times New Roman"/>
           <w:sz w:val="20"/>
         </w:rPr>
-        <w:t>ym terminie z wszelkimi dokumentami jakie mogą być potrzebne przy ustaleniu granic ich gruntów oraz dokumentami tożsamości.</w:t>
+        <w:t>W imieniu osób nieobecnych  mogą występować odpowiednio upoważnieni pełnomocnicy.</w:t>
       </w:r>
     </w:p>
     <w:p>
@@ -13211,30 +12972,7 @@
           <w:rFonts w:ascii="Times New Roman" w:hAnsi="Times New Roman" w:cs="Times New Roman"/>
           <w:sz w:val="20"/>
         </w:rPr>
-        <w:t>W imieniu osób nieobecnych  mogą występować odpowiednio upoważnieni pełnomocnicy.</w:t>
-      </w:r>
-    </w:p>
-    <w:p>
-      <w:pPr>
-        <w:spacing w:after="0" w:line="240" w:lineRule="auto"/>
-        <w:jc w:val="both"/>
-        <w:rPr>
-          <w:rFonts w:ascii="Times New Roman" w:hAnsi="Times New Roman" w:cs="Times New Roman"/>
-        </w:rPr>
-      </w:pPr>
-      <w:r>
-        <w:rPr>
-          <w:rFonts w:ascii="Times New Roman" w:hAnsi="Times New Roman" w:cs="Times New Roman"/>
-          <w:sz w:val="20"/>
-        </w:rPr>
-        <w:t>W przypadku współwłasności, współużytkowania wiecz</w:t>
-      </w:r>
-      <w:r>
-        <w:rPr>
-          <w:rFonts w:ascii="Times New Roman" w:hAnsi="Times New Roman" w:cs="Times New Roman"/>
-          <w:sz w:val="20"/>
-        </w:rPr>
-        <w:t>ystego, małżeńskiej wspólności ustawowej - uczestnikami postępowania są wszystkie strony.</w:t>
+        <w:t>W przypadku współwłasności, współużytkowania wieczystego, małżeńskiej wspólności ustawowej - uczestnikami postępowania są wszystkie strony.</w:t>
       </w:r>
     </w:p>
     <w:p>
@@ -13411,19 +13149,7 @@
               <w:rPr>
                 <w:rFonts w:ascii="Times New Roman" w:hAnsi="Times New Roman" w:cs="Times New Roman"/>
               </w:rPr>
-              <w:t>Kraków,</w:t>
-            </w:r>
-            <w:r>
-              <w:rPr>
-                <w:rFonts w:ascii="Times New Roman" w:hAnsi="Times New Roman" w:cs="Times New Roman"/>
-              </w:rPr>
-              <w:t xml:space="preserve"> </w:t>
-            </w:r>
-            <w:r>
-              <w:rPr>
-                <w:rFonts w:ascii="Times New Roman" w:hAnsi="Times New Roman" w:cs="Times New Roman"/>
-              </w:rPr>
-              <w:t>26-04-2021</w:t>
+              <w:t>Kraków, 26-04-2021</w:t>
             </w:r>
           </w:p>
           <w:p>
@@ -13451,13 +13177,7 @@
               <w:rPr>
                 <w:rFonts w:ascii="Times New Roman" w:hAnsi="Times New Roman" w:cs="Times New Roman"/>
               </w:rPr>
-              <w:t>Dorota</w:t>
-            </w:r>
-            <w:r>
-              <w:rPr>
-                <w:rFonts w:ascii="Times New Roman" w:hAnsi="Times New Roman" w:cs="Times New Roman"/>
-              </w:rPr>
-              <w:t xml:space="preserve"> Lusina</w:t>
+              <w:t>Dorota Lusina</w:t>
             </w:r>
           </w:p>
           <w:p>
@@ -13611,14 +13331,7 @@
           <w:rFonts w:ascii="Times New Roman" w:hAnsi="Times New Roman" w:cs="Times New Roman"/>
           <w:sz w:val="19"/>
         </w:rPr>
-        <w:t>Na podst. §38 ust.1 rozporządzenia w sprawie ewidencji gruntów i budynków (Dz. U. Nr 38 poz. 454 ze</w:t>
-      </w:r>
-      <w:r>
-        <w:rPr>
-          <w:rFonts w:ascii="Times New Roman" w:hAnsi="Times New Roman" w:cs="Times New Roman"/>
-          <w:sz w:val="19"/>
-        </w:rPr>
-        <w:t xml:space="preserve"> zmianami)</w:t>
+        <w:t>Na podst. §38 ust.1 rozporządzenia w sprawie ewidencji gruntów i budynków (Dz. U. Nr 38 poz. 454 ze zmianami)</w:t>
       </w:r>
     </w:p>
     <w:p>
@@ -13684,26 +13397,47 @@
           <w:rFonts w:ascii="Times New Roman" w:hAnsi="Times New Roman" w:cs="Times New Roman"/>
           <w:color w:val="000000"/>
         </w:rPr>
-        <w:t>Dokumentacji Geodezyjnej i Kartograficznej w Krakowie pod identyfikatorem nr 6640.1322.2</w:t>
-      </w:r>
-      <w:r>
-        <w:rPr>
-          <w:rFonts w:ascii="Times New Roman" w:hAnsi="Times New Roman" w:cs="Times New Roman"/>
-          <w:color w:val="000000"/>
-        </w:rPr>
-        <w:t>021,</w:t>
-      </w:r>
-      <w:r>
-        <w:rPr>
-          <w:rFonts w:ascii="Times New Roman" w:hAnsi="Times New Roman" w:cs="Times New Roman"/>
-        </w:rPr>
-        <w:t xml:space="preserve"> uprzejmie zawiadamiam, </w:t>
+        <w:t>Dokumentacji Geodezyjnej i Kartograficznej w Krakowie pod identyfikatorem nr 6640.1322.2021,</w:t>
+      </w:r>
+      <w:r>
+        <w:rPr>
+          <w:rFonts w:ascii="Times New Roman" w:hAnsi="Times New Roman" w:cs="Times New Roman"/>
+        </w:rPr>
+        <w:t xml:space="preserve"> </w:t>
       </w:r>
       <w:proofErr w:type="spellStart"/>
       <w:r>
         <w:rPr>
           <w:rFonts w:ascii="Times New Roman" w:hAnsi="Times New Roman" w:cs="Times New Roman"/>
         </w:rPr>
+        <w:t>uprzejmie</w:t>
+      </w:r>
+      <w:proofErr w:type="spellEnd"/>
+      <w:r>
+        <w:rPr>
+          <w:rFonts w:ascii="Times New Roman" w:hAnsi="Times New Roman" w:cs="Times New Roman"/>
+        </w:rPr>
+        <w:t xml:space="preserve"> </w:t>
+      </w:r>
+      <w:proofErr w:type="spellStart"/>
+      <w:r>
+        <w:rPr>
+          <w:rFonts w:ascii="Times New Roman" w:hAnsi="Times New Roman" w:cs="Times New Roman"/>
+        </w:rPr>
+        <w:t>zawiadamiam</w:t>
+      </w:r>
+      <w:proofErr w:type="spellEnd"/>
+      <w:r>
+        <w:rPr>
+          <w:rFonts w:ascii="Times New Roman" w:hAnsi="Times New Roman" w:cs="Times New Roman"/>
+        </w:rPr>
+        <w:t xml:space="preserve">, </w:t>
+      </w:r>
+      <w:proofErr w:type="spellStart"/>
+      <w:r>
+        <w:rPr>
+          <w:rFonts w:ascii="Times New Roman" w:hAnsi="Times New Roman" w:cs="Times New Roman"/>
+        </w:rPr>
         <w:t>że</w:t>
       </w:r>
       <w:proofErr w:type="spellEnd"/>
@@ -13732,7 +13466,7 @@
           <w:rFonts w:ascii="Times New Roman" w:hAnsi="Times New Roman" w:cs="Times New Roman"/>
           <w:b/>
         </w:rPr>
-        <w:t>26-05-2021</w:t>
+        <w:t>27-05-2021</w:t>
       </w:r>
       <w:r>
         <w:rPr>
@@ -13799,13 +13533,7 @@
         <w:rPr>
           <w:rFonts w:ascii="Times New Roman" w:hAnsi="Times New Roman" w:cs="Times New Roman"/>
         </w:rPr>
-        <w:t>z nieruchomościami sąsiednimi, oznaczonymi jako działki nr: , 527, 518, 519, 526, 529, 530, 586,</w:t>
-      </w:r>
-      <w:r>
-        <w:rPr>
-          <w:rFonts w:ascii="Times New Roman" w:hAnsi="Times New Roman" w:cs="Times New Roman"/>
-        </w:rPr>
-        <w:t xml:space="preserve"> 520, 525, 585, 513, 524, 560, 584, 515, 512, 514, 583/1, 587, 516</w:t>
+        <w:t>z nieruchomościami sąsiednimi, oznaczonymi jako działki nr: , 527, 518, 519, 526, 529, 530, 586, 520, 525, 585, 513, 524, 560, 584, 515, 512, 514, 583/1, 587, 516</w:t>
       </w:r>
       <w:r>
         <w:rPr>
@@ -14013,14 +13741,23 @@
           <w:rFonts w:ascii="Times New Roman" w:hAnsi="Times New Roman" w:cs="Times New Roman"/>
           <w:sz w:val="20"/>
         </w:rPr>
-        <w:t xml:space="preserve">        Zawiadomieni właściciele ( władający ) gruntami proszeni są o przybycie w oznaczonym terminie z wszelkimi dokumentami jakie mogą być potrzebne p</w:t>
-      </w:r>
+        <w:t xml:space="preserve">        Zawiadomieni właściciele ( władający ) gruntami proszeni są o przybycie w oznaczonym terminie z wszelkimi dokumentami jakie mogą być potrzebne przy ustaleniu granic ich gruntów oraz dokumentami tożsamości.</w:t>
+      </w:r>
+    </w:p>
+    <w:p>
+      <w:pPr>
+        <w:spacing w:after="0" w:line="240" w:lineRule="auto"/>
+        <w:jc w:val="both"/>
+        <w:rPr>
+          <w:rFonts w:ascii="Times New Roman" w:hAnsi="Times New Roman" w:cs="Times New Roman"/>
+        </w:rPr>
+      </w:pPr>
       <w:r>
         <w:rPr>
           <w:rFonts w:ascii="Times New Roman" w:hAnsi="Times New Roman" w:cs="Times New Roman"/>
           <w:sz w:val="20"/>
         </w:rPr>
-        <w:t>rzy ustaleniu granic ich gruntów oraz dokumentami tożsamości.</w:t>
+        <w:t>W imieniu osób nieobecnych  mogą występować odpowiednio upoważnieni pełnomocnicy.</w:t>
       </w:r>
     </w:p>
     <w:p>
@@ -14036,30 +13773,7 @@
           <w:rFonts w:ascii="Times New Roman" w:hAnsi="Times New Roman" w:cs="Times New Roman"/>
           <w:sz w:val="20"/>
         </w:rPr>
-        <w:t>W imieniu osób nieobecnych  mogą występować odpowiednio upoważnieni pełnomocnicy.</w:t>
-      </w:r>
-    </w:p>
-    <w:p>
-      <w:pPr>
-        <w:spacing w:after="0" w:line="240" w:lineRule="auto"/>
-        <w:jc w:val="both"/>
-        <w:rPr>
-          <w:rFonts w:ascii="Times New Roman" w:hAnsi="Times New Roman" w:cs="Times New Roman"/>
-        </w:rPr>
-      </w:pPr>
-      <w:r>
-        <w:rPr>
-          <w:rFonts w:ascii="Times New Roman" w:hAnsi="Times New Roman" w:cs="Times New Roman"/>
-          <w:sz w:val="20"/>
-        </w:rPr>
-        <w:t>W przypadku współwłasności, współużytkowania wieczystego, małżeńskiej wspólności ustawowej - uczestnikami postęp</w:t>
-      </w:r>
-      <w:r>
-        <w:rPr>
-          <w:rFonts w:ascii="Times New Roman" w:hAnsi="Times New Roman" w:cs="Times New Roman"/>
-          <w:sz w:val="20"/>
-        </w:rPr>
-        <w:t>owania są wszystkie strony.</w:t>
+        <w:t>W przypadku współwłasności, współużytkowania wieczystego, małżeńskiej wspólności ustawowej - uczestnikami postępowania są wszystkie strony.</w:t>
       </w:r>
     </w:p>
     <w:p>
@@ -14229,19 +13943,7 @@
               <w:rPr>
                 <w:rFonts w:ascii="Times New Roman" w:hAnsi="Times New Roman" w:cs="Times New Roman"/>
               </w:rPr>
-              <w:t>Kraków,</w:t>
-            </w:r>
-            <w:r>
-              <w:rPr>
-                <w:rFonts w:ascii="Times New Roman" w:hAnsi="Times New Roman" w:cs="Times New Roman"/>
-              </w:rPr>
-              <w:t xml:space="preserve"> </w:t>
-            </w:r>
-            <w:r>
-              <w:rPr>
-                <w:rFonts w:ascii="Times New Roman" w:hAnsi="Times New Roman" w:cs="Times New Roman"/>
-              </w:rPr>
-              <w:t>26-04-2021</w:t>
+              <w:t>Kraków, 26-04-2021</w:t>
             </w:r>
           </w:p>
           <w:p>
@@ -14269,17 +13971,12 @@
               <w:rPr>
                 <w:rFonts w:ascii="Times New Roman" w:hAnsi="Times New Roman" w:cs="Times New Roman"/>
               </w:rPr>
-              <w:t>Urszula</w:t>
-            </w:r>
-            <w:r>
-              <w:rPr>
-                <w:rFonts w:ascii="Times New Roman" w:hAnsi="Times New Roman" w:cs="Times New Roman"/>
-              </w:rPr>
-              <w:t xml:space="preserve"> Prażmowska</w:t>
+              <w:t>Urszula Prażmowska</w:t>
             </w:r>
           </w:p>
           <w:p>
             <w:pPr>
+              <w:ind w:hanging="328"/>
               <w:jc w:val="right"/>
               <w:rPr>
                 <w:rFonts w:ascii="Times New Roman" w:hAnsi="Times New Roman" w:cs="Times New Roman"/>
@@ -14289,8 +13986,42 @@
               <w:rPr>
                 <w:rFonts w:ascii="Times New Roman" w:hAnsi="Times New Roman" w:cs="Times New Roman"/>
               </w:rPr>
-              <w:t xml:space="preserve"> ul. Warszawska 117, 32-086 Bibice</w:t>
+              <w:t xml:space="preserve"> ul. </w:t>
             </w:r>
+            <w:proofErr w:type="spellStart"/>
+            <w:r>
+              <w:rPr>
+                <w:rFonts w:ascii="Times New Roman" w:hAnsi="Times New Roman" w:cs="Times New Roman"/>
+              </w:rPr>
+              <w:t>Warszawska</w:t>
+            </w:r>
+            <w:proofErr w:type="spellEnd"/>
+            <w:r>
+              <w:rPr>
+                <w:rFonts w:ascii="Times New Roman" w:hAnsi="Times New Roman" w:cs="Times New Roman"/>
+              </w:rPr>
+              <w:t xml:space="preserve"> 117, </w:t>
+            </w:r>
+            <w:r>
+              <w:rPr>
+                <w:rFonts w:ascii="Times New Roman" w:hAnsi="Times New Roman" w:cs="Times New Roman"/>
+              </w:rPr>
+              <w:br/>
+            </w:r>
+            <w:r>
+              <w:rPr>
+                <w:rFonts w:ascii="Times New Roman" w:hAnsi="Times New Roman" w:cs="Times New Roman"/>
+              </w:rPr>
+              <w:t xml:space="preserve">32-086 </w:t>
+            </w:r>
+            <w:proofErr w:type="spellStart"/>
+            <w:r>
+              <w:rPr>
+                <w:rFonts w:ascii="Times New Roman" w:hAnsi="Times New Roman" w:cs="Times New Roman"/>
+              </w:rPr>
+              <w:t>Bibice</w:t>
+            </w:r>
+            <w:proofErr w:type="spellEnd"/>
           </w:p>
         </w:tc>
       </w:tr>
@@ -14428,13 +14159,7 @@
         <w:rPr>
           <w:rFonts w:ascii="Times New Roman" w:hAnsi="Times New Roman" w:cs="Times New Roman"/>
         </w:rPr>
-        <w:t xml:space="preserve"> Działając zlecenie </w:t>
-      </w:r>
-      <w:r>
-        <w:rPr>
-          <w:rFonts w:ascii="Times New Roman" w:hAnsi="Times New Roman" w:cs="Times New Roman"/>
-        </w:rPr>
-        <w:t>właściciela nieruchomości położonej w</w:t>
+        <w:t xml:space="preserve"> Działając zlecenie właściciela nieruchomości położonej w</w:t>
       </w:r>
       <w:r>
         <w:rPr>
@@ -14473,13 +14198,41 @@
         <w:rPr>
           <w:rFonts w:ascii="Times New Roman" w:hAnsi="Times New Roman" w:cs="Times New Roman"/>
         </w:rPr>
-        <w:t xml:space="preserve"> uprzejmie zawiadamiam, </w:t>
+        <w:t xml:space="preserve"> </w:t>
       </w:r>
       <w:proofErr w:type="spellStart"/>
       <w:r>
         <w:rPr>
           <w:rFonts w:ascii="Times New Roman" w:hAnsi="Times New Roman" w:cs="Times New Roman"/>
         </w:rPr>
+        <w:t>uprzejmie</w:t>
+      </w:r>
+      <w:proofErr w:type="spellEnd"/>
+      <w:r>
+        <w:rPr>
+          <w:rFonts w:ascii="Times New Roman" w:hAnsi="Times New Roman" w:cs="Times New Roman"/>
+        </w:rPr>
+        <w:t xml:space="preserve"> </w:t>
+      </w:r>
+      <w:proofErr w:type="spellStart"/>
+      <w:r>
+        <w:rPr>
+          <w:rFonts w:ascii="Times New Roman" w:hAnsi="Times New Roman" w:cs="Times New Roman"/>
+        </w:rPr>
+        <w:t>zawiadamiam</w:t>
+      </w:r>
+      <w:proofErr w:type="spellEnd"/>
+      <w:r>
+        <w:rPr>
+          <w:rFonts w:ascii="Times New Roman" w:hAnsi="Times New Roman" w:cs="Times New Roman"/>
+        </w:rPr>
+        <w:t xml:space="preserve">, </w:t>
+      </w:r>
+      <w:proofErr w:type="spellStart"/>
+      <w:r>
+        <w:rPr>
+          <w:rFonts w:ascii="Times New Roman" w:hAnsi="Times New Roman" w:cs="Times New Roman"/>
+        </w:rPr>
         <w:t>że</w:t>
       </w:r>
       <w:proofErr w:type="spellEnd"/>
@@ -14508,7 +14261,7 @@
           <w:rFonts w:ascii="Times New Roman" w:hAnsi="Times New Roman" w:cs="Times New Roman"/>
           <w:b/>
         </w:rPr>
-        <w:t>26-05-2021</w:t>
+        <w:t>27-05-2021</w:t>
       </w:r>
       <w:r>
         <w:rPr>
@@ -14575,13 +14328,7 @@
         <w:rPr>
           <w:rFonts w:ascii="Times New Roman" w:hAnsi="Times New Roman" w:cs="Times New Roman"/>
         </w:rPr>
-        <w:t>z nieruchomościami sąsiednimi, oznaczonymi jako działki nr: 528, 527, 518, 519, 526, 530, 586, 520, 525, 585, 513, 524, 560, 584,</w:t>
-      </w:r>
-      <w:r>
-        <w:rPr>
-          <w:rFonts w:ascii="Times New Roman" w:hAnsi="Times New Roman" w:cs="Times New Roman"/>
-        </w:rPr>
-        <w:t xml:space="preserve"> 515, 512, 514, 583/1, 587, 516</w:t>
+        <w:t>z nieruchomościami sąsiednimi, oznaczonymi jako działki nr: 528, 527, 518, 519, 526, 530, 586, 520, 525, 585, 513, 524, 560, 584, 515, 512, 514, 583/1, 587, 516</w:t>
       </w:r>
       <w:r>
         <w:rPr>
@@ -14709,14 +14456,87 @@
           <w:rFonts w:ascii="Times New Roman" w:hAnsi="Times New Roman" w:cs="Times New Roman"/>
           <w:sz w:val="20"/>
         </w:rPr>
-        <w:t>geo</w:t>
-      </w:r>
+        <w:t>geodeta uprawniony</w:t>
+      </w:r>
+    </w:p>
+    <w:p>
+      <w:pPr>
+        <w:spacing w:after="0" w:line="240" w:lineRule="auto"/>
+        <w:jc w:val="both"/>
+        <w:rPr>
+          <w:rFonts w:ascii="Times New Roman" w:hAnsi="Times New Roman" w:cs="Times New Roman"/>
+        </w:rPr>
+      </w:pPr>
+    </w:p>
+    <w:p>
+      <w:pPr>
+        <w:spacing w:after="0" w:line="240" w:lineRule="auto"/>
+        <w:jc w:val="both"/>
+        <w:rPr>
+          <w:rFonts w:ascii="Times New Roman" w:hAnsi="Times New Roman" w:cs="Times New Roman"/>
+        </w:rPr>
+      </w:pPr>
+      <w:r>
+        <w:rPr>
+          <w:rFonts w:ascii="Times New Roman" w:hAnsi="Times New Roman" w:cs="Times New Roman"/>
+        </w:rPr>
+        <w:t xml:space="preserve"> </w:t>
+      </w:r>
+    </w:p>
+    <w:p>
+      <w:pPr>
+        <w:spacing w:after="0" w:line="240" w:lineRule="auto"/>
+        <w:jc w:val="both"/>
+        <w:rPr>
+          <w:rFonts w:ascii="Times New Roman" w:hAnsi="Times New Roman" w:cs="Times New Roman"/>
+        </w:rPr>
+      </w:pPr>
+    </w:p>
+    <w:p>
+      <w:pPr>
+        <w:spacing w:after="0" w:line="240" w:lineRule="auto"/>
+        <w:jc w:val="both"/>
+        <w:rPr>
+          <w:rFonts w:ascii="Times New Roman" w:hAnsi="Times New Roman" w:cs="Times New Roman"/>
+        </w:rPr>
+      </w:pPr>
+      <w:r>
+        <w:rPr>
+          <w:rFonts w:ascii="Times New Roman" w:hAnsi="Times New Roman" w:cs="Times New Roman"/>
+        </w:rPr>
+        <w:t xml:space="preserve"> </w:t>
+      </w:r>
+      <w:r>
+        <w:rPr>
+          <w:rFonts w:ascii="Times New Roman" w:hAnsi="Times New Roman" w:cs="Times New Roman"/>
+          <w:b/>
+        </w:rPr>
+        <w:t>POUCZENIE</w:t>
+      </w:r>
+    </w:p>
+    <w:p>
+      <w:pPr>
+        <w:spacing w:after="0" w:line="240" w:lineRule="auto"/>
+        <w:jc w:val="both"/>
+        <w:rPr>
+          <w:rFonts w:ascii="Times New Roman" w:hAnsi="Times New Roman" w:cs="Times New Roman"/>
+        </w:rPr>
+      </w:pPr>
+    </w:p>
+    <w:p>
+      <w:pPr>
+        <w:spacing w:after="0" w:line="240" w:lineRule="auto"/>
+        <w:jc w:val="both"/>
+        <w:rPr>
+          <w:rFonts w:ascii="Times New Roman" w:hAnsi="Times New Roman" w:cs="Times New Roman"/>
+        </w:rPr>
+      </w:pPr>
       <w:r>
         <w:rPr>
           <w:rFonts w:ascii="Times New Roman" w:hAnsi="Times New Roman" w:cs="Times New Roman"/>
           <w:sz w:val="20"/>
         </w:rPr>
-        <w:t>deta uprawniony</w:t>
+        <w:t xml:space="preserve">        Zawiadomieni właściciele ( władający ) gruntami proszeni są o przybycie w oznaczonym terminie z wszelkimi dokumentami jakie mogą być potrzebne przy ustaleniu granic ich gruntów oraz dokumentami tożsamości.</w:t>
       </w:r>
     </w:p>
     <w:p>
@@ -14727,6 +14547,13 @@
           <w:rFonts w:ascii="Times New Roman" w:hAnsi="Times New Roman" w:cs="Times New Roman"/>
         </w:rPr>
       </w:pPr>
+      <w:r>
+        <w:rPr>
+          <w:rFonts w:ascii="Times New Roman" w:hAnsi="Times New Roman" w:cs="Times New Roman"/>
+          <w:sz w:val="20"/>
+        </w:rPr>
+        <w:t>W imieniu osób nieobecnych  mogą występować odpowiednio upoważnieni pełnomocnicy.</w:t>
+      </w:r>
     </w:p>
     <w:p>
       <w:pPr>
@@ -14739,8 +14566,9 @@
       <w:r>
         <w:rPr>
           <w:rFonts w:ascii="Times New Roman" w:hAnsi="Times New Roman" w:cs="Times New Roman"/>
-        </w:rPr>
-        <w:t xml:space="preserve"> </w:t>
+          <w:sz w:val="20"/>
+        </w:rPr>
+        <w:t>W przypadku współwłasności, współużytkowania wieczystego, małżeńskiej wspólności ustawowej - uczestnikami postępowania są wszystkie strony.</w:t>
       </w:r>
     </w:p>
     <w:p>
@@ -14751,114 +14579,12 @@
           <w:rFonts w:ascii="Times New Roman" w:hAnsi="Times New Roman" w:cs="Times New Roman"/>
         </w:rPr>
       </w:pPr>
-    </w:p>
-    <w:p>
-      <w:pPr>
-        <w:spacing w:after="0" w:line="240" w:lineRule="auto"/>
-        <w:jc w:val="both"/>
-        <w:rPr>
-          <w:rFonts w:ascii="Times New Roman" w:hAnsi="Times New Roman" w:cs="Times New Roman"/>
-        </w:rPr>
-      </w:pPr>
-      <w:r>
-        <w:rPr>
-          <w:rFonts w:ascii="Times New Roman" w:hAnsi="Times New Roman" w:cs="Times New Roman"/>
-        </w:rPr>
-        <w:t xml:space="preserve"> </w:t>
-      </w:r>
-      <w:r>
-        <w:rPr>
-          <w:rFonts w:ascii="Times New Roman" w:hAnsi="Times New Roman" w:cs="Times New Roman"/>
-          <w:b/>
-        </w:rPr>
-        <w:t>POUCZENIE</w:t>
-      </w:r>
-    </w:p>
-    <w:p>
-      <w:pPr>
-        <w:spacing w:after="0" w:line="240" w:lineRule="auto"/>
-        <w:jc w:val="both"/>
-        <w:rPr>
-          <w:rFonts w:ascii="Times New Roman" w:hAnsi="Times New Roman" w:cs="Times New Roman"/>
-        </w:rPr>
-      </w:pPr>
-    </w:p>
-    <w:p>
-      <w:pPr>
-        <w:spacing w:after="0" w:line="240" w:lineRule="auto"/>
-        <w:jc w:val="both"/>
-        <w:rPr>
-          <w:rFonts w:ascii="Times New Roman" w:hAnsi="Times New Roman" w:cs="Times New Roman"/>
-        </w:rPr>
-      </w:pPr>
       <w:r>
         <w:rPr>
           <w:rFonts w:ascii="Times New Roman" w:hAnsi="Times New Roman" w:cs="Times New Roman"/>
           <w:sz w:val="20"/>
         </w:rPr>
-        <w:t xml:space="preserve">        Zawiadomieni właściciele ( władający ) gruntami proszeni są o przybycie w oznaczonym terminie z wszelkimi dokumentami jakie mogą być potrzebne przy ustaleniu granic ich gruntów oraz dokumentami tożsamości.</w:t>
-      </w:r>
-    </w:p>
-    <w:p>
-      <w:pPr>
-        <w:spacing w:after="0" w:line="240" w:lineRule="auto"/>
-        <w:jc w:val="both"/>
-        <w:rPr>
-          <w:rFonts w:ascii="Times New Roman" w:hAnsi="Times New Roman" w:cs="Times New Roman"/>
-        </w:rPr>
-      </w:pPr>
-      <w:r>
-        <w:rPr>
-          <w:rFonts w:ascii="Times New Roman" w:hAnsi="Times New Roman" w:cs="Times New Roman"/>
-          <w:sz w:val="20"/>
-        </w:rPr>
-        <w:t xml:space="preserve">W imieniu </w:t>
-      </w:r>
-      <w:r>
-        <w:rPr>
-          <w:rFonts w:ascii="Times New Roman" w:hAnsi="Times New Roman" w:cs="Times New Roman"/>
-          <w:sz w:val="20"/>
-        </w:rPr>
-        <w:t>osób nieobecnych  mogą występować odpowiednio upoważnieni pełnomocnicy.</w:t>
-      </w:r>
-    </w:p>
-    <w:p>
-      <w:pPr>
-        <w:spacing w:after="0" w:line="240" w:lineRule="auto"/>
-        <w:jc w:val="both"/>
-        <w:rPr>
-          <w:rFonts w:ascii="Times New Roman" w:hAnsi="Times New Roman" w:cs="Times New Roman"/>
-        </w:rPr>
-      </w:pPr>
-      <w:r>
-        <w:rPr>
-          <w:rFonts w:ascii="Times New Roman" w:hAnsi="Times New Roman" w:cs="Times New Roman"/>
-          <w:sz w:val="20"/>
-        </w:rPr>
-        <w:t>W przypadku współwłasności, współużytkowania wieczystego, małżeńskiej wspólności ustawowej - uczestnikami postępowania są wszystkie strony.</w:t>
-      </w:r>
-    </w:p>
-    <w:p>
-      <w:pPr>
-        <w:spacing w:after="0" w:line="240" w:lineRule="auto"/>
-        <w:jc w:val="both"/>
-        <w:rPr>
-          <w:rFonts w:ascii="Times New Roman" w:hAnsi="Times New Roman" w:cs="Times New Roman"/>
-        </w:rPr>
-      </w:pPr>
-      <w:r>
-        <w:rPr>
-          <w:rFonts w:ascii="Times New Roman" w:hAnsi="Times New Roman" w:cs="Times New Roman"/>
-          <w:sz w:val="20"/>
-        </w:rPr>
-        <w:t xml:space="preserve">Niestawiennictwo stron nie wstrzymuje </w:t>
-      </w:r>
-      <w:r>
-        <w:rPr>
-          <w:rFonts w:ascii="Times New Roman" w:hAnsi="Times New Roman" w:cs="Times New Roman"/>
-          <w:sz w:val="20"/>
-        </w:rPr>
-        <w:t>czynności geodety.</w:t>
+        <w:t>Niestawiennictwo stron nie wstrzymuje czynności geodety.</w:t>
       </w:r>
     </w:p>
     <w:p>
@@ -15027,19 +14753,7 @@
               <w:rPr>
                 <w:rFonts w:ascii="Times New Roman" w:hAnsi="Times New Roman" w:cs="Times New Roman"/>
               </w:rPr>
-              <w:t>Kraków,</w:t>
-            </w:r>
-            <w:r>
-              <w:rPr>
-                <w:rFonts w:ascii="Times New Roman" w:hAnsi="Times New Roman" w:cs="Times New Roman"/>
-              </w:rPr>
-              <w:t xml:space="preserve"> </w:t>
-            </w:r>
-            <w:r>
-              <w:rPr>
-                <w:rFonts w:ascii="Times New Roman" w:hAnsi="Times New Roman" w:cs="Times New Roman"/>
-              </w:rPr>
-              <w:t>26-04-2021</w:t>
+              <w:t>Kraków, 26-04-2021</w:t>
             </w:r>
           </w:p>
           <w:p>
@@ -15067,13 +14781,7 @@
               <w:rPr>
                 <w:rFonts w:ascii="Times New Roman" w:hAnsi="Times New Roman" w:cs="Times New Roman"/>
               </w:rPr>
-              <w:t>Rafał</w:t>
-            </w:r>
-            <w:r>
-              <w:rPr>
-                <w:rFonts w:ascii="Times New Roman" w:hAnsi="Times New Roman" w:cs="Times New Roman"/>
-              </w:rPr>
-              <w:t xml:space="preserve"> Zabiegaj</w:t>
+              <w:t>Rafał Zabiegaj</w:t>
             </w:r>
           </w:p>
           <w:p>
@@ -15202,232 +14910,240 @@
           <w:b/>
           <w:sz w:val="28"/>
         </w:rPr>
-        <w:t xml:space="preserve">o czynnościach </w:t>
+        <w:t>o czynnościach ustalenia przebiegu granic działek</w:t>
+      </w:r>
+    </w:p>
+    <w:p>
+      <w:pPr>
+        <w:spacing w:after="0" w:line="240" w:lineRule="auto"/>
+        <w:jc w:val="center"/>
+        <w:rPr>
+          <w:rFonts w:ascii="Times New Roman" w:hAnsi="Times New Roman" w:cs="Times New Roman"/>
+        </w:rPr>
+      </w:pPr>
+    </w:p>
+    <w:p>
+      <w:pPr>
+        <w:spacing w:after="0" w:line="240" w:lineRule="auto"/>
+        <w:jc w:val="center"/>
+        <w:rPr>
+          <w:rFonts w:ascii="Times New Roman" w:hAnsi="Times New Roman" w:cs="Times New Roman"/>
+        </w:rPr>
+      </w:pPr>
+      <w:r>
+        <w:rPr>
+          <w:rFonts w:ascii="Times New Roman" w:hAnsi="Times New Roman" w:cs="Times New Roman"/>
+          <w:sz w:val="19"/>
+        </w:rPr>
+        <w:t>Na podst. §38 ust.1 rozporządzenia w sprawie ewidencji gruntów i budynków (Dz. U. Nr 38 poz. 454 ze zmianami)</w:t>
+      </w:r>
+    </w:p>
+    <w:p>
+      <w:pPr>
+        <w:spacing w:after="0" w:line="240" w:lineRule="auto"/>
+        <w:jc w:val="center"/>
+        <w:rPr>
+          <w:rFonts w:ascii="Times New Roman" w:hAnsi="Times New Roman" w:cs="Times New Roman"/>
+        </w:rPr>
+      </w:pPr>
+    </w:p>
+    <w:p>
+      <w:pPr>
+        <w:spacing w:after="0" w:line="240" w:lineRule="auto"/>
+        <w:jc w:val="center"/>
+        <w:rPr>
+          <w:rFonts w:ascii="Times New Roman" w:hAnsi="Times New Roman" w:cs="Times New Roman"/>
+        </w:rPr>
+      </w:pPr>
+    </w:p>
+    <w:p>
+      <w:pPr>
+        <w:spacing w:after="0" w:line="240" w:lineRule="auto"/>
+        <w:jc w:val="both"/>
+        <w:rPr>
+          <w:rFonts w:ascii="Times New Roman" w:hAnsi="Times New Roman" w:cs="Times New Roman"/>
+        </w:rPr>
+      </w:pPr>
+      <w:r>
+        <w:rPr>
+          <w:rFonts w:ascii="Times New Roman" w:hAnsi="Times New Roman" w:cs="Times New Roman"/>
+        </w:rPr>
+        <w:t xml:space="preserve"> Działając zlecenie właściciela nieruchomości położonej w</w:t>
       </w:r>
       <w:r>
         <w:rPr>
           <w:rFonts w:ascii="Times New Roman" w:hAnsi="Times New Roman" w:cs="Times New Roman"/>
           <w:b/>
-          <w:sz w:val="28"/>
-        </w:rPr>
-        <w:t>ustalenia przebiegu granic działek</w:t>
-      </w:r>
-    </w:p>
-    <w:p>
-      <w:pPr>
-        <w:spacing w:after="0" w:line="240" w:lineRule="auto"/>
-        <w:jc w:val="center"/>
-        <w:rPr>
-          <w:rFonts w:ascii="Times New Roman" w:hAnsi="Times New Roman" w:cs="Times New Roman"/>
-        </w:rPr>
-      </w:pPr>
-    </w:p>
-    <w:p>
-      <w:pPr>
-        <w:spacing w:after="0" w:line="240" w:lineRule="auto"/>
-        <w:jc w:val="center"/>
-        <w:rPr>
-          <w:rFonts w:ascii="Times New Roman" w:hAnsi="Times New Roman" w:cs="Times New Roman"/>
-        </w:rPr>
-      </w:pPr>
-      <w:r>
-        <w:rPr>
-          <w:rFonts w:ascii="Times New Roman" w:hAnsi="Times New Roman" w:cs="Times New Roman"/>
-          <w:sz w:val="19"/>
-        </w:rPr>
-        <w:t>Na podst. §38 ust.1 rozporządzenia w sprawie ewidencji gruntów i budynków (Dz. U. Nr 38 poz. 454 ze zmianami)</w:t>
-      </w:r>
-    </w:p>
-    <w:p>
-      <w:pPr>
-        <w:spacing w:after="0" w:line="240" w:lineRule="auto"/>
-        <w:jc w:val="center"/>
-        <w:rPr>
-          <w:rFonts w:ascii="Times New Roman" w:hAnsi="Times New Roman" w:cs="Times New Roman"/>
-        </w:rPr>
-      </w:pPr>
-    </w:p>
-    <w:p>
-      <w:pPr>
-        <w:spacing w:after="0" w:line="240" w:lineRule="auto"/>
-        <w:jc w:val="center"/>
-        <w:rPr>
-          <w:rFonts w:ascii="Times New Roman" w:hAnsi="Times New Roman" w:cs="Times New Roman"/>
-        </w:rPr>
-      </w:pPr>
-    </w:p>
-    <w:p>
-      <w:pPr>
-        <w:spacing w:after="0" w:line="240" w:lineRule="auto"/>
-        <w:jc w:val="both"/>
-        <w:rPr>
-          <w:rFonts w:ascii="Times New Roman" w:hAnsi="Times New Roman" w:cs="Times New Roman"/>
-        </w:rPr>
-      </w:pPr>
-      <w:r>
-        <w:rPr>
-          <w:rFonts w:ascii="Times New Roman" w:hAnsi="Times New Roman" w:cs="Times New Roman"/>
-        </w:rPr>
-        <w:t xml:space="preserve"> Działając zlecenie właściciela nieruchomości położonej w</w:t>
+        </w:rPr>
+        <w:t xml:space="preserve"> Bibicach, </w:t>
+      </w:r>
+      <w:r>
+        <w:rPr>
+          <w:rFonts w:ascii="Times New Roman" w:hAnsi="Times New Roman" w:cs="Times New Roman"/>
+        </w:rPr>
+        <w:t xml:space="preserve">oznaczonej jako działka nr </w:t>
       </w:r>
       <w:r>
         <w:rPr>
           <w:rFonts w:ascii="Times New Roman" w:hAnsi="Times New Roman" w:cs="Times New Roman"/>
           <w:b/>
         </w:rPr>
-        <w:t xml:space="preserve"> Bibicach, </w:t>
-      </w:r>
-      <w:r>
-        <w:rPr>
-          <w:rFonts w:ascii="Times New Roman" w:hAnsi="Times New Roman" w:cs="Times New Roman"/>
-        </w:rPr>
-        <w:t xml:space="preserve">oznaczonej jako działka nr </w:t>
+        <w:t>560</w:t>
+      </w:r>
+      <w:r>
+        <w:rPr>
+          <w:rFonts w:ascii="Times New Roman" w:hAnsi="Times New Roman" w:cs="Times New Roman"/>
+        </w:rPr>
+        <w:t xml:space="preserve"> oraz na podstawie zgłoszonej pracy w Powiatowym Ośrodku </w:t>
+      </w:r>
+      <w:r>
+        <w:rPr>
+          <w:rFonts w:ascii="Times New Roman" w:hAnsi="Times New Roman" w:cs="Times New Roman"/>
+          <w:color w:val="000000"/>
+        </w:rPr>
+        <w:t>Dokumentacji Geodezyjnej i Kartograficznej w Krakowie pod identyfikatorem nr 6640.1322.2021,</w:t>
+      </w:r>
+      <w:r>
+        <w:rPr>
+          <w:rFonts w:ascii="Times New Roman" w:hAnsi="Times New Roman" w:cs="Times New Roman"/>
+        </w:rPr>
+        <w:t xml:space="preserve"> </w:t>
+      </w:r>
+      <w:proofErr w:type="spellStart"/>
+      <w:r>
+        <w:rPr>
+          <w:rFonts w:ascii="Times New Roman" w:hAnsi="Times New Roman" w:cs="Times New Roman"/>
+        </w:rPr>
+        <w:t>uprzejmie</w:t>
+      </w:r>
+      <w:proofErr w:type="spellEnd"/>
+      <w:r>
+        <w:rPr>
+          <w:rFonts w:ascii="Times New Roman" w:hAnsi="Times New Roman" w:cs="Times New Roman"/>
+        </w:rPr>
+        <w:t xml:space="preserve"> </w:t>
+      </w:r>
+      <w:proofErr w:type="spellStart"/>
+      <w:r>
+        <w:rPr>
+          <w:rFonts w:ascii="Times New Roman" w:hAnsi="Times New Roman" w:cs="Times New Roman"/>
+        </w:rPr>
+        <w:t>zawiadamiam</w:t>
+      </w:r>
+      <w:proofErr w:type="spellEnd"/>
+      <w:r>
+        <w:rPr>
+          <w:rFonts w:ascii="Times New Roman" w:hAnsi="Times New Roman" w:cs="Times New Roman"/>
+        </w:rPr>
+        <w:t xml:space="preserve">, </w:t>
+      </w:r>
+      <w:proofErr w:type="spellStart"/>
+      <w:r>
+        <w:rPr>
+          <w:rFonts w:ascii="Times New Roman" w:hAnsi="Times New Roman" w:cs="Times New Roman"/>
+        </w:rPr>
+        <w:t>że</w:t>
+      </w:r>
+      <w:proofErr w:type="spellEnd"/>
+      <w:r>
+        <w:rPr>
+          <w:rFonts w:ascii="Times New Roman" w:hAnsi="Times New Roman" w:cs="Times New Roman"/>
+        </w:rPr>
+        <w:t xml:space="preserve"> w </w:t>
+      </w:r>
+      <w:proofErr w:type="spellStart"/>
+      <w:r>
+        <w:rPr>
+          <w:rFonts w:ascii="Times New Roman" w:hAnsi="Times New Roman" w:cs="Times New Roman"/>
+        </w:rPr>
+        <w:t>dniu</w:t>
+      </w:r>
+      <w:proofErr w:type="spellEnd"/>
+      <w:r>
+        <w:rPr>
+          <w:rFonts w:ascii="Times New Roman" w:hAnsi="Times New Roman" w:cs="Times New Roman"/>
+        </w:rPr>
+        <w:t xml:space="preserve"> </w:t>
       </w:r>
       <w:r>
         <w:rPr>
           <w:rFonts w:ascii="Times New Roman" w:hAnsi="Times New Roman" w:cs="Times New Roman"/>
           <w:b/>
         </w:rPr>
-        <w:t>560</w:t>
-      </w:r>
-      <w:r>
-        <w:rPr>
-          <w:rFonts w:ascii="Times New Roman" w:hAnsi="Times New Roman" w:cs="Times New Roman"/>
-        </w:rPr>
-        <w:t xml:space="preserve"> oraz na p</w:t>
-      </w:r>
-      <w:r>
-        <w:rPr>
-          <w:rFonts w:ascii="Times New Roman" w:hAnsi="Times New Roman" w:cs="Times New Roman"/>
-        </w:rPr>
-        <w:t xml:space="preserve">odstawie zgłoszonej pracy w Powiatowym Ośrodku </w:t>
-      </w:r>
-      <w:r>
-        <w:rPr>
-          <w:rFonts w:ascii="Times New Roman" w:hAnsi="Times New Roman" w:cs="Times New Roman"/>
-          <w:color w:val="000000"/>
-        </w:rPr>
-        <w:t>Dokumentacji Geodezyjnej i Kartograficznej w Krakowie pod identyfikatorem nr 6640.1322.2021,</w:t>
-      </w:r>
-      <w:r>
-        <w:rPr>
-          <w:rFonts w:ascii="Times New Roman" w:hAnsi="Times New Roman" w:cs="Times New Roman"/>
-        </w:rPr>
-        <w:t xml:space="preserve"> uprzejmie zawiadamiam, </w:t>
+        <w:t>27-05-2021</w:t>
+      </w:r>
+      <w:r>
+        <w:rPr>
+          <w:rFonts w:ascii="Times New Roman" w:hAnsi="Times New Roman" w:cs="Times New Roman"/>
+        </w:rPr>
+        <w:t> </w:t>
+      </w:r>
+      <w:r>
+        <w:rPr>
+          <w:rFonts w:ascii="Times New Roman" w:hAnsi="Times New Roman" w:cs="Times New Roman"/>
+          <w:b/>
+        </w:rPr>
+        <w:t>o </w:t>
       </w:r>
       <w:proofErr w:type="spellStart"/>
       <w:r>
         <w:rPr>
           <w:rFonts w:ascii="Times New Roman" w:hAnsi="Times New Roman" w:cs="Times New Roman"/>
-        </w:rPr>
-        <w:t>że</w:t>
+          <w:b/>
+        </w:rPr>
+        <w:t>godz</w:t>
       </w:r>
       <w:proofErr w:type="spellEnd"/>
       <w:r>
         <w:rPr>
           <w:rFonts w:ascii="Times New Roman" w:hAnsi="Times New Roman" w:cs="Times New Roman"/>
         </w:rPr>
-        <w:t xml:space="preserve"> w </w:t>
-      </w:r>
-      <w:proofErr w:type="spellStart"/>
-      <w:r>
-        <w:rPr>
-          <w:rFonts w:ascii="Times New Roman" w:hAnsi="Times New Roman" w:cs="Times New Roman"/>
-        </w:rPr>
-        <w:t>dniu</w:t>
-      </w:r>
-      <w:proofErr w:type="spellEnd"/>
-      <w:r>
-        <w:rPr>
-          <w:rFonts w:ascii="Times New Roman" w:hAnsi="Times New Roman" w:cs="Times New Roman"/>
+        <w:t xml:space="preserve">. </w:t>
+      </w:r>
+      <w:r>
+        <w:rPr>
+          <w:rFonts w:ascii="Times New Roman" w:hAnsi="Times New Roman" w:cs="Times New Roman"/>
+          <w:b/>
+        </w:rPr>
+        <w:t xml:space="preserve">…………. w Bibicach </w:t>
+      </w:r>
+      <w:r>
+        <w:rPr>
+          <w:rFonts w:ascii="Times New Roman" w:hAnsi="Times New Roman" w:cs="Times New Roman"/>
+        </w:rPr>
+        <w:t>nastąpi rozpoczęcie czynności związanych  z ustaleniem przebiegu granic działki</w:t>
+      </w:r>
+      <w:r>
+        <w:rPr>
+          <w:rFonts w:ascii="Times New Roman" w:hAnsi="Times New Roman" w:cs="Times New Roman"/>
+          <w:b/>
+        </w:rPr>
+        <w:t xml:space="preserve"> nr 560</w:t>
+      </w:r>
+      <w:r>
+        <w:rPr>
+          <w:rFonts w:ascii="Times New Roman" w:hAnsi="Times New Roman" w:cs="Times New Roman"/>
+        </w:rPr>
+        <w:t>,</w:t>
+      </w:r>
+      <w:r>
+        <w:rPr>
+          <w:rFonts w:ascii="Times New Roman" w:hAnsi="Times New Roman" w:cs="Times New Roman"/>
+          <w:b/>
         </w:rPr>
         <w:t xml:space="preserve"> </w:t>
       </w:r>
       <w:r>
         <w:rPr>
           <w:rFonts w:ascii="Times New Roman" w:hAnsi="Times New Roman" w:cs="Times New Roman"/>
+        </w:rPr>
+        <w:t>z nieruchomościami sąsiednimi, oznaczonymi jako działki nr: 528, 527, 518, 519, 526, 530, 586, 520, 525, 585, 513, 524, 560, 584, 515, 512, 514, 583/1, 587, 516</w:t>
+      </w:r>
+      <w:r>
+        <w:rPr>
+          <w:rFonts w:ascii="Times New Roman" w:hAnsi="Times New Roman" w:cs="Times New Roman"/>
           <w:b/>
         </w:rPr>
-        <w:t>26-05-2021</w:t>
-      </w:r>
-      <w:r>
-        <w:rPr>
-          <w:rFonts w:ascii="Times New Roman" w:hAnsi="Times New Roman" w:cs="Times New Roman"/>
-        </w:rPr>
-        <w:t> </w:t>
-      </w:r>
-      <w:r>
-        <w:rPr>
-          <w:rFonts w:ascii="Times New Roman" w:hAnsi="Times New Roman" w:cs="Times New Roman"/>
-          <w:b/>
-        </w:rPr>
-        <w:t>o </w:t>
-      </w:r>
-      <w:proofErr w:type="spellStart"/>
-      <w:r>
-        <w:rPr>
-          <w:rFonts w:ascii="Times New Roman" w:hAnsi="Times New Roman" w:cs="Times New Roman"/>
-          <w:b/>
-        </w:rPr>
-        <w:t>godz</w:t>
-      </w:r>
-      <w:proofErr w:type="spellEnd"/>
-      <w:r>
-        <w:rPr>
-          <w:rFonts w:ascii="Times New Roman" w:hAnsi="Times New Roman" w:cs="Times New Roman"/>
-        </w:rPr>
-        <w:t xml:space="preserve">. </w:t>
-      </w:r>
-      <w:r>
-        <w:rPr>
-          <w:rFonts w:ascii="Times New Roman" w:hAnsi="Times New Roman" w:cs="Times New Roman"/>
-          <w:b/>
-        </w:rPr>
-        <w:t xml:space="preserve">…………. w Bibicach </w:t>
-      </w:r>
-      <w:r>
-        <w:rPr>
-          <w:rFonts w:ascii="Times New Roman" w:hAnsi="Times New Roman" w:cs="Times New Roman"/>
-        </w:rPr>
-        <w:t>nastąpi rozpoczęcie czynności związanych  z ustal</w:t>
-      </w:r>
-      <w:r>
-        <w:rPr>
-          <w:rFonts w:ascii="Times New Roman" w:hAnsi="Times New Roman" w:cs="Times New Roman"/>
-        </w:rPr>
-        <w:t>eniem przebiegu granic działki</w:t>
-      </w:r>
-      <w:r>
-        <w:rPr>
-          <w:rFonts w:ascii="Times New Roman" w:hAnsi="Times New Roman" w:cs="Times New Roman"/>
-          <w:b/>
-        </w:rPr>
-        <w:t xml:space="preserve"> nr 560</w:t>
-      </w:r>
-      <w:r>
-        <w:rPr>
-          <w:rFonts w:ascii="Times New Roman" w:hAnsi="Times New Roman" w:cs="Times New Roman"/>
-        </w:rPr>
-        <w:t>,</w:t>
-      </w:r>
-      <w:r>
-        <w:rPr>
-          <w:rFonts w:ascii="Times New Roman" w:hAnsi="Times New Roman" w:cs="Times New Roman"/>
-          <w:b/>
-        </w:rPr>
-        <w:t xml:space="preserve"> </w:t>
-      </w:r>
-      <w:r>
-        <w:rPr>
-          <w:rFonts w:ascii="Times New Roman" w:hAnsi="Times New Roman" w:cs="Times New Roman"/>
-        </w:rPr>
-        <w:t>z nieruchomościami sąsiednimi, oznaczonymi jako działki nr: 528, 527, 518, 519, 526, 530, 586, 520, 525, 585, 513, 524, 560, 584, 515, 512, 514, 583/1, 587, 516</w:t>
-      </w:r>
-      <w:r>
-        <w:rPr>
-          <w:rFonts w:ascii="Times New Roman" w:hAnsi="Times New Roman" w:cs="Times New Roman"/>
-          <w:b/>
-        </w:rPr>
         <w:t>, 529</w:t>
       </w:r>
     </w:p>
@@ -15451,14 +15167,7 @@
           <w:rFonts w:ascii="Times New Roman" w:hAnsi="Times New Roman" w:cs="Times New Roman"/>
           <w:sz w:val="20"/>
         </w:rPr>
-        <w:t>W związku z powyższym, jako zainteresowanych, zapr</w:t>
-      </w:r>
-      <w:r>
-        <w:rPr>
-          <w:rFonts w:ascii="Times New Roman" w:hAnsi="Times New Roman" w:cs="Times New Roman"/>
-          <w:sz w:val="20"/>
-        </w:rPr>
-        <w:t xml:space="preserve">aszam do wzięcia udziału w opisanych czynnościach. </w:t>
+        <w:t xml:space="preserve">W związku z powyższym, jako zainteresowanych, zapraszam do wzięcia udziału w opisanych czynnościach. </w:t>
       </w:r>
     </w:p>
     <w:p>
@@ -15652,14 +15361,7 @@
           <w:rFonts w:ascii="Times New Roman" w:hAnsi="Times New Roman" w:cs="Times New Roman"/>
           <w:sz w:val="20"/>
         </w:rPr>
-        <w:t>W imieniu osób nieobecnych  mogą występowa</w:t>
-      </w:r>
-      <w:r>
-        <w:rPr>
-          <w:rFonts w:ascii="Times New Roman" w:hAnsi="Times New Roman" w:cs="Times New Roman"/>
-          <w:sz w:val="20"/>
-        </w:rPr>
-        <w:t>ć odpowiednio upoważnieni pełnomocnicy.</w:t>
+        <w:t>W imieniu osób nieobecnych  mogą występować odpowiednio upoważnieni pełnomocnicy.</w:t>
       </w:r>
     </w:p>
     <w:p>
@@ -15766,15 +15468,7 @@
                 <w:bCs/>
                 <w:spacing w:val="-20"/>
               </w:rPr>
-              <w:t>BIURO USŁUG  GE</w:t>
-            </w:r>
-            <w:r>
-              <w:rPr>
-                <w:rFonts w:ascii="Times New Roman" w:hAnsi="Times New Roman" w:cs="Times New Roman"/>
-                <w:bCs/>
-                <w:spacing w:val="-20"/>
-              </w:rPr>
-              <w:t>ODEZYJNYCH</w:t>
+              <w:t>BIURO USŁUG  GEODEZYJNYCH</w:t>
             </w:r>
           </w:p>
           <w:p>
@@ -15868,19 +15562,7 @@
               <w:rPr>
                 <w:rFonts w:ascii="Times New Roman" w:hAnsi="Times New Roman" w:cs="Times New Roman"/>
               </w:rPr>
-              <w:t>Kraków,</w:t>
-            </w:r>
-            <w:r>
-              <w:rPr>
-                <w:rFonts w:ascii="Times New Roman" w:hAnsi="Times New Roman" w:cs="Times New Roman"/>
-              </w:rPr>
-              <w:t xml:space="preserve"> </w:t>
-            </w:r>
-            <w:r>
-              <w:rPr>
-                <w:rFonts w:ascii="Times New Roman" w:hAnsi="Times New Roman" w:cs="Times New Roman"/>
-              </w:rPr>
-              <w:t>26-04-2021</w:t>
+              <w:t>Kraków, 26-04-2021</w:t>
             </w:r>
           </w:p>
           <w:p>
@@ -15908,13 +15590,7 @@
               <w:rPr>
                 <w:rFonts w:ascii="Times New Roman" w:hAnsi="Times New Roman" w:cs="Times New Roman"/>
               </w:rPr>
-              <w:t>Janusz</w:t>
-            </w:r>
-            <w:r>
-              <w:rPr>
-                <w:rFonts w:ascii="Times New Roman" w:hAnsi="Times New Roman" w:cs="Times New Roman"/>
-              </w:rPr>
-              <w:t xml:space="preserve"> Staniszewski</w:t>
+              <w:t>Janusz Staniszewski</w:t>
             </w:r>
           </w:p>
           <w:p>
@@ -16049,226 +15725,240 @@
           <w:b/>
           <w:sz w:val="28"/>
         </w:rPr>
-        <w:t xml:space="preserve">o czynnościach ustalenia przebiegu </w:t>
+        <w:t>o czynnościach ustalenia przebiegu granic działek</w:t>
+      </w:r>
+    </w:p>
+    <w:p>
+      <w:pPr>
+        <w:spacing w:after="0" w:line="240" w:lineRule="auto"/>
+        <w:jc w:val="center"/>
+        <w:rPr>
+          <w:rFonts w:ascii="Times New Roman" w:hAnsi="Times New Roman" w:cs="Times New Roman"/>
+        </w:rPr>
+      </w:pPr>
+    </w:p>
+    <w:p>
+      <w:pPr>
+        <w:spacing w:after="0" w:line="240" w:lineRule="auto"/>
+        <w:jc w:val="center"/>
+        <w:rPr>
+          <w:rFonts w:ascii="Times New Roman" w:hAnsi="Times New Roman" w:cs="Times New Roman"/>
+        </w:rPr>
+      </w:pPr>
+      <w:r>
+        <w:rPr>
+          <w:rFonts w:ascii="Times New Roman" w:hAnsi="Times New Roman" w:cs="Times New Roman"/>
+          <w:sz w:val="19"/>
+        </w:rPr>
+        <w:t>Na podst. §38 ust.1 rozporządzenia w sprawie ewidencji gruntów i budynków (Dz. U. Nr 38 poz. 454 ze zmianami)</w:t>
+      </w:r>
+    </w:p>
+    <w:p>
+      <w:pPr>
+        <w:spacing w:after="0" w:line="240" w:lineRule="auto"/>
+        <w:jc w:val="center"/>
+        <w:rPr>
+          <w:rFonts w:ascii="Times New Roman" w:hAnsi="Times New Roman" w:cs="Times New Roman"/>
+        </w:rPr>
+      </w:pPr>
+    </w:p>
+    <w:p>
+      <w:pPr>
+        <w:spacing w:after="0" w:line="240" w:lineRule="auto"/>
+        <w:jc w:val="center"/>
+        <w:rPr>
+          <w:rFonts w:ascii="Times New Roman" w:hAnsi="Times New Roman" w:cs="Times New Roman"/>
+        </w:rPr>
+      </w:pPr>
+    </w:p>
+    <w:p>
+      <w:pPr>
+        <w:spacing w:after="0" w:line="240" w:lineRule="auto"/>
+        <w:jc w:val="both"/>
+        <w:rPr>
+          <w:rFonts w:ascii="Times New Roman" w:hAnsi="Times New Roman" w:cs="Times New Roman"/>
+        </w:rPr>
+      </w:pPr>
+      <w:r>
+        <w:rPr>
+          <w:rFonts w:ascii="Times New Roman" w:hAnsi="Times New Roman" w:cs="Times New Roman"/>
+        </w:rPr>
+        <w:t xml:space="preserve"> Działając zlecenie właściciela nieruchomości położonej w</w:t>
       </w:r>
       <w:r>
         <w:rPr>
           <w:rFonts w:ascii="Times New Roman" w:hAnsi="Times New Roman" w:cs="Times New Roman"/>
           <w:b/>
-          <w:sz w:val="28"/>
-        </w:rPr>
-        <w:t>granic działek</w:t>
-      </w:r>
-    </w:p>
-    <w:p>
-      <w:pPr>
-        <w:spacing w:after="0" w:line="240" w:lineRule="auto"/>
-        <w:jc w:val="center"/>
-        <w:rPr>
-          <w:rFonts w:ascii="Times New Roman" w:hAnsi="Times New Roman" w:cs="Times New Roman"/>
-        </w:rPr>
-      </w:pPr>
-    </w:p>
-    <w:p>
-      <w:pPr>
-        <w:spacing w:after="0" w:line="240" w:lineRule="auto"/>
-        <w:jc w:val="center"/>
-        <w:rPr>
-          <w:rFonts w:ascii="Times New Roman" w:hAnsi="Times New Roman" w:cs="Times New Roman"/>
-        </w:rPr>
-      </w:pPr>
-      <w:r>
-        <w:rPr>
-          <w:rFonts w:ascii="Times New Roman" w:hAnsi="Times New Roman" w:cs="Times New Roman"/>
-          <w:sz w:val="19"/>
-        </w:rPr>
-        <w:t>Na podst. §38 ust.1 rozporządzenia w sprawie ewidencji gruntów i budynków (Dz. U. Nr 38 poz. 454 ze zmianami)</w:t>
-      </w:r>
-    </w:p>
-    <w:p>
-      <w:pPr>
-        <w:spacing w:after="0" w:line="240" w:lineRule="auto"/>
-        <w:jc w:val="center"/>
-        <w:rPr>
-          <w:rFonts w:ascii="Times New Roman" w:hAnsi="Times New Roman" w:cs="Times New Roman"/>
-        </w:rPr>
-      </w:pPr>
-    </w:p>
-    <w:p>
-      <w:pPr>
-        <w:spacing w:after="0" w:line="240" w:lineRule="auto"/>
-        <w:jc w:val="center"/>
-        <w:rPr>
-          <w:rFonts w:ascii="Times New Roman" w:hAnsi="Times New Roman" w:cs="Times New Roman"/>
-        </w:rPr>
-      </w:pPr>
-    </w:p>
-    <w:p>
-      <w:pPr>
-        <w:spacing w:after="0" w:line="240" w:lineRule="auto"/>
-        <w:jc w:val="both"/>
-        <w:rPr>
-          <w:rFonts w:ascii="Times New Roman" w:hAnsi="Times New Roman" w:cs="Times New Roman"/>
-        </w:rPr>
-      </w:pPr>
-      <w:r>
-        <w:rPr>
-          <w:rFonts w:ascii="Times New Roman" w:hAnsi="Times New Roman" w:cs="Times New Roman"/>
-        </w:rPr>
-        <w:t xml:space="preserve"> Działając zlecenie właściciela nieruchomości położonej w</w:t>
+        </w:rPr>
+        <w:t xml:space="preserve"> Bibicach, </w:t>
+      </w:r>
+      <w:r>
+        <w:rPr>
+          <w:rFonts w:ascii="Times New Roman" w:hAnsi="Times New Roman" w:cs="Times New Roman"/>
+        </w:rPr>
+        <w:t xml:space="preserve">oznaczonej jako działka nr </w:t>
       </w:r>
       <w:r>
         <w:rPr>
           <w:rFonts w:ascii="Times New Roman" w:hAnsi="Times New Roman" w:cs="Times New Roman"/>
           <w:b/>
         </w:rPr>
-        <w:t xml:space="preserve"> Bibicach, </w:t>
-      </w:r>
-      <w:r>
-        <w:rPr>
-          <w:rFonts w:ascii="Times New Roman" w:hAnsi="Times New Roman" w:cs="Times New Roman"/>
-        </w:rPr>
-        <w:t xml:space="preserve">oznaczonej jako działka nr </w:t>
+        <w:t>560</w:t>
+      </w:r>
+      <w:r>
+        <w:rPr>
+          <w:rFonts w:ascii="Times New Roman" w:hAnsi="Times New Roman" w:cs="Times New Roman"/>
+        </w:rPr>
+        <w:t xml:space="preserve"> oraz na podstawie zgłoszonej pracy w Powiatowym Ośrodku </w:t>
+      </w:r>
+      <w:r>
+        <w:rPr>
+          <w:rFonts w:ascii="Times New Roman" w:hAnsi="Times New Roman" w:cs="Times New Roman"/>
+          <w:color w:val="000000"/>
+        </w:rPr>
+        <w:t>Dokumentacji Geodezyjnej i Kartograficznej w Krakowie pod identyfikatorem nr 6640.1322.2021,</w:t>
+      </w:r>
+      <w:r>
+        <w:rPr>
+          <w:rFonts w:ascii="Times New Roman" w:hAnsi="Times New Roman" w:cs="Times New Roman"/>
+        </w:rPr>
+        <w:t xml:space="preserve"> </w:t>
+      </w:r>
+      <w:proofErr w:type="spellStart"/>
+      <w:r>
+        <w:rPr>
+          <w:rFonts w:ascii="Times New Roman" w:hAnsi="Times New Roman" w:cs="Times New Roman"/>
+        </w:rPr>
+        <w:t>uprzejmie</w:t>
+      </w:r>
+      <w:proofErr w:type="spellEnd"/>
+      <w:r>
+        <w:rPr>
+          <w:rFonts w:ascii="Times New Roman" w:hAnsi="Times New Roman" w:cs="Times New Roman"/>
+        </w:rPr>
+        <w:t xml:space="preserve"> </w:t>
+      </w:r>
+      <w:proofErr w:type="spellStart"/>
+      <w:r>
+        <w:rPr>
+          <w:rFonts w:ascii="Times New Roman" w:hAnsi="Times New Roman" w:cs="Times New Roman"/>
+        </w:rPr>
+        <w:t>zawiadamiam</w:t>
+      </w:r>
+      <w:proofErr w:type="spellEnd"/>
+      <w:r>
+        <w:rPr>
+          <w:rFonts w:ascii="Times New Roman" w:hAnsi="Times New Roman" w:cs="Times New Roman"/>
+        </w:rPr>
+        <w:t xml:space="preserve">, </w:t>
+      </w:r>
+      <w:proofErr w:type="spellStart"/>
+      <w:r>
+        <w:rPr>
+          <w:rFonts w:ascii="Times New Roman" w:hAnsi="Times New Roman" w:cs="Times New Roman"/>
+        </w:rPr>
+        <w:t>że</w:t>
+      </w:r>
+      <w:proofErr w:type="spellEnd"/>
+      <w:r>
+        <w:rPr>
+          <w:rFonts w:ascii="Times New Roman" w:hAnsi="Times New Roman" w:cs="Times New Roman"/>
+        </w:rPr>
+        <w:t xml:space="preserve"> w </w:t>
+      </w:r>
+      <w:proofErr w:type="spellStart"/>
+      <w:r>
+        <w:rPr>
+          <w:rFonts w:ascii="Times New Roman" w:hAnsi="Times New Roman" w:cs="Times New Roman"/>
+        </w:rPr>
+        <w:t>dniu</w:t>
+      </w:r>
+      <w:proofErr w:type="spellEnd"/>
+      <w:r>
+        <w:rPr>
+          <w:rFonts w:ascii="Times New Roman" w:hAnsi="Times New Roman" w:cs="Times New Roman"/>
+        </w:rPr>
+        <w:t xml:space="preserve"> </w:t>
       </w:r>
       <w:r>
         <w:rPr>
           <w:rFonts w:ascii="Times New Roman" w:hAnsi="Times New Roman" w:cs="Times New Roman"/>
           <w:b/>
         </w:rPr>
-        <w:t>560</w:t>
-      </w:r>
-      <w:r>
-        <w:rPr>
-          <w:rFonts w:ascii="Times New Roman" w:hAnsi="Times New Roman" w:cs="Times New Roman"/>
-        </w:rPr>
-        <w:t xml:space="preserve"> oraz na podstawie zgłoszonej pracy w Powiatowym Ośrodku </w:t>
-      </w:r>
-      <w:r>
-        <w:rPr>
-          <w:rFonts w:ascii="Times New Roman" w:hAnsi="Times New Roman" w:cs="Times New Roman"/>
-          <w:color w:val="000000"/>
-        </w:rPr>
-        <w:t>Dokumentacji Geodezyjnej i Kartograficznej w Krakowie pod identyfikatorem nr 6640.1322.2021,</w:t>
-      </w:r>
-      <w:r>
-        <w:rPr>
-          <w:rFonts w:ascii="Times New Roman" w:hAnsi="Times New Roman" w:cs="Times New Roman"/>
-        </w:rPr>
-        <w:t xml:space="preserve"> uprzejmie zawiadamiam, </w:t>
+        <w:t>27-05-2021</w:t>
+      </w:r>
+      <w:r>
+        <w:rPr>
+          <w:rFonts w:ascii="Times New Roman" w:hAnsi="Times New Roman" w:cs="Times New Roman"/>
+        </w:rPr>
+        <w:t> </w:t>
+      </w:r>
+      <w:r>
+        <w:rPr>
+          <w:rFonts w:ascii="Times New Roman" w:hAnsi="Times New Roman" w:cs="Times New Roman"/>
+          <w:b/>
+        </w:rPr>
+        <w:t>o </w:t>
       </w:r>
       <w:proofErr w:type="spellStart"/>
       <w:r>
         <w:rPr>
           <w:rFonts w:ascii="Times New Roman" w:hAnsi="Times New Roman" w:cs="Times New Roman"/>
-        </w:rPr>
-        <w:t>że</w:t>
+          <w:b/>
+        </w:rPr>
+        <w:t>godz</w:t>
       </w:r>
       <w:proofErr w:type="spellEnd"/>
       <w:r>
         <w:rPr>
           <w:rFonts w:ascii="Times New Roman" w:hAnsi="Times New Roman" w:cs="Times New Roman"/>
         </w:rPr>
-        <w:t xml:space="preserve"> w </w:t>
-      </w:r>
-      <w:proofErr w:type="spellStart"/>
-      <w:r>
-        <w:rPr>
-          <w:rFonts w:ascii="Times New Roman" w:hAnsi="Times New Roman" w:cs="Times New Roman"/>
-        </w:rPr>
-        <w:t>dniu</w:t>
-      </w:r>
-      <w:proofErr w:type="spellEnd"/>
-      <w:r>
-        <w:rPr>
-          <w:rFonts w:ascii="Times New Roman" w:hAnsi="Times New Roman" w:cs="Times New Roman"/>
+        <w:t xml:space="preserve">. </w:t>
+      </w:r>
+      <w:r>
+        <w:rPr>
+          <w:rFonts w:ascii="Times New Roman" w:hAnsi="Times New Roman" w:cs="Times New Roman"/>
+          <w:b/>
+        </w:rPr>
+        <w:t xml:space="preserve">…………. w Bibicach </w:t>
+      </w:r>
+      <w:r>
+        <w:rPr>
+          <w:rFonts w:ascii="Times New Roman" w:hAnsi="Times New Roman" w:cs="Times New Roman"/>
+        </w:rPr>
+        <w:t>nastąpi rozpoczęcie czynności związanych  z ustaleniem przebiegu granic działki</w:t>
+      </w:r>
+      <w:r>
+        <w:rPr>
+          <w:rFonts w:ascii="Times New Roman" w:hAnsi="Times New Roman" w:cs="Times New Roman"/>
+          <w:b/>
+        </w:rPr>
+        <w:t xml:space="preserve"> nr 560</w:t>
+      </w:r>
+      <w:r>
+        <w:rPr>
+          <w:rFonts w:ascii="Times New Roman" w:hAnsi="Times New Roman" w:cs="Times New Roman"/>
+        </w:rPr>
+        <w:t>,</w:t>
+      </w:r>
+      <w:r>
+        <w:rPr>
+          <w:rFonts w:ascii="Times New Roman" w:hAnsi="Times New Roman" w:cs="Times New Roman"/>
+          <w:b/>
         </w:rPr>
         <w:t xml:space="preserve"> </w:t>
       </w:r>
       <w:r>
         <w:rPr>
           <w:rFonts w:ascii="Times New Roman" w:hAnsi="Times New Roman" w:cs="Times New Roman"/>
+        </w:rPr>
+        <w:t>z nieruchomościami sąsiednimi, oznaczonymi jako działki nr: 528, 527, 518, 519, 526, 529, 586, 520, 525, 585, 513, 524, 560, 584, 515, 512, 514, 583/1, 587, 516</w:t>
+      </w:r>
+      <w:r>
+        <w:rPr>
+          <w:rFonts w:ascii="Times New Roman" w:hAnsi="Times New Roman" w:cs="Times New Roman"/>
           <w:b/>
         </w:rPr>
-        <w:t>26-05-2021</w:t>
-      </w:r>
-      <w:r>
-        <w:rPr>
-          <w:rFonts w:ascii="Times New Roman" w:hAnsi="Times New Roman" w:cs="Times New Roman"/>
-        </w:rPr>
-        <w:t> </w:t>
-      </w:r>
-      <w:r>
-        <w:rPr>
-          <w:rFonts w:ascii="Times New Roman" w:hAnsi="Times New Roman" w:cs="Times New Roman"/>
-          <w:b/>
-        </w:rPr>
-        <w:t>o </w:t>
-      </w:r>
-      <w:proofErr w:type="spellStart"/>
-      <w:r>
-        <w:rPr>
-          <w:rFonts w:ascii="Times New Roman" w:hAnsi="Times New Roman" w:cs="Times New Roman"/>
-          <w:b/>
-        </w:rPr>
-        <w:t>godz</w:t>
-      </w:r>
-      <w:proofErr w:type="spellEnd"/>
-      <w:r>
-        <w:rPr>
-          <w:rFonts w:ascii="Times New Roman" w:hAnsi="Times New Roman" w:cs="Times New Roman"/>
-        </w:rPr>
-        <w:t xml:space="preserve">. </w:t>
-      </w:r>
-      <w:r>
-        <w:rPr>
-          <w:rFonts w:ascii="Times New Roman" w:hAnsi="Times New Roman" w:cs="Times New Roman"/>
-          <w:b/>
-        </w:rPr>
-        <w:t xml:space="preserve">…………. w Bibicach </w:t>
-      </w:r>
-      <w:r>
-        <w:rPr>
-          <w:rFonts w:ascii="Times New Roman" w:hAnsi="Times New Roman" w:cs="Times New Roman"/>
-        </w:rPr>
-        <w:t>nastąpi rozpoczęcie czynności związanyc</w:t>
-      </w:r>
-      <w:r>
-        <w:rPr>
-          <w:rFonts w:ascii="Times New Roman" w:hAnsi="Times New Roman" w:cs="Times New Roman"/>
-        </w:rPr>
-        <w:t>h  z ustaleniem przebiegu granic działki</w:t>
-      </w:r>
-      <w:r>
-        <w:rPr>
-          <w:rFonts w:ascii="Times New Roman" w:hAnsi="Times New Roman" w:cs="Times New Roman"/>
-          <w:b/>
-        </w:rPr>
-        <w:t xml:space="preserve"> nr 560</w:t>
-      </w:r>
-      <w:r>
-        <w:rPr>
-          <w:rFonts w:ascii="Times New Roman" w:hAnsi="Times New Roman" w:cs="Times New Roman"/>
-        </w:rPr>
-        <w:t>,</w:t>
-      </w:r>
-      <w:r>
-        <w:rPr>
-          <w:rFonts w:ascii="Times New Roman" w:hAnsi="Times New Roman" w:cs="Times New Roman"/>
-          <w:b/>
-        </w:rPr>
-        <w:t xml:space="preserve"> </w:t>
-      </w:r>
-      <w:r>
-        <w:rPr>
-          <w:rFonts w:ascii="Times New Roman" w:hAnsi="Times New Roman" w:cs="Times New Roman"/>
-        </w:rPr>
-        <w:t>z nieruchomościami sąsiednimi, oznaczonymi jako działki nr: 528, 527, 518, 519, 526, 529, 586, 520, 525, 585, 513, 524, 560, 584, 515, 512, 514, 583/1, 587, 516</w:t>
-      </w:r>
-      <w:r>
-        <w:rPr>
-          <w:rFonts w:ascii="Times New Roman" w:hAnsi="Times New Roman" w:cs="Times New Roman"/>
-          <w:b/>
-        </w:rPr>
         <w:t>, 530</w:t>
       </w:r>
     </w:p>
@@ -16292,14 +15982,7 @@
           <w:rFonts w:ascii="Times New Roman" w:hAnsi="Times New Roman" w:cs="Times New Roman"/>
           <w:sz w:val="20"/>
         </w:rPr>
-        <w:t>W związku z powyższym, jako zainteresowa</w:t>
-      </w:r>
-      <w:r>
-        <w:rPr>
-          <w:rFonts w:ascii="Times New Roman" w:hAnsi="Times New Roman" w:cs="Times New Roman"/>
-          <w:sz w:val="20"/>
-        </w:rPr>
-        <w:t xml:space="preserve">nych, zapraszam do wzięcia udziału w opisanych czynnościach. </w:t>
+        <w:t xml:space="preserve">W związku z powyższym, jako zainteresowanych, zapraszam do wzięcia udziału w opisanych czynnościach. </w:t>
       </w:r>
     </w:p>
     <w:p>
@@ -16477,14 +16160,23 @@
           <w:rFonts w:ascii="Times New Roman" w:hAnsi="Times New Roman" w:cs="Times New Roman"/>
           <w:sz w:val="20"/>
         </w:rPr>
-        <w:t xml:space="preserve">        Zawiadomieni właściciele ( władający )</w:t>
-      </w:r>
+        <w:t xml:space="preserve">        Zawiadomieni właściciele ( władający ) gruntami proszeni są o przybycie w oznaczonym terminie z wszelkimi dokumentami jakie mogą być potrzebne przy ustaleniu granic ich gruntów oraz dokumentami tożsamości.</w:t>
+      </w:r>
+    </w:p>
+    <w:p>
+      <w:pPr>
+        <w:spacing w:after="0" w:line="240" w:lineRule="auto"/>
+        <w:jc w:val="both"/>
+        <w:rPr>
+          <w:rFonts w:ascii="Times New Roman" w:hAnsi="Times New Roman" w:cs="Times New Roman"/>
+        </w:rPr>
+      </w:pPr>
       <w:r>
         <w:rPr>
           <w:rFonts w:ascii="Times New Roman" w:hAnsi="Times New Roman" w:cs="Times New Roman"/>
           <w:sz w:val="20"/>
         </w:rPr>
-        <w:t xml:space="preserve"> gruntami proszeni są o przybycie w oznaczonym terminie z wszelkimi dokumentami jakie mogą być potrzebne przy ustaleniu granic ich gruntów oraz dokumentami tożsamości.</w:t>
+        <w:t>W imieniu osób nieobecnych  mogą występować odpowiednio upoważnieni pełnomocnicy.</w:t>
       </w:r>
     </w:p>
     <w:p>
@@ -16500,30 +16192,7 @@
           <w:rFonts w:ascii="Times New Roman" w:hAnsi="Times New Roman" w:cs="Times New Roman"/>
           <w:sz w:val="20"/>
         </w:rPr>
-        <w:t>W imieniu osób nieobecnych  mogą występować odpowiednio upoważnieni pełnomocnicy.</w:t>
-      </w:r>
-    </w:p>
-    <w:p>
-      <w:pPr>
-        <w:spacing w:after="0" w:line="240" w:lineRule="auto"/>
-        <w:jc w:val="both"/>
-        <w:rPr>
-          <w:rFonts w:ascii="Times New Roman" w:hAnsi="Times New Roman" w:cs="Times New Roman"/>
-        </w:rPr>
-      </w:pPr>
-      <w:r>
-        <w:rPr>
-          <w:rFonts w:ascii="Times New Roman" w:hAnsi="Times New Roman" w:cs="Times New Roman"/>
-          <w:sz w:val="20"/>
-        </w:rPr>
-        <w:t>W przy</w:t>
-      </w:r>
-      <w:r>
-        <w:rPr>
-          <w:rFonts w:ascii="Times New Roman" w:hAnsi="Times New Roman" w:cs="Times New Roman"/>
-          <w:sz w:val="20"/>
-        </w:rPr>
-        <w:t>padku współwłasności, współużytkowania wieczystego, małżeńskiej wspólności ustawowej - uczestnikami postępowania są wszystkie strony.</w:t>
+        <w:t>W przypadku współwłasności, współużytkowania wieczystego, małżeńskiej wspólności ustawowej - uczestnikami postępowania są wszystkie strony.</w:t>
       </w:r>
     </w:p>
     <w:p>
@@ -16650,14 +16319,7 @@
                 <w:rFonts w:ascii="Times New Roman" w:hAnsi="Times New Roman" w:cs="Times New Roman"/>
                 <w:spacing w:val="-20"/>
               </w:rPr>
-              <w:t xml:space="preserve">30-349 </w:t>
-            </w:r>
-            <w:r>
-              <w:rPr>
-                <w:rFonts w:ascii="Times New Roman" w:hAnsi="Times New Roman" w:cs="Times New Roman"/>
-                <w:spacing w:val="-20"/>
-              </w:rPr>
-              <w:t>Kraków,  ul. Lipińskiego 20/7</w:t>
+              <w:t>30-349 Kraków,  ul. Lipińskiego 20/7</w:t>
             </w:r>
           </w:p>
           <w:p>
@@ -16715,19 +16377,7 @@
               <w:rPr>
                 <w:rFonts w:ascii="Times New Roman" w:hAnsi="Times New Roman" w:cs="Times New Roman"/>
               </w:rPr>
-              <w:t>Kraków,</w:t>
-            </w:r>
-            <w:r>
-              <w:rPr>
-                <w:rFonts w:ascii="Times New Roman" w:hAnsi="Times New Roman" w:cs="Times New Roman"/>
-              </w:rPr>
-              <w:t xml:space="preserve"> </w:t>
-            </w:r>
-            <w:r>
-              <w:rPr>
-                <w:rFonts w:ascii="Times New Roman" w:hAnsi="Times New Roman" w:cs="Times New Roman"/>
-              </w:rPr>
-              <w:t>26-04-2021</w:t>
+              <w:t>Kraków, 26-04-2021</w:t>
             </w:r>
           </w:p>
           <w:p>
@@ -16755,17 +16405,12 @@
               <w:rPr>
                 <w:rFonts w:ascii="Times New Roman" w:hAnsi="Times New Roman" w:cs="Times New Roman"/>
               </w:rPr>
-              <w:t>SKARB</w:t>
-            </w:r>
-            <w:r>
-              <w:rPr>
-                <w:rFonts w:ascii="Times New Roman" w:hAnsi="Times New Roman" w:cs="Times New Roman"/>
-              </w:rPr>
-              <w:t xml:space="preserve"> PAŃSTWA</w:t>
+              <w:t>SKARB PAŃSTWA</w:t>
             </w:r>
           </w:p>
           <w:p>
             <w:pPr>
+              <w:ind w:hanging="186"/>
               <w:jc w:val="right"/>
               <w:rPr>
                 <w:rFonts w:ascii="Times New Roman" w:hAnsi="Times New Roman" w:cs="Times New Roman"/>
@@ -16775,13 +16420,7 @@
               <w:rPr>
                 <w:rFonts w:ascii="Times New Roman" w:hAnsi="Times New Roman" w:cs="Times New Roman"/>
               </w:rPr>
-              <w:t xml:space="preserve"> </w:t>
-            </w:r>
-            <w:r>
-              <w:rPr>
-                <w:rFonts w:ascii="Times New Roman" w:hAnsi="Times New Roman" w:cs="Times New Roman"/>
-              </w:rPr>
-              <w:t>al. Aleja Juliusza Słowackiego 20, 30-037 Kraków</w:t>
+              <w:t xml:space="preserve"> al. Aleja Juliusza Słowackiego 20, 30-037 Kraków</w:t>
             </w:r>
           </w:p>
         </w:tc>
@@ -16887,14 +16526,7 @@
           <w:rFonts w:ascii="Times New Roman" w:hAnsi="Times New Roman" w:cs="Times New Roman"/>
           <w:sz w:val="19"/>
         </w:rPr>
-        <w:t xml:space="preserve">Na podst. §38 ust.1 </w:t>
-      </w:r>
-      <w:r>
-        <w:rPr>
-          <w:rFonts w:ascii="Times New Roman" w:hAnsi="Times New Roman" w:cs="Times New Roman"/>
-          <w:sz w:val="19"/>
-        </w:rPr>
-        <w:t>rozporządzenia w sprawie ewidencji gruntów i budynków (Dz. U. Nr 38 poz. 454 ze zmianami)</w:t>
+        <w:t>Na podst. §38 ust.1 rozporządzenia w sprawie ewidencji gruntów i budynków (Dz. U. Nr 38 poz. 454 ze zmianami)</w:t>
       </w:r>
     </w:p>
     <w:p>
@@ -16984,18 +16616,42 @@
           <w:rFonts w:ascii="Times New Roman" w:hAnsi="Times New Roman" w:cs="Times New Roman"/>
           <w:b/>
         </w:rPr>
-        <w:t xml:space="preserve"> Bibicach, </w:t>
-      </w:r>
-      <w:r>
-        <w:rPr>
-          <w:rFonts w:ascii="Times New Roman" w:hAnsi="Times New Roman" w:cs="Times New Roman"/>
-        </w:rPr>
-        <w:t xml:space="preserve">oznaczonej </w:t>
+        <w:t xml:space="preserve"> </w:t>
       </w:r>
       <w:proofErr w:type="spellStart"/>
       <w:r>
         <w:rPr>
           <w:rFonts w:ascii="Times New Roman" w:hAnsi="Times New Roman" w:cs="Times New Roman"/>
+          <w:b/>
+        </w:rPr>
+        <w:t>Bibicach</w:t>
+      </w:r>
+      <w:proofErr w:type="spellEnd"/>
+      <w:r>
+        <w:rPr>
+          <w:rFonts w:ascii="Times New Roman" w:hAnsi="Times New Roman" w:cs="Times New Roman"/>
+          <w:b/>
+        </w:rPr>
+        <w:t xml:space="preserve">, </w:t>
+      </w:r>
+      <w:proofErr w:type="spellStart"/>
+      <w:r>
+        <w:rPr>
+          <w:rFonts w:ascii="Times New Roman" w:hAnsi="Times New Roman" w:cs="Times New Roman"/>
+        </w:rPr>
+        <w:t>oznaczonej</w:t>
+      </w:r>
+      <w:proofErr w:type="spellEnd"/>
+      <w:r>
+        <w:rPr>
+          <w:rFonts w:ascii="Times New Roman" w:hAnsi="Times New Roman" w:cs="Times New Roman"/>
+        </w:rPr>
+        <w:t xml:space="preserve"> </w:t>
+      </w:r>
+      <w:proofErr w:type="spellStart"/>
+      <w:r>
+        <w:rPr>
+          <w:rFonts w:ascii="Times New Roman" w:hAnsi="Times New Roman" w:cs="Times New Roman"/>
         </w:rPr>
         <w:t>jako</w:t>
       </w:r>
@@ -17079,33 +16735,68 @@
         <w:rPr>
           <w:rFonts w:ascii="Times New Roman" w:hAnsi="Times New Roman" w:cs="Times New Roman"/>
         </w:rPr>
-        <w:t xml:space="preserve"> zgłoszonej pracy w Powiatowym Ośrodku </w:t>
+        <w:t xml:space="preserve"> </w:t>
+      </w:r>
+      <w:proofErr w:type="spellStart"/>
+      <w:r>
+        <w:rPr>
+          <w:rFonts w:ascii="Times New Roman" w:hAnsi="Times New Roman" w:cs="Times New Roman"/>
+        </w:rPr>
+        <w:t>zgłoszonej</w:t>
+      </w:r>
+      <w:proofErr w:type="spellEnd"/>
+      <w:r>
+        <w:rPr>
+          <w:rFonts w:ascii="Times New Roman" w:hAnsi="Times New Roman" w:cs="Times New Roman"/>
+        </w:rPr>
+        <w:t xml:space="preserve"> pracy w Powiatowym Ośrodku </w:t>
       </w:r>
       <w:r>
         <w:rPr>
           <w:rFonts w:ascii="Times New Roman" w:hAnsi="Times New Roman" w:cs="Times New Roman"/>
           <w:color w:val="000000"/>
         </w:rPr>
-        <w:t>Dokumen</w:t>
-      </w:r>
-      <w:r>
-        <w:rPr>
-          <w:rFonts w:ascii="Times New Roman" w:hAnsi="Times New Roman" w:cs="Times New Roman"/>
-          <w:color w:val="000000"/>
-        </w:rPr>
-        <w:t>tacji Geodezyjnej i Kartograficznej w Krakowie pod identyfikatorem nr 6640.1322.2021,</w:t>
-      </w:r>
-      <w:r>
-        <w:rPr>
-          <w:rFonts w:ascii="Times New Roman" w:hAnsi="Times New Roman" w:cs="Times New Roman"/>
-        </w:rPr>
-        <w:t xml:space="preserve"> uprzejmie zawiadamiam, </w:t>
+        <w:t>Dokumentacji Geodezyjnej i Kartograficznej w Krakowie pod identyfikatorem nr 6640.1322.2021,</w:t>
+      </w:r>
+      <w:r>
+        <w:rPr>
+          <w:rFonts w:ascii="Times New Roman" w:hAnsi="Times New Roman" w:cs="Times New Roman"/>
+        </w:rPr>
+        <w:t xml:space="preserve"> </w:t>
       </w:r>
       <w:proofErr w:type="spellStart"/>
       <w:r>
         <w:rPr>
           <w:rFonts w:ascii="Times New Roman" w:hAnsi="Times New Roman" w:cs="Times New Roman"/>
         </w:rPr>
+        <w:t>uprzejmie</w:t>
+      </w:r>
+      <w:proofErr w:type="spellEnd"/>
+      <w:r>
+        <w:rPr>
+          <w:rFonts w:ascii="Times New Roman" w:hAnsi="Times New Roman" w:cs="Times New Roman"/>
+        </w:rPr>
+        <w:t xml:space="preserve"> </w:t>
+      </w:r>
+      <w:proofErr w:type="spellStart"/>
+      <w:r>
+        <w:rPr>
+          <w:rFonts w:ascii="Times New Roman" w:hAnsi="Times New Roman" w:cs="Times New Roman"/>
+        </w:rPr>
+        <w:t>zawiadamiam</w:t>
+      </w:r>
+      <w:proofErr w:type="spellEnd"/>
+      <w:r>
+        <w:rPr>
+          <w:rFonts w:ascii="Times New Roman" w:hAnsi="Times New Roman" w:cs="Times New Roman"/>
+        </w:rPr>
+        <w:t xml:space="preserve">, </w:t>
+      </w:r>
+      <w:proofErr w:type="spellStart"/>
+      <w:r>
+        <w:rPr>
+          <w:rFonts w:ascii="Times New Roman" w:hAnsi="Times New Roman" w:cs="Times New Roman"/>
+        </w:rPr>
         <w:t>że</w:t>
       </w:r>
       <w:proofErr w:type="spellEnd"/>
@@ -17134,7 +16825,7 @@
           <w:rFonts w:ascii="Times New Roman" w:hAnsi="Times New Roman" w:cs="Times New Roman"/>
           <w:b/>
         </w:rPr>
-        <w:t>26-05-2021</w:t>
+        <w:t>27-05-2021</w:t>
       </w:r>
       <w:r>
         <w:rPr>
@@ -17182,39 +16873,26 @@
           <w:rFonts w:ascii="Times New Roman" w:hAnsi="Times New Roman" w:cs="Times New Roman"/>
           <w:b/>
         </w:rPr>
-        <w:t xml:space="preserve"> nr </w:t>
+        <w:t xml:space="preserve"> nr 560</w:t>
+      </w:r>
+      <w:r>
+        <w:rPr>
+          <w:rFonts w:ascii="Times New Roman" w:hAnsi="Times New Roman" w:cs="Times New Roman"/>
+        </w:rPr>
+        <w:t>,</w:t>
       </w:r>
       <w:r>
         <w:rPr>
           <w:rFonts w:ascii="Times New Roman" w:hAnsi="Times New Roman" w:cs="Times New Roman"/>
           <w:b/>
         </w:rPr>
-        <w:t>560</w:t>
-      </w:r>
-      <w:r>
-        <w:rPr>
-          <w:rFonts w:ascii="Times New Roman" w:hAnsi="Times New Roman" w:cs="Times New Roman"/>
-        </w:rPr>
-        <w:t>,</w:t>
-      </w:r>
-      <w:r>
-        <w:rPr>
-          <w:rFonts w:ascii="Times New Roman" w:hAnsi="Times New Roman" w:cs="Times New Roman"/>
-          <w:b/>
-        </w:rPr>
         <w:t xml:space="preserve"> </w:t>
       </w:r>
       <w:r>
         <w:rPr>
           <w:rFonts w:ascii="Times New Roman" w:hAnsi="Times New Roman" w:cs="Times New Roman"/>
         </w:rPr>
-        <w:t>z nieruchomoś</w:t>
-      </w:r>
-      <w:r>
-        <w:rPr>
-          <w:rFonts w:ascii="Times New Roman" w:hAnsi="Times New Roman" w:cs="Times New Roman"/>
-        </w:rPr>
-        <w:t xml:space="preserve">ciami sąsiednimi, oznaczonymi jako działki nr: 528, 527, 518, 519, 526, 529, 530, 586, 520, 525, 585, 513, 524, 584, 515, 512, 514, 583/1, </w:t>
+        <w:t xml:space="preserve">z nieruchomościami sąsiednimi, oznaczonymi jako działki nr: 528, 527, 518, 519, 526, 529, 530, 586, 520, 525, 585, 513, 524, 584, 515, 512, 514, 583/1, </w:t>
       </w:r>
       <w:r>
         <w:rPr>
@@ -17444,14 +17122,7 @@
           <w:rFonts w:ascii="Times New Roman" w:hAnsi="Times New Roman" w:cs="Times New Roman"/>
           <w:sz w:val="20"/>
         </w:rPr>
-        <w:t>W imieniu osób nieobecnych  mogą występowa</w:t>
-      </w:r>
-      <w:r>
-        <w:rPr>
-          <w:rFonts w:ascii="Times New Roman" w:hAnsi="Times New Roman" w:cs="Times New Roman"/>
-          <w:sz w:val="20"/>
-        </w:rPr>
-        <w:t>ć odpowiednio upoważnieni pełnomocnicy.</w:t>
+        <w:t>W imieniu osób nieobecnych  mogą występować odpowiednio upoważnieni pełnomocnicy.</w:t>
       </w:r>
     </w:p>
     <w:p>
@@ -17543,15 +17214,7 @@
                 <w:spacing w:val="-20"/>
               </w:rPr>
               <w:lastRenderedPageBreak/>
-              <w:t xml:space="preserve">BIURO USŁUG  </w:t>
-            </w:r>
-            <w:r>
-              <w:rPr>
-                <w:rFonts w:ascii="Times New Roman" w:hAnsi="Times New Roman" w:cs="Times New Roman"/>
-                <w:bCs/>
-                <w:spacing w:val="-20"/>
-              </w:rPr>
-              <w:t>GEODEZYJNYCH</w:t>
+              <w:t>BIURO USŁUG  GEODEZYJNYCH</w:t>
             </w:r>
           </w:p>
           <w:p>
@@ -17645,19 +17308,7 @@
               <w:rPr>
                 <w:rFonts w:ascii="Times New Roman" w:hAnsi="Times New Roman" w:cs="Times New Roman"/>
               </w:rPr>
-              <w:t>Kraków,</w:t>
-            </w:r>
-            <w:r>
-              <w:rPr>
-                <w:rFonts w:ascii="Times New Roman" w:hAnsi="Times New Roman" w:cs="Times New Roman"/>
-              </w:rPr>
-              <w:t xml:space="preserve"> </w:t>
-            </w:r>
-            <w:r>
-              <w:rPr>
-                <w:rFonts w:ascii="Times New Roman" w:hAnsi="Times New Roman" w:cs="Times New Roman"/>
-              </w:rPr>
-              <w:t>26-04-2021</w:t>
+              <w:t>Kraków, 26-04-2021</w:t>
             </w:r>
           </w:p>
           <w:p>
@@ -17685,17 +17336,12 @@
               <w:rPr>
                 <w:rFonts w:ascii="Times New Roman" w:hAnsi="Times New Roman" w:cs="Times New Roman"/>
               </w:rPr>
-              <w:t>GMINA</w:t>
-            </w:r>
-            <w:r>
-              <w:rPr>
-                <w:rFonts w:ascii="Times New Roman" w:hAnsi="Times New Roman" w:cs="Times New Roman"/>
-              </w:rPr>
-              <w:t xml:space="preserve"> ZIELONKI</w:t>
+              <w:t>GMINA ZIELONKI</w:t>
             </w:r>
           </w:p>
           <w:p>
             <w:pPr>
+              <w:ind w:hanging="328"/>
               <w:jc w:val="right"/>
               <w:rPr>
                 <w:rFonts w:ascii="Times New Roman" w:hAnsi="Times New Roman" w:cs="Times New Roman"/>
@@ -17786,74 +17432,161 @@
           <w:b/>
           <w:sz w:val="28"/>
         </w:rPr>
-        <w:t xml:space="preserve">o czynnościach ustalenia przebiegu </w:t>
+        <w:t>o czynnościach ustalenia przebiegu granic działek</w:t>
+      </w:r>
+    </w:p>
+    <w:p>
+      <w:pPr>
+        <w:spacing w:after="0" w:line="240" w:lineRule="auto"/>
+        <w:jc w:val="center"/>
+        <w:rPr>
+          <w:rFonts w:ascii="Times New Roman" w:hAnsi="Times New Roman" w:cs="Times New Roman"/>
+        </w:rPr>
+      </w:pPr>
+    </w:p>
+    <w:p>
+      <w:pPr>
+        <w:spacing w:after="0" w:line="240" w:lineRule="auto"/>
+        <w:jc w:val="center"/>
+        <w:rPr>
+          <w:rFonts w:ascii="Times New Roman" w:hAnsi="Times New Roman" w:cs="Times New Roman"/>
+        </w:rPr>
+      </w:pPr>
+      <w:r>
+        <w:rPr>
+          <w:rFonts w:ascii="Times New Roman" w:hAnsi="Times New Roman" w:cs="Times New Roman"/>
+          <w:sz w:val="19"/>
+        </w:rPr>
+        <w:t>Na podst. §38 ust.1 rozporządzenia w sprawie ewidencji gruntów i budynków (Dz. U. Nr 38 poz. 454 ze zmianami)</w:t>
+      </w:r>
+    </w:p>
+    <w:p>
+      <w:pPr>
+        <w:spacing w:after="0" w:line="240" w:lineRule="auto"/>
+        <w:jc w:val="center"/>
+        <w:rPr>
+          <w:rFonts w:ascii="Times New Roman" w:hAnsi="Times New Roman" w:cs="Times New Roman"/>
+        </w:rPr>
+      </w:pPr>
+    </w:p>
+    <w:p>
+      <w:pPr>
+        <w:spacing w:after="0" w:line="240" w:lineRule="auto"/>
+        <w:jc w:val="center"/>
+        <w:rPr>
+          <w:rFonts w:ascii="Times New Roman" w:hAnsi="Times New Roman" w:cs="Times New Roman"/>
+        </w:rPr>
+      </w:pPr>
+    </w:p>
+    <w:p>
+      <w:pPr>
+        <w:spacing w:after="0" w:line="240" w:lineRule="auto"/>
+        <w:jc w:val="both"/>
+        <w:rPr>
+          <w:rFonts w:ascii="Times New Roman" w:hAnsi="Times New Roman" w:cs="Times New Roman"/>
+        </w:rPr>
+      </w:pPr>
+      <w:proofErr w:type="spellStart"/>
+      <w:r>
+        <w:rPr>
+          <w:rFonts w:ascii="Times New Roman" w:hAnsi="Times New Roman" w:cs="Times New Roman"/>
+        </w:rPr>
+        <w:t>Działając</w:t>
+      </w:r>
+      <w:proofErr w:type="spellEnd"/>
+      <w:r>
+        <w:rPr>
+          <w:rFonts w:ascii="Times New Roman" w:hAnsi="Times New Roman" w:cs="Times New Roman"/>
+        </w:rPr>
+        <w:t xml:space="preserve"> </w:t>
+      </w:r>
+      <w:proofErr w:type="spellStart"/>
+      <w:r>
+        <w:rPr>
+          <w:rFonts w:ascii="Times New Roman" w:hAnsi="Times New Roman" w:cs="Times New Roman"/>
+        </w:rPr>
+        <w:t>zlecenie</w:t>
+      </w:r>
+      <w:proofErr w:type="spellEnd"/>
+      <w:r>
+        <w:rPr>
+          <w:rFonts w:ascii="Times New Roman" w:hAnsi="Times New Roman" w:cs="Times New Roman"/>
+        </w:rPr>
+        <w:t xml:space="preserve"> </w:t>
+      </w:r>
+      <w:proofErr w:type="spellStart"/>
+      <w:r>
+        <w:rPr>
+          <w:rFonts w:ascii="Times New Roman" w:hAnsi="Times New Roman" w:cs="Times New Roman"/>
+        </w:rPr>
+        <w:t>właściciela</w:t>
+      </w:r>
+      <w:proofErr w:type="spellEnd"/>
+      <w:r>
+        <w:rPr>
+          <w:rFonts w:ascii="Times New Roman" w:hAnsi="Times New Roman" w:cs="Times New Roman"/>
+        </w:rPr>
+        <w:t xml:space="preserve"> </w:t>
+      </w:r>
+      <w:proofErr w:type="spellStart"/>
+      <w:r>
+        <w:rPr>
+          <w:rFonts w:ascii="Times New Roman" w:hAnsi="Times New Roman" w:cs="Times New Roman"/>
+        </w:rPr>
+        <w:t>nieruchomości</w:t>
+      </w:r>
+      <w:proofErr w:type="spellEnd"/>
+      <w:r>
+        <w:rPr>
+          <w:rFonts w:ascii="Times New Roman" w:hAnsi="Times New Roman" w:cs="Times New Roman"/>
+        </w:rPr>
+        <w:t xml:space="preserve"> położonej w</w:t>
       </w:r>
       <w:r>
         <w:rPr>
           <w:rFonts w:ascii="Times New Roman" w:hAnsi="Times New Roman" w:cs="Times New Roman"/>
           <w:b/>
-          <w:sz w:val="28"/>
-        </w:rPr>
-        <w:t>granic działek</w:t>
-      </w:r>
-    </w:p>
-    <w:p>
-      <w:pPr>
-        <w:spacing w:after="0" w:line="240" w:lineRule="auto"/>
-        <w:jc w:val="center"/>
-        <w:rPr>
-          <w:rFonts w:ascii="Times New Roman" w:hAnsi="Times New Roman" w:cs="Times New Roman"/>
-        </w:rPr>
-      </w:pPr>
-    </w:p>
-    <w:p>
-      <w:pPr>
-        <w:spacing w:after="0" w:line="240" w:lineRule="auto"/>
-        <w:jc w:val="center"/>
-        <w:rPr>
-          <w:rFonts w:ascii="Times New Roman" w:hAnsi="Times New Roman" w:cs="Times New Roman"/>
-        </w:rPr>
-      </w:pPr>
-      <w:r>
-        <w:rPr>
-          <w:rFonts w:ascii="Times New Roman" w:hAnsi="Times New Roman" w:cs="Times New Roman"/>
-          <w:sz w:val="19"/>
-        </w:rPr>
-        <w:t>Na podst. §38 ust.1 rozporządzenia w sprawie ewidencji gruntów i budynków (Dz. U. Nr 38 poz. 454 ze zmianami)</w:t>
-      </w:r>
-    </w:p>
-    <w:p>
-      <w:pPr>
-        <w:spacing w:after="0" w:line="240" w:lineRule="auto"/>
-        <w:jc w:val="center"/>
-        <w:rPr>
-          <w:rFonts w:ascii="Times New Roman" w:hAnsi="Times New Roman" w:cs="Times New Roman"/>
-        </w:rPr>
-      </w:pPr>
-    </w:p>
-    <w:p>
-      <w:pPr>
-        <w:spacing w:after="0" w:line="240" w:lineRule="auto"/>
-        <w:jc w:val="center"/>
-        <w:rPr>
-          <w:rFonts w:ascii="Times New Roman" w:hAnsi="Times New Roman" w:cs="Times New Roman"/>
-        </w:rPr>
-      </w:pPr>
-    </w:p>
-    <w:p>
-      <w:pPr>
-        <w:spacing w:after="0" w:line="240" w:lineRule="auto"/>
-        <w:jc w:val="both"/>
-        <w:rPr>
-          <w:rFonts w:ascii="Times New Roman" w:hAnsi="Times New Roman" w:cs="Times New Roman"/>
-        </w:rPr>
-      </w:pPr>
+        </w:rPr>
+        <w:t xml:space="preserve"> Bibicach, </w:t>
+      </w:r>
+      <w:r>
+        <w:rPr>
+          <w:rFonts w:ascii="Times New Roman" w:hAnsi="Times New Roman" w:cs="Times New Roman"/>
+        </w:rPr>
+        <w:t xml:space="preserve">oznaczonej jako działka nr </w:t>
+      </w:r>
+      <w:r>
+        <w:rPr>
+          <w:rFonts w:ascii="Times New Roman" w:hAnsi="Times New Roman" w:cs="Times New Roman"/>
+          <w:b/>
+        </w:rPr>
+        <w:t>560</w:t>
+      </w:r>
+      <w:r>
+        <w:rPr>
+          <w:rFonts w:ascii="Times New Roman" w:hAnsi="Times New Roman" w:cs="Times New Roman"/>
+        </w:rPr>
+        <w:t xml:space="preserve"> oraz na podstawie zgłoszonej pracy w Powiatowym Ośrodku </w:t>
+      </w:r>
+      <w:r>
+        <w:rPr>
+          <w:rFonts w:ascii="Times New Roman" w:hAnsi="Times New Roman" w:cs="Times New Roman"/>
+          <w:color w:val="000000"/>
+        </w:rPr>
+        <w:t>Dokumentacji Geodezyjnej i Kartograficznej w Krakowie pod identyfikatorem nr 6640.1322.2021,</w:t>
+      </w:r>
+      <w:r>
+        <w:rPr>
+          <w:rFonts w:ascii="Times New Roman" w:hAnsi="Times New Roman" w:cs="Times New Roman"/>
+        </w:rPr>
+        <w:t xml:space="preserve"> </w:t>
+      </w:r>
       <w:proofErr w:type="spellStart"/>
       <w:r>
         <w:rPr>
           <w:rFonts w:ascii="Times New Roman" w:hAnsi="Times New Roman" w:cs="Times New Roman"/>
         </w:rPr>
-        <w:t>Działając</w:t>
+        <w:t>uprzejmie</w:t>
       </w:r>
       <w:proofErr w:type="spellEnd"/>
       <w:r>
@@ -17867,201 +17600,122 @@
         <w:rPr>
           <w:rFonts w:ascii="Times New Roman" w:hAnsi="Times New Roman" w:cs="Times New Roman"/>
         </w:rPr>
-        <w:t>zlecenie</w:t>
+        <w:t>zawiadamiam</w:t>
       </w:r>
       <w:proofErr w:type="spellEnd"/>
       <w:r>
         <w:rPr>
           <w:rFonts w:ascii="Times New Roman" w:hAnsi="Times New Roman" w:cs="Times New Roman"/>
         </w:rPr>
+        <w:t xml:space="preserve">, </w:t>
+      </w:r>
+      <w:proofErr w:type="spellStart"/>
+      <w:r>
+        <w:rPr>
+          <w:rFonts w:ascii="Times New Roman" w:hAnsi="Times New Roman" w:cs="Times New Roman"/>
+        </w:rPr>
+        <w:t>że</w:t>
+      </w:r>
+      <w:proofErr w:type="spellEnd"/>
+      <w:r>
+        <w:rPr>
+          <w:rFonts w:ascii="Times New Roman" w:hAnsi="Times New Roman" w:cs="Times New Roman"/>
+        </w:rPr>
+        <w:t xml:space="preserve"> w </w:t>
+      </w:r>
+      <w:proofErr w:type="spellStart"/>
+      <w:r>
+        <w:rPr>
+          <w:rFonts w:ascii="Times New Roman" w:hAnsi="Times New Roman" w:cs="Times New Roman"/>
+        </w:rPr>
+        <w:t>dniu</w:t>
+      </w:r>
+      <w:proofErr w:type="spellEnd"/>
+      <w:r>
+        <w:rPr>
+          <w:rFonts w:ascii="Times New Roman" w:hAnsi="Times New Roman" w:cs="Times New Roman"/>
+        </w:rPr>
         <w:t xml:space="preserve"> </w:t>
       </w:r>
+      <w:r>
+        <w:rPr>
+          <w:rFonts w:ascii="Times New Roman" w:hAnsi="Times New Roman" w:cs="Times New Roman"/>
+          <w:b/>
+        </w:rPr>
+        <w:t>27-05-2021</w:t>
+      </w:r>
+      <w:r>
+        <w:rPr>
+          <w:rFonts w:ascii="Times New Roman" w:hAnsi="Times New Roman" w:cs="Times New Roman"/>
+        </w:rPr>
+        <w:t> </w:t>
+      </w:r>
+      <w:r>
+        <w:rPr>
+          <w:rFonts w:ascii="Times New Roman" w:hAnsi="Times New Roman" w:cs="Times New Roman"/>
+          <w:b/>
+        </w:rPr>
+        <w:t>o </w:t>
+      </w:r>
       <w:proofErr w:type="spellStart"/>
       <w:r>
         <w:rPr>
           <w:rFonts w:ascii="Times New Roman" w:hAnsi="Times New Roman" w:cs="Times New Roman"/>
-        </w:rPr>
-        <w:t>właściciela</w:t>
+          <w:b/>
+        </w:rPr>
+        <w:t>godz</w:t>
       </w:r>
       <w:proofErr w:type="spellEnd"/>
       <w:r>
         <w:rPr>
           <w:rFonts w:ascii="Times New Roman" w:hAnsi="Times New Roman" w:cs="Times New Roman"/>
         </w:rPr>
+        <w:t xml:space="preserve">. </w:t>
+      </w:r>
+      <w:r>
+        <w:rPr>
+          <w:rFonts w:ascii="Times New Roman" w:hAnsi="Times New Roman" w:cs="Times New Roman"/>
+          <w:b/>
+        </w:rPr>
+        <w:t xml:space="preserve">…………. w Bibicach </w:t>
+      </w:r>
+      <w:r>
+        <w:rPr>
+          <w:rFonts w:ascii="Times New Roman" w:hAnsi="Times New Roman" w:cs="Times New Roman"/>
+        </w:rPr>
+        <w:t>nastąpi rozpoczęcie czynności związanych  z ustaleniem przebiegu granic działki</w:t>
+      </w:r>
+      <w:r>
+        <w:rPr>
+          <w:rFonts w:ascii="Times New Roman" w:hAnsi="Times New Roman" w:cs="Times New Roman"/>
+          <w:b/>
+        </w:rPr>
+        <w:t xml:space="preserve"> nr 560</w:t>
+      </w:r>
+      <w:r>
+        <w:rPr>
+          <w:rFonts w:ascii="Times New Roman" w:hAnsi="Times New Roman" w:cs="Times New Roman"/>
+        </w:rPr>
+        <w:t>,</w:t>
+      </w:r>
+      <w:r>
+        <w:rPr>
+          <w:rFonts w:ascii="Times New Roman" w:hAnsi="Times New Roman" w:cs="Times New Roman"/>
+          <w:b/>
+        </w:rPr>
         <w:t xml:space="preserve"> </w:t>
       </w:r>
-      <w:proofErr w:type="spellStart"/>
-      <w:r>
-        <w:rPr>
-          <w:rFonts w:ascii="Times New Roman" w:hAnsi="Times New Roman" w:cs="Times New Roman"/>
-        </w:rPr>
-        <w:t>nieruchomości</w:t>
-      </w:r>
-      <w:proofErr w:type="spellEnd"/>
-      <w:r>
-        <w:rPr>
-          <w:rFonts w:ascii="Times New Roman" w:hAnsi="Times New Roman" w:cs="Times New Roman"/>
-        </w:rPr>
-        <w:t xml:space="preserve"> położonej w</w:t>
+      <w:r>
+        <w:rPr>
+          <w:rFonts w:ascii="Times New Roman" w:hAnsi="Times New Roman" w:cs="Times New Roman"/>
+        </w:rPr>
+        <w:t>z nieruchomościami sąsiednimi, oznaczonymi jako działki nr: 528, 527, 518, 519, 526, 529, 530, 586, 520, 525, 585, 513, 524, 560, 584, 515, 512, 514, 587, 516</w:t>
       </w:r>
       <w:r>
         <w:rPr>
           <w:rFonts w:ascii="Times New Roman" w:hAnsi="Times New Roman" w:cs="Times New Roman"/>
           <w:b/>
         </w:rPr>
-        <w:t xml:space="preserve"> Bibicach, </w:t>
-      </w:r>
-      <w:r>
-        <w:rPr>
-          <w:rFonts w:ascii="Times New Roman" w:hAnsi="Times New Roman" w:cs="Times New Roman"/>
-        </w:rPr>
-        <w:t xml:space="preserve">oznaczonej jako działka nr </w:t>
-      </w:r>
-      <w:r>
-        <w:rPr>
-          <w:rFonts w:ascii="Times New Roman" w:hAnsi="Times New Roman" w:cs="Times New Roman"/>
-          <w:b/>
-        </w:rPr>
-        <w:t>560</w:t>
-      </w:r>
-      <w:r>
-        <w:rPr>
-          <w:rFonts w:ascii="Times New Roman" w:hAnsi="Times New Roman" w:cs="Times New Roman"/>
-        </w:rPr>
-        <w:t xml:space="preserve"> oraz na podstawie zgłoszonej </w:t>
-      </w:r>
-      <w:r>
-        <w:rPr>
-          <w:rFonts w:ascii="Times New Roman" w:hAnsi="Times New Roman" w:cs="Times New Roman"/>
-        </w:rPr>
-        <w:t xml:space="preserve">pracy w Powiatowym Ośrodku </w:t>
-      </w:r>
-      <w:r>
-        <w:rPr>
-          <w:rFonts w:ascii="Times New Roman" w:hAnsi="Times New Roman" w:cs="Times New Roman"/>
-          <w:color w:val="000000"/>
-        </w:rPr>
-        <w:t>Dokumentacji Geodezyjnej i Kartograficznej w Krakowie pod identyfikatorem nr 6640.1322.2021,</w:t>
-      </w:r>
-      <w:r>
-        <w:rPr>
-          <w:rFonts w:ascii="Times New Roman" w:hAnsi="Times New Roman" w:cs="Times New Roman"/>
-        </w:rPr>
-        <w:t xml:space="preserve"> uprzejmie zawiadamiam, </w:t>
-      </w:r>
-      <w:proofErr w:type="spellStart"/>
-      <w:r>
-        <w:rPr>
-          <w:rFonts w:ascii="Times New Roman" w:hAnsi="Times New Roman" w:cs="Times New Roman"/>
-        </w:rPr>
-        <w:t>że</w:t>
-      </w:r>
-      <w:proofErr w:type="spellEnd"/>
-      <w:r>
-        <w:rPr>
-          <w:rFonts w:ascii="Times New Roman" w:hAnsi="Times New Roman" w:cs="Times New Roman"/>
-        </w:rPr>
-        <w:t xml:space="preserve"> w </w:t>
-      </w:r>
-      <w:proofErr w:type="spellStart"/>
-      <w:r>
-        <w:rPr>
-          <w:rFonts w:ascii="Times New Roman" w:hAnsi="Times New Roman" w:cs="Times New Roman"/>
-        </w:rPr>
-        <w:t>dniu</w:t>
-      </w:r>
-      <w:proofErr w:type="spellEnd"/>
-      <w:r>
-        <w:rPr>
-          <w:rFonts w:ascii="Times New Roman" w:hAnsi="Times New Roman" w:cs="Times New Roman"/>
-        </w:rPr>
-        <w:t xml:space="preserve"> </w:t>
-      </w:r>
-      <w:r>
-        <w:rPr>
-          <w:rFonts w:ascii="Times New Roman" w:hAnsi="Times New Roman" w:cs="Times New Roman"/>
-          <w:b/>
-        </w:rPr>
-        <w:t>26-05-2021</w:t>
-      </w:r>
-      <w:r>
-        <w:rPr>
-          <w:rFonts w:ascii="Times New Roman" w:hAnsi="Times New Roman" w:cs="Times New Roman"/>
-        </w:rPr>
-        <w:t> </w:t>
-      </w:r>
-      <w:r>
-        <w:rPr>
-          <w:rFonts w:ascii="Times New Roman" w:hAnsi="Times New Roman" w:cs="Times New Roman"/>
-          <w:b/>
-        </w:rPr>
-        <w:t>o </w:t>
-      </w:r>
-      <w:proofErr w:type="spellStart"/>
-      <w:r>
-        <w:rPr>
-          <w:rFonts w:ascii="Times New Roman" w:hAnsi="Times New Roman" w:cs="Times New Roman"/>
-          <w:b/>
-        </w:rPr>
-        <w:t>godz</w:t>
-      </w:r>
-      <w:proofErr w:type="spellEnd"/>
-      <w:r>
-        <w:rPr>
-          <w:rFonts w:ascii="Times New Roman" w:hAnsi="Times New Roman" w:cs="Times New Roman"/>
-        </w:rPr>
-        <w:t xml:space="preserve">. </w:t>
-      </w:r>
-      <w:r>
-        <w:rPr>
-          <w:rFonts w:ascii="Times New Roman" w:hAnsi="Times New Roman" w:cs="Times New Roman"/>
-          <w:b/>
-        </w:rPr>
-        <w:t xml:space="preserve">…………. w Bibicach </w:t>
-      </w:r>
-      <w:r>
-        <w:rPr>
-          <w:rFonts w:ascii="Times New Roman" w:hAnsi="Times New Roman" w:cs="Times New Roman"/>
-        </w:rPr>
-        <w:t xml:space="preserve">nastąpi rozpoczęcie czynności związanych  z ustaleniem przebiegu </w:t>
-      </w:r>
-      <w:r>
-        <w:rPr>
-          <w:rFonts w:ascii="Times New Roman" w:hAnsi="Times New Roman" w:cs="Times New Roman"/>
-        </w:rPr>
-        <w:t>granic działki</w:t>
-      </w:r>
-      <w:r>
-        <w:rPr>
-          <w:rFonts w:ascii="Times New Roman" w:hAnsi="Times New Roman" w:cs="Times New Roman"/>
-          <w:b/>
-        </w:rPr>
-        <w:t xml:space="preserve"> nr 560</w:t>
-      </w:r>
-      <w:r>
-        <w:rPr>
-          <w:rFonts w:ascii="Times New Roman" w:hAnsi="Times New Roman" w:cs="Times New Roman"/>
-        </w:rPr>
-        <w:t>,</w:t>
-      </w:r>
-      <w:r>
-        <w:rPr>
-          <w:rFonts w:ascii="Times New Roman" w:hAnsi="Times New Roman" w:cs="Times New Roman"/>
-          <w:b/>
-        </w:rPr>
-        <w:t xml:space="preserve"> </w:t>
-      </w:r>
-      <w:r>
-        <w:rPr>
-          <w:rFonts w:ascii="Times New Roman" w:hAnsi="Times New Roman" w:cs="Times New Roman"/>
-        </w:rPr>
-        <w:t>z nieruchomościami sąsiednimi, oznaczonymi jako działki nr: 528, 527, 518, 519, 526, 529, 530, 586, 520, 525, 585, 513, 524, 560, 584, 515, 512, 514, 587, 516</w:t>
-      </w:r>
-      <w:r>
-        <w:rPr>
-          <w:rFonts w:ascii="Times New Roman" w:hAnsi="Times New Roman" w:cs="Times New Roman"/>
-          <w:b/>
-        </w:rPr>
         <w:t>, 583/1</w:t>
       </w:r>
     </w:p>
@@ -18085,14 +17739,7 @@
           <w:rFonts w:ascii="Times New Roman" w:hAnsi="Times New Roman" w:cs="Times New Roman"/>
           <w:sz w:val="20"/>
         </w:rPr>
-        <w:t>W związku z powyższym, jako zainteresowanych, zapraszam do wzięcia</w:t>
-      </w:r>
-      <w:r>
-        <w:rPr>
-          <w:rFonts w:ascii="Times New Roman" w:hAnsi="Times New Roman" w:cs="Times New Roman"/>
-          <w:sz w:val="20"/>
-        </w:rPr>
-        <w:t xml:space="preserve"> udziału w opisanych czynnościach. </w:t>
+        <w:t xml:space="preserve">W związku z powyższym, jako zainteresowanych, zapraszam do wzięcia udziału w opisanych czynnościach. </w:t>
       </w:r>
     </w:p>
     <w:p>
@@ -18286,14 +17933,7 @@
           <w:rFonts w:ascii="Times New Roman" w:hAnsi="Times New Roman" w:cs="Times New Roman"/>
           <w:sz w:val="20"/>
         </w:rPr>
-        <w:t>W imieniu osób nieobecnych  mogą występowa</w:t>
-      </w:r>
-      <w:r>
-        <w:rPr>
-          <w:rFonts w:ascii="Times New Roman" w:hAnsi="Times New Roman" w:cs="Times New Roman"/>
-          <w:sz w:val="20"/>
-        </w:rPr>
-        <w:t>ć odpowiednio upoważnieni pełnomocnicy.</w:t>
+        <w:t>W imieniu osób nieobecnych  mogą występować odpowiednio upoważnieni pełnomocnicy.</w:t>
       </w:r>
     </w:p>
     <w:p>
@@ -18400,15 +18040,7 @@
                 <w:bCs/>
                 <w:spacing w:val="-20"/>
               </w:rPr>
-              <w:t>BIURO USŁUG  GE</w:t>
-            </w:r>
-            <w:r>
-              <w:rPr>
-                <w:rFonts w:ascii="Times New Roman" w:hAnsi="Times New Roman" w:cs="Times New Roman"/>
-                <w:bCs/>
-                <w:spacing w:val="-20"/>
-              </w:rPr>
-              <w:t>ODEZYJNYCH</w:t>
+              <w:t>BIURO USŁUG  GEODEZYJNYCH</w:t>
             </w:r>
           </w:p>
           <w:p>
@@ -18502,19 +18134,7 @@
               <w:rPr>
                 <w:rFonts w:ascii="Times New Roman" w:hAnsi="Times New Roman" w:cs="Times New Roman"/>
               </w:rPr>
-              <w:t>Kraków,</w:t>
-            </w:r>
-            <w:r>
-              <w:rPr>
-                <w:rFonts w:ascii="Times New Roman" w:hAnsi="Times New Roman" w:cs="Times New Roman"/>
-              </w:rPr>
-              <w:t xml:space="preserve"> </w:t>
-            </w:r>
-            <w:r>
-              <w:rPr>
-                <w:rFonts w:ascii="Times New Roman" w:hAnsi="Times New Roman" w:cs="Times New Roman"/>
-              </w:rPr>
-              <w:t>26-04-2021</w:t>
+              <w:t>Kraków, 26-04-2021</w:t>
             </w:r>
           </w:p>
           <w:p>
@@ -18542,13 +18162,7 @@
               <w:rPr>
                 <w:rFonts w:ascii="Times New Roman" w:hAnsi="Times New Roman" w:cs="Times New Roman"/>
               </w:rPr>
-              <w:t>Andrzej</w:t>
-            </w:r>
-            <w:r>
-              <w:rPr>
-                <w:rFonts w:ascii="Times New Roman" w:hAnsi="Times New Roman" w:cs="Times New Roman"/>
-              </w:rPr>
-              <w:t xml:space="preserve"> Banaś</w:t>
+              <w:t>Andrzej Banaś</w:t>
             </w:r>
           </w:p>
           <w:p>
@@ -18761,13 +18375,7 @@
         <w:rPr>
           <w:rFonts w:ascii="Times New Roman" w:hAnsi="Times New Roman" w:cs="Times New Roman"/>
         </w:rPr>
-        <w:t xml:space="preserve"> oraz na podstawie zgłoszonej pracy w Powiatow</w:t>
-      </w:r>
-      <w:r>
-        <w:rPr>
-          <w:rFonts w:ascii="Times New Roman" w:hAnsi="Times New Roman" w:cs="Times New Roman"/>
-        </w:rPr>
-        <w:t xml:space="preserve">ym Ośrodku </w:t>
+        <w:t xml:space="preserve"> oraz na podstawie zgłoszonej pracy w Powiatowym Ośrodku </w:t>
       </w:r>
       <w:r>
         <w:rPr>
@@ -18780,13 +18388,41 @@
         <w:rPr>
           <w:rFonts w:ascii="Times New Roman" w:hAnsi="Times New Roman" w:cs="Times New Roman"/>
         </w:rPr>
-        <w:t xml:space="preserve"> uprzejmie zawiadamiam, </w:t>
+        <w:t xml:space="preserve"> </w:t>
       </w:r>
       <w:proofErr w:type="spellStart"/>
       <w:r>
         <w:rPr>
           <w:rFonts w:ascii="Times New Roman" w:hAnsi="Times New Roman" w:cs="Times New Roman"/>
         </w:rPr>
+        <w:t>uprzejmie</w:t>
+      </w:r>
+      <w:proofErr w:type="spellEnd"/>
+      <w:r>
+        <w:rPr>
+          <w:rFonts w:ascii="Times New Roman" w:hAnsi="Times New Roman" w:cs="Times New Roman"/>
+        </w:rPr>
+        <w:t xml:space="preserve"> </w:t>
+      </w:r>
+      <w:proofErr w:type="spellStart"/>
+      <w:r>
+        <w:rPr>
+          <w:rFonts w:ascii="Times New Roman" w:hAnsi="Times New Roman" w:cs="Times New Roman"/>
+        </w:rPr>
+        <w:t>zawiadamiam</w:t>
+      </w:r>
+      <w:proofErr w:type="spellEnd"/>
+      <w:r>
+        <w:rPr>
+          <w:rFonts w:ascii="Times New Roman" w:hAnsi="Times New Roman" w:cs="Times New Roman"/>
+        </w:rPr>
+        <w:t xml:space="preserve">, </w:t>
+      </w:r>
+      <w:proofErr w:type="spellStart"/>
+      <w:r>
+        <w:rPr>
+          <w:rFonts w:ascii="Times New Roman" w:hAnsi="Times New Roman" w:cs="Times New Roman"/>
+        </w:rPr>
         <w:t>że</w:t>
       </w:r>
       <w:proofErr w:type="spellEnd"/>
@@ -18815,7 +18451,7 @@
           <w:rFonts w:ascii="Times New Roman" w:hAnsi="Times New Roman" w:cs="Times New Roman"/>
           <w:b/>
         </w:rPr>
-        <w:t>26-05-2021</w:t>
+        <w:t>27-05-2021</w:t>
       </w:r>
       <w:r>
         <w:rPr>
@@ -18863,39 +18499,32 @@
           <w:rFonts w:ascii="Times New Roman" w:hAnsi="Times New Roman" w:cs="Times New Roman"/>
           <w:b/>
         </w:rPr>
-        <w:t xml:space="preserve"> nr 56</w:t>
+        <w:t xml:space="preserve"> nr 560</w:t>
+      </w:r>
+      <w:r>
+        <w:rPr>
+          <w:rFonts w:ascii="Times New Roman" w:hAnsi="Times New Roman" w:cs="Times New Roman"/>
+        </w:rPr>
+        <w:t>,</w:t>
       </w:r>
       <w:r>
         <w:rPr>
           <w:rFonts w:ascii="Times New Roman" w:hAnsi="Times New Roman" w:cs="Times New Roman"/>
           <w:b/>
         </w:rPr>
-        <w:t>0</w:t>
-      </w:r>
-      <w:r>
-        <w:rPr>
-          <w:rFonts w:ascii="Times New Roman" w:hAnsi="Times New Roman" w:cs="Times New Roman"/>
-        </w:rPr>
-        <w:t>,</w:t>
+        <w:t xml:space="preserve"> </w:t>
+      </w:r>
+      <w:r>
+        <w:rPr>
+          <w:rFonts w:ascii="Times New Roman" w:hAnsi="Times New Roman" w:cs="Times New Roman"/>
+        </w:rPr>
+        <w:t>z nieruchomościami sąsiednimi, oznaczonymi jako działki nr: 528, 527, 518, 519, 526, 529, 530, 586, 520, 525, 585, 513, 524, 560, 515, 512, 514, 583/1, 587, 516</w:t>
       </w:r>
       <w:r>
         <w:rPr>
           <w:rFonts w:ascii="Times New Roman" w:hAnsi="Times New Roman" w:cs="Times New Roman"/>
           <w:b/>
         </w:rPr>
-        <w:t xml:space="preserve"> </w:t>
-      </w:r>
-      <w:r>
-        <w:rPr>
-          <w:rFonts w:ascii="Times New Roman" w:hAnsi="Times New Roman" w:cs="Times New Roman"/>
-        </w:rPr>
-        <w:t>z nieruchomościami sąsiednimi, oznaczonymi jako działki nr: 528, 527, 518, 519, 526, 529, 530, 586, 520, 525, 585, 513, 524, 560, 515, 512, 514, 583/1, 587, 516</w:t>
-      </w:r>
-      <w:r>
-        <w:rPr>
-          <w:rFonts w:ascii="Times New Roman" w:hAnsi="Times New Roman" w:cs="Times New Roman"/>
-          <w:b/>
-        </w:rPr>
         <w:t>, 584</w:t>
       </w:r>
     </w:p>
@@ -18919,14 +18548,7 @@
           <w:rFonts w:ascii="Times New Roman" w:hAnsi="Times New Roman" w:cs="Times New Roman"/>
           <w:sz w:val="20"/>
         </w:rPr>
-        <w:t>W związku z powyższym, jako zainteresowanych, zapraszam do wzięcia udziału w opisanych</w:t>
-      </w:r>
-      <w:r>
-        <w:rPr>
-          <w:rFonts w:ascii="Times New Roman" w:hAnsi="Times New Roman" w:cs="Times New Roman"/>
-          <w:sz w:val="20"/>
-        </w:rPr>
-        <w:t xml:space="preserve"> czynnościach. </w:t>
+        <w:t xml:space="preserve">W związku z powyższym, jako zainteresowanych, zapraszam do wzięcia udziału w opisanych czynnościach. </w:t>
       </w:r>
     </w:p>
     <w:p>
@@ -19104,14 +18726,23 @@
           <w:rFonts w:ascii="Times New Roman" w:hAnsi="Times New Roman" w:cs="Times New Roman"/>
           <w:sz w:val="20"/>
         </w:rPr>
-        <w:t xml:space="preserve">        Zawiadomieni właściciele ( władający ) gruntami proszeni są o przybycie w oznaczonym</w:t>
-      </w:r>
+        <w:t xml:space="preserve">        Zawiadomieni właściciele ( władający ) gruntami proszeni są o przybycie w oznaczonym terminie z wszelkimi dokumentami jakie mogą być potrzebne przy ustaleniu granic ich gruntów oraz dokumentami tożsamości.</w:t>
+      </w:r>
+    </w:p>
+    <w:p>
+      <w:pPr>
+        <w:spacing w:after="0" w:line="240" w:lineRule="auto"/>
+        <w:jc w:val="both"/>
+        <w:rPr>
+          <w:rFonts w:ascii="Times New Roman" w:hAnsi="Times New Roman" w:cs="Times New Roman"/>
+        </w:rPr>
+      </w:pPr>
       <w:r>
         <w:rPr>
           <w:rFonts w:ascii="Times New Roman" w:hAnsi="Times New Roman" w:cs="Times New Roman"/>
           <w:sz w:val="20"/>
         </w:rPr>
-        <w:t xml:space="preserve"> terminie z wszelkimi dokumentami jakie mogą być potrzebne przy ustaleniu granic ich gruntów oraz dokumentami tożsamości.</w:t>
+        <w:t>W imieniu osób nieobecnych  mogą występować odpowiednio upoważnieni pełnomocnicy.</w:t>
       </w:r>
     </w:p>
     <w:p>
@@ -19127,30 +18758,7 @@
           <w:rFonts w:ascii="Times New Roman" w:hAnsi="Times New Roman" w:cs="Times New Roman"/>
           <w:sz w:val="20"/>
         </w:rPr>
-        <w:t>W imieniu osób nieobecnych  mogą występować odpowiednio upoważnieni pełnomocnicy.</w:t>
-      </w:r>
-    </w:p>
-    <w:p>
-      <w:pPr>
-        <w:spacing w:after="0" w:line="240" w:lineRule="auto"/>
-        <w:jc w:val="both"/>
-        <w:rPr>
-          <w:rFonts w:ascii="Times New Roman" w:hAnsi="Times New Roman" w:cs="Times New Roman"/>
-        </w:rPr>
-      </w:pPr>
-      <w:r>
-        <w:rPr>
-          <w:rFonts w:ascii="Times New Roman" w:hAnsi="Times New Roman" w:cs="Times New Roman"/>
-          <w:sz w:val="20"/>
-        </w:rPr>
-        <w:t>W przypadku współwłasności, współużytkowania wieczys</w:t>
-      </w:r>
-      <w:r>
-        <w:rPr>
-          <w:rFonts w:ascii="Times New Roman" w:hAnsi="Times New Roman" w:cs="Times New Roman"/>
-          <w:sz w:val="20"/>
-        </w:rPr>
-        <w:t>tego, małżeńskiej wspólności ustawowej - uczestnikami postępowania są wszystkie strony.</w:t>
+        <w:t>W przypadku współwłasności, współużytkowania wieczystego, małżeńskiej wspólności ustawowej - uczestnikami postępowania są wszystkie strony.</w:t>
       </w:r>
     </w:p>
     <w:p>
@@ -19335,19 +18943,7 @@
               <w:rPr>
                 <w:rFonts w:ascii="Times New Roman" w:hAnsi="Times New Roman" w:cs="Times New Roman"/>
               </w:rPr>
-              <w:t>Kraków,</w:t>
-            </w:r>
-            <w:r>
-              <w:rPr>
-                <w:rFonts w:ascii="Times New Roman" w:hAnsi="Times New Roman" w:cs="Times New Roman"/>
-              </w:rPr>
-              <w:t xml:space="preserve"> </w:t>
-            </w:r>
-            <w:r>
-              <w:rPr>
-                <w:rFonts w:ascii="Times New Roman" w:hAnsi="Times New Roman" w:cs="Times New Roman"/>
-              </w:rPr>
-              <w:t>26-04-2021</w:t>
+              <w:t>Kraków, 26-04-2021</w:t>
             </w:r>
           </w:p>
           <w:p>
@@ -19375,13 +18971,7 @@
               <w:rPr>
                 <w:rFonts w:ascii="Times New Roman" w:hAnsi="Times New Roman" w:cs="Times New Roman"/>
               </w:rPr>
-              <w:t>Zofia</w:t>
-            </w:r>
-            <w:r>
-              <w:rPr>
-                <w:rFonts w:ascii="Times New Roman" w:hAnsi="Times New Roman" w:cs="Times New Roman"/>
-              </w:rPr>
-              <w:t xml:space="preserve"> Dąbrowska</w:t>
+              <w:t>Zofia Dąbrowska</w:t>
             </w:r>
           </w:p>
           <w:p>
@@ -19395,8 +18985,42 @@
               <w:rPr>
                 <w:rFonts w:ascii="Times New Roman" w:hAnsi="Times New Roman" w:cs="Times New Roman"/>
               </w:rPr>
-              <w:t xml:space="preserve"> ul. Lipowa 5, 32-087 Bibice</w:t>
+              <w:t xml:space="preserve"> ul. </w:t>
             </w:r>
+            <w:proofErr w:type="spellStart"/>
+            <w:r>
+              <w:rPr>
+                <w:rFonts w:ascii="Times New Roman" w:hAnsi="Times New Roman" w:cs="Times New Roman"/>
+              </w:rPr>
+              <w:t>Lipowa</w:t>
+            </w:r>
+            <w:proofErr w:type="spellEnd"/>
+            <w:r>
+              <w:rPr>
+                <w:rFonts w:ascii="Times New Roman" w:hAnsi="Times New Roman" w:cs="Times New Roman"/>
+              </w:rPr>
+              <w:t xml:space="preserve"> 5, </w:t>
+            </w:r>
+            <w:r>
+              <w:rPr>
+                <w:rFonts w:ascii="Times New Roman" w:hAnsi="Times New Roman" w:cs="Times New Roman"/>
+              </w:rPr>
+              <w:br/>
+            </w:r>
+            <w:r>
+              <w:rPr>
+                <w:rFonts w:ascii="Times New Roman" w:hAnsi="Times New Roman" w:cs="Times New Roman"/>
+              </w:rPr>
+              <w:t xml:space="preserve">32-087 </w:t>
+            </w:r>
+            <w:proofErr w:type="spellStart"/>
+            <w:r>
+              <w:rPr>
+                <w:rFonts w:ascii="Times New Roman" w:hAnsi="Times New Roman" w:cs="Times New Roman"/>
+              </w:rPr>
+              <w:t>Bibice</w:t>
+            </w:r>
+            <w:proofErr w:type="spellEnd"/>
           </w:p>
         </w:tc>
       </w:tr>
@@ -19501,14 +19125,7 @@
           <w:rFonts w:ascii="Times New Roman" w:hAnsi="Times New Roman" w:cs="Times New Roman"/>
           <w:sz w:val="19"/>
         </w:rPr>
-        <w:t xml:space="preserve">Na podst. §38 ust.1 rozporządzenia w sprawie ewidencji gruntów i budynków (Dz. U. Nr 38 poz. 454 </w:t>
-      </w:r>
-      <w:r>
-        <w:rPr>
-          <w:rFonts w:ascii="Times New Roman" w:hAnsi="Times New Roman" w:cs="Times New Roman"/>
-          <w:sz w:val="19"/>
-        </w:rPr>
-        <w:t>ze zmianami)</w:t>
+        <w:t>Na podst. §38 ust.1 rozporządzenia w sprawie ewidencji gruntów i budynków (Dz. U. Nr 38 poz. 454 ze zmianami)</w:t>
       </w:r>
     </w:p>
     <w:p>
@@ -19574,26 +19191,47 @@
           <w:rFonts w:ascii="Times New Roman" w:hAnsi="Times New Roman" w:cs="Times New Roman"/>
           <w:color w:val="000000"/>
         </w:rPr>
-        <w:t>Dokumentacji Geodezyjnej i Kartograficznej w Krakowie pod identyfikatorem nr 6640.1322</w:t>
-      </w:r>
-      <w:r>
-        <w:rPr>
-          <w:rFonts w:ascii="Times New Roman" w:hAnsi="Times New Roman" w:cs="Times New Roman"/>
-          <w:color w:val="000000"/>
-        </w:rPr>
-        <w:t>.2021,</w:t>
-      </w:r>
-      <w:r>
-        <w:rPr>
-          <w:rFonts w:ascii="Times New Roman" w:hAnsi="Times New Roman" w:cs="Times New Roman"/>
-        </w:rPr>
-        <w:t xml:space="preserve"> uprzejmie zawiadamiam, </w:t>
+        <w:t>Dokumentacji Geodezyjnej i Kartograficznej w Krakowie pod identyfikatorem nr 6640.1322.2021,</w:t>
+      </w:r>
+      <w:r>
+        <w:rPr>
+          <w:rFonts w:ascii="Times New Roman" w:hAnsi="Times New Roman" w:cs="Times New Roman"/>
+        </w:rPr>
+        <w:t xml:space="preserve"> </w:t>
       </w:r>
       <w:proofErr w:type="spellStart"/>
       <w:r>
         <w:rPr>
           <w:rFonts w:ascii="Times New Roman" w:hAnsi="Times New Roman" w:cs="Times New Roman"/>
         </w:rPr>
+        <w:t>uprzejmie</w:t>
+      </w:r>
+      <w:proofErr w:type="spellEnd"/>
+      <w:r>
+        <w:rPr>
+          <w:rFonts w:ascii="Times New Roman" w:hAnsi="Times New Roman" w:cs="Times New Roman"/>
+        </w:rPr>
+        <w:t xml:space="preserve"> </w:t>
+      </w:r>
+      <w:proofErr w:type="spellStart"/>
+      <w:r>
+        <w:rPr>
+          <w:rFonts w:ascii="Times New Roman" w:hAnsi="Times New Roman" w:cs="Times New Roman"/>
+        </w:rPr>
+        <w:t>zawiadamiam</w:t>
+      </w:r>
+      <w:proofErr w:type="spellEnd"/>
+      <w:r>
+        <w:rPr>
+          <w:rFonts w:ascii="Times New Roman" w:hAnsi="Times New Roman" w:cs="Times New Roman"/>
+        </w:rPr>
+        <w:t xml:space="preserve">, </w:t>
+      </w:r>
+      <w:proofErr w:type="spellStart"/>
+      <w:r>
+        <w:rPr>
+          <w:rFonts w:ascii="Times New Roman" w:hAnsi="Times New Roman" w:cs="Times New Roman"/>
+        </w:rPr>
         <w:t>że</w:t>
       </w:r>
       <w:proofErr w:type="spellEnd"/>
@@ -19622,7 +19260,7 @@
           <w:rFonts w:ascii="Times New Roman" w:hAnsi="Times New Roman" w:cs="Times New Roman"/>
           <w:b/>
         </w:rPr>
-        <w:t>26-05-2021</w:t>
+        <w:t>27-05-2021</w:t>
       </w:r>
       <w:r>
         <w:rPr>
@@ -19689,13 +19327,7 @@
         <w:rPr>
           <w:rFonts w:ascii="Times New Roman" w:hAnsi="Times New Roman" w:cs="Times New Roman"/>
         </w:rPr>
-        <w:t>z nieruchomościami sąsiednimi, oznaczonymi jako działki nr: 528, 527, 518, 519, 526, 529, 530,</w:t>
-      </w:r>
-      <w:r>
-        <w:rPr>
-          <w:rFonts w:ascii="Times New Roman" w:hAnsi="Times New Roman" w:cs="Times New Roman"/>
-        </w:rPr>
-        <w:t xml:space="preserve"> 520, 525, 513, 524, 560, 584, 515, 512, 514, 583/1, 587, 516</w:t>
+        <w:t>z nieruchomościami sąsiednimi, oznaczonymi jako działki nr: 528, 527, 518, 519, 526, 529, 530, 520, 525, 513, 524, 560, 584, 515, 512, 514, 583/1, 587, 516</w:t>
       </w:r>
       <w:r>
         <w:rPr>
@@ -19903,14 +19535,23 @@
           <w:rFonts w:ascii="Times New Roman" w:hAnsi="Times New Roman" w:cs="Times New Roman"/>
           <w:sz w:val="20"/>
         </w:rPr>
-        <w:t xml:space="preserve">        Zawiadomieni właściciele ( władający ) gruntami proszeni są o przybycie w oznaczonym terminie z wszelkimi dokumentami jakie mogą być potrzebne p</w:t>
-      </w:r>
+        <w:t xml:space="preserve">        Zawiadomieni właściciele ( władający ) gruntami proszeni są o przybycie w oznaczonym terminie z wszelkimi dokumentami jakie mogą być potrzebne przy ustaleniu granic ich gruntów oraz dokumentami tożsamości.</w:t>
+      </w:r>
+    </w:p>
+    <w:p>
+      <w:pPr>
+        <w:spacing w:after="0" w:line="240" w:lineRule="auto"/>
+        <w:jc w:val="both"/>
+        <w:rPr>
+          <w:rFonts w:ascii="Times New Roman" w:hAnsi="Times New Roman" w:cs="Times New Roman"/>
+        </w:rPr>
+      </w:pPr>
       <w:r>
         <w:rPr>
           <w:rFonts w:ascii="Times New Roman" w:hAnsi="Times New Roman" w:cs="Times New Roman"/>
           <w:sz w:val="20"/>
         </w:rPr>
-        <w:t>rzy ustaleniu granic ich gruntów oraz dokumentami tożsamości.</w:t>
+        <w:t>W imieniu osób nieobecnych  mogą występować odpowiednio upoważnieni pełnomocnicy.</w:t>
       </w:r>
     </w:p>
     <w:p>
@@ -19926,30 +19567,7 @@
           <w:rFonts w:ascii="Times New Roman" w:hAnsi="Times New Roman" w:cs="Times New Roman"/>
           <w:sz w:val="20"/>
         </w:rPr>
-        <w:t>W imieniu osób nieobecnych  mogą występować odpowiednio upoważnieni pełnomocnicy.</w:t>
-      </w:r>
-    </w:p>
-    <w:p>
-      <w:pPr>
-        <w:spacing w:after="0" w:line="240" w:lineRule="auto"/>
-        <w:jc w:val="both"/>
-        <w:rPr>
-          <w:rFonts w:ascii="Times New Roman" w:hAnsi="Times New Roman" w:cs="Times New Roman"/>
-        </w:rPr>
-      </w:pPr>
-      <w:r>
-        <w:rPr>
-          <w:rFonts w:ascii="Times New Roman" w:hAnsi="Times New Roman" w:cs="Times New Roman"/>
-          <w:sz w:val="20"/>
-        </w:rPr>
-        <w:t>W przypadku współwłasności, współużytkowania wieczystego, małżeńskiej wspólności ustawowej - uczestnikami postęp</w:t>
-      </w:r>
-      <w:r>
-        <w:rPr>
-          <w:rFonts w:ascii="Times New Roman" w:hAnsi="Times New Roman" w:cs="Times New Roman"/>
-          <w:sz w:val="20"/>
-        </w:rPr>
-        <w:t>owania są wszystkie strony.</w:t>
+        <w:t>W przypadku współwłasności, współużytkowania wieczystego, małżeńskiej wspólności ustawowej - uczestnikami postępowania są wszystkie strony.</w:t>
       </w:r>
     </w:p>
     <w:p>
@@ -20032,15 +19650,7 @@
                 <w:bCs/>
                 <w:spacing w:val="-20"/>
               </w:rPr>
-              <w:t xml:space="preserve">BIURO USŁUG  </w:t>
-            </w:r>
-            <w:r>
-              <w:rPr>
-                <w:rFonts w:ascii="Times New Roman" w:hAnsi="Times New Roman" w:cs="Times New Roman"/>
-                <w:bCs/>
-                <w:spacing w:val="-20"/>
-              </w:rPr>
-              <w:t>GEODEZYJNYCH</w:t>
+              <w:t>BIURO USŁUG  GEODEZYJNYCH</w:t>
             </w:r>
           </w:p>
           <w:p>
@@ -20134,19 +19744,7 @@
               <w:rPr>
                 <w:rFonts w:ascii="Times New Roman" w:hAnsi="Times New Roman" w:cs="Times New Roman"/>
               </w:rPr>
-              <w:t>Kraków,</w:t>
-            </w:r>
-            <w:r>
-              <w:rPr>
-                <w:rFonts w:ascii="Times New Roman" w:hAnsi="Times New Roman" w:cs="Times New Roman"/>
-              </w:rPr>
-              <w:t xml:space="preserve"> </w:t>
-            </w:r>
-            <w:r>
-              <w:rPr>
-                <w:rFonts w:ascii="Times New Roman" w:hAnsi="Times New Roman" w:cs="Times New Roman"/>
-              </w:rPr>
-              <w:t>26-04-2021</w:t>
+              <w:t>Kraków, 26-04-2021</w:t>
             </w:r>
           </w:p>
           <w:p>
@@ -20174,17 +19772,12 @@
               <w:rPr>
                 <w:rFonts w:ascii="Times New Roman" w:hAnsi="Times New Roman" w:cs="Times New Roman"/>
               </w:rPr>
-              <w:t>UNIWERSYTET</w:t>
-            </w:r>
-            <w:r>
-              <w:rPr>
-                <w:rFonts w:ascii="Times New Roman" w:hAnsi="Times New Roman" w:cs="Times New Roman"/>
-              </w:rPr>
-              <w:t xml:space="preserve"> ROLNICZY IM. HUGONA KOŁŁĄTAJA W KRAKOWIE</w:t>
+              <w:t>UNIWERSYTET ROLNICZY IM. HUGONA KOŁŁĄTAJA W KRAKOWIE</w:t>
             </w:r>
           </w:p>
           <w:p>
             <w:pPr>
+              <w:ind w:hanging="186"/>
               <w:jc w:val="right"/>
               <w:rPr>
                 <w:rFonts w:ascii="Times New Roman" w:hAnsi="Times New Roman" w:cs="Times New Roman"/>
@@ -20352,13 +19945,7 @@
         <w:rPr>
           <w:rFonts w:ascii="Times New Roman" w:hAnsi="Times New Roman" w:cs="Times New Roman"/>
         </w:rPr>
-        <w:t>oznaczonej jako działka</w:t>
-      </w:r>
-      <w:r>
-        <w:rPr>
-          <w:rFonts w:ascii="Times New Roman" w:hAnsi="Times New Roman" w:cs="Times New Roman"/>
-        </w:rPr>
-        <w:t xml:space="preserve"> nr </w:t>
+        <w:t xml:space="preserve">oznaczonej jako działka nr </w:t>
       </w:r>
       <w:r>
         <w:rPr>
@@ -20384,13 +19971,41 @@
         <w:rPr>
           <w:rFonts w:ascii="Times New Roman" w:hAnsi="Times New Roman" w:cs="Times New Roman"/>
         </w:rPr>
-        <w:t xml:space="preserve"> uprzejmie zawiadamiam, </w:t>
+        <w:t xml:space="preserve"> </w:t>
       </w:r>
       <w:proofErr w:type="spellStart"/>
       <w:r>
         <w:rPr>
           <w:rFonts w:ascii="Times New Roman" w:hAnsi="Times New Roman" w:cs="Times New Roman"/>
         </w:rPr>
+        <w:t>uprzejmie</w:t>
+      </w:r>
+      <w:proofErr w:type="spellEnd"/>
+      <w:r>
+        <w:rPr>
+          <w:rFonts w:ascii="Times New Roman" w:hAnsi="Times New Roman" w:cs="Times New Roman"/>
+        </w:rPr>
+        <w:t xml:space="preserve"> </w:t>
+      </w:r>
+      <w:proofErr w:type="spellStart"/>
+      <w:r>
+        <w:rPr>
+          <w:rFonts w:ascii="Times New Roman" w:hAnsi="Times New Roman" w:cs="Times New Roman"/>
+        </w:rPr>
+        <w:t>zawiadamiam</w:t>
+      </w:r>
+      <w:proofErr w:type="spellEnd"/>
+      <w:r>
+        <w:rPr>
+          <w:rFonts w:ascii="Times New Roman" w:hAnsi="Times New Roman" w:cs="Times New Roman"/>
+        </w:rPr>
+        <w:t xml:space="preserve">, </w:t>
+      </w:r>
+      <w:proofErr w:type="spellStart"/>
+      <w:r>
+        <w:rPr>
+          <w:rFonts w:ascii="Times New Roman" w:hAnsi="Times New Roman" w:cs="Times New Roman"/>
+        </w:rPr>
         <w:t>że</w:t>
       </w:r>
       <w:proofErr w:type="spellEnd"/>
@@ -20419,7 +20034,7 @@
           <w:rFonts w:ascii="Times New Roman" w:hAnsi="Times New Roman" w:cs="Times New Roman"/>
           <w:b/>
         </w:rPr>
-        <w:t>26-05-2021</w:t>
+        <w:t>27-05-2021</w:t>
       </w:r>
       <w:r>
         <w:rPr>
@@ -20460,13 +20075,7 @@
         <w:rPr>
           <w:rFonts w:ascii="Times New Roman" w:hAnsi="Times New Roman" w:cs="Times New Roman"/>
         </w:rPr>
-        <w:t>nastąpi rozpoczęcie czynności zw</w:t>
-      </w:r>
-      <w:r>
-        <w:rPr>
-          <w:rFonts w:ascii="Times New Roman" w:hAnsi="Times New Roman" w:cs="Times New Roman"/>
-        </w:rPr>
-        <w:t>iązanych  z ustaleniem przebiegu granic działki</w:t>
+        <w:t>nastąpi rozpoczęcie czynności związanych  z ustaleniem przebiegu granic działki</w:t>
       </w:r>
       <w:r>
         <w:rPr>
@@ -20522,14 +20131,7 @@
           <w:rFonts w:ascii="Times New Roman" w:hAnsi="Times New Roman" w:cs="Times New Roman"/>
           <w:sz w:val="20"/>
         </w:rPr>
-        <w:t>W związku z powyższym, jako zaint</w:t>
-      </w:r>
-      <w:r>
-        <w:rPr>
-          <w:rFonts w:ascii="Times New Roman" w:hAnsi="Times New Roman" w:cs="Times New Roman"/>
-          <w:sz w:val="20"/>
-        </w:rPr>
-        <w:t xml:space="preserve">eresowanych, zapraszam do wzięcia udziału w opisanych czynnościach. </w:t>
+        <w:t xml:space="preserve">W związku z powyższym, jako zainteresowanych, zapraszam do wzięcia udziału w opisanych czynnościach. </w:t>
       </w:r>
     </w:p>
     <w:p>
@@ -20714,14 +20316,23 @@
           <w:rFonts w:ascii="Times New Roman" w:hAnsi="Times New Roman" w:cs="Times New Roman"/>
           <w:sz w:val="20"/>
         </w:rPr>
-        <w:t>W imieniu osób nieobecnych  mogą występowa</w:t>
-      </w:r>
+        <w:t>W imieniu osób nieobecnych  mogą występować odpowiednio upoważnieni pełnomocnicy.</w:t>
+      </w:r>
+    </w:p>
+    <w:p>
+      <w:pPr>
+        <w:spacing w:after="0" w:line="240" w:lineRule="auto"/>
+        <w:jc w:val="both"/>
+        <w:rPr>
+          <w:rFonts w:ascii="Times New Roman" w:hAnsi="Times New Roman" w:cs="Times New Roman"/>
+        </w:rPr>
+      </w:pPr>
       <w:r>
         <w:rPr>
           <w:rFonts w:ascii="Times New Roman" w:hAnsi="Times New Roman" w:cs="Times New Roman"/>
           <w:sz w:val="20"/>
         </w:rPr>
-        <w:t>ć odpowiednio upoważnieni pełnomocnicy.</w:t>
+        <w:t>W przypadku współwłasności, współużytkowania wieczystego, małżeńskiej wspólności ustawowej - uczestnikami postępowania są wszystkie strony.</w:t>
       </w:r>
     </w:p>
     <w:p>
@@ -20732,28 +20343,37 @@
           <w:rFonts w:ascii="Times New Roman" w:hAnsi="Times New Roman" w:cs="Times New Roman"/>
         </w:rPr>
       </w:pPr>
+      <w:proofErr w:type="spellStart"/>
       <w:r>
         <w:rPr>
           <w:rFonts w:ascii="Times New Roman" w:hAnsi="Times New Roman" w:cs="Times New Roman"/>
           <w:sz w:val="20"/>
         </w:rPr>
-        <w:t>W przypadku współwłasności, współużytkowania wieczystego, małżeńskiej wspólności ustawowej - uczestnikami postępowania są wszystkie strony.</w:t>
-      </w:r>
-    </w:p>
-    <w:p>
-      <w:pPr>
-        <w:spacing w:after="0" w:line="240" w:lineRule="auto"/>
-        <w:jc w:val="both"/>
-        <w:rPr>
-          <w:rFonts w:ascii="Times New Roman" w:hAnsi="Times New Roman" w:cs="Times New Roman"/>
-        </w:rPr>
-      </w:pPr>
+        <w:t>Niestawiennictwo</w:t>
+      </w:r>
+      <w:proofErr w:type="spellEnd"/>
       <w:r>
         <w:rPr>
           <w:rFonts w:ascii="Times New Roman" w:hAnsi="Times New Roman" w:cs="Times New Roman"/>
           <w:sz w:val="20"/>
         </w:rPr>
-        <w:t xml:space="preserve">Niestawiennictwo stron </w:t>
+        <w:t xml:space="preserve"> </w:t>
+      </w:r>
+      <w:proofErr w:type="spellStart"/>
+      <w:r>
+        <w:rPr>
+          <w:rFonts w:ascii="Times New Roman" w:hAnsi="Times New Roman" w:cs="Times New Roman"/>
+          <w:sz w:val="20"/>
+        </w:rPr>
+        <w:t>stron</w:t>
+      </w:r>
+      <w:proofErr w:type="spellEnd"/>
+      <w:r>
+        <w:rPr>
+          <w:rFonts w:ascii="Times New Roman" w:hAnsi="Times New Roman" w:cs="Times New Roman"/>
+          <w:sz w:val="20"/>
+        </w:rPr>
+        <w:t xml:space="preserve"> </w:t>
       </w:r>
       <w:proofErr w:type="spellStart"/>
       <w:r>
@@ -22156,8 +21776,8 @@
       </w:tblCellMar>
     </w:tblPr>
   </w:style>
-  <w:style w:type="table" w:customStyle="1" w:styleId="Jasnecieniowanie">
-    <w:name w:val="Light Shading"/>
+  <w:style w:type="table" w:customStyle="1" w:styleId="Jasnecieniowanie1">
+    <w:name w:val="Jasne cieniowanie1"/>
     <w:basedOn w:val="Standardowy"/>
     <w:uiPriority w:val="60"/>
     <w:rsid w:val="00FC693F"/>
@@ -22259,8 +21879,8 @@
       </w:tcPr>
     </w:tblStylePr>
   </w:style>
-  <w:style w:type="table" w:customStyle="1" w:styleId="Jasnecieniowanieakcent1">
-    <w:name w:val="Light Shading Accent 1"/>
+  <w:style w:type="table" w:customStyle="1" w:styleId="Jasnecieniowanieakcent11">
+    <w:name w:val="Jasne cieniowanie — akcent 11"/>
     <w:basedOn w:val="Standardowy"/>
     <w:uiPriority w:val="60"/>
     <w:rsid w:val="00FC693F"/>
@@ -22877,8 +22497,8 @@
       </w:tcPr>
     </w:tblStylePr>
   </w:style>
-  <w:style w:type="table" w:customStyle="1" w:styleId="Jasnalista">
-    <w:name w:val="Light List"/>
+  <w:style w:type="table" w:customStyle="1" w:styleId="Jasnalista1">
+    <w:name w:val="Jasna lista1"/>
     <w:basedOn w:val="Standardowy"/>
     <w:uiPriority w:val="61"/>
     <w:rsid w:val="00FC693F"/>
@@ -22969,8 +22589,8 @@
       </w:tcPr>
     </w:tblStylePr>
   </w:style>
-  <w:style w:type="table" w:customStyle="1" w:styleId="Jasnalistaakcent1">
-    <w:name w:val="Light List Accent 1"/>
+  <w:style w:type="table" w:customStyle="1" w:styleId="Jasnalistaakcent11">
+    <w:name w:val="Jasna lista — akcent 11"/>
     <w:basedOn w:val="Standardowy"/>
     <w:uiPriority w:val="61"/>
     <w:rsid w:val="00FC693F"/>
@@ -23521,8 +23141,8 @@
       </w:tcPr>
     </w:tblStylePr>
   </w:style>
-  <w:style w:type="table" w:customStyle="1" w:styleId="Jasnasiatka">
-    <w:name w:val="Light Grid"/>
+  <w:style w:type="table" w:customStyle="1" w:styleId="Jasnasiatka1">
+    <w:name w:val="Jasna siatka1"/>
     <w:basedOn w:val="Standardowy"/>
     <w:uiPriority w:val="62"/>
     <w:rsid w:val="00CB0664"/>
@@ -23651,8 +23271,8 @@
       </w:tcPr>
     </w:tblStylePr>
   </w:style>
-  <w:style w:type="table" w:customStyle="1" w:styleId="Jasnasiatkaakcent1">
-    <w:name w:val="Light Grid Accent 1"/>
+  <w:style w:type="table" w:customStyle="1" w:styleId="Jasnasiatkaakcent11">
+    <w:name w:val="Jasna siatka — akcent 11"/>
     <w:basedOn w:val="Standardowy"/>
     <w:uiPriority w:val="62"/>
     <w:rsid w:val="00CB0664"/>
@@ -24431,8 +24051,8 @@
       </w:tcPr>
     </w:tblStylePr>
   </w:style>
-  <w:style w:type="table" w:customStyle="1" w:styleId="redniecieniowanie1">
-    <w:name w:val="Medium Shading 1"/>
+  <w:style w:type="table" w:customStyle="1" w:styleId="redniecieniowanie11">
+    <w:name w:val="Średnie cieniowanie 11"/>
     <w:basedOn w:val="Standardowy"/>
     <w:uiPriority w:val="63"/>
     <w:rsid w:val="00CB0664"/>
@@ -24537,8 +24157,8 @@
       </w:tcPr>
     </w:tblStylePr>
   </w:style>
-  <w:style w:type="table" w:customStyle="1" w:styleId="redniecieniowanie1akcent1">
-    <w:name w:val="Medium Shading 1 Accent 1"/>
+  <w:style w:type="table" w:customStyle="1" w:styleId="redniecieniowanie1akcent11">
+    <w:name w:val="Średnie cieniowanie 1 — akcent 11"/>
     <w:basedOn w:val="Standardowy"/>
     <w:uiPriority w:val="63"/>
     <w:rsid w:val="00CB0664"/>
@@ -25173,8 +24793,8 @@
       </w:tcPr>
     </w:tblStylePr>
   </w:style>
-  <w:style w:type="table" w:customStyle="1" w:styleId="redniecieniowanie2">
-    <w:name w:val="Medium Shading 2"/>
+  <w:style w:type="table" w:customStyle="1" w:styleId="redniecieniowanie21">
+    <w:name w:val="Średnie cieniowanie 21"/>
     <w:basedOn w:val="Standardowy"/>
     <w:uiPriority w:val="64"/>
     <w:rsid w:val="00CB0664"/>
@@ -25322,8 +24942,8 @@
       </w:tcPr>
     </w:tblStylePr>
   </w:style>
-  <w:style w:type="table" w:customStyle="1" w:styleId="redniecieniowanie2akcent1">
-    <w:name w:val="Medium Shading 2 Accent 1"/>
+  <w:style w:type="table" w:customStyle="1" w:styleId="redniecieniowanie2akcent11">
+    <w:name w:val="Średnie cieniowanie 2 — akcent 11"/>
     <w:basedOn w:val="Standardowy"/>
     <w:uiPriority w:val="64"/>
     <w:rsid w:val="00CB0664"/>
@@ -26216,8 +25836,8 @@
       </w:tcPr>
     </w:tblStylePr>
   </w:style>
-  <w:style w:type="table" w:customStyle="1" w:styleId="rednialista1">
-    <w:name w:val="Medium List 1"/>
+  <w:style w:type="table" w:customStyle="1" w:styleId="rednialista11">
+    <w:name w:val="Średnia lista 11"/>
     <w:basedOn w:val="Standardowy"/>
     <w:uiPriority w:val="65"/>
     <w:rsid w:val="00CB0664"/>
@@ -26300,8 +25920,8 @@
       </w:tcPr>
     </w:tblStylePr>
   </w:style>
-  <w:style w:type="table" w:customStyle="1" w:styleId="rednialista1akcent1">
-    <w:name w:val="Medium List 1 Accent 1"/>
+  <w:style w:type="table" w:customStyle="1" w:styleId="rednialista1akcent11">
+    <w:name w:val="Średnia lista 1 — akcent 11"/>
     <w:basedOn w:val="Standardowy"/>
     <w:uiPriority w:val="65"/>
     <w:rsid w:val="00CB0664"/>
@@ -26804,8 +26424,8 @@
       </w:tcPr>
     </w:tblStylePr>
   </w:style>
-  <w:style w:type="table" w:customStyle="1" w:styleId="rednialista2">
-    <w:name w:val="Medium List 2"/>
+  <w:style w:type="table" w:customStyle="1" w:styleId="rednialista21">
+    <w:name w:val="Średnia lista 21"/>
     <w:basedOn w:val="Standardowy"/>
     <w:uiPriority w:val="66"/>
     <w:rsid w:val="00CB0664"/>
@@ -27700,8 +27320,8 @@
       </w:tcPr>
     </w:tblStylePr>
   </w:style>
-  <w:style w:type="table" w:customStyle="1" w:styleId="redniasiatka1">
-    <w:name w:val="Medium Grid 1"/>
+  <w:style w:type="table" w:customStyle="1" w:styleId="redniasiatka11">
+    <w:name w:val="Średnia siatka 11"/>
     <w:basedOn w:val="Standardowy"/>
     <w:uiPriority w:val="67"/>
     <w:rsid w:val="00CB0664"/>
@@ -28211,8 +27831,8 @@
       </w:tcPr>
     </w:tblStylePr>
   </w:style>
-  <w:style w:type="table" w:customStyle="1" w:styleId="redniasiatka2">
-    <w:name w:val="Medium Grid 2"/>
+  <w:style w:type="table" w:customStyle="1" w:styleId="redniasiatka21">
+    <w:name w:val="Średnia siatka 21"/>
     <w:basedOn w:val="Standardowy"/>
     <w:uiPriority w:val="68"/>
     <w:rsid w:val="00CB0664"/>
@@ -29086,8 +28706,8 @@
       </w:tcPr>
     </w:tblStylePr>
   </w:style>
-  <w:style w:type="table" w:customStyle="1" w:styleId="redniasiatka3">
-    <w:name w:val="Medium Grid 3"/>
+  <w:style w:type="table" w:customStyle="1" w:styleId="redniasiatka31">
+    <w:name w:val="Średnia siatka 31"/>
     <w:basedOn w:val="Standardowy"/>
     <w:uiPriority w:val="69"/>
     <w:rsid w:val="00CB0664"/>
@@ -30073,8 +29693,8 @@
       </w:tcPr>
     </w:tblStylePr>
   </w:style>
-  <w:style w:type="table" w:customStyle="1" w:styleId="Ciemnalista">
-    <w:name w:val="Dark List"/>
+  <w:style w:type="table" w:customStyle="1" w:styleId="Ciemnalista1">
+    <w:name w:val="Ciemna lista1"/>
     <w:basedOn w:val="Standardowy"/>
     <w:uiPriority w:val="70"/>
     <w:rsid w:val="00CB0664"/>
@@ -30871,8 +30491,8 @@
       </w:tcPr>
     </w:tblStylePr>
   </w:style>
-  <w:style w:type="table" w:customStyle="1" w:styleId="Kolorowecieniowanie">
-    <w:name w:val="Colorful Shading"/>
+  <w:style w:type="table" w:customStyle="1" w:styleId="Kolorowecieniowanie1">
+    <w:name w:val="Kolorowe cieniowanie1"/>
     <w:basedOn w:val="Standardowy"/>
     <w:uiPriority w:val="71"/>
     <w:rsid w:val="00CB0664"/>
@@ -31715,8 +31335,8 @@
       </w:rPr>
     </w:tblStylePr>
   </w:style>
-  <w:style w:type="table" w:customStyle="1" w:styleId="Kolorowalista">
-    <w:name w:val="Colorful List"/>
+  <w:style w:type="table" w:customStyle="1" w:styleId="Kolorowalista1">
+    <w:name w:val="Kolorowa lista1"/>
     <w:basedOn w:val="Standardowy"/>
     <w:uiPriority w:val="72"/>
     <w:rsid w:val="00CB0664"/>
@@ -32317,8 +31937,8 @@
       </w:tcPr>
     </w:tblStylePr>
   </w:style>
-  <w:style w:type="table" w:customStyle="1" w:styleId="Kolorowasiatka">
-    <w:name w:val="Colorful Grid"/>
+  <w:style w:type="table" w:customStyle="1" w:styleId="Kolorowasiatka1">
+    <w:name w:val="Kolorowa siatka1"/>
     <w:basedOn w:val="Standardowy"/>
     <w:uiPriority w:val="73"/>
     <w:rsid w:val="00CB0664"/>
@@ -45012,7 +44632,7 @@
 </file>
 
 <file path=customXml/itemProps1.xml><?xml version="1.0" encoding="utf-8"?>
-<ds:datastoreItem xmlns:ds="http://schemas.openxmlformats.org/officeDocument/2006/customXml" ds:itemID="{E9452152-92D7-4D42-8175-599F86A5EA14}">
+<ds:datastoreItem xmlns:ds="http://schemas.openxmlformats.org/officeDocument/2006/customXml" ds:itemID="{9396D35E-2E4E-4897-A082-0CEF18208956}">
   <ds:schemaRefs>
     <ds:schemaRef ds:uri="http://schemas.openxmlformats.org/officeDocument/2006/bibliography"/>
   </ds:schemaRefs>
